--- a/FDA Final Project Report.docx
+++ b/FDA Final Project Report.docx
@@ -1,19 +1,21 @@
 
 <file path=word/document.xml><?xml version="1.0" encoding="utf-8"?>
-<w:document xmlns:wpc="http://schemas.microsoft.com/office/word/2010/wordprocessingCanvas" xmlns:cx="http://schemas.microsoft.com/office/drawing/2014/chartex" xmlns:cx1="http://schemas.microsoft.com/office/drawing/2015/9/8/chartex" xmlns:cx2="http://schemas.microsoft.com/office/drawing/2015/10/21/chartex" xmlns:cx3="http://schemas.microsoft.com/office/drawing/2016/5/9/chartex" xmlns:cx4="http://schemas.microsoft.com/office/drawing/2016/5/10/chartex" xmlns:cx5="http://schemas.microsoft.com/office/drawing/2016/5/11/chartex" xmlns:cx6="http://schemas.microsoft.com/office/drawing/2016/5/12/chartex" xmlns:cx7="http://schemas.microsoft.com/office/drawing/2016/5/13/chartex" xmlns:cx8="http://schemas.microsoft.com/office/drawing/2016/5/14/chartex" xmlns:mc="http://schemas.openxmlformats.org/markup-compatibility/2006" xmlns:aink="http://schemas.microsoft.com/office/drawing/2016/ink" xmlns:am3d="http://schemas.microsoft.com/office/drawing/2017/model3d" xmlns:o="urn:schemas-microsoft-com:office:office" xmlns:r="http://schemas.openxmlformats.org/officeDocument/2006/relationships" xmlns:m="http://schemas.openxmlformats.org/officeDocument/2006/math" xmlns:v="urn:schemas-microsoft-com:vml" xmlns:wp14="http://schemas.microsoft.com/office/word/2010/wordprocessingDrawing" xmlns:wp="http://schemas.openxmlformats.org/drawingml/2006/wordprocessingDrawing" xmlns:w10="urn:schemas-microsoft-com:office:word" xmlns:w="http://schemas.openxmlformats.org/wordprocessingml/2006/main" xmlns:w14="http://schemas.microsoft.com/office/word/2010/wordml" xmlns:w15="http://schemas.microsoft.com/office/word/2012/wordml" xmlns:w16cex="http://schemas.microsoft.com/office/word/2018/wordml/cex" xmlns:w16cid="http://schemas.microsoft.com/office/word/2016/wordml/cid" xmlns:w16="http://schemas.microsoft.com/office/word/2018/wordml" xmlns:w16se="http://schemas.microsoft.com/office/word/2015/wordml/symex" xmlns:wpg="http://schemas.microsoft.com/office/word/2010/wordprocessingGroup" xmlns:wpi="http://schemas.microsoft.com/office/word/2010/wordprocessingInk" xmlns:wne="http://schemas.microsoft.com/office/word/2006/wordml" xmlns:wps="http://schemas.microsoft.com/office/word/2010/wordprocessingShape" mc:Ignorable="w14 w15 w16se w16cid w16 w16cex wp14">
+<w:document xmlns:wpc="http://schemas.microsoft.com/office/word/2010/wordprocessingCanvas" xmlns:mc="http://schemas.openxmlformats.org/markup-compatibility/2006" xmlns:o="urn:schemas-microsoft-com:office:office" xmlns:r="http://schemas.openxmlformats.org/officeDocument/2006/relationships" xmlns:m="http://schemas.openxmlformats.org/officeDocument/2006/math" xmlns:v="urn:schemas-microsoft-com:vml" xmlns:wp14="http://schemas.microsoft.com/office/word/2010/wordprocessingDrawing" xmlns:wp="http://schemas.openxmlformats.org/drawingml/2006/wordprocessingDrawing" xmlns:w10="urn:schemas-microsoft-com:office:word" xmlns:w="http://schemas.openxmlformats.org/wordprocessingml/2006/main" xmlns:w14="http://schemas.microsoft.com/office/word/2010/wordml" xmlns:w15="http://schemas.microsoft.com/office/word/2012/wordml" xmlns:wpg="http://schemas.microsoft.com/office/word/2010/wordprocessingGroup" xmlns:wpi="http://schemas.microsoft.com/office/word/2010/wordprocessingInk" xmlns:wne="http://schemas.microsoft.com/office/word/2006/wordml" xmlns:wps="http://schemas.microsoft.com/office/word/2010/wordprocessingShape" mc:Ignorable="w14 w15 wp14">
   <w:body>
     <w:p>
       <w:pPr>
         <w:jc w:val="center"/>
         <w:rPr>
-          <w:sz w:val="72"/>
-          <w:szCs w:val="72"/>
-        </w:rPr>
-      </w:pPr>
-      <w:r>
-        <w:rPr>
-          <w:sz w:val="72"/>
-          <w:szCs w:val="72"/>
+          <w:rFonts w:asciiTheme="minorEastAsia" w:hAnsiTheme="minorEastAsia"/>
+          <w:sz w:val="36"/>
+          <w:szCs w:val="36"/>
+        </w:rPr>
+      </w:pPr>
+      <w:r>
+        <w:rPr>
+          <w:rFonts w:asciiTheme="minorEastAsia" w:hAnsiTheme="minorEastAsia"/>
+          <w:sz w:val="36"/>
+          <w:szCs w:val="36"/>
         </w:rPr>
         <w:t>FDA Final Project Report</w:t>
       </w:r>
@@ -22,80 +24,50 @@
       <w:pPr>
         <w:jc w:val="center"/>
         <w:rPr>
-          <w:rFonts w:hint="eastAsia"/>
-          <w:sz w:val="40"/>
-          <w:szCs w:val="40"/>
-        </w:rPr>
-      </w:pPr>
-      <w:r>
-        <w:rPr>
-          <w:rFonts w:hint="eastAsia"/>
-          <w:sz w:val="40"/>
-          <w:szCs w:val="40"/>
+          <w:rFonts w:asciiTheme="minorEastAsia" w:hAnsiTheme="minorEastAsia"/>
+          <w:sz w:val="36"/>
+          <w:szCs w:val="36"/>
+        </w:rPr>
+      </w:pPr>
+      <w:r>
+        <w:rPr>
+          <w:rFonts w:asciiTheme="minorEastAsia" w:hAnsiTheme="minorEastAsia" w:hint="eastAsia"/>
+          <w:sz w:val="36"/>
+          <w:szCs w:val="36"/>
         </w:rPr>
         <w:t>第</w:t>
       </w:r>
       <w:r>
         <w:rPr>
-          <w:sz w:val="40"/>
-          <w:szCs w:val="40"/>
+          <w:rFonts w:asciiTheme="minorEastAsia" w:hAnsiTheme="minorEastAsia"/>
+          <w:sz w:val="36"/>
+          <w:szCs w:val="36"/>
         </w:rPr>
         <w:t>11</w:t>
       </w:r>
       <w:r>
         <w:rPr>
-          <w:rFonts w:hint="eastAsia"/>
-          <w:sz w:val="40"/>
-          <w:szCs w:val="40"/>
+          <w:rFonts w:asciiTheme="minorEastAsia" w:hAnsiTheme="minorEastAsia" w:hint="eastAsia"/>
+          <w:sz w:val="36"/>
+          <w:szCs w:val="36"/>
         </w:rPr>
         <w:t>組</w:t>
       </w:r>
       <w:r>
         <w:rPr>
-          <w:sz w:val="40"/>
-          <w:szCs w:val="40"/>
+          <w:rFonts w:asciiTheme="minorEastAsia" w:hAnsiTheme="minorEastAsia"/>
+          <w:sz w:val="36"/>
+          <w:szCs w:val="36"/>
         </w:rPr>
         <w:t xml:space="preserve"> </w:t>
       </w:r>
       <w:r>
         <w:rPr>
-          <w:rFonts w:hint="eastAsia"/>
-          <w:sz w:val="40"/>
-          <w:szCs w:val="40"/>
-        </w:rPr>
-        <w:t>劉松霖</w:t>
-      </w:r>
-      <w:r>
-        <w:rPr>
-          <w:rFonts w:hint="eastAsia"/>
-          <w:sz w:val="40"/>
-          <w:szCs w:val="40"/>
-        </w:rPr>
-        <w:t xml:space="preserve"> </w:t>
-      </w:r>
-      <w:r>
-        <w:rPr>
-          <w:rFonts w:hint="eastAsia"/>
-          <w:sz w:val="40"/>
-          <w:szCs w:val="40"/>
-        </w:rPr>
-        <w:t>陳品修</w:t>
-      </w:r>
-      <w:r>
-        <w:rPr>
-          <w:rFonts w:hint="eastAsia"/>
-          <w:sz w:val="40"/>
-          <w:szCs w:val="40"/>
-        </w:rPr>
-        <w:t xml:space="preserve"> </w:t>
-      </w:r>
-      <w:r>
-        <w:rPr>
-          <w:rFonts w:hint="eastAsia"/>
-          <w:sz w:val="40"/>
-          <w:szCs w:val="40"/>
-        </w:rPr>
-        <w:t>張君豪</w:t>
+          <w:rFonts w:asciiTheme="minorEastAsia" w:hAnsiTheme="minorEastAsia" w:hint="eastAsia"/>
+          <w:sz w:val="36"/>
+          <w:szCs w:val="36"/>
+        </w:rPr>
+        <w:t>劉松霖 陳品修 張君豪</w:t>
       </w:r>
     </w:p>
     <w:p>
@@ -107,153 +79,199 @@
         </w:numPr>
         <w:ind w:leftChars="0"/>
         <w:rPr>
-          <w:b/>
-          <w:bCs/>
-          <w:sz w:val="40"/>
-          <w:szCs w:val="40"/>
-        </w:rPr>
-      </w:pPr>
-      <w:r>
-        <w:rPr>
-          <w:rFonts w:hint="eastAsia"/>
-          <w:b/>
-          <w:bCs/>
-          <w:sz w:val="40"/>
-          <w:szCs w:val="40"/>
-        </w:rPr>
-        <w:t>D</w:t>
-      </w:r>
-      <w:r>
-        <w:rPr>
-          <w:b/>
-          <w:bCs/>
-          <w:sz w:val="40"/>
-          <w:szCs w:val="40"/>
-        </w:rPr>
-        <w:t>ataset:</w:t>
-      </w:r>
-    </w:p>
-    <w:p>
-      <w:pPr>
-        <w:rPr>
-          <w:b/>
-          <w:bCs/>
-          <w:sz w:val="40"/>
-          <w:szCs w:val="40"/>
-        </w:rPr>
-      </w:pPr>
-      <w:r>
-        <w:rPr>
-          <w:rFonts w:hint="eastAsia"/>
-          <w:sz w:val="32"/>
-          <w:szCs w:val="32"/>
-        </w:rPr>
-        <w:t xml:space="preserve">    </w:t>
-      </w:r>
-      <w:r>
-        <w:rPr>
-          <w:rFonts w:hint="eastAsia"/>
-          <w:sz w:val="32"/>
-          <w:szCs w:val="32"/>
-        </w:rPr>
-        <w:t>選擇</w:t>
-      </w:r>
-      <w:r>
-        <w:rPr>
+          <w:rFonts w:asciiTheme="minorEastAsia" w:hAnsiTheme="minorEastAsia"/>
           <w:b/>
           <w:bCs/>
           <w:sz w:val="32"/>
           <w:szCs w:val="32"/>
         </w:rPr>
-        <w:t>COVID-19 Dataset</w:t>
-      </w:r>
-      <w:r>
-        <w:rPr>
-          <w:rFonts w:hint="eastAsia"/>
+      </w:pPr>
+      <w:r>
+        <w:rPr>
+          <w:rFonts w:asciiTheme="minorEastAsia" w:hAnsiTheme="minorEastAsia" w:hint="eastAsia"/>
+          <w:b/>
+          <w:bCs/>
           <w:sz w:val="32"/>
           <w:szCs w:val="32"/>
         </w:rPr>
-        <w:t>，裡面包含</w:t>
-      </w:r>
-      <w:r>
-        <w:rPr>
-          <w:rFonts w:hint="eastAsia"/>
+        <w:t>D</w:t>
+      </w:r>
+      <w:r>
+        <w:rPr>
+          <w:rFonts w:asciiTheme="minorEastAsia" w:hAnsiTheme="minorEastAsia"/>
+          <w:b/>
+          <w:bCs/>
           <w:sz w:val="32"/>
           <w:szCs w:val="32"/>
         </w:rPr>
-        <w:t>:</w:t>
-      </w:r>
-    </w:p>
-    <w:p>
-      <w:pPr>
-        <w:pStyle w:val="a3"/>
-        <w:numPr>
-          <w:ilvl w:val="0"/>
-          <w:numId w:val="2"/>
-        </w:numPr>
-        <w:ind w:leftChars="0"/>
-        <w:rPr>
-          <w:sz w:val="32"/>
-          <w:szCs w:val="32"/>
-        </w:rPr>
-      </w:pPr>
-      <w:r>
-        <w:rPr>
-          <w:sz w:val="32"/>
-          <w:szCs w:val="32"/>
-        </w:rPr>
-        <w:t>covid_19_clean_complete.csv</w:t>
-      </w:r>
-    </w:p>
-    <w:p>
-      <w:pPr>
-        <w:pStyle w:val="a3"/>
-        <w:numPr>
-          <w:ilvl w:val="0"/>
-          <w:numId w:val="2"/>
-        </w:numPr>
-        <w:ind w:leftChars="0"/>
-        <w:rPr>
-          <w:sz w:val="32"/>
-          <w:szCs w:val="32"/>
-        </w:rPr>
-      </w:pPr>
-      <w:r>
-        <w:rPr>
-          <w:sz w:val="32"/>
-          <w:szCs w:val="32"/>
+        <w:t>ataset:</w:t>
+      </w:r>
+    </w:p>
+    <w:p>
+      <w:pPr>
+        <w:rPr>
+          <w:rFonts w:asciiTheme="minorEastAsia" w:hAnsiTheme="minorEastAsia" w:hint="eastAsia"/>
+          <w:sz w:val="28"/>
+          <w:szCs w:val="28"/>
+        </w:rPr>
+      </w:pPr>
+      <w:r>
+        <w:rPr>
+          <w:rFonts w:asciiTheme="minorEastAsia" w:hAnsiTheme="minorEastAsia" w:hint="eastAsia"/>
+          <w:sz w:val="28"/>
+          <w:szCs w:val="28"/>
+        </w:rPr>
+        <w:t>選擇</w:t>
+      </w:r>
+      <w:r>
+        <w:rPr>
+          <w:rFonts w:asciiTheme="minorEastAsia" w:hAnsiTheme="minorEastAsia"/>
+          <w:b/>
+          <w:bCs/>
+          <w:sz w:val="28"/>
+          <w:szCs w:val="28"/>
+        </w:rPr>
+        <w:t>COVID-19 Dataset</w:t>
+      </w:r>
+      <w:r>
+        <w:rPr>
+          <w:rFonts w:asciiTheme="minorEastAsia" w:hAnsiTheme="minorEastAsia" w:hint="eastAsia"/>
+          <w:b/>
+          <w:bCs/>
+          <w:sz w:val="28"/>
+          <w:szCs w:val="28"/>
+        </w:rPr>
+        <w:t xml:space="preserve"> ()</w:t>
+      </w:r>
+    </w:p>
+    <w:p>
+      <w:pPr>
+        <w:rPr>
+          <w:rFonts w:asciiTheme="minorEastAsia" w:hAnsiTheme="minorEastAsia" w:hint="eastAsia"/>
+          <w:sz w:val="28"/>
+          <w:szCs w:val="28"/>
+        </w:rPr>
+      </w:pPr>
+      <w:r>
+        <w:rPr>
+          <w:rFonts w:asciiTheme="minorEastAsia" w:hAnsiTheme="minorEastAsia" w:hint="eastAsia"/>
+          <w:sz w:val="28"/>
+          <w:szCs w:val="28"/>
+        </w:rPr>
+        <w:t>裡面包含:</w:t>
+      </w:r>
+      <w:r>
+        <w:rPr>
+          <w:rFonts w:asciiTheme="minorEastAsia" w:hAnsiTheme="minorEastAsia" w:hint="eastAsia"/>
+          <w:sz w:val="28"/>
+          <w:szCs w:val="28"/>
+        </w:rPr>
+        <w:t xml:space="preserve"> </w:t>
+      </w:r>
+      <w:r>
+        <w:rPr>
+          <w:rFonts w:asciiTheme="minorEastAsia" w:hAnsiTheme="minorEastAsia" w:hint="eastAsia"/>
+          <w:sz w:val="28"/>
+          <w:szCs w:val="28"/>
+        </w:rPr>
+        <w:t>(截至5/25下載資料時)</w:t>
+      </w:r>
+    </w:p>
+    <w:p>
+      <w:pPr>
+        <w:rPr>
+          <w:rFonts w:asciiTheme="minorEastAsia" w:hAnsiTheme="minorEastAsia"/>
+          <w:sz w:val="28"/>
+          <w:szCs w:val="28"/>
+        </w:rPr>
+      </w:pPr>
+      <w:proofErr w:type="gramStart"/>
+      <w:r>
+        <w:rPr>
+          <w:rFonts w:asciiTheme="minorEastAsia" w:hAnsiTheme="minorEastAsia" w:hint="eastAsia"/>
+          <w:sz w:val="28"/>
+          <w:szCs w:val="28"/>
+        </w:rPr>
+        <w:t>1.</w:t>
+      </w:r>
+      <w:r>
+        <w:rPr>
+          <w:rFonts w:asciiTheme="minorEastAsia" w:hAnsiTheme="minorEastAsia"/>
+          <w:sz w:val="28"/>
+          <w:szCs w:val="28"/>
+        </w:rPr>
+        <w:t>covid</w:t>
+      </w:r>
+      <w:proofErr w:type="gramEnd"/>
+      <w:r>
+        <w:rPr>
+          <w:rFonts w:asciiTheme="minorEastAsia" w:hAnsiTheme="minorEastAsia"/>
+          <w:sz w:val="28"/>
+          <w:szCs w:val="28"/>
+        </w:rPr>
+        <w:t>_19_clean_complete.csv</w:t>
+      </w:r>
+    </w:p>
+    <w:p>
+      <w:pPr>
+        <w:rPr>
+          <w:rFonts w:asciiTheme="minorEastAsia" w:hAnsiTheme="minorEastAsia"/>
+          <w:sz w:val="28"/>
+          <w:szCs w:val="28"/>
+        </w:rPr>
+      </w:pPr>
+      <w:proofErr w:type="gramStart"/>
+      <w:r>
+        <w:rPr>
+          <w:rFonts w:asciiTheme="minorEastAsia" w:hAnsiTheme="minorEastAsia" w:hint="eastAsia"/>
+          <w:sz w:val="28"/>
+          <w:szCs w:val="28"/>
+        </w:rPr>
+        <w:t>2.</w:t>
+      </w:r>
+      <w:r>
+        <w:rPr>
+          <w:rFonts w:asciiTheme="minorEastAsia" w:hAnsiTheme="minorEastAsia"/>
+          <w:sz w:val="28"/>
+          <w:szCs w:val="28"/>
         </w:rPr>
         <w:t>tests.csv</w:t>
       </w:r>
-    </w:p>
-    <w:p>
-      <w:pPr>
-        <w:pStyle w:val="a3"/>
-        <w:numPr>
-          <w:ilvl w:val="0"/>
-          <w:numId w:val="2"/>
-        </w:numPr>
-        <w:ind w:leftChars="0"/>
-        <w:rPr>
-          <w:rFonts w:hint="eastAsia"/>
-          <w:sz w:val="32"/>
-          <w:szCs w:val="32"/>
-        </w:rPr>
-      </w:pPr>
-      <w:r>
-        <w:rPr>
-          <w:sz w:val="32"/>
-          <w:szCs w:val="32"/>
-        </w:rPr>
-        <w:t>usa_county_wise.csv</w:t>
-      </w:r>
-      <w:r>
-        <w:rPr>
-          <w:rFonts w:hint="eastAsia"/>
-          <w:sz w:val="32"/>
-          <w:szCs w:val="32"/>
-        </w:rPr>
-        <w:t>。</w:t>
+      <w:proofErr w:type="gramEnd"/>
+    </w:p>
+    <w:p>
+      <w:pPr>
+        <w:rPr>
+          <w:rFonts w:asciiTheme="minorEastAsia" w:hAnsiTheme="minorEastAsia" w:hint="eastAsia"/>
+          <w:sz w:val="28"/>
+          <w:szCs w:val="28"/>
+        </w:rPr>
+      </w:pPr>
+      <w:proofErr w:type="gramStart"/>
+      <w:r>
+        <w:rPr>
+          <w:rFonts w:asciiTheme="minorEastAsia" w:hAnsiTheme="minorEastAsia" w:hint="eastAsia"/>
+          <w:sz w:val="28"/>
+          <w:szCs w:val="28"/>
+        </w:rPr>
+        <w:t>3.</w:t>
+      </w:r>
+      <w:r>
+        <w:rPr>
+          <w:rFonts w:asciiTheme="minorEastAsia" w:hAnsiTheme="minorEastAsia"/>
+          <w:sz w:val="28"/>
+          <w:szCs w:val="28"/>
+        </w:rPr>
+        <w:t>usa</w:t>
+      </w:r>
+      <w:proofErr w:type="gramEnd"/>
+      <w:r>
+        <w:rPr>
+          <w:rFonts w:asciiTheme="minorEastAsia" w:hAnsiTheme="minorEastAsia"/>
+          <w:sz w:val="28"/>
+          <w:szCs w:val="28"/>
+        </w:rPr>
+        <w:t>_county_wise.csv</w:t>
       </w:r>
     </w:p>
     <w:p>
@@ -265,51 +283,43 @@
         </w:numPr>
         <w:ind w:leftChars="0"/>
         <w:rPr>
+          <w:rFonts w:asciiTheme="minorEastAsia" w:hAnsiTheme="minorEastAsia"/>
           <w:b/>
           <w:bCs/>
-          <w:sz w:val="36"/>
-          <w:szCs w:val="36"/>
-        </w:rPr>
-      </w:pPr>
-      <w:r>
-        <w:rPr>
-          <w:rFonts w:hint="eastAsia"/>
+          <w:sz w:val="32"/>
+          <w:szCs w:val="32"/>
+        </w:rPr>
+      </w:pPr>
+      <w:r>
+        <w:rPr>
+          <w:rFonts w:asciiTheme="minorEastAsia" w:hAnsiTheme="minorEastAsia" w:hint="eastAsia"/>
           <w:b/>
           <w:bCs/>
-          <w:sz w:val="36"/>
-          <w:szCs w:val="36"/>
-        </w:rPr>
-        <w:t>目標</w:t>
-      </w:r>
-      <w:r>
-        <w:rPr>
-          <w:rFonts w:hint="eastAsia"/>
-          <w:b/>
-          <w:bCs/>
-          <w:sz w:val="36"/>
-          <w:szCs w:val="36"/>
-        </w:rPr>
-        <w:t>:</w:t>
-      </w:r>
-      <w:r>
-        <w:rPr>
-          <w:rFonts w:hint="eastAsia"/>
           <w:sz w:val="32"/>
           <w:szCs w:val="32"/>
         </w:rPr>
-        <w:t xml:space="preserve"> </w:t>
-      </w:r>
-    </w:p>
-    <w:p>
-      <w:pPr>
-        <w:rPr>
+        <w:t>目標:</w:t>
+      </w:r>
+      <w:r>
+        <w:rPr>
+          <w:rFonts w:asciiTheme="minorEastAsia" w:hAnsiTheme="minorEastAsia" w:hint="eastAsia"/>
           <w:sz w:val="32"/>
           <w:szCs w:val="32"/>
         </w:rPr>
-      </w:pPr>
-      <w:r>
-        <w:rPr>
-          <w:rFonts w:hint="eastAsia"/>
+        <w:t xml:space="preserve"> </w:t>
+      </w:r>
+    </w:p>
+    <w:p>
+      <w:pPr>
+        <w:rPr>
+          <w:rFonts w:asciiTheme="minorEastAsia" w:hAnsiTheme="minorEastAsia" w:hint="eastAsia"/>
+          <w:sz w:val="28"/>
+          <w:szCs w:val="28"/>
+        </w:rPr>
+      </w:pPr>
+      <w:r>
+        <w:rPr>
+          <w:rFonts w:asciiTheme="minorEastAsia" w:hAnsiTheme="minorEastAsia" w:hint="eastAsia"/>
           <w:sz w:val="32"/>
           <w:szCs w:val="32"/>
         </w:rPr>
@@ -317,66 +327,60 @@
       </w:r>
       <w:r>
         <w:rPr>
-          <w:rFonts w:hint="eastAsia"/>
-          <w:sz w:val="32"/>
-          <w:szCs w:val="32"/>
+          <w:rFonts w:asciiTheme="minorEastAsia" w:hAnsiTheme="minorEastAsia" w:hint="eastAsia"/>
+          <w:sz w:val="28"/>
+          <w:szCs w:val="28"/>
         </w:rPr>
         <w:t>分析</w:t>
       </w:r>
       <w:r>
         <w:rPr>
-          <w:sz w:val="32"/>
-          <w:szCs w:val="32"/>
+          <w:rFonts w:asciiTheme="minorEastAsia" w:hAnsiTheme="minorEastAsia"/>
+          <w:sz w:val="28"/>
+          <w:szCs w:val="28"/>
         </w:rPr>
         <w:t>Data Set</w:t>
       </w:r>
       <w:r>
         <w:rPr>
-          <w:rFonts w:hint="eastAsia"/>
-          <w:sz w:val="32"/>
-          <w:szCs w:val="32"/>
+          <w:rFonts w:asciiTheme="minorEastAsia" w:hAnsiTheme="minorEastAsia" w:hint="eastAsia"/>
+          <w:sz w:val="28"/>
+          <w:szCs w:val="28"/>
         </w:rPr>
         <w:t>，並以</w:t>
       </w:r>
       <w:r>
         <w:rPr>
-          <w:sz w:val="32"/>
-          <w:szCs w:val="32"/>
+          <w:rFonts w:asciiTheme="minorEastAsia" w:hAnsiTheme="minorEastAsia"/>
+          <w:sz w:val="28"/>
+          <w:szCs w:val="28"/>
         </w:rPr>
         <w:t>regression</w:t>
       </w:r>
       <w:r>
         <w:rPr>
-          <w:rFonts w:hint="eastAsia"/>
-          <w:sz w:val="32"/>
-          <w:szCs w:val="32"/>
+          <w:rFonts w:asciiTheme="minorEastAsia" w:hAnsiTheme="minorEastAsia" w:hint="eastAsia"/>
+          <w:sz w:val="28"/>
+          <w:szCs w:val="28"/>
         </w:rPr>
         <w:t>預測死亡率，以</w:t>
       </w:r>
       <w:r>
         <w:rPr>
-          <w:sz w:val="32"/>
-          <w:szCs w:val="32"/>
+          <w:rFonts w:asciiTheme="minorEastAsia" w:hAnsiTheme="minorEastAsia"/>
+          <w:sz w:val="28"/>
+          <w:szCs w:val="28"/>
         </w:rPr>
         <w:t>LSTM</w:t>
       </w:r>
       <w:r>
         <w:rPr>
-          <w:rFonts w:hint="eastAsia"/>
-          <w:sz w:val="32"/>
-          <w:szCs w:val="32"/>
+          <w:rFonts w:asciiTheme="minorEastAsia" w:hAnsiTheme="minorEastAsia" w:hint="eastAsia"/>
+          <w:sz w:val="28"/>
+          <w:szCs w:val="28"/>
         </w:rPr>
         <w:t>時間序列預測現有病人數。</w:t>
       </w:r>
-    </w:p>
-    <w:p>
-      <w:pPr>
-        <w:rPr>
-          <w:rFonts w:hint="eastAsia"/>
-          <w:sz w:val="32"/>
-          <w:szCs w:val="32"/>
-        </w:rPr>
-      </w:pPr>
     </w:p>
     <w:p>
       <w:pPr>
@@ -387,32 +391,22 @@
         </w:numPr>
         <w:ind w:leftChars="0"/>
         <w:rPr>
-          <w:rFonts w:hint="eastAsia"/>
+          <w:rFonts w:asciiTheme="minorEastAsia" w:hAnsiTheme="minorEastAsia"/>
           <w:b/>
           <w:bCs/>
-          <w:sz w:val="36"/>
-          <w:szCs w:val="36"/>
-        </w:rPr>
-      </w:pPr>
-      <w:r>
-        <w:rPr>
-          <w:rFonts w:hint="eastAsia"/>
+          <w:sz w:val="32"/>
+          <w:szCs w:val="32"/>
+        </w:rPr>
+      </w:pPr>
+      <w:r>
+        <w:rPr>
+          <w:rFonts w:asciiTheme="minorEastAsia" w:hAnsiTheme="minorEastAsia" w:hint="eastAsia"/>
           <w:b/>
           <w:bCs/>
-          <w:sz w:val="36"/>
-          <w:szCs w:val="36"/>
-        </w:rPr>
-        <w:t>分析</w:t>
-      </w:r>
-      <w:r>
-        <w:rPr>
-          <w:rFonts w:hint="eastAsia"/>
-          <w:b/>
-          <w:bCs/>
-          <w:sz w:val="36"/>
-          <w:szCs w:val="36"/>
-        </w:rPr>
-        <w:t>:</w:t>
+          <w:sz w:val="32"/>
+          <w:szCs w:val="32"/>
+        </w:rPr>
+        <w:t>分析:</w:t>
       </w:r>
     </w:p>
     <w:p>
@@ -424,14 +418,16 @@
         </w:numPr>
         <w:ind w:leftChars="0"/>
         <w:rPr>
-          <w:sz w:val="40"/>
-          <w:szCs w:val="40"/>
-        </w:rPr>
-      </w:pPr>
-      <w:r>
-        <w:rPr>
-          <w:sz w:val="40"/>
-          <w:szCs w:val="40"/>
+          <w:rFonts w:asciiTheme="minorEastAsia" w:hAnsiTheme="minorEastAsia"/>
+          <w:sz w:val="32"/>
+          <w:szCs w:val="32"/>
+        </w:rPr>
+      </w:pPr>
+      <w:r>
+        <w:rPr>
+          <w:rFonts w:asciiTheme="minorEastAsia" w:hAnsiTheme="minorEastAsia"/>
+          <w:sz w:val="32"/>
+          <w:szCs w:val="32"/>
         </w:rPr>
         <w:t>covid_19_clean_complete.csv</w:t>
       </w:r>
@@ -439,36 +435,30 @@
     <w:p>
       <w:pPr>
         <w:rPr>
-          <w:rFonts w:hint="eastAsia"/>
+          <w:rFonts w:asciiTheme="minorEastAsia" w:hAnsiTheme="minorEastAsia"/>
           <w:sz w:val="36"/>
           <w:szCs w:val="36"/>
         </w:rPr>
       </w:pPr>
       <w:r>
         <w:rPr>
-          <w:rFonts w:hint="eastAsia"/>
-          <w:szCs w:val="24"/>
-        </w:rPr>
-        <w:t>看前三列資料</w:t>
-      </w:r>
-      <w:r>
-        <w:rPr>
-          <w:rFonts w:hint="eastAsia"/>
-          <w:szCs w:val="24"/>
-        </w:rPr>
-        <w:t>:</w:t>
-      </w:r>
-    </w:p>
-    <w:p>
-      <w:pPr>
-        <w:rPr>
+          <w:rFonts w:asciiTheme="minorEastAsia" w:hAnsiTheme="minorEastAsia" w:hint="eastAsia"/>
+          <w:szCs w:val="24"/>
+        </w:rPr>
+        <w:t>看前三列資料:</w:t>
+      </w:r>
+    </w:p>
+    <w:p>
+      <w:pPr>
+        <w:rPr>
+          <w:rFonts w:asciiTheme="minorEastAsia" w:hAnsiTheme="minorEastAsia"/>
           <w:sz w:val="36"/>
           <w:szCs w:val="36"/>
         </w:rPr>
       </w:pPr>
       <w:r>
         <w:rPr>
-          <w:rFonts w:hint="eastAsia"/>
+          <w:rFonts w:asciiTheme="minorEastAsia" w:hAnsiTheme="minorEastAsia" w:hint="eastAsia"/>
           <w:noProof/>
           <w:sz w:val="36"/>
           <w:szCs w:val="36"/>
@@ -519,115 +509,118 @@
     <w:p>
       <w:pPr>
         <w:rPr>
-          <w:szCs w:val="24"/>
-        </w:rPr>
-      </w:pPr>
-      <w:r>
-        <w:rPr>
-          <w:rFonts w:hint="eastAsia"/>
+          <w:rFonts w:asciiTheme="minorEastAsia" w:hAnsiTheme="minorEastAsia"/>
+          <w:szCs w:val="24"/>
+        </w:rPr>
+      </w:pPr>
+      <w:r>
+        <w:rPr>
+          <w:rFonts w:asciiTheme="minorEastAsia" w:hAnsiTheme="minorEastAsia" w:hint="eastAsia"/>
           <w:szCs w:val="24"/>
         </w:rPr>
         <w:t>欄位有</w:t>
       </w:r>
       <w:r>
         <w:rPr>
+          <w:rFonts w:asciiTheme="minorEastAsia" w:hAnsiTheme="minorEastAsia"/>
           <w:szCs w:val="24"/>
         </w:rPr>
         <w:t>Province/State</w:t>
       </w:r>
       <w:r>
         <w:rPr>
-          <w:rFonts w:hint="eastAsia"/>
+          <w:rFonts w:asciiTheme="minorEastAsia" w:hAnsiTheme="minorEastAsia" w:hint="eastAsia"/>
           <w:szCs w:val="24"/>
         </w:rPr>
         <w:t>、</w:t>
       </w:r>
       <w:r>
         <w:rPr>
+          <w:rFonts w:asciiTheme="minorEastAsia" w:hAnsiTheme="minorEastAsia"/>
           <w:szCs w:val="24"/>
         </w:rPr>
         <w:t>Country/Region</w:t>
       </w:r>
       <w:r>
         <w:rPr>
-          <w:rFonts w:hint="eastAsia"/>
+          <w:rFonts w:asciiTheme="minorEastAsia" w:hAnsiTheme="minorEastAsia" w:hint="eastAsia"/>
           <w:szCs w:val="24"/>
         </w:rPr>
         <w:t>、</w:t>
       </w:r>
       <w:r>
         <w:rPr>
+          <w:rFonts w:asciiTheme="minorEastAsia" w:hAnsiTheme="minorEastAsia"/>
           <w:szCs w:val="24"/>
         </w:rPr>
         <w:t>Lat</w:t>
       </w:r>
       <w:r>
         <w:rPr>
-          <w:rFonts w:hint="eastAsia"/>
+          <w:rFonts w:asciiTheme="minorEastAsia" w:hAnsiTheme="minorEastAsia" w:hint="eastAsia"/>
           <w:szCs w:val="24"/>
         </w:rPr>
         <w:t>、</w:t>
       </w:r>
       <w:r>
         <w:rPr>
+          <w:rFonts w:asciiTheme="minorEastAsia" w:hAnsiTheme="minorEastAsia"/>
           <w:szCs w:val="24"/>
         </w:rPr>
         <w:t>Long</w:t>
       </w:r>
       <w:r>
         <w:rPr>
-          <w:rFonts w:hint="eastAsia"/>
+          <w:rFonts w:asciiTheme="minorEastAsia" w:hAnsiTheme="minorEastAsia" w:hint="eastAsia"/>
           <w:szCs w:val="24"/>
         </w:rPr>
         <w:t>、</w:t>
       </w:r>
       <w:r>
         <w:rPr>
+          <w:rFonts w:asciiTheme="minorEastAsia" w:hAnsiTheme="minorEastAsia"/>
           <w:szCs w:val="24"/>
         </w:rPr>
         <w:t>Date</w:t>
       </w:r>
       <w:r>
         <w:rPr>
-          <w:rFonts w:hint="eastAsia"/>
+          <w:rFonts w:asciiTheme="minorEastAsia" w:hAnsiTheme="minorEastAsia" w:hint="eastAsia"/>
           <w:szCs w:val="24"/>
         </w:rPr>
         <w:t>、</w:t>
       </w:r>
       <w:r>
         <w:rPr>
+          <w:rFonts w:asciiTheme="minorEastAsia" w:hAnsiTheme="minorEastAsia"/>
           <w:szCs w:val="24"/>
         </w:rPr>
         <w:t>Confirmed</w:t>
       </w:r>
       <w:r>
         <w:rPr>
-          <w:rFonts w:hint="eastAsia"/>
+          <w:rFonts w:asciiTheme="minorEastAsia" w:hAnsiTheme="minorEastAsia" w:hint="eastAsia"/>
           <w:szCs w:val="24"/>
         </w:rPr>
         <w:t>、</w:t>
       </w:r>
       <w:r>
         <w:rPr>
-          <w:szCs w:val="24"/>
-        </w:rPr>
-        <w:t xml:space="preserve"> </w:t>
-      </w:r>
-      <w:r>
-        <w:rPr>
-          <w:szCs w:val="24"/>
-        </w:rPr>
-        <w:t>Deaths</w:t>
-      </w:r>
-      <w:r>
-        <w:rPr>
-          <w:rFonts w:hint="eastAsia"/>
+          <w:rFonts w:asciiTheme="minorEastAsia" w:hAnsiTheme="minorEastAsia"/>
+          <w:szCs w:val="24"/>
+        </w:rPr>
+        <w:t xml:space="preserve"> Deaths</w:t>
+      </w:r>
+      <w:r>
+        <w:rPr>
+          <w:rFonts w:asciiTheme="minorEastAsia" w:hAnsiTheme="minorEastAsia" w:hint="eastAsia"/>
           <w:szCs w:val="24"/>
         </w:rPr>
         <w:t>、</w:t>
       </w:r>
       <w:r>
         <w:rPr>
+          <w:rFonts w:asciiTheme="minorEastAsia" w:hAnsiTheme="minorEastAsia"/>
           <w:szCs w:val="24"/>
         </w:rPr>
         <w:t>Recovered</w:t>
@@ -636,6 +629,7 @@
     <w:p>
       <w:pPr>
         <w:rPr>
+          <w:rFonts w:asciiTheme="minorEastAsia" w:hAnsiTheme="minorEastAsia"/>
           <w:sz w:val="28"/>
           <w:szCs w:val="28"/>
         </w:rPr>
@@ -644,12 +638,13 @@
     <w:p>
       <w:pPr>
         <w:rPr>
-          <w:szCs w:val="24"/>
-        </w:rPr>
-      </w:pPr>
-      <w:r>
-        <w:rPr>
-          <w:rFonts w:hint="eastAsia"/>
+          <w:rFonts w:asciiTheme="minorEastAsia" w:hAnsiTheme="minorEastAsia"/>
+          <w:szCs w:val="24"/>
+        </w:rPr>
+      </w:pPr>
+      <w:r>
+        <w:rPr>
+          <w:rFonts w:asciiTheme="minorEastAsia" w:hAnsiTheme="minorEastAsia" w:hint="eastAsia"/>
           <w:noProof/>
           <w:szCs w:val="24"/>
         </w:rPr>
@@ -706,45 +701,51 @@
       </w:r>
       <w:r>
         <w:rPr>
-          <w:szCs w:val="24"/>
-        </w:rPr>
-        <w:t>←</w:t>
-      </w:r>
-      <w:r>
-        <w:rPr>
-          <w:szCs w:val="24"/>
-        </w:rPr>
-        <w:t>看各</w:t>
-      </w:r>
-      <w:r>
-        <w:rPr>
-          <w:rFonts w:hint="eastAsia"/>
+          <w:rFonts w:asciiTheme="minorEastAsia" w:hAnsiTheme="minorEastAsia"/>
+          <w:szCs w:val="24"/>
+        </w:rPr>
+        <w:t>←看各</w:t>
+      </w:r>
+      <w:r>
+        <w:rPr>
+          <w:rFonts w:asciiTheme="minorEastAsia" w:hAnsiTheme="minorEastAsia" w:hint="eastAsia"/>
           <w:szCs w:val="24"/>
         </w:rPr>
         <w:t>欄位，只有</w:t>
       </w:r>
       <w:r>
         <w:rPr>
+          <w:rFonts w:asciiTheme="minorEastAsia" w:hAnsiTheme="minorEastAsia"/>
           <w:szCs w:val="24"/>
         </w:rPr>
         <w:t>Province/State</w:t>
       </w:r>
       <w:r>
         <w:rPr>
-          <w:rFonts w:hint="eastAsia"/>
-          <w:szCs w:val="24"/>
-        </w:rPr>
-        <w:t>有大量</w:t>
-      </w:r>
-      <w:r>
-        <w:rPr>
-          <w:szCs w:val="24"/>
-        </w:rPr>
-        <w:t>空格</w:t>
-      </w:r>
-      <w:r>
-        <w:rPr>
-          <w:rFonts w:hint="eastAsia"/>
+          <w:rFonts w:asciiTheme="minorEastAsia" w:hAnsiTheme="minorEastAsia" w:hint="eastAsia"/>
+          <w:szCs w:val="24"/>
+        </w:rPr>
+        <w:t>有</w:t>
+      </w:r>
+      <w:proofErr w:type="gramStart"/>
+      <w:r>
+        <w:rPr>
+          <w:rFonts w:asciiTheme="minorEastAsia" w:hAnsiTheme="minorEastAsia" w:hint="eastAsia"/>
+          <w:szCs w:val="24"/>
+        </w:rPr>
+        <w:t>大量</w:t>
+      </w:r>
+      <w:r>
+        <w:rPr>
+          <w:rFonts w:asciiTheme="minorEastAsia" w:hAnsiTheme="minorEastAsia" w:hint="eastAsia"/>
+          <w:szCs w:val="24"/>
+        </w:rPr>
+        <w:t>缺值</w:t>
+      </w:r>
+      <w:proofErr w:type="gramEnd"/>
+      <w:r>
+        <w:rPr>
+          <w:rFonts w:asciiTheme="minorEastAsia" w:hAnsiTheme="minorEastAsia" w:hint="eastAsia"/>
           <w:szCs w:val="24"/>
         </w:rPr>
         <w:t>。</w:t>
@@ -753,6 +754,7 @@
     <w:p>
       <w:pPr>
         <w:rPr>
+          <w:rFonts w:asciiTheme="minorEastAsia" w:hAnsiTheme="minorEastAsia"/>
           <w:sz w:val="28"/>
           <w:szCs w:val="28"/>
         </w:rPr>
@@ -761,6 +763,7 @@
     <w:p>
       <w:pPr>
         <w:rPr>
+          <w:rFonts w:asciiTheme="minorEastAsia" w:hAnsiTheme="minorEastAsia"/>
           <w:sz w:val="28"/>
           <w:szCs w:val="28"/>
         </w:rPr>
@@ -769,6 +772,7 @@
     <w:p>
       <w:pPr>
         <w:rPr>
+          <w:rFonts w:asciiTheme="minorEastAsia" w:hAnsiTheme="minorEastAsia"/>
           <w:sz w:val="28"/>
           <w:szCs w:val="28"/>
         </w:rPr>
@@ -777,6 +781,7 @@
     <w:p>
       <w:pPr>
         <w:rPr>
+          <w:rFonts w:asciiTheme="minorEastAsia" w:hAnsiTheme="minorEastAsia"/>
           <w:sz w:val="28"/>
           <w:szCs w:val="28"/>
         </w:rPr>
@@ -785,6 +790,7 @@
     <w:p>
       <w:pPr>
         <w:rPr>
+          <w:rFonts w:asciiTheme="minorEastAsia" w:hAnsiTheme="minorEastAsia"/>
           <w:sz w:val="28"/>
           <w:szCs w:val="28"/>
         </w:rPr>
@@ -793,57 +799,27 @@
     <w:p>
       <w:pPr>
         <w:rPr>
+          <w:rFonts w:asciiTheme="minorEastAsia" w:hAnsiTheme="minorEastAsia" w:cs="Helvetica" w:hint="eastAsia"/>
+          <w:color w:val="000000"/>
           <w:sz w:val="28"/>
           <w:szCs w:val="28"/>
-        </w:rPr>
-      </w:pPr>
-    </w:p>
-    <w:p>
-      <w:pPr>
-        <w:rPr>
-          <w:rFonts w:ascii="Helvetica" w:hAnsi="Helvetica" w:cs="Helvetica"/>
+          <w:shd w:val="clear" w:color="auto" w:fill="FFFFFF"/>
+        </w:rPr>
+      </w:pPr>
+    </w:p>
+    <w:p>
+      <w:pPr>
+        <w:rPr>
+          <w:rFonts w:asciiTheme="minorEastAsia" w:hAnsiTheme="minorEastAsia" w:cs="Helvetica"/>
           <w:color w:val="000000"/>
           <w:sz w:val="28"/>
           <w:szCs w:val="28"/>
           <w:shd w:val="clear" w:color="auto" w:fill="FFFFFF"/>
         </w:rPr>
       </w:pPr>
-    </w:p>
-    <w:p>
-      <w:pPr>
-        <w:rPr>
-          <w:rFonts w:ascii="Helvetica" w:hAnsi="Helvetica" w:cs="Helvetica"/>
-          <w:color w:val="000000"/>
-          <w:sz w:val="28"/>
-          <w:szCs w:val="28"/>
-          <w:shd w:val="clear" w:color="auto" w:fill="FFFFFF"/>
-        </w:rPr>
-      </w:pPr>
-    </w:p>
-    <w:p>
-      <w:pPr>
-        <w:rPr>
-          <w:rFonts w:ascii="Helvetica" w:hAnsi="Helvetica" w:cs="Helvetica"/>
-          <w:color w:val="000000"/>
-          <w:sz w:val="28"/>
-          <w:szCs w:val="28"/>
-          <w:shd w:val="clear" w:color="auto" w:fill="FFFFFF"/>
-        </w:rPr>
-      </w:pPr>
-    </w:p>
-    <w:p>
-      <w:pPr>
-        <w:rPr>
-          <w:rFonts w:ascii="Helvetica" w:hAnsi="Helvetica" w:cs="Helvetica"/>
-          <w:color w:val="000000"/>
-          <w:sz w:val="28"/>
-          <w:szCs w:val="28"/>
-          <w:shd w:val="clear" w:color="auto" w:fill="FFFFFF"/>
-        </w:rPr>
-      </w:pPr>
-      <w:r>
-        <w:rPr>
-          <w:rFonts w:ascii="Helvetica" w:hAnsi="Helvetica" w:cs="Helvetica"/>
+      <w:r>
+        <w:rPr>
+          <w:rFonts w:asciiTheme="minorEastAsia" w:hAnsiTheme="minorEastAsia" w:cs="Helvetica"/>
           <w:color w:val="000000"/>
           <w:szCs w:val="24"/>
           <w:shd w:val="clear" w:color="auto" w:fill="FFFFFF"/>
@@ -852,6 +828,7 @@
       </w:r>
       <w:r>
         <w:rPr>
+          <w:rFonts w:asciiTheme="minorEastAsia" w:hAnsiTheme="minorEastAsia"/>
           <w:noProof/>
           <w:szCs w:val="24"/>
         </w:rPr>
@@ -859,7 +836,7 @@
       </w:r>
       <w:r>
         <w:rPr>
-          <w:rFonts w:hint="eastAsia"/>
+          <w:rFonts w:asciiTheme="minorEastAsia" w:hAnsiTheme="minorEastAsia" w:hint="eastAsia"/>
           <w:noProof/>
           <w:sz w:val="28"/>
           <w:szCs w:val="28"/>
@@ -910,15 +887,15 @@
     <w:p>
       <w:pPr>
         <w:rPr>
-          <w:rFonts w:ascii="Helvetica" w:hAnsi="Helvetica" w:cs="Helvetica"/>
-          <w:color w:val="000000"/>
-          <w:szCs w:val="24"/>
-          <w:shd w:val="clear" w:color="auto" w:fill="FFFFFF"/>
-        </w:rPr>
-      </w:pPr>
-      <w:r>
-        <w:rPr>
-          <w:rFonts w:ascii="Helvetica" w:hAnsi="Helvetica" w:cs="Helvetica"/>
+          <w:rFonts w:asciiTheme="minorEastAsia" w:hAnsiTheme="minorEastAsia" w:cs="Helvetica"/>
+          <w:color w:val="000000"/>
+          <w:szCs w:val="24"/>
+          <w:shd w:val="clear" w:color="auto" w:fill="FFFFFF"/>
+        </w:rPr>
+      </w:pPr>
+      <w:r>
+        <w:rPr>
+          <w:rFonts w:asciiTheme="minorEastAsia" w:hAnsiTheme="minorEastAsia" w:cs="Helvetica"/>
           <w:color w:val="000000"/>
           <w:szCs w:val="24"/>
           <w:shd w:val="clear" w:color="auto" w:fill="FFFFFF"/>
@@ -927,7 +904,7 @@
       </w:r>
       <w:r>
         <w:rPr>
-          <w:rFonts w:ascii="Helvetica" w:hAnsi="Helvetica" w:cs="Helvetica" w:hint="eastAsia"/>
+          <w:rFonts w:asciiTheme="minorEastAsia" w:hAnsiTheme="minorEastAsia" w:cs="Helvetica" w:hint="eastAsia"/>
           <w:color w:val="000000"/>
           <w:szCs w:val="24"/>
           <w:shd w:val="clear" w:color="auto" w:fill="FFFFFF"/>
@@ -938,13 +915,14 @@
     <w:p>
       <w:pPr>
         <w:rPr>
+          <w:rFonts w:asciiTheme="minorEastAsia" w:hAnsiTheme="minorEastAsia" w:hint="eastAsia"/>
           <w:sz w:val="40"/>
           <w:szCs w:val="40"/>
         </w:rPr>
       </w:pPr>
       <w:r>
         <w:rPr>
-          <w:rFonts w:hint="eastAsia"/>
+          <w:rFonts w:asciiTheme="minorEastAsia" w:hAnsiTheme="minorEastAsia" w:hint="eastAsia"/>
           <w:noProof/>
           <w:sz w:val="40"/>
           <w:szCs w:val="40"/>
@@ -995,23 +973,15 @@
     <w:p>
       <w:pPr>
         <w:rPr>
-          <w:sz w:val="40"/>
-          <w:szCs w:val="40"/>
-        </w:rPr>
-      </w:pPr>
-    </w:p>
-    <w:p>
-      <w:pPr>
-        <w:rPr>
-          <w:rFonts w:ascii="Helvetica" w:hAnsi="Helvetica" w:cs="Helvetica"/>
-          <w:color w:val="000000"/>
-          <w:szCs w:val="24"/>
-          <w:shd w:val="clear" w:color="auto" w:fill="FFFFFF"/>
-        </w:rPr>
-      </w:pPr>
-      <w:r>
-        <w:rPr>
-          <w:rFonts w:ascii="Helvetica" w:hAnsi="Helvetica" w:cs="Helvetica"/>
+          <w:rFonts w:asciiTheme="minorEastAsia" w:hAnsiTheme="minorEastAsia" w:cs="Helvetica"/>
+          <w:color w:val="000000"/>
+          <w:szCs w:val="24"/>
+          <w:shd w:val="clear" w:color="auto" w:fill="FFFFFF"/>
+        </w:rPr>
+      </w:pPr>
+      <w:r>
+        <w:rPr>
+          <w:rFonts w:asciiTheme="minorEastAsia" w:hAnsiTheme="minorEastAsia" w:cs="Helvetica"/>
           <w:color w:val="000000"/>
           <w:szCs w:val="24"/>
           <w:shd w:val="clear" w:color="auto" w:fill="FFFFFF"/>
@@ -1021,7 +991,7 @@
       </w:r>
       <w:r>
         <w:rPr>
-          <w:rFonts w:ascii="Helvetica" w:hAnsi="Helvetica" w:cs="Helvetica" w:hint="eastAsia"/>
+          <w:rFonts w:asciiTheme="minorEastAsia" w:hAnsiTheme="minorEastAsia" w:cs="Helvetica" w:hint="eastAsia"/>
           <w:color w:val="000000"/>
           <w:szCs w:val="24"/>
           <w:shd w:val="clear" w:color="auto" w:fill="FFFFFF"/>
@@ -1032,13 +1002,14 @@
     <w:p>
       <w:pPr>
         <w:rPr>
+          <w:rFonts w:asciiTheme="minorEastAsia" w:hAnsiTheme="minorEastAsia"/>
           <w:sz w:val="48"/>
           <w:szCs w:val="48"/>
         </w:rPr>
       </w:pPr>
       <w:r>
         <w:rPr>
-          <w:rFonts w:hint="eastAsia"/>
+          <w:rFonts w:asciiTheme="minorEastAsia" w:hAnsiTheme="minorEastAsia" w:hint="eastAsia"/>
           <w:noProof/>
           <w:sz w:val="48"/>
           <w:szCs w:val="48"/>
@@ -1089,24 +1060,15 @@
     <w:p>
       <w:pPr>
         <w:rPr>
-          <w:rFonts w:ascii="Helvetica" w:hAnsi="Helvetica" w:cs="Helvetica"/>
-          <w:color w:val="000000"/>
-          <w:szCs w:val="24"/>
-          <w:shd w:val="clear" w:color="auto" w:fill="FFFFFF"/>
-        </w:rPr>
-      </w:pPr>
-      <w:r>
-        <w:rPr>
-          <w:rFonts w:ascii="Yu Mincho" w:eastAsia="Yu Mincho" w:hAnsi="Yu Mincho" w:cs="Helvetica" w:hint="eastAsia"/>
-          <w:color w:val="000000"/>
-          <w:szCs w:val="24"/>
-          <w:shd w:val="clear" w:color="auto" w:fill="FFFFFF"/>
-        </w:rPr>
-        <w:t>＊</w:t>
-      </w:r>
-      <w:r>
-        <w:rPr>
-          <w:rFonts w:ascii="Helvetica" w:hAnsi="Helvetica" w:cs="Helvetica"/>
+          <w:rFonts w:asciiTheme="minorEastAsia" w:hAnsiTheme="minorEastAsia" w:cs="Helvetica"/>
+          <w:color w:val="000000"/>
+          <w:szCs w:val="24"/>
+          <w:shd w:val="clear" w:color="auto" w:fill="FFFFFF"/>
+        </w:rPr>
+      </w:pPr>
+      <w:r>
+        <w:rPr>
+          <w:rFonts w:asciiTheme="minorEastAsia" w:hAnsiTheme="minorEastAsia" w:cs="Helvetica"/>
           <w:color w:val="000000"/>
           <w:szCs w:val="24"/>
           <w:shd w:val="clear" w:color="auto" w:fill="FFFFFF"/>
@@ -1117,15 +1079,15 @@
     <w:p>
       <w:pPr>
         <w:rPr>
-          <w:rFonts w:ascii="Helvetica" w:hAnsi="Helvetica" w:cs="Helvetica"/>
-          <w:color w:val="000000"/>
-          <w:szCs w:val="24"/>
-          <w:shd w:val="clear" w:color="auto" w:fill="FFFFFF"/>
-        </w:rPr>
-      </w:pPr>
-      <w:r>
-        <w:rPr>
-          <w:rFonts w:ascii="Helvetica" w:hAnsi="Helvetica" w:cs="Helvetica"/>
+          <w:rFonts w:asciiTheme="minorEastAsia" w:hAnsiTheme="minorEastAsia" w:cs="Helvetica"/>
+          <w:color w:val="000000"/>
+          <w:szCs w:val="24"/>
+          <w:shd w:val="clear" w:color="auto" w:fill="FFFFFF"/>
+        </w:rPr>
+      </w:pPr>
+      <w:r>
+        <w:rPr>
+          <w:rFonts w:asciiTheme="minorEastAsia" w:hAnsiTheme="minorEastAsia" w:cs="Helvetica"/>
           <w:color w:val="000000"/>
           <w:szCs w:val="24"/>
           <w:shd w:val="clear" w:color="auto" w:fill="FFFFFF"/>
@@ -1134,35 +1096,26 @@
       </w:r>
       <w:r>
         <w:rPr>
-          <w:rFonts w:ascii="Helvetica" w:hAnsi="Helvetica" w:cs="Helvetica" w:hint="eastAsia"/>
-          <w:color w:val="000000"/>
-          <w:szCs w:val="24"/>
-          <w:shd w:val="clear" w:color="auto" w:fill="FFFFFF"/>
-        </w:rPr>
-        <w:t>有</w:t>
-      </w:r>
-      <w:r>
-        <w:rPr>
-          <w:rFonts w:ascii="Helvetica" w:hAnsi="Helvetica" w:cs="Helvetica" w:hint="eastAsia"/>
-          <w:color w:val="000000"/>
-          <w:szCs w:val="24"/>
-          <w:shd w:val="clear" w:color="auto" w:fill="FFFFFF"/>
-        </w:rPr>
-        <w:t>:</w:t>
-      </w:r>
-    </w:p>
-    <w:p>
-      <w:pPr>
-        <w:rPr>
-          <w:rFonts w:ascii="Helvetica" w:hAnsi="Helvetica" w:cs="Helvetica"/>
-          <w:color w:val="000000"/>
-          <w:szCs w:val="24"/>
-          <w:shd w:val="clear" w:color="auto" w:fill="FFFFFF"/>
-        </w:rPr>
-      </w:pPr>
-      <w:r>
-        <w:rPr>
-          <w:rFonts w:ascii="Helvetica" w:hAnsi="Helvetica" w:cs="Helvetica" w:hint="eastAsia"/>
+          <w:rFonts w:asciiTheme="minorEastAsia" w:hAnsiTheme="minorEastAsia" w:cs="Helvetica" w:hint="eastAsia"/>
+          <w:color w:val="000000"/>
+          <w:szCs w:val="24"/>
+          <w:shd w:val="clear" w:color="auto" w:fill="FFFFFF"/>
+        </w:rPr>
+        <w:t>有:</w:t>
+      </w:r>
+    </w:p>
+    <w:p>
+      <w:pPr>
+        <w:rPr>
+          <w:rFonts w:asciiTheme="minorEastAsia" w:hAnsiTheme="minorEastAsia" w:cs="Helvetica"/>
+          <w:color w:val="000000"/>
+          <w:szCs w:val="24"/>
+          <w:shd w:val="clear" w:color="auto" w:fill="FFFFFF"/>
+        </w:rPr>
+      </w:pPr>
+      <w:r>
+        <w:rPr>
+          <w:rFonts w:asciiTheme="minorEastAsia" w:hAnsiTheme="minorEastAsia" w:cs="Helvetica" w:hint="eastAsia"/>
           <w:noProof/>
           <w:color w:val="000000"/>
           <w:szCs w:val="24"/>
@@ -1214,43 +1167,81 @@
     <w:p>
       <w:pPr>
         <w:rPr>
-          <w:rFonts w:ascii="Helvetica" w:hAnsi="Helvetica" w:cs="Helvetica"/>
-          <w:color w:val="000000"/>
-          <w:szCs w:val="24"/>
-          <w:shd w:val="clear" w:color="auto" w:fill="FFFFFF"/>
-        </w:rPr>
-      </w:pPr>
-      <w:r>
-        <w:rPr>
-          <w:rFonts w:ascii="Helvetica" w:hAnsi="Helvetica" w:cs="Helvetica" w:hint="eastAsia"/>
-          <w:color w:val="000000"/>
-          <w:szCs w:val="24"/>
-          <w:shd w:val="clear" w:color="auto" w:fill="FFFFFF"/>
-        </w:rPr>
-        <w:t>進行修正</w:t>
-      </w:r>
-      <w:r>
-        <w:rPr>
-          <w:rFonts w:ascii="Helvetica" w:hAnsi="Helvetica" w:cs="Helvetica" w:hint="eastAsia"/>
-          <w:color w:val="000000"/>
-          <w:szCs w:val="24"/>
-          <w:shd w:val="clear" w:color="auto" w:fill="FFFFFF"/>
-        </w:rPr>
-        <w:t>:</w:t>
-      </w:r>
-    </w:p>
-    <w:p>
-      <w:pPr>
-        <w:rPr>
-          <w:rFonts w:ascii="Helvetica" w:hAnsi="Helvetica" w:cs="Helvetica"/>
-          <w:color w:val="000000"/>
-          <w:szCs w:val="24"/>
-          <w:shd w:val="clear" w:color="auto" w:fill="FFFFFF"/>
-        </w:rPr>
-      </w:pPr>
-      <w:r>
-        <w:rPr>
-          <w:rFonts w:ascii="Helvetica" w:hAnsi="Helvetica" w:cs="Helvetica" w:hint="eastAsia"/>
+          <w:rFonts w:asciiTheme="minorEastAsia" w:hAnsiTheme="minorEastAsia" w:cs="Helvetica"/>
+          <w:color w:val="000000"/>
+          <w:szCs w:val="24"/>
+          <w:shd w:val="clear" w:color="auto" w:fill="FFFFFF"/>
+        </w:rPr>
+      </w:pPr>
+      <w:r>
+        <w:rPr>
+          <w:rFonts w:asciiTheme="minorEastAsia" w:hAnsiTheme="minorEastAsia" w:cs="Helvetica" w:hint="eastAsia"/>
+          <w:color w:val="000000"/>
+          <w:szCs w:val="24"/>
+          <w:shd w:val="clear" w:color="auto" w:fill="FFFFFF"/>
+        </w:rPr>
+        <w:t>依國家分類</w:t>
+      </w:r>
+      <w:r>
+        <w:rPr>
+          <w:rFonts w:asciiTheme="minorEastAsia" w:hAnsiTheme="minorEastAsia" w:cs="Helvetica" w:hint="eastAsia"/>
+          <w:color w:val="000000"/>
+          <w:szCs w:val="24"/>
+          <w:shd w:val="clear" w:color="auto" w:fill="FFFFFF"/>
+        </w:rPr>
+        <w:t>計算病人數變化(</w:t>
+      </w:r>
+      <w:proofErr w:type="spellStart"/>
+      <w:r>
+        <w:rPr>
+          <w:rFonts w:asciiTheme="minorEastAsia" w:hAnsiTheme="minorEastAsia" w:cs="Helvetica" w:hint="eastAsia"/>
+          <w:color w:val="000000"/>
+          <w:szCs w:val="24"/>
+          <w:shd w:val="clear" w:color="auto" w:fill="FFFFFF"/>
+        </w:rPr>
+        <w:t>Activedelta</w:t>
+      </w:r>
+      <w:proofErr w:type="spellEnd"/>
+      <w:r>
+        <w:rPr>
+          <w:rFonts w:asciiTheme="minorEastAsia" w:hAnsiTheme="minorEastAsia" w:cs="Helvetica" w:hint="eastAsia"/>
+          <w:color w:val="000000"/>
+          <w:szCs w:val="24"/>
+          <w:shd w:val="clear" w:color="auto" w:fill="FFFFFF"/>
+        </w:rPr>
+        <w:t>)</w:t>
+      </w:r>
+      <w:r>
+        <w:rPr>
+          <w:rFonts w:asciiTheme="minorEastAsia" w:hAnsiTheme="minorEastAsia" w:cs="Helvetica" w:hint="eastAsia"/>
+          <w:color w:val="000000"/>
+          <w:szCs w:val="24"/>
+          <w:shd w:val="clear" w:color="auto" w:fill="FFFFFF"/>
+        </w:rPr>
+        <w:t>並</w:t>
+      </w:r>
+      <w:r>
+        <w:rPr>
+          <w:rFonts w:asciiTheme="minorEastAsia" w:hAnsiTheme="minorEastAsia" w:cs="Helvetica" w:hint="eastAsia"/>
+          <w:color w:val="000000"/>
+          <w:szCs w:val="24"/>
+          <w:shd w:val="clear" w:color="auto" w:fill="FFFFFF"/>
+        </w:rPr>
+        <w:t>進行修正:</w:t>
+      </w:r>
+    </w:p>
+    <w:p>
+      <w:pPr>
+        <w:rPr>
+          <w:rFonts w:asciiTheme="minorEastAsia" w:hAnsiTheme="minorEastAsia" w:cs="Helvetica"/>
+          <w:color w:val="000000"/>
+          <w:szCs w:val="24"/>
+          <w:shd w:val="clear" w:color="auto" w:fill="FFFFFF"/>
+        </w:rPr>
+      </w:pPr>
+      <w:r>
+        <w:rPr>
+          <w:rFonts w:asciiTheme="minorEastAsia" w:hAnsiTheme="minorEastAsia" w:cs="Helvetica" w:hint="eastAsia"/>
           <w:noProof/>
           <w:color w:val="000000"/>
           <w:szCs w:val="24"/>
@@ -1302,15 +1293,34 @@
     <w:p>
       <w:pPr>
         <w:rPr>
-          <w:rFonts w:ascii="Helvetica" w:hAnsi="Helvetica" w:cs="Helvetica"/>
-          <w:color w:val="000000"/>
-          <w:szCs w:val="24"/>
-          <w:shd w:val="clear" w:color="auto" w:fill="FFFFFF"/>
-        </w:rPr>
-      </w:pPr>
-      <w:r>
-        <w:rPr>
-          <w:rFonts w:ascii="Helvetica" w:hAnsi="Helvetica" w:cs="Helvetica" w:hint="eastAsia"/>
+          <w:rFonts w:asciiTheme="minorEastAsia" w:hAnsiTheme="minorEastAsia" w:cs="Helvetica" w:hint="eastAsia"/>
+          <w:color w:val="000000"/>
+          <w:szCs w:val="24"/>
+          <w:shd w:val="clear" w:color="auto" w:fill="FFFFFF"/>
+        </w:rPr>
+      </w:pPr>
+      <w:r>
+        <w:rPr>
+          <w:rFonts w:asciiTheme="minorEastAsia" w:hAnsiTheme="minorEastAsia" w:cs="Helvetica" w:hint="eastAsia"/>
+          <w:color w:val="000000"/>
+          <w:szCs w:val="24"/>
+          <w:shd w:val="clear" w:color="auto" w:fill="FFFFFF"/>
+        </w:rPr>
+        <w:t>修正方法用在相同國家資料中去合併具相同日期的欄位</w:t>
+      </w:r>
+    </w:p>
+    <w:p>
+      <w:pPr>
+        <w:rPr>
+          <w:rFonts w:asciiTheme="minorEastAsia" w:hAnsiTheme="minorEastAsia" w:cs="Helvetica"/>
+          <w:color w:val="000000"/>
+          <w:szCs w:val="24"/>
+          <w:shd w:val="clear" w:color="auto" w:fill="FFFFFF"/>
+        </w:rPr>
+      </w:pPr>
+      <w:r>
+        <w:rPr>
+          <w:rFonts w:asciiTheme="minorEastAsia" w:hAnsiTheme="minorEastAsia" w:cs="Helvetica" w:hint="eastAsia"/>
           <w:noProof/>
           <w:color w:val="000000"/>
           <w:szCs w:val="24"/>
@@ -1362,15 +1372,16 @@
     <w:p>
       <w:pPr>
         <w:rPr>
-          <w:rFonts w:ascii="Helvetica" w:hAnsi="Helvetica" w:cs="Helvetica"/>
-          <w:color w:val="000000"/>
-          <w:szCs w:val="24"/>
-          <w:shd w:val="clear" w:color="auto" w:fill="FFFFFF"/>
-        </w:rPr>
-      </w:pPr>
-      <w:r>
-        <w:rPr>
-          <w:rFonts w:ascii="Helvetica" w:hAnsi="Helvetica" w:cs="Helvetica"/>
+          <w:rFonts w:asciiTheme="minorEastAsia" w:hAnsiTheme="minorEastAsia" w:cs="Helvetica"/>
+          <w:color w:val="000000"/>
+          <w:szCs w:val="24"/>
+          <w:shd w:val="clear" w:color="auto" w:fill="FFFFFF"/>
+        </w:rPr>
+      </w:pPr>
+      <w:proofErr w:type="gramStart"/>
+      <w:r>
+        <w:rPr>
+          <w:rFonts w:asciiTheme="minorEastAsia" w:hAnsiTheme="minorEastAsia" w:cs="Helvetica"/>
           <w:color w:val="000000"/>
           <w:szCs w:val="24"/>
           <w:shd w:val="clear" w:color="auto" w:fill="FFFFFF"/>
@@ -1379,16 +1390,26 @@
       </w:r>
       <w:r>
         <w:rPr>
-          <w:rFonts w:ascii="Helvetica" w:hAnsi="Helvetica" w:cs="Helvetica" w:hint="eastAsia"/>
-          <w:color w:val="000000"/>
-          <w:szCs w:val="24"/>
-          <w:shd w:val="clear" w:color="auto" w:fill="FFFFFF"/>
-        </w:rPr>
-        <w:t>確診人數</w:t>
-      </w:r>
-      <w:r>
-        <w:rPr>
-          <w:rFonts w:ascii="Helvetica" w:hAnsi="Helvetica" w:cs="Helvetica"/>
+          <w:rFonts w:asciiTheme="minorEastAsia" w:hAnsiTheme="minorEastAsia" w:cs="Helvetica" w:hint="eastAsia"/>
+          <w:color w:val="000000"/>
+          <w:szCs w:val="24"/>
+          <w:shd w:val="clear" w:color="auto" w:fill="FFFFFF"/>
+        </w:rPr>
+        <w:t>確診</w:t>
+      </w:r>
+      <w:proofErr w:type="gramEnd"/>
+      <w:r>
+        <w:rPr>
+          <w:rFonts w:asciiTheme="minorEastAsia" w:hAnsiTheme="minorEastAsia" w:cs="Helvetica" w:hint="eastAsia"/>
+          <w:color w:val="000000"/>
+          <w:szCs w:val="24"/>
+          <w:shd w:val="clear" w:color="auto" w:fill="FFFFFF"/>
+        </w:rPr>
+        <w:t>人數</w:t>
+      </w:r>
+      <w:r>
+        <w:rPr>
+          <w:rFonts w:asciiTheme="minorEastAsia" w:hAnsiTheme="minorEastAsia" w:cs="Helvetica"/>
           <w:color w:val="000000"/>
           <w:szCs w:val="24"/>
           <w:shd w:val="clear" w:color="auto" w:fill="FFFFFF"/>
@@ -1397,7 +1418,7 @@
       </w:r>
       <w:r>
         <w:rPr>
-          <w:rFonts w:ascii="Helvetica" w:hAnsi="Helvetica" w:cs="Helvetica" w:hint="eastAsia"/>
+          <w:rFonts w:asciiTheme="minorEastAsia" w:hAnsiTheme="minorEastAsia" w:cs="Helvetica" w:hint="eastAsia"/>
           <w:color w:val="000000"/>
           <w:szCs w:val="24"/>
           <w:shd w:val="clear" w:color="auto" w:fill="FFFFFF"/>
@@ -1408,7 +1429,7 @@
     <w:p>
       <w:pPr>
         <w:rPr>
-          <w:rFonts w:ascii="Helvetica" w:hAnsi="Helvetica" w:cs="Helvetica"/>
+          <w:rFonts w:asciiTheme="minorEastAsia" w:hAnsiTheme="minorEastAsia" w:cs="Helvetica"/>
           <w:color w:val="000000"/>
           <w:sz w:val="32"/>
           <w:szCs w:val="32"/>
@@ -1417,7 +1438,7 @@
       </w:pPr>
       <w:r>
         <w:rPr>
-          <w:rFonts w:ascii="Helvetica" w:hAnsi="Helvetica" w:cs="Helvetica" w:hint="eastAsia"/>
+          <w:rFonts w:asciiTheme="minorEastAsia" w:hAnsiTheme="minorEastAsia" w:cs="Helvetica" w:hint="eastAsia"/>
           <w:noProof/>
           <w:color w:val="000000"/>
           <w:sz w:val="32"/>
@@ -1470,44 +1491,35 @@
     <w:p>
       <w:pPr>
         <w:rPr>
-          <w:rFonts w:ascii="Helvetica" w:hAnsi="Helvetica" w:cs="Helvetica"/>
-          <w:color w:val="000000"/>
-          <w:szCs w:val="24"/>
-          <w:shd w:val="clear" w:color="auto" w:fill="FFFFFF"/>
-        </w:rPr>
-      </w:pPr>
-      <w:r>
-        <w:rPr>
-          <w:rFonts w:ascii="Helvetica" w:hAnsi="Helvetica" w:cs="Helvetica" w:hint="eastAsia"/>
+          <w:rFonts w:asciiTheme="minorEastAsia" w:hAnsiTheme="minorEastAsia" w:cs="Helvetica"/>
+          <w:color w:val="000000"/>
+          <w:szCs w:val="24"/>
+          <w:shd w:val="clear" w:color="auto" w:fill="FFFFFF"/>
+        </w:rPr>
+      </w:pPr>
+      <w:r>
+        <w:rPr>
+          <w:rFonts w:asciiTheme="minorEastAsia" w:hAnsiTheme="minorEastAsia" w:cs="Helvetica" w:hint="eastAsia"/>
           <w:color w:val="000000"/>
           <w:szCs w:val="24"/>
           <w:shd w:val="clear" w:color="auto" w:fill="FFFFFF"/>
         </w:rPr>
         <w:lastRenderedPageBreak/>
-        <w:t>對死亡人數作圖</w:t>
-      </w:r>
-      <w:r>
-        <w:rPr>
-          <w:rFonts w:ascii="Helvetica" w:hAnsi="Helvetica" w:cs="Helvetica" w:hint="eastAsia"/>
-          <w:color w:val="000000"/>
-          <w:szCs w:val="24"/>
-          <w:shd w:val="clear" w:color="auto" w:fill="FFFFFF"/>
-        </w:rPr>
-        <w:t>:</w:t>
-      </w:r>
-    </w:p>
-    <w:p>
-      <w:pPr>
-        <w:rPr>
-          <w:rFonts w:ascii="Helvetica" w:hAnsi="Helvetica" w:cs="Helvetica"/>
-          <w:color w:val="000000"/>
-          <w:szCs w:val="24"/>
-          <w:shd w:val="clear" w:color="auto" w:fill="FFFFFF"/>
-        </w:rPr>
-      </w:pPr>
-      <w:r>
-        <w:rPr>
-          <w:rFonts w:ascii="Helvetica" w:hAnsi="Helvetica" w:cs="Helvetica"/>
+        <w:t>對死亡人數作圖:</w:t>
+      </w:r>
+    </w:p>
+    <w:p>
+      <w:pPr>
+        <w:rPr>
+          <w:rFonts w:asciiTheme="minorEastAsia" w:hAnsiTheme="minorEastAsia" w:cs="Helvetica"/>
+          <w:color w:val="000000"/>
+          <w:szCs w:val="24"/>
+          <w:shd w:val="clear" w:color="auto" w:fill="FFFFFF"/>
+        </w:rPr>
+      </w:pPr>
+      <w:r>
+        <w:rPr>
+          <w:rFonts w:asciiTheme="minorEastAsia" w:hAnsiTheme="minorEastAsia" w:cs="Helvetica"/>
           <w:noProof/>
           <w:color w:val="000000"/>
           <w:szCs w:val="24"/>
@@ -1559,53 +1571,44 @@
     <w:p>
       <w:pPr>
         <w:rPr>
-          <w:rFonts w:ascii="Helvetica" w:hAnsi="Helvetica" w:cs="Helvetica"/>
-          <w:color w:val="000000"/>
-          <w:szCs w:val="24"/>
-          <w:shd w:val="clear" w:color="auto" w:fill="FFFFFF"/>
-        </w:rPr>
-      </w:pPr>
-    </w:p>
-    <w:p>
-      <w:pPr>
-        <w:rPr>
-          <w:rFonts w:ascii="Helvetica" w:hAnsi="Helvetica" w:cs="Helvetica"/>
-          <w:color w:val="000000"/>
-          <w:szCs w:val="24"/>
-          <w:shd w:val="clear" w:color="auto" w:fill="FFFFFF"/>
-        </w:rPr>
-      </w:pPr>
-      <w:r>
-        <w:rPr>
-          <w:rFonts w:ascii="Helvetica" w:hAnsi="Helvetica" w:cs="Helvetica" w:hint="eastAsia"/>
-          <w:color w:val="000000"/>
-          <w:szCs w:val="24"/>
-          <w:shd w:val="clear" w:color="auto" w:fill="FFFFFF"/>
-        </w:rPr>
-        <w:t>對康復人數作圖</w:t>
-      </w:r>
-      <w:r>
-        <w:rPr>
-          <w:rFonts w:ascii="Helvetica" w:hAnsi="Helvetica" w:cs="Helvetica" w:hint="eastAsia"/>
-          <w:color w:val="000000"/>
-          <w:szCs w:val="24"/>
-          <w:shd w:val="clear" w:color="auto" w:fill="FFFFFF"/>
-        </w:rPr>
-        <w:t>:</w:t>
-      </w:r>
-    </w:p>
-    <w:p>
-      <w:pPr>
-        <w:rPr>
-          <w:rFonts w:ascii="Helvetica" w:hAnsi="Helvetica" w:cs="Helvetica"/>
-          <w:color w:val="000000"/>
-          <w:szCs w:val="24"/>
-          <w:shd w:val="clear" w:color="auto" w:fill="FFFFFF"/>
-        </w:rPr>
-      </w:pPr>
-      <w:r>
-        <w:rPr>
-          <w:rFonts w:ascii="Helvetica" w:hAnsi="Helvetica" w:cs="Helvetica" w:hint="eastAsia"/>
+          <w:rFonts w:asciiTheme="minorEastAsia" w:hAnsiTheme="minorEastAsia" w:cs="Helvetica"/>
+          <w:color w:val="000000"/>
+          <w:szCs w:val="24"/>
+          <w:shd w:val="clear" w:color="auto" w:fill="FFFFFF"/>
+        </w:rPr>
+      </w:pPr>
+    </w:p>
+    <w:p>
+      <w:pPr>
+        <w:rPr>
+          <w:rFonts w:asciiTheme="minorEastAsia" w:hAnsiTheme="minorEastAsia" w:cs="Helvetica"/>
+          <w:color w:val="000000"/>
+          <w:szCs w:val="24"/>
+          <w:shd w:val="clear" w:color="auto" w:fill="FFFFFF"/>
+        </w:rPr>
+      </w:pPr>
+      <w:r>
+        <w:rPr>
+          <w:rFonts w:asciiTheme="minorEastAsia" w:hAnsiTheme="minorEastAsia" w:cs="Helvetica" w:hint="eastAsia"/>
+          <w:color w:val="000000"/>
+          <w:szCs w:val="24"/>
+          <w:shd w:val="clear" w:color="auto" w:fill="FFFFFF"/>
+        </w:rPr>
+        <w:t>對康復人數作圖:</w:t>
+      </w:r>
+    </w:p>
+    <w:p>
+      <w:pPr>
+        <w:rPr>
+          <w:rFonts w:asciiTheme="minorEastAsia" w:hAnsiTheme="minorEastAsia" w:cs="Helvetica"/>
+          <w:color w:val="000000"/>
+          <w:szCs w:val="24"/>
+          <w:shd w:val="clear" w:color="auto" w:fill="FFFFFF"/>
+        </w:rPr>
+      </w:pPr>
+      <w:r>
+        <w:rPr>
+          <w:rFonts w:asciiTheme="minorEastAsia" w:hAnsiTheme="minorEastAsia" w:cs="Helvetica" w:hint="eastAsia"/>
           <w:noProof/>
           <w:color w:val="000000"/>
           <w:szCs w:val="24"/>
@@ -1657,53 +1660,44 @@
     <w:p>
       <w:pPr>
         <w:rPr>
-          <w:rFonts w:ascii="Helvetica" w:hAnsi="Helvetica" w:cs="Helvetica"/>
-          <w:color w:val="000000"/>
-          <w:szCs w:val="24"/>
-          <w:shd w:val="clear" w:color="auto" w:fill="FFFFFF"/>
-        </w:rPr>
-      </w:pPr>
-    </w:p>
-    <w:p>
-      <w:pPr>
-        <w:rPr>
-          <w:rFonts w:ascii="Helvetica" w:hAnsi="Helvetica" w:cs="Helvetica"/>
-          <w:color w:val="000000"/>
-          <w:szCs w:val="24"/>
-          <w:shd w:val="clear" w:color="auto" w:fill="FFFFFF"/>
-        </w:rPr>
-      </w:pPr>
-      <w:r>
-        <w:rPr>
-          <w:rFonts w:ascii="Helvetica" w:hAnsi="Helvetica" w:cs="Helvetica" w:hint="eastAsia"/>
-          <w:color w:val="000000"/>
-          <w:szCs w:val="24"/>
-          <w:shd w:val="clear" w:color="auto" w:fill="FFFFFF"/>
-        </w:rPr>
-        <w:t>對目前病人數作圖</w:t>
-      </w:r>
-      <w:r>
-        <w:rPr>
-          <w:rFonts w:ascii="Helvetica" w:hAnsi="Helvetica" w:cs="Helvetica" w:hint="eastAsia"/>
-          <w:color w:val="000000"/>
-          <w:szCs w:val="24"/>
-          <w:shd w:val="clear" w:color="auto" w:fill="FFFFFF"/>
-        </w:rPr>
-        <w:t>:</w:t>
-      </w:r>
-    </w:p>
-    <w:p>
-      <w:pPr>
-        <w:rPr>
-          <w:rFonts w:ascii="Helvetica" w:hAnsi="Helvetica" w:cs="Helvetica" w:hint="eastAsia"/>
-          <w:color w:val="000000"/>
-          <w:szCs w:val="24"/>
-          <w:shd w:val="clear" w:color="auto" w:fill="FFFFFF"/>
-        </w:rPr>
-      </w:pPr>
-      <w:r>
-        <w:rPr>
-          <w:rFonts w:ascii="Helvetica" w:hAnsi="Helvetica" w:cs="Helvetica" w:hint="eastAsia"/>
+          <w:rFonts w:asciiTheme="minorEastAsia" w:hAnsiTheme="minorEastAsia" w:cs="Helvetica"/>
+          <w:color w:val="000000"/>
+          <w:szCs w:val="24"/>
+          <w:shd w:val="clear" w:color="auto" w:fill="FFFFFF"/>
+        </w:rPr>
+      </w:pPr>
+    </w:p>
+    <w:p>
+      <w:pPr>
+        <w:rPr>
+          <w:rFonts w:asciiTheme="minorEastAsia" w:hAnsiTheme="minorEastAsia" w:cs="Helvetica"/>
+          <w:color w:val="000000"/>
+          <w:szCs w:val="24"/>
+          <w:shd w:val="clear" w:color="auto" w:fill="FFFFFF"/>
+        </w:rPr>
+      </w:pPr>
+      <w:r>
+        <w:rPr>
+          <w:rFonts w:asciiTheme="minorEastAsia" w:hAnsiTheme="minorEastAsia" w:cs="Helvetica" w:hint="eastAsia"/>
+          <w:color w:val="000000"/>
+          <w:szCs w:val="24"/>
+          <w:shd w:val="clear" w:color="auto" w:fill="FFFFFF"/>
+        </w:rPr>
+        <w:t>對目前病人數作圖:</w:t>
+      </w:r>
+    </w:p>
+    <w:p>
+      <w:pPr>
+        <w:rPr>
+          <w:rFonts w:asciiTheme="minorEastAsia" w:hAnsiTheme="minorEastAsia" w:cs="Helvetica"/>
+          <w:color w:val="000000"/>
+          <w:szCs w:val="24"/>
+          <w:shd w:val="clear" w:color="auto" w:fill="FFFFFF"/>
+        </w:rPr>
+      </w:pPr>
+      <w:r>
+        <w:rPr>
+          <w:rFonts w:asciiTheme="minorEastAsia" w:hAnsiTheme="minorEastAsia" w:cs="Helvetica" w:hint="eastAsia"/>
           <w:noProof/>
           <w:color w:val="000000"/>
           <w:szCs w:val="24"/>
@@ -1755,20 +1749,29 @@
     <w:p>
       <w:pPr>
         <w:rPr>
-          <w:rFonts w:ascii="Helvetica" w:hAnsi="Helvetica" w:cs="Helvetica"/>
-          <w:color w:val="000000"/>
-          <w:szCs w:val="24"/>
-          <w:shd w:val="clear" w:color="auto" w:fill="FFFFFF"/>
-        </w:rPr>
-      </w:pPr>
-      <w:r>
-        <w:rPr>
-          <w:rFonts w:ascii="Helvetica" w:hAnsi="Helvetica" w:cs="Helvetica"/>
+          <w:rFonts w:asciiTheme="minorEastAsia" w:hAnsiTheme="minorEastAsia" w:cs="Helvetica"/>
+          <w:color w:val="000000"/>
+          <w:szCs w:val="24"/>
+          <w:shd w:val="clear" w:color="auto" w:fill="FFFFFF"/>
+        </w:rPr>
+      </w:pPr>
+      <w:r>
+        <w:rPr>
+          <w:rFonts w:asciiTheme="minorEastAsia" w:hAnsiTheme="minorEastAsia" w:cs="Helvetica"/>
           <w:color w:val="000000"/>
           <w:szCs w:val="24"/>
           <w:shd w:val="clear" w:color="auto" w:fill="FFFFFF"/>
         </w:rPr>
         <w:t>可以看到大部分的趨勢都是一路增加</w:t>
+      </w:r>
+      <w:r>
+        <w:rPr>
+          <w:rFonts w:asciiTheme="minorEastAsia" w:hAnsiTheme="minorEastAsia" w:cs="Helvetica" w:hint="eastAsia"/>
+          <w:color w:val="000000"/>
+          <w:szCs w:val="24"/>
+          <w:shd w:val="clear" w:color="auto" w:fill="FFFFFF"/>
+        </w:rPr>
+        <w:t>，且美國遙遙領先各國</w:t>
       </w:r>
     </w:p>
     <w:p>
@@ -1778,15 +1781,65 @@
         <w:spacing w:before="153"/>
         <w:outlineLvl w:val="1"/>
         <w:rPr>
-          <w:rFonts w:ascii="Yu Mincho" w:hAnsi="Yu Mincho" w:cs="Helvetica"/>
+          <w:rFonts w:asciiTheme="minorEastAsia" w:hAnsiTheme="minorEastAsia" w:cs="Helvetica"/>
           <w:b/>
           <w:bCs/>
           <w:color w:val="000000"/>
           <w:kern w:val="0"/>
-          <w:sz w:val="36"/>
-          <w:szCs w:val="36"/>
-        </w:rPr>
-      </w:pPr>
+          <w:sz w:val="28"/>
+          <w:szCs w:val="28"/>
+        </w:rPr>
+      </w:pPr>
+      <w:r>
+        <w:rPr>
+          <w:rFonts w:asciiTheme="minorEastAsia" w:hAnsiTheme="minorEastAsia" w:cs="Helvetica"/>
+          <w:b/>
+          <w:bCs/>
+          <w:color w:val="000000"/>
+          <w:kern w:val="0"/>
+          <w:sz w:val="28"/>
+          <w:szCs w:val="28"/>
+        </w:rPr>
+        <w:t>因為美國人數最多，單獨</w:t>
+      </w:r>
+      <w:proofErr w:type="gramStart"/>
+      <w:r>
+        <w:rPr>
+          <w:rFonts w:asciiTheme="minorEastAsia" w:hAnsiTheme="minorEastAsia" w:cs="Helvetica"/>
+          <w:b/>
+          <w:bCs/>
+          <w:color w:val="000000"/>
+          <w:kern w:val="0"/>
+          <w:sz w:val="28"/>
+          <w:szCs w:val="28"/>
+        </w:rPr>
+        <w:t>拿出來看</w:t>
+      </w:r>
+      <w:r>
+        <w:rPr>
+          <w:rFonts w:asciiTheme="minorEastAsia" w:hAnsiTheme="minorEastAsia" w:cs="Helvetica" w:hint="eastAsia"/>
+          <w:b/>
+          <w:bCs/>
+          <w:color w:val="000000"/>
+          <w:kern w:val="0"/>
+          <w:sz w:val="28"/>
+          <w:szCs w:val="28"/>
+        </w:rPr>
+        <w:t>讓畫面</w:t>
+      </w:r>
+      <w:proofErr w:type="gramEnd"/>
+      <w:r>
+        <w:rPr>
+          <w:rFonts w:asciiTheme="minorEastAsia" w:hAnsiTheme="minorEastAsia" w:cs="Helvetica" w:hint="eastAsia"/>
+          <w:b/>
+          <w:bCs/>
+          <w:color w:val="000000"/>
+          <w:kern w:val="0"/>
+          <w:sz w:val="28"/>
+          <w:szCs w:val="28"/>
+        </w:rPr>
+        <w:t>乾淨一點</w:t>
+      </w:r>
     </w:p>
     <w:p>
       <w:pPr>
@@ -1795,38 +1848,20 @@
         <w:spacing w:before="153"/>
         <w:outlineLvl w:val="1"/>
         <w:rPr>
-          <w:rFonts w:ascii="Helvetica" w:eastAsia="新細明體" w:hAnsi="Helvetica" w:cs="Helvetica" w:hint="eastAsia"/>
-          <w:b/>
-          <w:bCs/>
+          <w:rFonts w:asciiTheme="minorEastAsia" w:hAnsiTheme="minorEastAsia" w:cs="Helvetica"/>
           <w:color w:val="000000"/>
           <w:kern w:val="0"/>
-          <w:sz w:val="36"/>
-          <w:szCs w:val="36"/>
-        </w:rPr>
-      </w:pPr>
-      <w:r>
-        <w:rPr>
-          <w:rFonts w:ascii="Yu Mincho" w:eastAsia="Yu Mincho" w:hAnsi="Yu Mincho" w:cs="Helvetica" w:hint="eastAsia"/>
-          <w:b/>
-          <w:bCs/>
+          <w:szCs w:val="24"/>
+        </w:rPr>
+      </w:pPr>
+      <w:r>
+        <w:rPr>
+          <w:rFonts w:asciiTheme="minorEastAsia" w:hAnsiTheme="minorEastAsia" w:cs="Helvetica" w:hint="eastAsia"/>
           <w:color w:val="000000"/>
           <w:kern w:val="0"/>
-          <w:sz w:val="36"/>
-          <w:szCs w:val="36"/>
-        </w:rPr>
-        <w:t>＊</w:t>
-      </w:r>
-      <w:r>
-        <w:rPr>
-          <w:rFonts w:ascii="Helvetica" w:eastAsia="新細明體" w:hAnsi="Helvetica" w:cs="Helvetica"/>
-          <w:b/>
-          <w:bCs/>
-          <w:color w:val="000000"/>
-          <w:kern w:val="0"/>
-          <w:sz w:val="36"/>
-          <w:szCs w:val="36"/>
-        </w:rPr>
-        <w:t>因為美國人數最多，單獨拿出來看</w:t>
+          <w:szCs w:val="24"/>
+        </w:rPr>
+        <w:t>確診:</w:t>
       </w:r>
     </w:p>
     <w:p>
@@ -1836,7 +1871,7 @@
         <w:spacing w:before="153"/>
         <w:outlineLvl w:val="1"/>
         <w:rPr>
-          <w:rFonts w:ascii="Helvetica" w:eastAsia="新細明體" w:hAnsi="Helvetica" w:cs="Helvetica"/>
+          <w:rFonts w:asciiTheme="minorEastAsia" w:hAnsiTheme="minorEastAsia" w:cs="Helvetica"/>
           <w:color w:val="000000"/>
           <w:kern w:val="0"/>
           <w:szCs w:val="24"/>
@@ -1844,45 +1879,13 @@
       </w:pPr>
       <w:r>
         <w:rPr>
-          <w:rFonts w:ascii="Helvetica" w:eastAsia="新細明體" w:hAnsi="Helvetica" w:cs="Helvetica" w:hint="eastAsia"/>
+          <w:rFonts w:asciiTheme="minorEastAsia" w:hAnsiTheme="minorEastAsia" w:cs="Helvetica" w:hint="eastAsia"/>
+          <w:noProof/>
           <w:color w:val="000000"/>
           <w:kern w:val="0"/>
           <w:szCs w:val="24"/>
         </w:rPr>
         <w:lastRenderedPageBreak/>
-        <w:t>確診</w:t>
-      </w:r>
-      <w:r>
-        <w:rPr>
-          <w:rFonts w:ascii="Helvetica" w:eastAsia="新細明體" w:hAnsi="Helvetica" w:cs="Helvetica" w:hint="eastAsia"/>
-          <w:color w:val="000000"/>
-          <w:kern w:val="0"/>
-          <w:szCs w:val="24"/>
-        </w:rPr>
-        <w:t>:</w:t>
-      </w:r>
-    </w:p>
-    <w:p>
-      <w:pPr>
-        <w:widowControl/>
-        <w:shd w:val="clear" w:color="auto" w:fill="FFFFFF"/>
-        <w:spacing w:before="153"/>
-        <w:outlineLvl w:val="1"/>
-        <w:rPr>
-          <w:rFonts w:ascii="Helvetica" w:eastAsia="新細明體" w:hAnsi="Helvetica" w:cs="Helvetica" w:hint="eastAsia"/>
-          <w:color w:val="000000"/>
-          <w:kern w:val="0"/>
-          <w:szCs w:val="24"/>
-        </w:rPr>
-      </w:pPr>
-      <w:r>
-        <w:rPr>
-          <w:rFonts w:ascii="Helvetica" w:eastAsia="新細明體" w:hAnsi="Helvetica" w:cs="Helvetica" w:hint="eastAsia"/>
-          <w:noProof/>
-          <w:color w:val="000000"/>
-          <w:kern w:val="0"/>
-          <w:szCs w:val="24"/>
-        </w:rPr>
         <w:drawing>
           <wp:inline distT="0" distB="0" distL="0" distR="0" wp14:anchorId="0FCC64D8" wp14:editId="05A5B839">
             <wp:extent cx="6039485" cy="1933575"/>
@@ -1958,15 +1961,15 @@
     <w:p>
       <w:pPr>
         <w:rPr>
-          <w:rFonts w:ascii="Helvetica" w:hAnsi="Helvetica" w:cs="Helvetica" w:hint="eastAsia"/>
-          <w:color w:val="000000"/>
-          <w:szCs w:val="24"/>
-          <w:shd w:val="clear" w:color="auto" w:fill="FFFFFF"/>
-        </w:rPr>
-      </w:pPr>
-      <w:r>
-        <w:rPr>
-          <w:rFonts w:ascii="Helvetica" w:hAnsi="Helvetica" w:cs="Helvetica" w:hint="eastAsia"/>
+          <w:rFonts w:asciiTheme="minorEastAsia" w:hAnsiTheme="minorEastAsia" w:cs="Helvetica"/>
+          <w:color w:val="000000"/>
+          <w:szCs w:val="24"/>
+          <w:shd w:val="clear" w:color="auto" w:fill="FFFFFF"/>
+        </w:rPr>
+      </w:pPr>
+      <w:r>
+        <w:rPr>
+          <w:rFonts w:asciiTheme="minorEastAsia" w:hAnsiTheme="minorEastAsia" w:cs="Helvetica" w:hint="eastAsia"/>
           <w:noProof/>
           <w:color w:val="000000"/>
           <w:szCs w:val="24"/>
@@ -2018,53 +2021,44 @@
     <w:p>
       <w:pPr>
         <w:rPr>
-          <w:rFonts w:ascii="Helvetica" w:hAnsi="Helvetica" w:cs="Helvetica"/>
-          <w:color w:val="000000"/>
-          <w:szCs w:val="24"/>
-          <w:shd w:val="clear" w:color="auto" w:fill="FFFFFF"/>
-        </w:rPr>
-      </w:pPr>
-    </w:p>
-    <w:p>
-      <w:pPr>
-        <w:rPr>
-          <w:rFonts w:ascii="Helvetica" w:hAnsi="Helvetica" w:cs="Helvetica"/>
-          <w:color w:val="000000"/>
-          <w:szCs w:val="24"/>
-          <w:shd w:val="clear" w:color="auto" w:fill="FFFFFF"/>
-        </w:rPr>
-      </w:pPr>
-      <w:r>
-        <w:rPr>
-          <w:rFonts w:ascii="Helvetica" w:hAnsi="Helvetica" w:cs="Helvetica" w:hint="eastAsia"/>
-          <w:color w:val="000000"/>
-          <w:szCs w:val="24"/>
-          <w:shd w:val="clear" w:color="auto" w:fill="FFFFFF"/>
-        </w:rPr>
-        <w:t>康復</w:t>
-      </w:r>
-      <w:r>
-        <w:rPr>
-          <w:rFonts w:ascii="Helvetica" w:hAnsi="Helvetica" w:cs="Helvetica" w:hint="eastAsia"/>
-          <w:color w:val="000000"/>
-          <w:szCs w:val="24"/>
-          <w:shd w:val="clear" w:color="auto" w:fill="FFFFFF"/>
-        </w:rPr>
-        <w:t>:</w:t>
-      </w:r>
-    </w:p>
-    <w:p>
-      <w:pPr>
-        <w:rPr>
-          <w:rFonts w:ascii="Helvetica" w:hAnsi="Helvetica" w:cs="Helvetica"/>
-          <w:color w:val="000000"/>
-          <w:szCs w:val="24"/>
-          <w:shd w:val="clear" w:color="auto" w:fill="FFFFFF"/>
-        </w:rPr>
-      </w:pPr>
-      <w:r>
-        <w:rPr>
-          <w:rFonts w:ascii="Helvetica" w:hAnsi="Helvetica" w:cs="Helvetica" w:hint="eastAsia"/>
+          <w:rFonts w:asciiTheme="minorEastAsia" w:hAnsiTheme="minorEastAsia" w:cs="Helvetica"/>
+          <w:color w:val="000000"/>
+          <w:szCs w:val="24"/>
+          <w:shd w:val="clear" w:color="auto" w:fill="FFFFFF"/>
+        </w:rPr>
+      </w:pPr>
+    </w:p>
+    <w:p>
+      <w:pPr>
+        <w:rPr>
+          <w:rFonts w:asciiTheme="minorEastAsia" w:hAnsiTheme="minorEastAsia" w:cs="Helvetica"/>
+          <w:color w:val="000000"/>
+          <w:szCs w:val="24"/>
+          <w:shd w:val="clear" w:color="auto" w:fill="FFFFFF"/>
+        </w:rPr>
+      </w:pPr>
+      <w:r>
+        <w:rPr>
+          <w:rFonts w:asciiTheme="minorEastAsia" w:hAnsiTheme="minorEastAsia" w:cs="Helvetica" w:hint="eastAsia"/>
+          <w:color w:val="000000"/>
+          <w:szCs w:val="24"/>
+          <w:shd w:val="clear" w:color="auto" w:fill="FFFFFF"/>
+        </w:rPr>
+        <w:t>康復:</w:t>
+      </w:r>
+    </w:p>
+    <w:p>
+      <w:pPr>
+        <w:rPr>
+          <w:rFonts w:asciiTheme="minorEastAsia" w:hAnsiTheme="minorEastAsia" w:cs="Helvetica" w:hint="eastAsia"/>
+          <w:color w:val="000000"/>
+          <w:szCs w:val="24"/>
+          <w:shd w:val="clear" w:color="auto" w:fill="FFFFFF"/>
+        </w:rPr>
+      </w:pPr>
+      <w:r>
+        <w:rPr>
+          <w:rFonts w:asciiTheme="minorEastAsia" w:hAnsiTheme="minorEastAsia" w:cs="Helvetica" w:hint="eastAsia"/>
           <w:noProof/>
           <w:color w:val="000000"/>
           <w:szCs w:val="24"/>
@@ -2116,109 +2110,49 @@
     <w:p>
       <w:pPr>
         <w:rPr>
-          <w:rFonts w:ascii="Helvetica" w:hAnsi="Helvetica" w:cs="Helvetica"/>
-          <w:color w:val="000000"/>
-          <w:szCs w:val="24"/>
-          <w:shd w:val="clear" w:color="auto" w:fill="FFFFFF"/>
-        </w:rPr>
-      </w:pPr>
-    </w:p>
-    <w:p>
-      <w:pPr>
-        <w:rPr>
-          <w:rFonts w:ascii="Helvetica" w:hAnsi="Helvetica" w:cs="Helvetica"/>
-          <w:color w:val="000000"/>
-          <w:szCs w:val="24"/>
-          <w:shd w:val="clear" w:color="auto" w:fill="FFFFFF"/>
-        </w:rPr>
-      </w:pPr>
-    </w:p>
-    <w:p>
-      <w:pPr>
-        <w:rPr>
-          <w:rFonts w:ascii="Helvetica" w:hAnsi="Helvetica" w:cs="Helvetica"/>
-          <w:color w:val="000000"/>
-          <w:szCs w:val="24"/>
-          <w:shd w:val="clear" w:color="auto" w:fill="FFFFFF"/>
-        </w:rPr>
-      </w:pPr>
-    </w:p>
-    <w:p>
-      <w:pPr>
-        <w:rPr>
-          <w:rFonts w:ascii="Helvetica" w:hAnsi="Helvetica" w:cs="Helvetica"/>
-          <w:color w:val="000000"/>
-          <w:szCs w:val="24"/>
-          <w:shd w:val="clear" w:color="auto" w:fill="FFFFFF"/>
-        </w:rPr>
-      </w:pPr>
-    </w:p>
-    <w:p>
-      <w:pPr>
-        <w:rPr>
-          <w:rFonts w:ascii="Helvetica" w:hAnsi="Helvetica" w:cs="Helvetica"/>
-          <w:color w:val="000000"/>
-          <w:szCs w:val="24"/>
-          <w:shd w:val="clear" w:color="auto" w:fill="FFFFFF"/>
-        </w:rPr>
-      </w:pPr>
-    </w:p>
-    <w:p>
-      <w:pPr>
-        <w:rPr>
-          <w:rFonts w:ascii="Helvetica" w:hAnsi="Helvetica" w:cs="Helvetica" w:hint="eastAsia"/>
-          <w:color w:val="000000"/>
-          <w:szCs w:val="24"/>
-          <w:shd w:val="clear" w:color="auto" w:fill="FFFFFF"/>
-        </w:rPr>
-      </w:pPr>
-    </w:p>
-    <w:p>
-      <w:pPr>
-        <w:rPr>
-          <w:rFonts w:ascii="Helvetica" w:hAnsi="Helvetica" w:cs="Helvetica"/>
-          <w:color w:val="000000"/>
-          <w:szCs w:val="24"/>
-          <w:shd w:val="clear" w:color="auto" w:fill="FFFFFF"/>
-        </w:rPr>
-      </w:pPr>
-      <w:r>
-        <w:rPr>
-          <w:rFonts w:ascii="Helvetica" w:hAnsi="Helvetica" w:cs="Helvetica" w:hint="eastAsia"/>
+          <w:rFonts w:asciiTheme="minorEastAsia" w:hAnsiTheme="minorEastAsia" w:cs="Helvetica"/>
+          <w:color w:val="000000"/>
+          <w:szCs w:val="24"/>
+          <w:shd w:val="clear" w:color="auto" w:fill="FFFFFF"/>
+        </w:rPr>
+      </w:pPr>
+      <w:r>
+        <w:rPr>
+          <w:rFonts w:asciiTheme="minorEastAsia" w:hAnsiTheme="minorEastAsia" w:cs="Helvetica" w:hint="eastAsia"/>
+          <w:color w:val="000000"/>
+          <w:szCs w:val="24"/>
+          <w:shd w:val="clear" w:color="auto" w:fill="FFFFFF"/>
+        </w:rPr>
+        <w:t>目前</w:t>
+      </w:r>
+      <w:r>
+        <w:rPr>
+          <w:rFonts w:asciiTheme="minorEastAsia" w:hAnsiTheme="minorEastAsia" w:cs="Helvetica" w:hint="eastAsia"/>
+          <w:color w:val="000000"/>
+          <w:szCs w:val="24"/>
+          <w:shd w:val="clear" w:color="auto" w:fill="FFFFFF"/>
+        </w:rPr>
+        <w:t>病人:</w:t>
+      </w:r>
+    </w:p>
+    <w:p>
+      <w:pPr>
+        <w:rPr>
+          <w:rFonts w:asciiTheme="minorEastAsia" w:hAnsiTheme="minorEastAsia" w:cs="Helvetica"/>
+          <w:color w:val="000000"/>
+          <w:szCs w:val="24"/>
+          <w:shd w:val="clear" w:color="auto" w:fill="FFFFFF"/>
+        </w:rPr>
+      </w:pPr>
+      <w:r>
+        <w:rPr>
+          <w:rFonts w:asciiTheme="minorEastAsia" w:hAnsiTheme="minorEastAsia" w:cs="Helvetica" w:hint="eastAsia"/>
+          <w:noProof/>
           <w:color w:val="000000"/>
           <w:szCs w:val="24"/>
           <w:shd w:val="clear" w:color="auto" w:fill="FFFFFF"/>
         </w:rPr>
         <w:lastRenderedPageBreak/>
-        <w:t>病人</w:t>
-      </w:r>
-      <w:r>
-        <w:rPr>
-          <w:rFonts w:ascii="Helvetica" w:hAnsi="Helvetica" w:cs="Helvetica" w:hint="eastAsia"/>
-          <w:color w:val="000000"/>
-          <w:szCs w:val="24"/>
-          <w:shd w:val="clear" w:color="auto" w:fill="FFFFFF"/>
-        </w:rPr>
-        <w:t>:</w:t>
-      </w:r>
-    </w:p>
-    <w:p>
-      <w:pPr>
-        <w:rPr>
-          <w:rFonts w:ascii="Helvetica" w:hAnsi="Helvetica" w:cs="Helvetica"/>
-          <w:color w:val="000000"/>
-          <w:szCs w:val="24"/>
-          <w:shd w:val="clear" w:color="auto" w:fill="FFFFFF"/>
-        </w:rPr>
-      </w:pPr>
-      <w:r>
-        <w:rPr>
-          <w:rFonts w:ascii="Helvetica" w:hAnsi="Helvetica" w:cs="Helvetica" w:hint="eastAsia"/>
-          <w:noProof/>
-          <w:color w:val="000000"/>
-          <w:szCs w:val="24"/>
-          <w:shd w:val="clear" w:color="auto" w:fill="FFFFFF"/>
-        </w:rPr>
         <w:drawing>
           <wp:inline distT="0" distB="0" distL="0" distR="0" wp14:anchorId="4B8924D9" wp14:editId="7FEA0D5D">
             <wp:extent cx="5650865" cy="1924050"/>
@@ -2265,17 +2199,17 @@
     <w:p>
       <w:pPr>
         <w:rPr>
-          <w:rFonts w:ascii="Helvetica" w:hAnsi="Helvetica" w:cs="Helvetica"/>
-          <w:color w:val="000000"/>
-          <w:szCs w:val="24"/>
-          <w:shd w:val="clear" w:color="auto" w:fill="FFFFFF"/>
-        </w:rPr>
-      </w:pPr>
-    </w:p>
-    <w:p>
-      <w:pPr>
-        <w:rPr>
-          <w:rFonts w:ascii="Helvetica" w:hAnsi="Helvetica" w:cs="Helvetica"/>
+          <w:rFonts w:asciiTheme="minorEastAsia" w:hAnsiTheme="minorEastAsia" w:cs="Helvetica"/>
+          <w:color w:val="000000"/>
+          <w:szCs w:val="24"/>
+          <w:shd w:val="clear" w:color="auto" w:fill="FFFFFF"/>
+        </w:rPr>
+      </w:pPr>
+    </w:p>
+    <w:p>
+      <w:pPr>
+        <w:rPr>
+          <w:rFonts w:asciiTheme="minorEastAsia" w:hAnsiTheme="minorEastAsia" w:cs="Helvetica"/>
           <w:color w:val="000000"/>
           <w:szCs w:val="24"/>
           <w:shd w:val="clear" w:color="auto" w:fill="FFFFFF"/>
@@ -2284,7 +2218,7 @@
       <w:proofErr w:type="spellStart"/>
       <w:r>
         <w:rPr>
-          <w:rFonts w:ascii="Helvetica" w:hAnsi="Helvetica" w:cs="Helvetica" w:hint="eastAsia"/>
+          <w:rFonts w:asciiTheme="minorEastAsia" w:hAnsiTheme="minorEastAsia" w:cs="Helvetica" w:hint="eastAsia"/>
           <w:color w:val="000000"/>
           <w:szCs w:val="24"/>
           <w:shd w:val="clear" w:color="auto" w:fill="FFFFFF"/>
@@ -2293,7 +2227,7 @@
       </w:r>
       <w:r>
         <w:rPr>
-          <w:rFonts w:ascii="Helvetica" w:hAnsi="Helvetica" w:cs="Helvetica"/>
+          <w:rFonts w:asciiTheme="minorEastAsia" w:hAnsiTheme="minorEastAsia" w:cs="Helvetica"/>
           <w:color w:val="000000"/>
           <w:szCs w:val="24"/>
           <w:shd w:val="clear" w:color="auto" w:fill="FFFFFF"/>
@@ -2303,44 +2237,26 @@
       <w:proofErr w:type="spellEnd"/>
       <w:r>
         <w:rPr>
-          <w:rFonts w:ascii="Helvetica" w:hAnsi="Helvetica" w:cs="Helvetica" w:hint="eastAsia"/>
-          <w:color w:val="000000"/>
-          <w:szCs w:val="24"/>
-          <w:shd w:val="clear" w:color="auto" w:fill="FFFFFF"/>
-        </w:rPr>
-        <w:t>(</w:t>
-      </w:r>
-      <w:r>
-        <w:rPr>
-          <w:rFonts w:ascii="Helvetica" w:hAnsi="Helvetica" w:cs="Helvetica" w:hint="eastAsia"/>
-          <w:color w:val="000000"/>
-          <w:szCs w:val="24"/>
-          <w:shd w:val="clear" w:color="auto" w:fill="FFFFFF"/>
-        </w:rPr>
-        <w:t>病人變化</w:t>
-      </w:r>
-      <w:r>
-        <w:rPr>
-          <w:rFonts w:ascii="Helvetica" w:hAnsi="Helvetica" w:cs="Helvetica" w:hint="eastAsia"/>
-          <w:color w:val="000000"/>
-          <w:szCs w:val="24"/>
-          <w:shd w:val="clear" w:color="auto" w:fill="FFFFFF"/>
-        </w:rPr>
-        <w:t>)</w:t>
-      </w:r>
-    </w:p>
-    <w:p>
-      <w:pPr>
-        <w:rPr>
-          <w:rFonts w:ascii="Helvetica" w:hAnsi="Helvetica" w:cs="Helvetica" w:hint="eastAsia"/>
-          <w:color w:val="000000"/>
-          <w:szCs w:val="24"/>
-          <w:shd w:val="clear" w:color="auto" w:fill="FFFFFF"/>
-        </w:rPr>
-      </w:pPr>
-      <w:r>
-        <w:rPr>
-          <w:rFonts w:ascii="Helvetica" w:hAnsi="Helvetica" w:cs="Helvetica" w:hint="eastAsia"/>
+          <w:rFonts w:asciiTheme="minorEastAsia" w:hAnsiTheme="minorEastAsia" w:cs="Helvetica" w:hint="eastAsia"/>
+          <w:color w:val="000000"/>
+          <w:szCs w:val="24"/>
+          <w:shd w:val="clear" w:color="auto" w:fill="FFFFFF"/>
+        </w:rPr>
+        <w:t>(病人變化)</w:t>
+      </w:r>
+    </w:p>
+    <w:p>
+      <w:pPr>
+        <w:rPr>
+          <w:rFonts w:asciiTheme="minorEastAsia" w:hAnsiTheme="minorEastAsia" w:cs="Helvetica"/>
+          <w:color w:val="000000"/>
+          <w:szCs w:val="24"/>
+          <w:shd w:val="clear" w:color="auto" w:fill="FFFFFF"/>
+        </w:rPr>
+      </w:pPr>
+      <w:r>
+        <w:rPr>
+          <w:rFonts w:asciiTheme="minorEastAsia" w:hAnsiTheme="minorEastAsia" w:cs="Helvetica" w:hint="eastAsia"/>
           <w:noProof/>
           <w:color w:val="000000"/>
           <w:szCs w:val="24"/>
@@ -2395,7 +2311,7 @@
         <w:shd w:val="clear" w:color="auto" w:fill="FFFFFF"/>
         <w:spacing w:before="153" w:beforeAutospacing="0" w:after="0" w:afterAutospacing="0"/>
         <w:rPr>
-          <w:rFonts w:ascii="Helvetica" w:hAnsi="Helvetica" w:cs="Helvetica"/>
+          <w:rFonts w:asciiTheme="minorEastAsia" w:eastAsiaTheme="minorEastAsia" w:hAnsiTheme="minorEastAsia" w:cs="Helvetica"/>
           <w:color w:val="000000"/>
           <w:sz w:val="28"/>
           <w:szCs w:val="28"/>
@@ -2403,7 +2319,7 @@
       </w:pPr>
       <w:r>
         <w:rPr>
-          <w:rFonts w:ascii="Helvetica" w:hAnsi="Helvetica" w:cs="Helvetica"/>
+          <w:rFonts w:asciiTheme="minorEastAsia" w:eastAsiaTheme="minorEastAsia" w:hAnsiTheme="minorEastAsia" w:cs="Helvetica"/>
           <w:color w:val="000000"/>
           <w:sz w:val="28"/>
           <w:szCs w:val="28"/>
@@ -2413,7 +2329,7 @@
       <w:proofErr w:type="spellStart"/>
       <w:r>
         <w:rPr>
-          <w:rFonts w:ascii="Helvetica" w:hAnsi="Helvetica" w:cs="Helvetica"/>
+          <w:rFonts w:asciiTheme="minorEastAsia" w:eastAsiaTheme="minorEastAsia" w:hAnsiTheme="minorEastAsia" w:cs="Helvetica"/>
           <w:color w:val="000000"/>
           <w:sz w:val="28"/>
           <w:szCs w:val="28"/>
@@ -2423,7 +2339,7 @@
       <w:proofErr w:type="spellEnd"/>
       <w:r>
         <w:rPr>
-          <w:rFonts w:ascii="Helvetica" w:hAnsi="Helvetica" w:cs="Helvetica"/>
+          <w:rFonts w:asciiTheme="minorEastAsia" w:eastAsiaTheme="minorEastAsia" w:hAnsiTheme="minorEastAsia" w:cs="Helvetica"/>
           <w:color w:val="000000"/>
           <w:sz w:val="28"/>
           <w:szCs w:val="28"/>
@@ -2432,7 +2348,7 @@
       </w:r>
       <w:r>
         <w:rPr>
-          <w:rFonts w:ascii="Helvetica" w:hAnsi="Helvetica" w:cs="Helvetica" w:hint="eastAsia"/>
+          <w:rFonts w:asciiTheme="minorEastAsia" w:eastAsiaTheme="minorEastAsia" w:hAnsiTheme="minorEastAsia" w:cs="Helvetica" w:hint="eastAsia"/>
           <w:color w:val="000000"/>
           <w:sz w:val="28"/>
           <w:szCs w:val="28"/>
@@ -2441,7 +2357,7 @@
       </w:r>
       <w:r>
         <w:rPr>
-          <w:rFonts w:ascii="Helvetica" w:hAnsi="Helvetica" w:cs="Helvetica"/>
+          <w:rFonts w:asciiTheme="minorEastAsia" w:eastAsiaTheme="minorEastAsia" w:hAnsiTheme="minorEastAsia" w:cs="Helvetica"/>
           <w:color w:val="000000"/>
           <w:sz w:val="28"/>
           <w:szCs w:val="28"/>
@@ -2455,7 +2371,7 @@
         <w:shd w:val="clear" w:color="auto" w:fill="FFFFFF"/>
         <w:spacing w:before="153" w:beforeAutospacing="0" w:after="0" w:afterAutospacing="0"/>
         <w:rPr>
-          <w:rFonts w:ascii="Helvetica" w:hAnsi="Helvetica" w:cs="Helvetica"/>
+          <w:rFonts w:asciiTheme="minorEastAsia" w:eastAsiaTheme="minorEastAsia" w:hAnsiTheme="minorEastAsia" w:cs="Helvetica"/>
           <w:color w:val="000000"/>
           <w:sz w:val="28"/>
           <w:szCs w:val="28"/>
@@ -2467,7 +2383,7 @@
         <w:pStyle w:val="2"/>
         <w:spacing w:before="153" w:beforeAutospacing="0" w:after="0" w:afterAutospacing="0"/>
         <w:rPr>
-          <w:rFonts w:ascii="inherit" w:hAnsi="inherit" w:cs="Helvetica"/>
+          <w:rFonts w:asciiTheme="minorEastAsia" w:eastAsiaTheme="minorEastAsia" w:hAnsiTheme="minorEastAsia" w:cs="Helvetica" w:hint="eastAsia"/>
           <w:color w:val="000000"/>
           <w:sz w:val="32"/>
           <w:szCs w:val="32"/>
@@ -2475,7 +2391,7 @@
       </w:pPr>
       <w:r>
         <w:rPr>
-          <w:rFonts w:ascii="inherit" w:hAnsi="inherit" w:cs="Helvetica"/>
+          <w:rFonts w:asciiTheme="minorEastAsia" w:eastAsiaTheme="minorEastAsia" w:hAnsiTheme="minorEastAsia" w:cs="Helvetica"/>
           <w:color w:val="000000"/>
           <w:sz w:val="32"/>
           <w:szCs w:val="32"/>
@@ -2484,7 +2400,7 @@
       </w:r>
       <w:r>
         <w:rPr>
-          <w:rFonts w:ascii="inherit" w:hAnsi="inherit" w:cs="Helvetica" w:hint="eastAsia"/>
+          <w:rFonts w:asciiTheme="minorEastAsia" w:eastAsiaTheme="minorEastAsia" w:hAnsiTheme="minorEastAsia" w:cs="Helvetica" w:hint="eastAsia"/>
           <w:color w:val="000000"/>
           <w:sz w:val="32"/>
           <w:szCs w:val="32"/>
@@ -2497,13 +2413,13 @@
         <w:pStyle w:val="Web"/>
         <w:spacing w:before="0" w:beforeAutospacing="0" w:after="0" w:afterAutospacing="0"/>
         <w:rPr>
-          <w:rFonts w:ascii="Helvetica" w:hAnsi="Helvetica" w:cs="Helvetica"/>
-          <w:color w:val="000000"/>
-        </w:rPr>
-      </w:pPr>
-      <w:r>
-        <w:rPr>
-          <w:rFonts w:ascii="Helvetica" w:hAnsi="Helvetica" w:cs="Helvetica"/>
+          <w:rFonts w:asciiTheme="minorEastAsia" w:eastAsiaTheme="minorEastAsia" w:hAnsiTheme="minorEastAsia" w:cs="Helvetica"/>
+          <w:color w:val="000000"/>
+        </w:rPr>
+      </w:pPr>
+      <w:r>
+        <w:rPr>
+          <w:rFonts w:asciiTheme="minorEastAsia" w:eastAsiaTheme="minorEastAsia" w:hAnsiTheme="minorEastAsia" w:cs="Helvetica"/>
           <w:color w:val="000000"/>
         </w:rPr>
         <w:t>依日期繪製全球分布動畫</w:t>
@@ -2515,7 +2431,7 @@
         <w:shd w:val="clear" w:color="auto" w:fill="FFFFFF"/>
         <w:spacing w:before="153" w:beforeAutospacing="0" w:after="0" w:afterAutospacing="0"/>
         <w:rPr>
-          <w:rFonts w:ascii="Helvetica" w:hAnsi="Helvetica" w:cs="Helvetica" w:hint="eastAsia"/>
+          <w:rFonts w:asciiTheme="minorEastAsia" w:eastAsiaTheme="minorEastAsia" w:hAnsiTheme="minorEastAsia" w:cs="Helvetica"/>
           <w:color w:val="000000"/>
           <w:sz w:val="28"/>
           <w:szCs w:val="28"/>
@@ -2523,7 +2439,7 @@
       </w:pPr>
       <w:r>
         <w:rPr>
-          <w:rFonts w:ascii="Helvetica" w:hAnsi="Helvetica" w:cs="Helvetica" w:hint="eastAsia"/>
+          <w:rFonts w:asciiTheme="minorEastAsia" w:eastAsiaTheme="minorEastAsia" w:hAnsiTheme="minorEastAsia" w:cs="Helvetica" w:hint="eastAsia"/>
           <w:noProof/>
           <w:color w:val="000000"/>
           <w:sz w:val="28"/>
@@ -2575,54 +2491,45 @@
     <w:p>
       <w:pPr>
         <w:rPr>
-          <w:rFonts w:ascii="Helvetica" w:hAnsi="Helvetica" w:cs="Helvetica"/>
-          <w:color w:val="000000"/>
-          <w:szCs w:val="24"/>
-          <w:shd w:val="clear" w:color="auto" w:fill="FFFFFF"/>
-        </w:rPr>
-      </w:pPr>
-    </w:p>
-    <w:p>
-      <w:pPr>
-        <w:rPr>
-          <w:rFonts w:ascii="Helvetica" w:hAnsi="Helvetica" w:cs="Helvetica" w:hint="eastAsia"/>
-          <w:color w:val="000000"/>
-          <w:szCs w:val="24"/>
-          <w:shd w:val="clear" w:color="auto" w:fill="FFFFFF"/>
-        </w:rPr>
-      </w:pPr>
-      <w:r>
-        <w:rPr>
-          <w:rFonts w:ascii="Helvetica" w:hAnsi="Helvetica" w:cs="Helvetica" w:hint="eastAsia"/>
+          <w:rFonts w:asciiTheme="minorEastAsia" w:hAnsiTheme="minorEastAsia" w:cs="Helvetica"/>
+          <w:color w:val="000000"/>
+          <w:szCs w:val="24"/>
+          <w:shd w:val="clear" w:color="auto" w:fill="FFFFFF"/>
+        </w:rPr>
+      </w:pPr>
+    </w:p>
+    <w:p>
+      <w:pPr>
+        <w:rPr>
+          <w:rFonts w:asciiTheme="minorEastAsia" w:hAnsiTheme="minorEastAsia" w:cs="Helvetica"/>
+          <w:color w:val="000000"/>
+          <w:szCs w:val="24"/>
+          <w:shd w:val="clear" w:color="auto" w:fill="FFFFFF"/>
+        </w:rPr>
+      </w:pPr>
+      <w:r>
+        <w:rPr>
+          <w:rFonts w:asciiTheme="minorEastAsia" w:hAnsiTheme="minorEastAsia" w:cs="Helvetica" w:hint="eastAsia"/>
           <w:color w:val="000000"/>
           <w:szCs w:val="24"/>
           <w:shd w:val="clear" w:color="auto" w:fill="FFFFFF"/>
         </w:rPr>
         <w:lastRenderedPageBreak/>
-        <w:t>感染人數變化</w:t>
-      </w:r>
-      <w:r>
-        <w:rPr>
-          <w:rFonts w:ascii="Helvetica" w:hAnsi="Helvetica" w:cs="Helvetica" w:hint="eastAsia"/>
-          <w:color w:val="000000"/>
-          <w:szCs w:val="24"/>
-          <w:shd w:val="clear" w:color="auto" w:fill="FFFFFF"/>
-        </w:rPr>
-        <w:t>:</w:t>
-      </w:r>
-    </w:p>
-    <w:p>
-      <w:pPr>
-        <w:rPr>
-          <w:rFonts w:ascii="Helvetica" w:hAnsi="Helvetica" w:cs="Helvetica" w:hint="eastAsia"/>
-          <w:color w:val="000000"/>
-          <w:szCs w:val="24"/>
-          <w:shd w:val="clear" w:color="auto" w:fill="FFFFFF"/>
-        </w:rPr>
-      </w:pPr>
-      <w:r>
-        <w:rPr>
-          <w:rFonts w:ascii="Helvetica" w:hAnsi="Helvetica" w:cs="Helvetica" w:hint="eastAsia"/>
+        <w:t>感染人數變化:</w:t>
+      </w:r>
+    </w:p>
+    <w:p>
+      <w:pPr>
+        <w:rPr>
+          <w:rFonts w:asciiTheme="minorEastAsia" w:hAnsiTheme="minorEastAsia" w:cs="Helvetica"/>
+          <w:color w:val="000000"/>
+          <w:szCs w:val="24"/>
+          <w:shd w:val="clear" w:color="auto" w:fill="FFFFFF"/>
+        </w:rPr>
+      </w:pPr>
+      <w:r>
+        <w:rPr>
+          <w:rFonts w:asciiTheme="minorEastAsia" w:hAnsiTheme="minorEastAsia" w:cs="Helvetica" w:hint="eastAsia"/>
           <w:noProof/>
           <w:color w:val="000000"/>
           <w:szCs w:val="24"/>
@@ -2674,43 +2581,34 @@
     <w:p>
       <w:pPr>
         <w:rPr>
-          <w:rFonts w:ascii="Helvetica" w:hAnsi="Helvetica" w:cs="Helvetica"/>
-          <w:color w:val="000000"/>
-          <w:szCs w:val="24"/>
-          <w:shd w:val="clear" w:color="auto" w:fill="FFFFFF"/>
-        </w:rPr>
-      </w:pPr>
-      <w:r>
-        <w:rPr>
-          <w:rFonts w:ascii="Helvetica" w:hAnsi="Helvetica" w:cs="Helvetica" w:hint="eastAsia"/>
-          <w:color w:val="000000"/>
-          <w:szCs w:val="24"/>
-          <w:shd w:val="clear" w:color="auto" w:fill="FFFFFF"/>
-        </w:rPr>
-        <w:t>死亡人數變化</w:t>
-      </w:r>
-      <w:r>
-        <w:rPr>
-          <w:rFonts w:ascii="Helvetica" w:hAnsi="Helvetica" w:cs="Helvetica" w:hint="eastAsia"/>
-          <w:color w:val="000000"/>
-          <w:szCs w:val="24"/>
-          <w:shd w:val="clear" w:color="auto" w:fill="FFFFFF"/>
-        </w:rPr>
-        <w:t>:</w:t>
-      </w:r>
-    </w:p>
-    <w:p>
-      <w:pPr>
-        <w:rPr>
-          <w:rFonts w:ascii="Helvetica" w:hAnsi="Helvetica" w:cs="Helvetica"/>
-          <w:color w:val="000000"/>
-          <w:szCs w:val="24"/>
-          <w:shd w:val="clear" w:color="auto" w:fill="FFFFFF"/>
-        </w:rPr>
-      </w:pPr>
-      <w:r>
-        <w:rPr>
-          <w:rFonts w:ascii="Helvetica" w:hAnsi="Helvetica" w:cs="Helvetica" w:hint="eastAsia"/>
+          <w:rFonts w:asciiTheme="minorEastAsia" w:hAnsiTheme="minorEastAsia" w:cs="Helvetica"/>
+          <w:color w:val="000000"/>
+          <w:szCs w:val="24"/>
+          <w:shd w:val="clear" w:color="auto" w:fill="FFFFFF"/>
+        </w:rPr>
+      </w:pPr>
+      <w:r>
+        <w:rPr>
+          <w:rFonts w:asciiTheme="minorEastAsia" w:hAnsiTheme="minorEastAsia" w:cs="Helvetica" w:hint="eastAsia"/>
+          <w:color w:val="000000"/>
+          <w:szCs w:val="24"/>
+          <w:shd w:val="clear" w:color="auto" w:fill="FFFFFF"/>
+        </w:rPr>
+        <w:t>死亡人數變化:</w:t>
+      </w:r>
+    </w:p>
+    <w:p>
+      <w:pPr>
+        <w:rPr>
+          <w:rFonts w:asciiTheme="minorEastAsia" w:hAnsiTheme="minorEastAsia" w:cs="Helvetica"/>
+          <w:color w:val="000000"/>
+          <w:szCs w:val="24"/>
+          <w:shd w:val="clear" w:color="auto" w:fill="FFFFFF"/>
+        </w:rPr>
+      </w:pPr>
+      <w:r>
+        <w:rPr>
+          <w:rFonts w:asciiTheme="minorEastAsia" w:hAnsiTheme="minorEastAsia" w:cs="Helvetica" w:hint="eastAsia"/>
           <w:noProof/>
           <w:color w:val="000000"/>
           <w:szCs w:val="24"/>
@@ -2762,43 +2660,34 @@
     <w:p>
       <w:pPr>
         <w:rPr>
-          <w:rFonts w:ascii="Helvetica" w:hAnsi="Helvetica" w:cs="Helvetica"/>
-          <w:color w:val="000000"/>
-          <w:szCs w:val="24"/>
-          <w:shd w:val="clear" w:color="auto" w:fill="FFFFFF"/>
-        </w:rPr>
-      </w:pPr>
-      <w:r>
-        <w:rPr>
-          <w:rFonts w:ascii="Helvetica" w:hAnsi="Helvetica" w:cs="Helvetica" w:hint="eastAsia"/>
-          <w:color w:val="000000"/>
-          <w:szCs w:val="24"/>
-          <w:shd w:val="clear" w:color="auto" w:fill="FFFFFF"/>
-        </w:rPr>
-        <w:t>康復人數變化</w:t>
-      </w:r>
-      <w:r>
-        <w:rPr>
-          <w:rFonts w:ascii="Helvetica" w:hAnsi="Helvetica" w:cs="Helvetica" w:hint="eastAsia"/>
-          <w:color w:val="000000"/>
-          <w:szCs w:val="24"/>
-          <w:shd w:val="clear" w:color="auto" w:fill="FFFFFF"/>
-        </w:rPr>
-        <w:t>:</w:t>
-      </w:r>
-    </w:p>
-    <w:p>
-      <w:pPr>
-        <w:rPr>
-          <w:rFonts w:ascii="Helvetica" w:hAnsi="Helvetica" w:cs="Helvetica"/>
-          <w:color w:val="000000"/>
-          <w:szCs w:val="24"/>
-          <w:shd w:val="clear" w:color="auto" w:fill="FFFFFF"/>
-        </w:rPr>
-      </w:pPr>
-      <w:r>
-        <w:rPr>
-          <w:rFonts w:ascii="Helvetica" w:hAnsi="Helvetica" w:cs="Helvetica" w:hint="eastAsia"/>
+          <w:rFonts w:asciiTheme="minorEastAsia" w:hAnsiTheme="minorEastAsia" w:cs="Helvetica"/>
+          <w:color w:val="000000"/>
+          <w:szCs w:val="24"/>
+          <w:shd w:val="clear" w:color="auto" w:fill="FFFFFF"/>
+        </w:rPr>
+      </w:pPr>
+      <w:r>
+        <w:rPr>
+          <w:rFonts w:asciiTheme="minorEastAsia" w:hAnsiTheme="minorEastAsia" w:cs="Helvetica" w:hint="eastAsia"/>
+          <w:color w:val="000000"/>
+          <w:szCs w:val="24"/>
+          <w:shd w:val="clear" w:color="auto" w:fill="FFFFFF"/>
+        </w:rPr>
+        <w:t>康復人數變化:</w:t>
+      </w:r>
+    </w:p>
+    <w:p>
+      <w:pPr>
+        <w:rPr>
+          <w:rFonts w:asciiTheme="minorEastAsia" w:hAnsiTheme="minorEastAsia" w:cs="Helvetica"/>
+          <w:color w:val="000000"/>
+          <w:szCs w:val="24"/>
+          <w:shd w:val="clear" w:color="auto" w:fill="FFFFFF"/>
+        </w:rPr>
+      </w:pPr>
+      <w:r>
+        <w:rPr>
+          <w:rFonts w:asciiTheme="minorEastAsia" w:hAnsiTheme="minorEastAsia" w:cs="Helvetica" w:hint="eastAsia"/>
           <w:noProof/>
           <w:color w:val="000000"/>
           <w:szCs w:val="24"/>
@@ -2850,54 +2739,45 @@
     <w:p>
       <w:pPr>
         <w:rPr>
-          <w:rFonts w:ascii="Helvetica" w:hAnsi="Helvetica" w:cs="Helvetica"/>
-          <w:color w:val="000000"/>
-          <w:szCs w:val="24"/>
-          <w:shd w:val="clear" w:color="auto" w:fill="FFFFFF"/>
-        </w:rPr>
-      </w:pPr>
-    </w:p>
-    <w:p>
-      <w:pPr>
-        <w:rPr>
-          <w:rFonts w:ascii="Helvetica" w:hAnsi="Helvetica" w:cs="Helvetica"/>
-          <w:color w:val="000000"/>
-          <w:szCs w:val="24"/>
-          <w:shd w:val="clear" w:color="auto" w:fill="FFFFFF"/>
-        </w:rPr>
-      </w:pPr>
-      <w:r>
-        <w:rPr>
-          <w:rFonts w:ascii="Helvetica" w:hAnsi="Helvetica" w:cs="Helvetica" w:hint="eastAsia"/>
+          <w:rFonts w:asciiTheme="minorEastAsia" w:hAnsiTheme="minorEastAsia" w:cs="Helvetica"/>
+          <w:color w:val="000000"/>
+          <w:szCs w:val="24"/>
+          <w:shd w:val="clear" w:color="auto" w:fill="FFFFFF"/>
+        </w:rPr>
+      </w:pPr>
+    </w:p>
+    <w:p>
+      <w:pPr>
+        <w:rPr>
+          <w:rFonts w:asciiTheme="minorEastAsia" w:hAnsiTheme="minorEastAsia" w:cs="Helvetica"/>
+          <w:color w:val="000000"/>
+          <w:szCs w:val="24"/>
+          <w:shd w:val="clear" w:color="auto" w:fill="FFFFFF"/>
+        </w:rPr>
+      </w:pPr>
+      <w:r>
+        <w:rPr>
+          <w:rFonts w:asciiTheme="minorEastAsia" w:hAnsiTheme="minorEastAsia" w:cs="Helvetica" w:hint="eastAsia"/>
           <w:color w:val="000000"/>
           <w:szCs w:val="24"/>
           <w:shd w:val="clear" w:color="auto" w:fill="FFFFFF"/>
         </w:rPr>
         <w:lastRenderedPageBreak/>
-        <w:t>病人數變化</w:t>
-      </w:r>
-      <w:r>
-        <w:rPr>
-          <w:rFonts w:ascii="Helvetica" w:hAnsi="Helvetica" w:cs="Helvetica" w:hint="eastAsia"/>
-          <w:color w:val="000000"/>
-          <w:szCs w:val="24"/>
-          <w:shd w:val="clear" w:color="auto" w:fill="FFFFFF"/>
-        </w:rPr>
-        <w:t>:</w:t>
-      </w:r>
-    </w:p>
-    <w:p>
-      <w:pPr>
-        <w:rPr>
-          <w:rFonts w:ascii="Helvetica" w:hAnsi="Helvetica" w:cs="Helvetica"/>
-          <w:color w:val="000000"/>
-          <w:szCs w:val="24"/>
-          <w:shd w:val="clear" w:color="auto" w:fill="FFFFFF"/>
-        </w:rPr>
-      </w:pPr>
-      <w:r>
-        <w:rPr>
-          <w:rFonts w:ascii="Helvetica" w:hAnsi="Helvetica" w:cs="Helvetica" w:hint="eastAsia"/>
+        <w:t>病人數變化:</w:t>
+      </w:r>
+    </w:p>
+    <w:p>
+      <w:pPr>
+        <w:rPr>
+          <w:rFonts w:asciiTheme="minorEastAsia" w:hAnsiTheme="minorEastAsia" w:cs="Helvetica"/>
+          <w:color w:val="000000"/>
+          <w:szCs w:val="24"/>
+          <w:shd w:val="clear" w:color="auto" w:fill="FFFFFF"/>
+        </w:rPr>
+      </w:pPr>
+      <w:r>
+        <w:rPr>
+          <w:rFonts w:asciiTheme="minorEastAsia" w:hAnsiTheme="minorEastAsia" w:cs="Helvetica" w:hint="eastAsia"/>
           <w:noProof/>
           <w:color w:val="000000"/>
           <w:szCs w:val="24"/>
@@ -2948,11 +2828,40 @@
     </w:p>
     <w:p>
       <w:pPr>
+        <w:rPr>
+          <w:rFonts w:asciiTheme="minorEastAsia" w:hAnsiTheme="minorEastAsia" w:cs="Helvetica" w:hint="eastAsia"/>
+          <w:color w:val="000000"/>
+          <w:szCs w:val="24"/>
+          <w:shd w:val="clear" w:color="auto" w:fill="FFFFFF"/>
+        </w:rPr>
+      </w:pPr>
+      <w:r>
+        <w:rPr>
+          <w:rFonts w:asciiTheme="minorEastAsia" w:hAnsiTheme="minorEastAsia" w:cs="Helvetica" w:hint="eastAsia"/>
+          <w:color w:val="000000"/>
+          <w:szCs w:val="24"/>
+          <w:shd w:val="clear" w:color="auto" w:fill="FFFFFF"/>
+        </w:rPr>
+        <w:t>可以觀察到一開始是中國先發源，接著慢慢轉到歐洲、美洲地區。</w:t>
+      </w:r>
+    </w:p>
+    <w:p>
+      <w:pPr>
+        <w:rPr>
+          <w:rFonts w:asciiTheme="minorEastAsia" w:hAnsiTheme="minorEastAsia" w:cs="Helvetica" w:hint="eastAsia"/>
+          <w:color w:val="000000"/>
+          <w:szCs w:val="24"/>
+          <w:shd w:val="clear" w:color="auto" w:fill="FFFFFF"/>
+        </w:rPr>
+      </w:pPr>
+    </w:p>
+    <w:p>
+      <w:pPr>
         <w:pStyle w:val="2"/>
         <w:shd w:val="clear" w:color="auto" w:fill="FFFFFF"/>
         <w:spacing w:before="153" w:beforeAutospacing="0" w:after="0" w:afterAutospacing="0"/>
         <w:rPr>
-          <w:rFonts w:ascii="Helvetica" w:hAnsi="Helvetica" w:cs="Helvetica"/>
+          <w:rFonts w:asciiTheme="minorEastAsia" w:eastAsiaTheme="minorEastAsia" w:hAnsiTheme="minorEastAsia" w:cs="Helvetica"/>
           <w:color w:val="000000"/>
           <w:sz w:val="33"/>
           <w:szCs w:val="33"/>
@@ -2960,7 +2869,7 @@
       </w:pPr>
       <w:r>
         <w:rPr>
-          <w:rFonts w:ascii="Helvetica" w:hAnsi="Helvetica" w:cs="Helvetica"/>
+          <w:rFonts w:asciiTheme="minorEastAsia" w:eastAsiaTheme="minorEastAsia" w:hAnsiTheme="minorEastAsia" w:cs="Helvetica"/>
           <w:color w:val="000000"/>
           <w:sz w:val="33"/>
           <w:szCs w:val="33"/>
@@ -2969,7 +2878,16 @@
       </w:r>
       <w:r>
         <w:rPr>
-          <w:rFonts w:ascii="Helvetica" w:hAnsi="Helvetica" w:cs="Helvetica" w:hint="eastAsia"/>
+          <w:rFonts w:asciiTheme="minorEastAsia" w:eastAsiaTheme="minorEastAsia" w:hAnsiTheme="minorEastAsia" w:cs="Helvetica" w:hint="eastAsia"/>
+          <w:color w:val="000000"/>
+          <w:sz w:val="33"/>
+          <w:szCs w:val="33"/>
+        </w:rPr>
+        <w:t>動畫</w:t>
+      </w:r>
+      <w:r>
+        <w:rPr>
+          <w:rFonts w:asciiTheme="minorEastAsia" w:eastAsiaTheme="minorEastAsia" w:hAnsiTheme="minorEastAsia" w:cs="Helvetica" w:hint="eastAsia"/>
           <w:color w:val="000000"/>
           <w:sz w:val="33"/>
           <w:szCs w:val="33"/>
@@ -2983,7 +2901,7 @@
         <w:shd w:val="clear" w:color="auto" w:fill="FFFFFF"/>
         <w:spacing w:before="153" w:beforeAutospacing="0" w:after="0" w:afterAutospacing="0"/>
         <w:rPr>
-          <w:rFonts w:ascii="Helvetica" w:hAnsi="Helvetica" w:cs="Helvetica"/>
+          <w:rFonts w:asciiTheme="minorEastAsia" w:eastAsiaTheme="minorEastAsia" w:hAnsiTheme="minorEastAsia" w:cs="Helvetica"/>
           <w:color w:val="000000"/>
           <w:sz w:val="33"/>
           <w:szCs w:val="33"/>
@@ -2991,7 +2909,7 @@
       </w:pPr>
       <w:r>
         <w:rPr>
-          <w:rFonts w:ascii="Helvetica" w:hAnsi="Helvetica" w:cs="Helvetica"/>
+          <w:rFonts w:asciiTheme="minorEastAsia" w:eastAsiaTheme="minorEastAsia" w:hAnsiTheme="minorEastAsia" w:cs="Helvetica"/>
           <w:noProof/>
           <w:color w:val="000000"/>
           <w:sz w:val="33"/>
@@ -3046,7 +2964,7 @@
         <w:shd w:val="clear" w:color="auto" w:fill="FFFFFF"/>
         <w:spacing w:before="153" w:beforeAutospacing="0" w:after="0" w:afterAutospacing="0"/>
         <w:rPr>
-          <w:rFonts w:ascii="Helvetica" w:hAnsi="Helvetica" w:cs="Helvetica" w:hint="eastAsia"/>
+          <w:rFonts w:asciiTheme="minorEastAsia" w:eastAsiaTheme="minorEastAsia" w:hAnsiTheme="minorEastAsia" w:cs="Helvetica"/>
           <w:b w:val="0"/>
           <w:bCs w:val="0"/>
           <w:color w:val="000000"/>
@@ -3056,25 +2974,14 @@
       </w:pPr>
       <w:r>
         <w:rPr>
-          <w:rFonts w:ascii="Helvetica" w:hAnsi="Helvetica" w:cs="Helvetica" w:hint="eastAsia"/>
+          <w:rFonts w:asciiTheme="minorEastAsia" w:eastAsiaTheme="minorEastAsia" w:hAnsiTheme="minorEastAsia" w:cs="Helvetica" w:hint="eastAsia"/>
           <w:b w:val="0"/>
           <w:bCs w:val="0"/>
           <w:color w:val="000000"/>
           <w:sz w:val="24"/>
           <w:szCs w:val="24"/>
         </w:rPr>
-        <w:t>感染人數排名</w:t>
-      </w:r>
-      <w:r>
-        <w:rPr>
-          <w:rFonts w:ascii="Helvetica" w:hAnsi="Helvetica" w:cs="Helvetica" w:hint="eastAsia"/>
-          <w:b w:val="0"/>
-          <w:bCs w:val="0"/>
-          <w:color w:val="000000"/>
-          <w:sz w:val="24"/>
-          <w:szCs w:val="24"/>
-        </w:rPr>
-        <w:t>:</w:t>
+        <w:t>感染人數排名:</w:t>
       </w:r>
     </w:p>
     <w:p>
@@ -3083,7 +2990,7 @@
         <w:shd w:val="clear" w:color="auto" w:fill="FFFFFF"/>
         <w:spacing w:before="153" w:beforeAutospacing="0" w:after="0" w:afterAutospacing="0"/>
         <w:rPr>
-          <w:rFonts w:ascii="Helvetica" w:hAnsi="Helvetica" w:cs="Helvetica"/>
+          <w:rFonts w:asciiTheme="minorEastAsia" w:eastAsiaTheme="minorEastAsia" w:hAnsiTheme="minorEastAsia" w:cs="Helvetica"/>
           <w:color w:val="000000"/>
           <w:sz w:val="33"/>
           <w:szCs w:val="33"/>
@@ -3091,12 +2998,13 @@
       </w:pPr>
       <w:r>
         <w:rPr>
-          <w:rFonts w:ascii="Helvetica" w:hAnsi="Helvetica" w:cs="Helvetica" w:hint="eastAsia"/>
+          <w:rFonts w:asciiTheme="minorEastAsia" w:eastAsiaTheme="minorEastAsia" w:hAnsiTheme="minorEastAsia" w:cs="Helvetica" w:hint="eastAsia"/>
           <w:noProof/>
           <w:color w:val="000000"/>
           <w:sz w:val="33"/>
           <w:szCs w:val="33"/>
         </w:rPr>
+        <w:lastRenderedPageBreak/>
         <w:drawing>
           <wp:inline distT="0" distB="0" distL="0" distR="0" wp14:anchorId="6127461B" wp14:editId="33661459">
             <wp:extent cx="5274310" cy="2637155"/>
@@ -3146,7 +3054,7 @@
         <w:shd w:val="clear" w:color="auto" w:fill="FFFFFF"/>
         <w:spacing w:before="153" w:beforeAutospacing="0" w:after="0" w:afterAutospacing="0"/>
         <w:rPr>
-          <w:rFonts w:ascii="Helvetica" w:hAnsi="Helvetica" w:cs="Helvetica"/>
+          <w:rFonts w:asciiTheme="minorEastAsia" w:eastAsiaTheme="minorEastAsia" w:hAnsiTheme="minorEastAsia" w:cs="Helvetica"/>
           <w:b w:val="0"/>
           <w:bCs w:val="0"/>
           <w:color w:val="000000"/>
@@ -3156,26 +3064,14 @@
       </w:pPr>
       <w:r>
         <w:rPr>
-          <w:rFonts w:ascii="Helvetica" w:hAnsi="Helvetica" w:cs="Helvetica" w:hint="eastAsia"/>
+          <w:rFonts w:asciiTheme="minorEastAsia" w:eastAsiaTheme="minorEastAsia" w:hAnsiTheme="minorEastAsia" w:cs="Helvetica" w:hint="eastAsia"/>
           <w:b w:val="0"/>
           <w:bCs w:val="0"/>
           <w:color w:val="000000"/>
           <w:sz w:val="24"/>
           <w:szCs w:val="24"/>
         </w:rPr>
-        <w:lastRenderedPageBreak/>
-        <w:t>死亡人數排名</w:t>
-      </w:r>
-      <w:r>
-        <w:rPr>
-          <w:rFonts w:ascii="Helvetica" w:hAnsi="Helvetica" w:cs="Helvetica" w:hint="eastAsia"/>
-          <w:b w:val="0"/>
-          <w:bCs w:val="0"/>
-          <w:color w:val="000000"/>
-          <w:sz w:val="24"/>
-          <w:szCs w:val="24"/>
-        </w:rPr>
-        <w:t>:</w:t>
+        <w:t>死亡人數排名:</w:t>
       </w:r>
     </w:p>
     <w:p>
@@ -3184,7 +3080,7 @@
         <w:shd w:val="clear" w:color="auto" w:fill="FFFFFF"/>
         <w:spacing w:before="153" w:beforeAutospacing="0" w:after="0" w:afterAutospacing="0"/>
         <w:rPr>
-          <w:rFonts w:ascii="Helvetica" w:hAnsi="Helvetica" w:cs="Helvetica"/>
+          <w:rFonts w:asciiTheme="minorEastAsia" w:eastAsiaTheme="minorEastAsia" w:hAnsiTheme="minorEastAsia" w:cs="Helvetica"/>
           <w:b w:val="0"/>
           <w:bCs w:val="0"/>
           <w:color w:val="000000"/>
@@ -3194,7 +3090,7 @@
       </w:pPr>
       <w:r>
         <w:rPr>
-          <w:rFonts w:ascii="Helvetica" w:hAnsi="Helvetica" w:cs="Helvetica" w:hint="eastAsia"/>
+          <w:rFonts w:asciiTheme="minorEastAsia" w:eastAsiaTheme="minorEastAsia" w:hAnsiTheme="minorEastAsia" w:cs="Helvetica" w:hint="eastAsia"/>
           <w:b w:val="0"/>
           <w:bCs w:val="0"/>
           <w:noProof/>
@@ -3251,7 +3147,7 @@
         <w:shd w:val="clear" w:color="auto" w:fill="FFFFFF"/>
         <w:spacing w:before="153" w:beforeAutospacing="0" w:after="0" w:afterAutospacing="0"/>
         <w:rPr>
-          <w:rFonts w:ascii="Helvetica" w:hAnsi="Helvetica" w:cs="Helvetica"/>
+          <w:rFonts w:asciiTheme="minorEastAsia" w:eastAsiaTheme="minorEastAsia" w:hAnsiTheme="minorEastAsia" w:cs="Helvetica"/>
           <w:b w:val="0"/>
           <w:bCs w:val="0"/>
           <w:color w:val="000000"/>
@@ -3261,25 +3157,14 @@
       </w:pPr>
       <w:r>
         <w:rPr>
-          <w:rFonts w:ascii="Helvetica" w:hAnsi="Helvetica" w:cs="Helvetica" w:hint="eastAsia"/>
+          <w:rFonts w:asciiTheme="minorEastAsia" w:eastAsiaTheme="minorEastAsia" w:hAnsiTheme="minorEastAsia" w:cs="Helvetica" w:hint="eastAsia"/>
           <w:b w:val="0"/>
           <w:bCs w:val="0"/>
           <w:color w:val="000000"/>
           <w:sz w:val="24"/>
           <w:szCs w:val="24"/>
         </w:rPr>
-        <w:t>康復人數排名</w:t>
-      </w:r>
-      <w:r>
-        <w:rPr>
-          <w:rFonts w:ascii="Helvetica" w:hAnsi="Helvetica" w:cs="Helvetica" w:hint="eastAsia"/>
-          <w:b w:val="0"/>
-          <w:bCs w:val="0"/>
-          <w:color w:val="000000"/>
-          <w:sz w:val="24"/>
-          <w:szCs w:val="24"/>
-        </w:rPr>
-        <w:t>:</w:t>
+        <w:t>康復人數排名:</w:t>
       </w:r>
     </w:p>
     <w:p>
@@ -3288,7 +3173,7 @@
         <w:shd w:val="clear" w:color="auto" w:fill="FFFFFF"/>
         <w:spacing w:before="153" w:beforeAutospacing="0" w:after="0" w:afterAutospacing="0"/>
         <w:rPr>
-          <w:rFonts w:ascii="Helvetica" w:hAnsi="Helvetica" w:cs="Helvetica"/>
+          <w:rFonts w:asciiTheme="minorEastAsia" w:eastAsiaTheme="minorEastAsia" w:hAnsiTheme="minorEastAsia" w:cs="Helvetica"/>
           <w:b w:val="0"/>
           <w:bCs w:val="0"/>
           <w:color w:val="000000"/>
@@ -3298,7 +3183,7 @@
       </w:pPr>
       <w:r>
         <w:rPr>
-          <w:rFonts w:ascii="Helvetica" w:hAnsi="Helvetica" w:cs="Helvetica" w:hint="eastAsia"/>
+          <w:rFonts w:asciiTheme="minorEastAsia" w:eastAsiaTheme="minorEastAsia" w:hAnsiTheme="minorEastAsia" w:cs="Helvetica" w:hint="eastAsia"/>
           <w:b w:val="0"/>
           <w:bCs w:val="0"/>
           <w:noProof/>
@@ -3355,7 +3240,7 @@
         <w:shd w:val="clear" w:color="auto" w:fill="FFFFFF"/>
         <w:spacing w:before="153" w:beforeAutospacing="0" w:after="0" w:afterAutospacing="0"/>
         <w:rPr>
-          <w:rFonts w:ascii="Helvetica" w:hAnsi="Helvetica" w:cs="Helvetica"/>
+          <w:rFonts w:asciiTheme="minorEastAsia" w:eastAsiaTheme="minorEastAsia" w:hAnsiTheme="minorEastAsia" w:cs="Helvetica"/>
           <w:b w:val="0"/>
           <w:bCs w:val="0"/>
           <w:color w:val="000000"/>
@@ -3365,25 +3250,15 @@
       </w:pPr>
       <w:r>
         <w:rPr>
-          <w:rFonts w:ascii="Helvetica" w:hAnsi="Helvetica" w:cs="Helvetica" w:hint="eastAsia"/>
+          <w:rFonts w:asciiTheme="minorEastAsia" w:eastAsiaTheme="minorEastAsia" w:hAnsiTheme="minorEastAsia" w:cs="Helvetica" w:hint="eastAsia"/>
           <w:b w:val="0"/>
           <w:bCs w:val="0"/>
           <w:color w:val="000000"/>
           <w:sz w:val="24"/>
           <w:szCs w:val="24"/>
         </w:rPr>
-        <w:t>病人數排名</w:t>
-      </w:r>
-      <w:r>
-        <w:rPr>
-          <w:rFonts w:ascii="Helvetica" w:hAnsi="Helvetica" w:cs="Helvetica" w:hint="eastAsia"/>
-          <w:b w:val="0"/>
-          <w:bCs w:val="0"/>
-          <w:color w:val="000000"/>
-          <w:sz w:val="24"/>
-          <w:szCs w:val="24"/>
-        </w:rPr>
-        <w:t>:</w:t>
+        <w:lastRenderedPageBreak/>
+        <w:t>病人數排名:</w:t>
       </w:r>
     </w:p>
     <w:p>
@@ -3392,7 +3267,7 @@
         <w:shd w:val="clear" w:color="auto" w:fill="FFFFFF"/>
         <w:spacing w:before="153" w:beforeAutospacing="0" w:after="0" w:afterAutospacing="0"/>
         <w:rPr>
-          <w:rFonts w:ascii="Helvetica" w:hAnsi="Helvetica" w:cs="Helvetica"/>
+          <w:rFonts w:asciiTheme="minorEastAsia" w:eastAsiaTheme="minorEastAsia" w:hAnsiTheme="minorEastAsia" w:cs="Helvetica"/>
           <w:b w:val="0"/>
           <w:bCs w:val="0"/>
           <w:color w:val="000000"/>
@@ -3402,7 +3277,7 @@
       </w:pPr>
       <w:r>
         <w:rPr>
-          <w:rFonts w:ascii="Helvetica" w:hAnsi="Helvetica" w:cs="Helvetica" w:hint="eastAsia"/>
+          <w:rFonts w:asciiTheme="minorEastAsia" w:eastAsiaTheme="minorEastAsia" w:hAnsiTheme="minorEastAsia" w:cs="Helvetica" w:hint="eastAsia"/>
           <w:b w:val="0"/>
           <w:bCs w:val="0"/>
           <w:noProof/>
@@ -3459,14 +3334,25 @@
         <w:shd w:val="clear" w:color="auto" w:fill="FFFFFF"/>
         <w:spacing w:before="153" w:beforeAutospacing="0" w:after="0" w:afterAutospacing="0"/>
         <w:rPr>
-          <w:rFonts w:ascii="Helvetica" w:hAnsi="Helvetica" w:cs="Helvetica" w:hint="eastAsia"/>
-          <w:b w:val="0"/>
-          <w:bCs w:val="0"/>
-          <w:color w:val="000000"/>
-          <w:sz w:val="28"/>
-          <w:szCs w:val="28"/>
-        </w:rPr>
-      </w:pPr>
+          <w:rFonts w:asciiTheme="minorEastAsia" w:eastAsiaTheme="minorEastAsia" w:hAnsiTheme="minorEastAsia" w:cs="Helvetica" w:hint="eastAsia"/>
+          <w:b w:val="0"/>
+          <w:bCs w:val="0"/>
+          <w:color w:val="000000"/>
+          <w:sz w:val="24"/>
+          <w:szCs w:val="24"/>
+        </w:rPr>
+      </w:pPr>
+      <w:r>
+        <w:rPr>
+          <w:rFonts w:asciiTheme="minorEastAsia" w:eastAsiaTheme="minorEastAsia" w:hAnsiTheme="minorEastAsia" w:cs="Helvetica" w:hint="eastAsia"/>
+          <w:b w:val="0"/>
+          <w:bCs w:val="0"/>
+          <w:color w:val="000000"/>
+          <w:sz w:val="24"/>
+          <w:szCs w:val="24"/>
+        </w:rPr>
+        <w:t>可以看到一開始中國位居第一，3月後逐漸被歐美國家超越。</w:t>
+      </w:r>
     </w:p>
     <w:p>
       <w:pPr>
@@ -3477,28 +3363,31 @@
         </w:numPr>
         <w:ind w:leftChars="0"/>
         <w:rPr>
+          <w:rFonts w:asciiTheme="minorEastAsia" w:hAnsiTheme="minorEastAsia"/>
+          <w:sz w:val="36"/>
+          <w:szCs w:val="36"/>
+        </w:rPr>
+      </w:pPr>
+      <w:r>
+        <w:rPr>
+          <w:rFonts w:asciiTheme="minorEastAsia" w:hAnsiTheme="minorEastAsia"/>
+          <w:sz w:val="36"/>
+          <w:szCs w:val="36"/>
+        </w:rPr>
+        <w:t>tests.csv</w:t>
+      </w:r>
+    </w:p>
+    <w:p>
+      <w:pPr>
+        <w:rPr>
+          <w:rFonts w:asciiTheme="minorEastAsia" w:hAnsiTheme="minorEastAsia"/>
           <w:sz w:val="40"/>
           <w:szCs w:val="40"/>
         </w:rPr>
       </w:pPr>
       <w:r>
         <w:rPr>
-          <w:sz w:val="40"/>
-          <w:szCs w:val="40"/>
-        </w:rPr>
-        <w:t>tests.csv</w:t>
-      </w:r>
-    </w:p>
-    <w:p>
-      <w:pPr>
-        <w:rPr>
-          <w:sz w:val="40"/>
-          <w:szCs w:val="40"/>
-        </w:rPr>
-      </w:pPr>
-      <w:r>
-        <w:rPr>
-          <w:rFonts w:hint="eastAsia"/>
+          <w:rFonts w:asciiTheme="minorEastAsia" w:hAnsiTheme="minorEastAsia" w:hint="eastAsia"/>
           <w:noProof/>
           <w:sz w:val="40"/>
           <w:szCs w:val="40"/>
@@ -3549,250 +3438,153 @@
     <w:p>
       <w:pPr>
         <w:rPr>
-          <w:szCs w:val="24"/>
-        </w:rPr>
-      </w:pPr>
-      <w:r>
-        <w:rPr>
-          <w:rFonts w:hint="eastAsia"/>
+          <w:rFonts w:asciiTheme="minorEastAsia" w:hAnsiTheme="minorEastAsia"/>
+          <w:szCs w:val="24"/>
+        </w:rPr>
+      </w:pPr>
+      <w:r>
+        <w:rPr>
+          <w:rFonts w:asciiTheme="minorEastAsia" w:hAnsiTheme="minorEastAsia" w:hint="eastAsia"/>
           <w:szCs w:val="24"/>
         </w:rPr>
         <w:t>欄位有</w:t>
       </w:r>
       <w:r>
         <w:rPr>
-          <w:szCs w:val="24"/>
-        </w:rPr>
-        <w:t xml:space="preserve">Country </w:t>
-      </w:r>
-      <w:r>
-        <w:rPr>
+          <w:rFonts w:asciiTheme="minorEastAsia" w:hAnsiTheme="minorEastAsia"/>
+          <w:szCs w:val="24"/>
+        </w:rPr>
+        <w:t xml:space="preserve">Country 、 </w:t>
+      </w:r>
+      <w:proofErr w:type="spellStart"/>
+      <w:r>
+        <w:rPr>
+          <w:rFonts w:asciiTheme="minorEastAsia" w:hAnsiTheme="minorEastAsia"/>
+          <w:szCs w:val="24"/>
+        </w:rPr>
+        <w:t>TotalCases</w:t>
+      </w:r>
+      <w:proofErr w:type="spellEnd"/>
+      <w:r>
+        <w:rPr>
+          <w:rFonts w:asciiTheme="minorEastAsia" w:hAnsiTheme="minorEastAsia" w:hint="eastAsia"/>
           <w:szCs w:val="24"/>
         </w:rPr>
         <w:t>、</w:t>
       </w:r>
-      <w:r>
-        <w:rPr>
-          <w:szCs w:val="24"/>
-        </w:rPr>
-        <w:t xml:space="preserve"> </w:t>
-      </w:r>
       <w:proofErr w:type="spellStart"/>
       <w:r>
         <w:rPr>
-          <w:szCs w:val="24"/>
-        </w:rPr>
-        <w:t>TotalCases</w:t>
+          <w:rFonts w:asciiTheme="minorEastAsia" w:hAnsiTheme="minorEastAsia"/>
+          <w:szCs w:val="24"/>
+        </w:rPr>
+        <w:t>NewCases</w:t>
       </w:r>
       <w:proofErr w:type="spellEnd"/>
       <w:r>
         <w:rPr>
-          <w:rFonts w:hint="eastAsia"/>
+          <w:rFonts w:asciiTheme="minorEastAsia" w:hAnsiTheme="minorEastAsia"/>
+          <w:szCs w:val="24"/>
+        </w:rPr>
+        <w:t xml:space="preserve"> 、 </w:t>
+      </w:r>
+      <w:proofErr w:type="spellStart"/>
+      <w:r>
+        <w:rPr>
+          <w:rFonts w:asciiTheme="minorEastAsia" w:hAnsiTheme="minorEastAsia"/>
+          <w:szCs w:val="24"/>
+        </w:rPr>
+        <w:t>TotalDeaths</w:t>
+      </w:r>
+      <w:proofErr w:type="spellEnd"/>
+      <w:r>
+        <w:rPr>
+          <w:rFonts w:asciiTheme="minorEastAsia" w:hAnsiTheme="minorEastAsia"/>
+          <w:szCs w:val="24"/>
+        </w:rPr>
+        <w:t xml:space="preserve"> 、 </w:t>
+      </w:r>
+      <w:proofErr w:type="spellStart"/>
+      <w:r>
+        <w:rPr>
+          <w:rFonts w:asciiTheme="minorEastAsia" w:hAnsiTheme="minorEastAsia"/>
+          <w:szCs w:val="24"/>
+        </w:rPr>
+        <w:t>NewDeaths</w:t>
+      </w:r>
+      <w:proofErr w:type="spellEnd"/>
+      <w:r>
+        <w:rPr>
+          <w:rFonts w:asciiTheme="minorEastAsia" w:hAnsiTheme="minorEastAsia"/>
+          <w:szCs w:val="24"/>
+        </w:rPr>
+        <w:t xml:space="preserve"> 、</w:t>
+      </w:r>
+      <w:proofErr w:type="spellStart"/>
+      <w:r>
+        <w:rPr>
+          <w:rFonts w:asciiTheme="minorEastAsia" w:hAnsiTheme="minorEastAsia"/>
+          <w:szCs w:val="24"/>
+        </w:rPr>
+        <w:t>TotalRecovered</w:t>
+      </w:r>
+      <w:proofErr w:type="spellEnd"/>
+      <w:r>
+        <w:rPr>
+          <w:rFonts w:asciiTheme="minorEastAsia" w:hAnsiTheme="minorEastAsia"/>
+          <w:szCs w:val="24"/>
+        </w:rPr>
+        <w:t xml:space="preserve"> 、 </w:t>
+      </w:r>
+      <w:proofErr w:type="spellStart"/>
+      <w:r>
+        <w:rPr>
+          <w:rFonts w:asciiTheme="minorEastAsia" w:hAnsiTheme="minorEastAsia"/>
+          <w:szCs w:val="24"/>
+        </w:rPr>
+        <w:t>ActiveCases</w:t>
+      </w:r>
+      <w:proofErr w:type="spellEnd"/>
+      <w:r>
+        <w:rPr>
+          <w:rFonts w:asciiTheme="minorEastAsia" w:hAnsiTheme="minorEastAsia"/>
+          <w:szCs w:val="24"/>
+        </w:rPr>
+        <w:t xml:space="preserve"> 、 </w:t>
+      </w:r>
+      <w:proofErr w:type="spellStart"/>
+      <w:r>
+        <w:rPr>
+          <w:rFonts w:asciiTheme="minorEastAsia" w:hAnsiTheme="minorEastAsia"/>
+          <w:szCs w:val="24"/>
+        </w:rPr>
+        <w:t>Serious,Critical</w:t>
+      </w:r>
+      <w:proofErr w:type="spellEnd"/>
+      <w:r>
+        <w:rPr>
+          <w:rFonts w:asciiTheme="minorEastAsia" w:hAnsiTheme="minorEastAsia"/>
+          <w:szCs w:val="24"/>
+        </w:rPr>
+        <w:t xml:space="preserve"> 、 Cases per 1M pop </w:t>
+      </w:r>
+      <w:r>
+        <w:rPr>
+          <w:rFonts w:asciiTheme="minorEastAsia" w:hAnsiTheme="minorEastAsia"/>
           <w:szCs w:val="24"/>
         </w:rPr>
         <w:t>、</w:t>
       </w:r>
-      <w:proofErr w:type="spellStart"/>
-      <w:r>
-        <w:rPr>
-          <w:szCs w:val="24"/>
-        </w:rPr>
-        <w:t>NewCases</w:t>
-      </w:r>
-      <w:proofErr w:type="spellEnd"/>
-      <w:r>
-        <w:rPr>
-          <w:szCs w:val="24"/>
-        </w:rPr>
-        <w:t xml:space="preserve"> </w:t>
-      </w:r>
-      <w:r>
-        <w:rPr>
-          <w:szCs w:val="24"/>
-        </w:rPr>
-        <w:t>、</w:t>
-      </w:r>
-      <w:r>
-        <w:rPr>
-          <w:szCs w:val="24"/>
-        </w:rPr>
-        <w:t xml:space="preserve"> </w:t>
-      </w:r>
-      <w:proofErr w:type="spellStart"/>
-      <w:r>
-        <w:rPr>
-          <w:szCs w:val="24"/>
-        </w:rPr>
-        <w:t>TotalDeaths</w:t>
-      </w:r>
-      <w:proofErr w:type="spellEnd"/>
-      <w:r>
-        <w:rPr>
-          <w:szCs w:val="24"/>
-        </w:rPr>
-        <w:t xml:space="preserve"> </w:t>
-      </w:r>
-      <w:r>
-        <w:rPr>
-          <w:szCs w:val="24"/>
-        </w:rPr>
-        <w:t>、</w:t>
-      </w:r>
-      <w:r>
-        <w:rPr>
-          <w:szCs w:val="24"/>
-        </w:rPr>
-        <w:t xml:space="preserve"> </w:t>
-      </w:r>
-      <w:proofErr w:type="spellStart"/>
-      <w:r>
-        <w:rPr>
-          <w:szCs w:val="24"/>
-        </w:rPr>
-        <w:t>NewDeaths</w:t>
-      </w:r>
-      <w:proofErr w:type="spellEnd"/>
-      <w:r>
-        <w:rPr>
-          <w:szCs w:val="24"/>
-        </w:rPr>
-        <w:t xml:space="preserve"> </w:t>
-      </w:r>
-      <w:r>
-        <w:rPr>
-          <w:szCs w:val="24"/>
-        </w:rPr>
-        <w:t>、</w:t>
-      </w:r>
-      <w:proofErr w:type="spellStart"/>
-      <w:r>
-        <w:rPr>
-          <w:szCs w:val="24"/>
-        </w:rPr>
-        <w:t>TotalRecovered</w:t>
-      </w:r>
-      <w:proofErr w:type="spellEnd"/>
-      <w:r>
-        <w:rPr>
-          <w:szCs w:val="24"/>
-        </w:rPr>
-        <w:t xml:space="preserve"> </w:t>
-      </w:r>
-      <w:r>
-        <w:rPr>
-          <w:szCs w:val="24"/>
-        </w:rPr>
-        <w:t>、</w:t>
-      </w:r>
-      <w:r>
-        <w:rPr>
-          <w:szCs w:val="24"/>
-        </w:rPr>
-        <w:t xml:space="preserve"> </w:t>
-      </w:r>
-      <w:proofErr w:type="spellStart"/>
-      <w:r>
-        <w:rPr>
-          <w:szCs w:val="24"/>
-        </w:rPr>
-        <w:t>ActiveCases</w:t>
-      </w:r>
-      <w:proofErr w:type="spellEnd"/>
-      <w:r>
-        <w:rPr>
-          <w:szCs w:val="24"/>
-        </w:rPr>
-        <w:t xml:space="preserve"> </w:t>
-      </w:r>
-      <w:r>
-        <w:rPr>
-          <w:szCs w:val="24"/>
-        </w:rPr>
-        <w:t>、</w:t>
-      </w:r>
-      <w:r>
-        <w:rPr>
-          <w:szCs w:val="24"/>
-        </w:rPr>
-        <w:t xml:space="preserve"> </w:t>
-      </w:r>
-      <w:proofErr w:type="spellStart"/>
-      <w:r>
-        <w:rPr>
-          <w:szCs w:val="24"/>
-        </w:rPr>
-        <w:t>Serious,Critical</w:t>
-      </w:r>
-      <w:proofErr w:type="spellEnd"/>
-      <w:r>
-        <w:rPr>
-          <w:szCs w:val="24"/>
-        </w:rPr>
-        <w:t xml:space="preserve"> </w:t>
-      </w:r>
-      <w:r>
-        <w:rPr>
-          <w:szCs w:val="24"/>
-        </w:rPr>
-        <w:t>、</w:t>
-      </w:r>
-      <w:r>
-        <w:rPr>
-          <w:szCs w:val="24"/>
-        </w:rPr>
-        <w:t xml:space="preserve"> Cases per 1M pop </w:t>
-      </w:r>
-      <w:r>
-        <w:rPr>
-          <w:szCs w:val="24"/>
-        </w:rPr>
-        <w:t>、</w:t>
-      </w:r>
-      <w:r>
-        <w:rPr>
-          <w:szCs w:val="24"/>
-        </w:rPr>
-        <w:t xml:space="preserve">Deaths per 1M pop </w:t>
-      </w:r>
-      <w:r>
-        <w:rPr>
-          <w:szCs w:val="24"/>
-        </w:rPr>
-        <w:t>、</w:t>
-      </w:r>
-      <w:r>
-        <w:rPr>
-          <w:szCs w:val="24"/>
-        </w:rPr>
-        <w:t xml:space="preserve"> Total Tests </w:t>
-      </w:r>
-      <w:r>
-        <w:rPr>
-          <w:szCs w:val="24"/>
-        </w:rPr>
-        <w:t>、</w:t>
-      </w:r>
-      <w:r>
-        <w:rPr>
-          <w:szCs w:val="24"/>
-        </w:rPr>
-        <w:t xml:space="preserve"> Tests per 1M pop </w:t>
-      </w:r>
-      <w:r>
-        <w:rPr>
-          <w:szCs w:val="24"/>
-        </w:rPr>
-        <w:t>、</w:t>
-      </w:r>
-      <w:r>
-        <w:rPr>
-          <w:szCs w:val="24"/>
-        </w:rPr>
-        <w:t xml:space="preserve"> Population</w:t>
-      </w:r>
-      <w:r>
-        <w:rPr>
-          <w:rFonts w:hint="eastAsia"/>
+      <w:r>
+        <w:rPr>
+          <w:rFonts w:asciiTheme="minorEastAsia" w:hAnsiTheme="minorEastAsia"/>
+          <w:szCs w:val="24"/>
+        </w:rPr>
+        <w:t>Deaths per 1M pop 、 Total Tests 、 Tests per 1M pop 、 Population</w:t>
+      </w:r>
+      <w:r>
+        <w:rPr>
+          <w:rFonts w:asciiTheme="minorEastAsia" w:hAnsiTheme="minorEastAsia" w:hint="eastAsia"/>
           <w:szCs w:val="24"/>
         </w:rPr>
         <w:t>。</w:t>
@@ -3801,12 +3593,13 @@
     <w:p>
       <w:pPr>
         <w:rPr>
-          <w:szCs w:val="24"/>
-        </w:rPr>
-      </w:pPr>
-      <w:r>
-        <w:rPr>
-          <w:rFonts w:hint="eastAsia"/>
+          <w:rFonts w:asciiTheme="minorEastAsia" w:hAnsiTheme="minorEastAsia"/>
+          <w:szCs w:val="24"/>
+        </w:rPr>
+      </w:pPr>
+      <w:r>
+        <w:rPr>
+          <w:rFonts w:asciiTheme="minorEastAsia" w:hAnsiTheme="minorEastAsia" w:hint="eastAsia"/>
           <w:noProof/>
           <w:szCs w:val="24"/>
         </w:rPr>
@@ -3856,53 +3649,59 @@
     <w:p>
       <w:pPr>
         <w:rPr>
-          <w:szCs w:val="24"/>
-        </w:rPr>
-      </w:pPr>
-      <w:r>
-        <w:rPr>
-          <w:rFonts w:hint="eastAsia"/>
-          <w:szCs w:val="24"/>
-        </w:rPr>
-        <w:t>可以發現有大量缺值</w:t>
-      </w:r>
-      <w:r>
-        <w:rPr>
-          <w:rFonts w:hint="eastAsia"/>
+          <w:rFonts w:asciiTheme="minorEastAsia" w:hAnsiTheme="minorEastAsia"/>
+          <w:szCs w:val="24"/>
+        </w:rPr>
+      </w:pPr>
+      <w:r>
+        <w:rPr>
+          <w:rFonts w:asciiTheme="minorEastAsia" w:hAnsiTheme="minorEastAsia" w:hint="eastAsia"/>
+          <w:szCs w:val="24"/>
+        </w:rPr>
+        <w:lastRenderedPageBreak/>
+        <w:t>可以發現有</w:t>
+      </w:r>
+      <w:proofErr w:type="gramStart"/>
+      <w:r>
+        <w:rPr>
+          <w:rFonts w:asciiTheme="minorEastAsia" w:hAnsiTheme="minorEastAsia" w:hint="eastAsia"/>
+          <w:szCs w:val="24"/>
+        </w:rPr>
+        <w:t>大量缺值</w:t>
+      </w:r>
+      <w:proofErr w:type="gramEnd"/>
+      <w:r>
+        <w:rPr>
+          <w:rFonts w:asciiTheme="minorEastAsia" w:hAnsiTheme="minorEastAsia" w:hint="eastAsia"/>
           <w:szCs w:val="24"/>
         </w:rPr>
         <w:t xml:space="preserve"> -&gt;</w:t>
       </w:r>
       <w:r>
         <w:rPr>
+          <w:rFonts w:asciiTheme="minorEastAsia" w:hAnsiTheme="minorEastAsia"/>
           <w:szCs w:val="24"/>
         </w:rPr>
         <w:t xml:space="preserve"> </w:t>
       </w:r>
       <w:r>
         <w:rPr>
-          <w:rFonts w:hint="eastAsia"/>
-          <w:szCs w:val="24"/>
-        </w:rPr>
-        <w:t>填補值</w:t>
-      </w:r>
-      <w:r>
-        <w:rPr>
-          <w:rFonts w:hint="eastAsia"/>
-          <w:szCs w:val="24"/>
-        </w:rPr>
-        <w:t>:</w:t>
-      </w:r>
-    </w:p>
-    <w:p>
-      <w:pPr>
-        <w:rPr>
-          <w:szCs w:val="24"/>
-        </w:rPr>
-      </w:pPr>
-      <w:r>
-        <w:rPr>
-          <w:rFonts w:hint="eastAsia"/>
+          <w:rFonts w:asciiTheme="minorEastAsia" w:hAnsiTheme="minorEastAsia" w:hint="eastAsia"/>
+          <w:szCs w:val="24"/>
+        </w:rPr>
+        <w:t>填補值:</w:t>
+      </w:r>
+    </w:p>
+    <w:p>
+      <w:pPr>
+        <w:rPr>
+          <w:rFonts w:asciiTheme="minorEastAsia" w:hAnsiTheme="minorEastAsia"/>
+          <w:szCs w:val="24"/>
+        </w:rPr>
+      </w:pPr>
+      <w:r>
+        <w:rPr>
+          <w:rFonts w:asciiTheme="minorEastAsia" w:hAnsiTheme="minorEastAsia" w:hint="eastAsia"/>
           <w:noProof/>
           <w:szCs w:val="24"/>
         </w:rPr>
@@ -3955,7 +3754,7 @@
         <w:shd w:val="clear" w:color="auto" w:fill="FFFFFF"/>
         <w:spacing w:before="153" w:beforeAutospacing="0" w:after="0" w:afterAutospacing="0"/>
         <w:rPr>
-          <w:rFonts w:ascii="Helvetica" w:hAnsi="Helvetica" w:cs="Helvetica"/>
+          <w:rFonts w:asciiTheme="minorEastAsia" w:eastAsiaTheme="minorEastAsia" w:hAnsiTheme="minorEastAsia" w:cs="Helvetica"/>
           <w:color w:val="000000"/>
           <w:sz w:val="28"/>
           <w:szCs w:val="28"/>
@@ -3963,31 +3762,12 @@
       </w:pPr>
       <w:r>
         <w:rPr>
-          <w:rFonts w:ascii="Helvetica" w:hAnsi="Helvetica" w:cs="Helvetica"/>
+          <w:rFonts w:asciiTheme="minorEastAsia" w:eastAsiaTheme="minorEastAsia" w:hAnsiTheme="minorEastAsia" w:cs="Helvetica"/>
           <w:color w:val="000000"/>
           <w:sz w:val="28"/>
           <w:szCs w:val="28"/>
         </w:rPr>
-        <w:lastRenderedPageBreak/>
-        <w:t>依</w:t>
-      </w:r>
-      <w:r>
-        <w:rPr>
-          <w:rFonts w:ascii="Helvetica" w:hAnsi="Helvetica" w:cs="Helvetica"/>
-          <w:color w:val="000000"/>
-          <w:sz w:val="28"/>
-          <w:szCs w:val="28"/>
-        </w:rPr>
-        <w:t>1M pop</w:t>
-      </w:r>
-      <w:r>
-        <w:rPr>
-          <w:rFonts w:ascii="Helvetica" w:hAnsi="Helvetica" w:cs="Helvetica"/>
-          <w:color w:val="000000"/>
-          <w:sz w:val="28"/>
-          <w:szCs w:val="28"/>
-        </w:rPr>
-        <w:t>作圖</w:t>
+        <w:t>依1M pop作圖</w:t>
       </w:r>
     </w:p>
     <w:p>
@@ -3996,7 +3776,7 @@
         <w:shd w:val="clear" w:color="auto" w:fill="FFFFFF"/>
         <w:spacing w:before="153" w:beforeAutospacing="0" w:after="0" w:afterAutospacing="0"/>
         <w:rPr>
-          <w:rFonts w:ascii="Helvetica" w:hAnsi="Helvetica" w:cs="Helvetica" w:hint="eastAsia"/>
+          <w:rFonts w:asciiTheme="minorEastAsia" w:eastAsiaTheme="minorEastAsia" w:hAnsiTheme="minorEastAsia" w:cs="Helvetica"/>
           <w:b w:val="0"/>
           <w:bCs w:val="0"/>
           <w:color w:val="000000"/>
@@ -4006,7 +3786,7 @@
       </w:pPr>
       <w:r>
         <w:rPr>
-          <w:rFonts w:ascii="Helvetica" w:hAnsi="Helvetica" w:cs="Helvetica" w:hint="eastAsia"/>
+          <w:rFonts w:asciiTheme="minorEastAsia" w:eastAsiaTheme="minorEastAsia" w:hAnsiTheme="minorEastAsia" w:cs="Helvetica" w:hint="eastAsia"/>
           <w:b w:val="0"/>
           <w:bCs w:val="0"/>
           <w:color w:val="000000"/>
@@ -4017,7 +3797,7 @@
       </w:r>
       <w:r>
         <w:rPr>
-          <w:rFonts w:ascii="Helvetica" w:hAnsi="Helvetica" w:cs="Helvetica"/>
+          <w:rFonts w:asciiTheme="minorEastAsia" w:eastAsiaTheme="minorEastAsia" w:hAnsiTheme="minorEastAsia" w:cs="Helvetica"/>
           <w:b w:val="0"/>
           <w:bCs w:val="0"/>
           <w:color w:val="000000"/>
@@ -4028,7 +3808,7 @@
       </w:r>
       <w:r>
         <w:rPr>
-          <w:rFonts w:ascii="Helvetica" w:hAnsi="Helvetica" w:cs="Helvetica"/>
+          <w:rFonts w:asciiTheme="minorEastAsia" w:eastAsiaTheme="minorEastAsia" w:hAnsiTheme="minorEastAsia" w:cs="Helvetica"/>
           <w:b w:val="0"/>
           <w:bCs w:val="0"/>
           <w:color w:val="000000"/>
@@ -4039,7 +3819,7 @@
       </w:r>
       <w:r>
         <w:rPr>
-          <w:rFonts w:ascii="Helvetica" w:hAnsi="Helvetica" w:cs="Helvetica" w:hint="eastAsia"/>
+          <w:rFonts w:asciiTheme="minorEastAsia" w:eastAsiaTheme="minorEastAsia" w:hAnsiTheme="minorEastAsia" w:cs="Helvetica" w:hint="eastAsia"/>
           <w:b w:val="0"/>
           <w:bCs w:val="0"/>
           <w:color w:val="000000"/>
@@ -4050,7 +3830,7 @@
       </w:r>
       <w:r>
         <w:rPr>
-          <w:rFonts w:ascii="Helvetica" w:hAnsi="Helvetica" w:cs="Helvetica"/>
+          <w:rFonts w:asciiTheme="minorEastAsia" w:eastAsiaTheme="minorEastAsia" w:hAnsiTheme="minorEastAsia" w:cs="Helvetica"/>
           <w:b w:val="0"/>
           <w:bCs w:val="0"/>
           <w:color w:val="000000"/>
@@ -4063,13 +3843,13 @@
     <w:p>
       <w:pPr>
         <w:rPr>
-          <w:rFonts w:hint="eastAsia"/>
-          <w:szCs w:val="24"/>
-        </w:rPr>
-      </w:pPr>
-      <w:r>
-        <w:rPr>
-          <w:rFonts w:hint="eastAsia"/>
+          <w:rFonts w:asciiTheme="minorEastAsia" w:hAnsiTheme="minorEastAsia"/>
+          <w:szCs w:val="24"/>
+        </w:rPr>
+      </w:pPr>
+      <w:r>
+        <w:rPr>
+          <w:rFonts w:asciiTheme="minorEastAsia" w:hAnsiTheme="minorEastAsia" w:hint="eastAsia"/>
           <w:noProof/>
           <w:szCs w:val="24"/>
         </w:rPr>
@@ -4122,7 +3902,7 @@
         <w:shd w:val="clear" w:color="auto" w:fill="FFFFFF"/>
         <w:spacing w:before="153" w:beforeAutospacing="0" w:after="0" w:afterAutospacing="0"/>
         <w:rPr>
-          <w:rFonts w:ascii="Helvetica" w:hAnsi="Helvetica" w:cs="Helvetica" w:hint="eastAsia"/>
+          <w:rFonts w:asciiTheme="minorEastAsia" w:eastAsiaTheme="minorEastAsia" w:hAnsiTheme="minorEastAsia" w:cs="Helvetica"/>
           <w:b w:val="0"/>
           <w:bCs w:val="0"/>
           <w:color w:val="000000"/>
@@ -4132,70 +3912,38 @@
       </w:pPr>
       <w:r>
         <w:rPr>
-          <w:rFonts w:ascii="Helvetica" w:hAnsi="Helvetica" w:cs="Helvetica"/>
+          <w:rFonts w:asciiTheme="minorEastAsia" w:eastAsiaTheme="minorEastAsia" w:hAnsiTheme="minorEastAsia" w:cs="Helvetica"/>
           <w:b w:val="0"/>
           <w:bCs w:val="0"/>
           <w:color w:val="000000"/>
           <w:sz w:val="24"/>
           <w:szCs w:val="24"/>
         </w:rPr>
-        <w:t>Deaths</w:t>
-      </w:r>
-      <w:r>
-        <w:rPr>
-          <w:rFonts w:ascii="Helvetica" w:hAnsi="Helvetica" w:cs="Helvetica"/>
+        <w:t>Deaths per 1M population</w:t>
+      </w:r>
+      <w:r>
+        <w:rPr>
+          <w:rFonts w:asciiTheme="minorEastAsia" w:eastAsiaTheme="minorEastAsia" w:hAnsiTheme="minorEastAsia" w:cs="Helvetica" w:hint="eastAsia"/>
           <w:b w:val="0"/>
           <w:bCs w:val="0"/>
           <w:color w:val="000000"/>
           <w:sz w:val="24"/>
           <w:szCs w:val="24"/>
         </w:rPr>
-        <w:t xml:space="preserve"> per 1M population</w:t>
-      </w:r>
-      <w:r>
-        <w:rPr>
-          <w:rFonts w:ascii="Helvetica" w:hAnsi="Helvetica" w:cs="Helvetica" w:hint="eastAsia"/>
-          <w:b w:val="0"/>
-          <w:bCs w:val="0"/>
-          <w:color w:val="000000"/>
-          <w:sz w:val="24"/>
-          <w:szCs w:val="24"/>
-        </w:rPr>
-        <w:t>(</w:t>
-      </w:r>
-      <w:r>
-        <w:rPr>
-          <w:rFonts w:ascii="Helvetica" w:hAnsi="Helvetica" w:cs="Helvetica" w:hint="eastAsia"/>
-          <w:b w:val="0"/>
-          <w:bCs w:val="0"/>
-          <w:color w:val="000000"/>
-          <w:sz w:val="24"/>
-          <w:szCs w:val="24"/>
-        </w:rPr>
-        <w:t>一部分</w:t>
-      </w:r>
-      <w:r>
-        <w:rPr>
-          <w:rFonts w:ascii="Helvetica" w:hAnsi="Helvetica" w:cs="Helvetica" w:hint="eastAsia"/>
-          <w:b w:val="0"/>
-          <w:bCs w:val="0"/>
-          <w:color w:val="000000"/>
-          <w:sz w:val="24"/>
-          <w:szCs w:val="24"/>
-        </w:rPr>
-        <w:t>)</w:t>
-      </w:r>
-    </w:p>
-    <w:p>
-      <w:pPr>
-        <w:rPr>
+        <w:t>(一部分)</w:t>
+      </w:r>
+    </w:p>
+    <w:p>
+      <w:pPr>
+        <w:rPr>
+          <w:rFonts w:asciiTheme="minorEastAsia" w:hAnsiTheme="minorEastAsia"/>
           <w:sz w:val="40"/>
           <w:szCs w:val="40"/>
         </w:rPr>
       </w:pPr>
       <w:r>
         <w:rPr>
-          <w:rFonts w:hint="eastAsia"/>
+          <w:rFonts w:asciiTheme="minorEastAsia" w:hAnsiTheme="minorEastAsia" w:hint="eastAsia"/>
           <w:noProof/>
           <w:sz w:val="40"/>
           <w:szCs w:val="40"/>
@@ -4249,7 +3997,7 @@
         <w:shd w:val="clear" w:color="auto" w:fill="FFFFFF"/>
         <w:spacing w:before="153" w:beforeAutospacing="0" w:after="0" w:afterAutospacing="0"/>
         <w:rPr>
-          <w:rFonts w:ascii="Helvetica" w:hAnsi="Helvetica" w:cs="Helvetica"/>
+          <w:rFonts w:asciiTheme="minorEastAsia" w:eastAsiaTheme="minorEastAsia" w:hAnsiTheme="minorEastAsia" w:cs="Helvetica"/>
           <w:color w:val="000000"/>
           <w:sz w:val="28"/>
           <w:szCs w:val="28"/>
@@ -4257,7 +4005,7 @@
       </w:pPr>
       <w:r>
         <w:rPr>
-          <w:rFonts w:ascii="Helvetica" w:hAnsi="Helvetica" w:cs="Helvetica"/>
+          <w:rFonts w:asciiTheme="minorEastAsia" w:eastAsiaTheme="minorEastAsia" w:hAnsiTheme="minorEastAsia" w:cs="Helvetica"/>
           <w:color w:val="000000"/>
           <w:sz w:val="28"/>
           <w:szCs w:val="28"/>
@@ -4268,17 +4016,19 @@
     <w:p>
       <w:pPr>
         <w:rPr>
+          <w:rFonts w:asciiTheme="minorEastAsia" w:hAnsiTheme="minorEastAsia"/>
           <w:sz w:val="40"/>
           <w:szCs w:val="40"/>
         </w:rPr>
       </w:pPr>
       <w:r>
         <w:rPr>
-          <w:rFonts w:hint="eastAsia"/>
+          <w:rFonts w:asciiTheme="minorEastAsia" w:hAnsiTheme="minorEastAsia" w:hint="eastAsia"/>
           <w:noProof/>
           <w:sz w:val="40"/>
           <w:szCs w:val="40"/>
         </w:rPr>
+        <w:lastRenderedPageBreak/>
         <w:drawing>
           <wp:inline distT="0" distB="0" distL="0" distR="0" wp14:anchorId="76BDE64D" wp14:editId="6E39146D">
             <wp:extent cx="5200650" cy="2629753"/>
@@ -4325,14 +4075,14 @@
     <w:p>
       <w:pPr>
         <w:rPr>
-          <w:rFonts w:hint="eastAsia"/>
+          <w:rFonts w:asciiTheme="minorEastAsia" w:hAnsiTheme="minorEastAsia"/>
           <w:sz w:val="48"/>
           <w:szCs w:val="48"/>
         </w:rPr>
       </w:pPr>
       <w:r>
         <w:rPr>
-          <w:rFonts w:ascii="Helvetica" w:hAnsi="Helvetica" w:cs="Helvetica"/>
+          <w:rFonts w:asciiTheme="minorEastAsia" w:hAnsiTheme="minorEastAsia" w:cs="Helvetica"/>
           <w:color w:val="000000"/>
           <w:szCs w:val="24"/>
           <w:shd w:val="clear" w:color="auto" w:fill="FFFFFF"/>
@@ -4342,7 +4092,7 @@
       <w:proofErr w:type="spellStart"/>
       <w:r>
         <w:rPr>
-          <w:rFonts w:ascii="Helvetica" w:hAnsi="Helvetica" w:cs="Helvetica"/>
+          <w:rFonts w:asciiTheme="minorEastAsia" w:hAnsiTheme="minorEastAsia" w:cs="Helvetica"/>
           <w:color w:val="000000"/>
           <w:szCs w:val="24"/>
           <w:shd w:val="clear" w:color="auto" w:fill="FFFFFF"/>
@@ -4352,7 +4102,7 @@
       <w:proofErr w:type="spellEnd"/>
       <w:r>
         <w:rPr>
-          <w:rFonts w:ascii="Helvetica" w:hAnsi="Helvetica" w:cs="Helvetica"/>
+          <w:rFonts w:asciiTheme="minorEastAsia" w:hAnsiTheme="minorEastAsia" w:cs="Helvetica"/>
           <w:color w:val="000000"/>
           <w:szCs w:val="24"/>
           <w:shd w:val="clear" w:color="auto" w:fill="FFFFFF"/>
@@ -4363,79 +4113,71 @@
     <w:p>
       <w:pPr>
         <w:rPr>
-          <w:rFonts w:ascii="Helvetica" w:hAnsi="Helvetica" w:cs="Helvetica"/>
-          <w:color w:val="000000"/>
-          <w:szCs w:val="24"/>
-          <w:shd w:val="clear" w:color="auto" w:fill="FFFFFF"/>
-        </w:rPr>
-      </w:pPr>
-      <w:r>
-        <w:rPr>
-          <w:rFonts w:ascii="Helvetica" w:hAnsi="Helvetica" w:cs="Helvetica"/>
-          <w:color w:val="000000"/>
-          <w:szCs w:val="24"/>
-          <w:shd w:val="clear" w:color="auto" w:fill="FFFFFF"/>
-        </w:rPr>
-        <w:lastRenderedPageBreak/>
-        <w:t>但是在平均百萬人受檢</w:t>
-      </w:r>
-      <w:r>
-        <w:rPr>
-          <w:rFonts w:ascii="Helvetica" w:hAnsi="Helvetica" w:cs="Helvetica" w:hint="eastAsia"/>
-          <w:color w:val="000000"/>
-          <w:szCs w:val="24"/>
-          <w:shd w:val="clear" w:color="auto" w:fill="FFFFFF"/>
-        </w:rPr>
-        <w:t>數中，</w:t>
-      </w:r>
-      <w:r>
-        <w:rPr>
-          <w:rFonts w:ascii="Helvetica" w:hAnsi="Helvetica" w:cs="Helvetica" w:hint="eastAsia"/>
-          <w:color w:val="000000"/>
-          <w:szCs w:val="24"/>
-          <w:shd w:val="clear" w:color="auto" w:fill="FFFFFF"/>
-        </w:rPr>
-        <w:t>USA</w:t>
-      </w:r>
-      <w:r>
-        <w:rPr>
-          <w:rFonts w:ascii="Helvetica" w:hAnsi="Helvetica" w:cs="Helvetica"/>
-          <w:color w:val="000000"/>
-          <w:szCs w:val="24"/>
-          <w:shd w:val="clear" w:color="auto" w:fill="FFFFFF"/>
-        </w:rPr>
-        <w:t>反而排名連前</w:t>
-      </w:r>
-      <w:r>
-        <w:rPr>
-          <w:rFonts w:ascii="Helvetica" w:hAnsi="Helvetica" w:cs="Helvetica"/>
-          <w:color w:val="000000"/>
-          <w:szCs w:val="24"/>
-          <w:shd w:val="clear" w:color="auto" w:fill="FFFFFF"/>
-        </w:rPr>
-        <w:t>10</w:t>
-      </w:r>
-      <w:r>
-        <w:rPr>
-          <w:rFonts w:ascii="Helvetica" w:hAnsi="Helvetica" w:cs="Helvetica"/>
-          <w:color w:val="000000"/>
-          <w:szCs w:val="24"/>
-          <w:shd w:val="clear" w:color="auto" w:fill="FFFFFF"/>
-        </w:rPr>
-        <w:t>都沒有</w:t>
-      </w:r>
-    </w:p>
-    <w:p>
-      <w:pPr>
-        <w:rPr>
-          <w:rFonts w:hint="eastAsia"/>
+          <w:rFonts w:asciiTheme="minorEastAsia" w:hAnsiTheme="minorEastAsia" w:cs="Helvetica"/>
+          <w:color w:val="000000"/>
+          <w:szCs w:val="24"/>
+          <w:shd w:val="clear" w:color="auto" w:fill="FFFFFF"/>
+        </w:rPr>
+      </w:pPr>
+      <w:r>
+        <w:rPr>
+          <w:rFonts w:asciiTheme="minorEastAsia" w:hAnsiTheme="minorEastAsia" w:cs="Helvetica"/>
+          <w:color w:val="000000"/>
+          <w:szCs w:val="24"/>
+          <w:shd w:val="clear" w:color="auto" w:fill="FFFFFF"/>
+        </w:rPr>
+        <w:t>但是在平均百萬人</w:t>
+      </w:r>
+      <w:proofErr w:type="gramStart"/>
+      <w:r>
+        <w:rPr>
+          <w:rFonts w:asciiTheme="minorEastAsia" w:hAnsiTheme="minorEastAsia" w:cs="Helvetica"/>
+          <w:color w:val="000000"/>
+          <w:szCs w:val="24"/>
+          <w:shd w:val="clear" w:color="auto" w:fill="FFFFFF"/>
+        </w:rPr>
+        <w:t>受檢</w:t>
+      </w:r>
+      <w:r>
+        <w:rPr>
+          <w:rFonts w:asciiTheme="minorEastAsia" w:hAnsiTheme="minorEastAsia" w:cs="Helvetica" w:hint="eastAsia"/>
+          <w:color w:val="000000"/>
+          <w:szCs w:val="24"/>
+          <w:shd w:val="clear" w:color="auto" w:fill="FFFFFF"/>
+        </w:rPr>
+        <w:t>數中</w:t>
+      </w:r>
+      <w:proofErr w:type="gramEnd"/>
+      <w:r>
+        <w:rPr>
+          <w:rFonts w:asciiTheme="minorEastAsia" w:hAnsiTheme="minorEastAsia" w:cs="Helvetica" w:hint="eastAsia"/>
+          <w:color w:val="000000"/>
+          <w:szCs w:val="24"/>
+          <w:shd w:val="clear" w:color="auto" w:fill="FFFFFF"/>
+        </w:rPr>
+        <w:t>，USA</w:t>
+      </w:r>
+      <w:r>
+        <w:rPr>
+          <w:rFonts w:asciiTheme="minorEastAsia" w:hAnsiTheme="minorEastAsia" w:cs="Helvetica"/>
+          <w:color w:val="000000"/>
+          <w:szCs w:val="24"/>
+          <w:shd w:val="clear" w:color="auto" w:fill="FFFFFF"/>
+        </w:rPr>
+        <w:t>反而排名連前10都沒有</w:t>
+      </w:r>
+    </w:p>
+    <w:p>
+      <w:pPr>
+        <w:rPr>
+          <w:rFonts w:asciiTheme="minorEastAsia" w:hAnsiTheme="minorEastAsia"/>
           <w:sz w:val="48"/>
           <w:szCs w:val="48"/>
         </w:rPr>
       </w:pPr>
       <w:r>
         <w:rPr>
-          <w:rFonts w:hint="eastAsia"/>
+          <w:rFonts w:asciiTheme="minorEastAsia" w:hAnsiTheme="minorEastAsia" w:hint="eastAsia"/>
           <w:noProof/>
           <w:sz w:val="48"/>
           <w:szCs w:val="48"/>
@@ -4492,12 +4234,14 @@
         </w:numPr>
         <w:ind w:leftChars="0"/>
         <w:rPr>
+          <w:rFonts w:asciiTheme="minorEastAsia" w:hAnsiTheme="minorEastAsia"/>
           <w:sz w:val="44"/>
           <w:szCs w:val="44"/>
         </w:rPr>
       </w:pPr>
       <w:r>
         <w:rPr>
+          <w:rFonts w:asciiTheme="minorEastAsia" w:hAnsiTheme="minorEastAsia"/>
           <w:sz w:val="40"/>
           <w:szCs w:val="40"/>
         </w:rPr>
@@ -4507,13 +4251,14 @@
     <w:p>
       <w:pPr>
         <w:rPr>
+          <w:rFonts w:asciiTheme="minorEastAsia" w:hAnsiTheme="minorEastAsia"/>
           <w:sz w:val="44"/>
           <w:szCs w:val="44"/>
         </w:rPr>
       </w:pPr>
       <w:r>
         <w:rPr>
-          <w:rFonts w:hint="eastAsia"/>
+          <w:rFonts w:asciiTheme="minorEastAsia" w:hAnsiTheme="minorEastAsia" w:hint="eastAsia"/>
           <w:noProof/>
           <w:sz w:val="44"/>
           <w:szCs w:val="44"/>
@@ -4564,112 +4309,21 @@
     <w:p>
       <w:pPr>
         <w:rPr>
-          <w:rFonts w:hint="eastAsia"/>
-          <w:szCs w:val="24"/>
-        </w:rPr>
-      </w:pPr>
-      <w:r>
-        <w:rPr>
-          <w:rFonts w:hint="eastAsia"/>
-          <w:szCs w:val="24"/>
-        </w:rPr>
-        <w:t>看前三列資料，欄位有</w:t>
-      </w:r>
-      <w:r>
-        <w:rPr>
-          <w:rFonts w:hint="eastAsia"/>
-          <w:szCs w:val="24"/>
-        </w:rPr>
-        <w:t xml:space="preserve">UID </w:t>
-      </w:r>
-      <w:r>
-        <w:rPr>
-          <w:rFonts w:hint="eastAsia"/>
-          <w:szCs w:val="24"/>
-        </w:rPr>
-        <w:t>、</w:t>
-      </w:r>
-      <w:r>
-        <w:rPr>
-          <w:rFonts w:hint="eastAsia"/>
-          <w:szCs w:val="24"/>
-        </w:rPr>
-        <w:t xml:space="preserve"> iso2 </w:t>
-      </w:r>
-      <w:r>
-        <w:rPr>
-          <w:rFonts w:hint="eastAsia"/>
-          <w:szCs w:val="24"/>
-        </w:rPr>
-        <w:t>、</w:t>
-      </w:r>
-      <w:r>
-        <w:rPr>
-          <w:rFonts w:hint="eastAsia"/>
-          <w:szCs w:val="24"/>
-        </w:rPr>
-        <w:t xml:space="preserve"> iso3 </w:t>
-      </w:r>
-      <w:r>
-        <w:rPr>
-          <w:rFonts w:hint="eastAsia"/>
-          <w:szCs w:val="24"/>
-        </w:rPr>
-        <w:t>、</w:t>
-      </w:r>
-      <w:r>
-        <w:rPr>
-          <w:rFonts w:hint="eastAsia"/>
-          <w:szCs w:val="24"/>
-        </w:rPr>
-        <w:t xml:space="preserve"> code3 </w:t>
-      </w:r>
-      <w:r>
-        <w:rPr>
-          <w:rFonts w:hint="eastAsia"/>
-          <w:szCs w:val="24"/>
-        </w:rPr>
-        <w:t>、</w:t>
-      </w:r>
-      <w:r>
-        <w:rPr>
-          <w:rFonts w:hint="eastAsia"/>
-          <w:szCs w:val="24"/>
-        </w:rPr>
-        <w:t xml:space="preserve"> FIPS </w:t>
-      </w:r>
-      <w:r>
-        <w:rPr>
-          <w:rFonts w:hint="eastAsia"/>
-          <w:szCs w:val="24"/>
-        </w:rPr>
-        <w:t>、</w:t>
-      </w:r>
-      <w:r>
-        <w:rPr>
-          <w:rFonts w:hint="eastAsia"/>
-          <w:szCs w:val="24"/>
-        </w:rPr>
-        <w:t xml:space="preserve"> Admin2 </w:t>
-      </w:r>
-      <w:r>
-        <w:rPr>
-          <w:rFonts w:hint="eastAsia"/>
-          <w:szCs w:val="24"/>
-        </w:rPr>
-        <w:t>、</w:t>
-      </w:r>
-      <w:r>
-        <w:rPr>
-          <w:rFonts w:hint="eastAsia"/>
-          <w:szCs w:val="24"/>
-        </w:rPr>
-        <w:t xml:space="preserve"> </w:t>
+          <w:rFonts w:asciiTheme="minorEastAsia" w:hAnsiTheme="minorEastAsia"/>
+          <w:szCs w:val="24"/>
+        </w:rPr>
+      </w:pPr>
+      <w:r>
+        <w:rPr>
+          <w:rFonts w:asciiTheme="minorEastAsia" w:hAnsiTheme="minorEastAsia" w:hint="eastAsia"/>
+          <w:szCs w:val="24"/>
+        </w:rPr>
+        <w:t xml:space="preserve">看前三列資料，欄位有UID 、 iso2 、 iso3 、 code3 、 FIPS 、 Admin2 、 </w:t>
       </w:r>
       <w:proofErr w:type="spellStart"/>
       <w:r>
         <w:rPr>
-          <w:rFonts w:hint="eastAsia"/>
+          <w:rFonts w:asciiTheme="minorEastAsia" w:hAnsiTheme="minorEastAsia" w:hint="eastAsia"/>
           <w:szCs w:val="24"/>
         </w:rPr>
         <w:t>Province_State</w:t>
@@ -4677,29 +4331,15 @@
       <w:proofErr w:type="spellEnd"/>
       <w:r>
         <w:rPr>
-          <w:rFonts w:hint="eastAsia"/>
-          <w:szCs w:val="24"/>
-        </w:rPr>
-        <w:t xml:space="preserve"> </w:t>
-      </w:r>
-      <w:r>
-        <w:rPr>
-          <w:rFonts w:hint="eastAsia"/>
-          <w:szCs w:val="24"/>
-        </w:rPr>
-        <w:t>、</w:t>
-      </w:r>
-      <w:r>
-        <w:rPr>
-          <w:rFonts w:hint="eastAsia"/>
-          <w:szCs w:val="24"/>
-        </w:rPr>
-        <w:t xml:space="preserve"> </w:t>
+          <w:rFonts w:asciiTheme="minorEastAsia" w:hAnsiTheme="minorEastAsia" w:hint="eastAsia"/>
+          <w:szCs w:val="24"/>
+        </w:rPr>
+        <w:t xml:space="preserve"> 、 </w:t>
       </w:r>
       <w:proofErr w:type="spellStart"/>
       <w:r>
         <w:rPr>
-          <w:rFonts w:hint="eastAsia"/>
+          <w:rFonts w:asciiTheme="minorEastAsia" w:hAnsiTheme="minorEastAsia" w:hint="eastAsia"/>
           <w:szCs w:val="24"/>
         </w:rPr>
         <w:t>Country_Region</w:t>
@@ -4707,57 +4347,31 @@
       <w:proofErr w:type="spellEnd"/>
       <w:r>
         <w:rPr>
-          <w:rFonts w:hint="eastAsia"/>
-          <w:szCs w:val="24"/>
-        </w:rPr>
-        <w:t xml:space="preserve"> </w:t>
-      </w:r>
-      <w:r>
-        <w:rPr>
-          <w:rFonts w:hint="eastAsia"/>
-          <w:szCs w:val="24"/>
-        </w:rPr>
-        <w:t>、</w:t>
-      </w:r>
-      <w:r>
-        <w:rPr>
-          <w:rFonts w:hint="eastAsia"/>
-          <w:szCs w:val="24"/>
-        </w:rPr>
-        <w:t xml:space="preserve"> Lat </w:t>
-      </w:r>
-      <w:r>
-        <w:rPr>
-          <w:rFonts w:hint="eastAsia"/>
-          <w:szCs w:val="24"/>
-        </w:rPr>
-        <w:t>、</w:t>
-      </w:r>
-      <w:r>
-        <w:rPr>
-          <w:rFonts w:hint="eastAsia"/>
-          <w:szCs w:val="24"/>
-        </w:rPr>
-        <w:t xml:space="preserve"> Long_ </w:t>
-      </w:r>
-      <w:r>
-        <w:rPr>
-          <w:rFonts w:hint="eastAsia"/>
-          <w:szCs w:val="24"/>
-        </w:rPr>
-        <w:t>、</w:t>
-      </w:r>
-      <w:r>
-        <w:rPr>
-          <w:rFonts w:hint="eastAsia"/>
-          <w:szCs w:val="24"/>
-        </w:rPr>
-        <w:t xml:space="preserve"> </w:t>
+          <w:rFonts w:asciiTheme="minorEastAsia" w:hAnsiTheme="minorEastAsia" w:hint="eastAsia"/>
+          <w:szCs w:val="24"/>
+        </w:rPr>
+        <w:t xml:space="preserve"> 、 </w:t>
       </w:r>
       <w:proofErr w:type="spellStart"/>
       <w:r>
         <w:rPr>
-          <w:rFonts w:hint="eastAsia"/>
+          <w:rFonts w:asciiTheme="minorEastAsia" w:hAnsiTheme="minorEastAsia" w:hint="eastAsia"/>
+          <w:szCs w:val="24"/>
+        </w:rPr>
+        <w:t>Lat</w:t>
+      </w:r>
+      <w:proofErr w:type="spellEnd"/>
+      <w:r>
+        <w:rPr>
+          <w:rFonts w:asciiTheme="minorEastAsia" w:hAnsiTheme="minorEastAsia" w:hint="eastAsia"/>
+          <w:szCs w:val="24"/>
+        </w:rPr>
+        <w:t xml:space="preserve"> 、 Long_ 、 </w:t>
+      </w:r>
+      <w:proofErr w:type="spellStart"/>
+      <w:r>
+        <w:rPr>
+          <w:rFonts w:asciiTheme="minorEastAsia" w:hAnsiTheme="minorEastAsia" w:hint="eastAsia"/>
           <w:szCs w:val="24"/>
         </w:rPr>
         <w:t>Combined_Key</w:t>
@@ -4765,72 +4379,26 @@
       <w:proofErr w:type="spellEnd"/>
       <w:r>
         <w:rPr>
-          <w:rFonts w:hint="eastAsia"/>
-          <w:szCs w:val="24"/>
-        </w:rPr>
-        <w:t xml:space="preserve"> </w:t>
-      </w:r>
-      <w:r>
-        <w:rPr>
-          <w:rFonts w:hint="eastAsia"/>
-          <w:szCs w:val="24"/>
-        </w:rPr>
-        <w:t>、</w:t>
-      </w:r>
-      <w:r>
-        <w:rPr>
-          <w:rFonts w:hint="eastAsia"/>
-          <w:szCs w:val="24"/>
-        </w:rPr>
-        <w:t xml:space="preserve"> Date </w:t>
-      </w:r>
-      <w:r>
-        <w:rPr>
-          <w:rFonts w:hint="eastAsia"/>
-          <w:szCs w:val="24"/>
-        </w:rPr>
-        <w:t>、</w:t>
-      </w:r>
-      <w:r>
-        <w:rPr>
-          <w:rFonts w:hint="eastAsia"/>
-          <w:szCs w:val="24"/>
-        </w:rPr>
-        <w:t xml:space="preserve"> Confirmed </w:t>
-      </w:r>
-      <w:r>
-        <w:rPr>
-          <w:rFonts w:hint="eastAsia"/>
-          <w:szCs w:val="24"/>
-        </w:rPr>
-        <w:t>、</w:t>
-      </w:r>
-      <w:r>
-        <w:rPr>
-          <w:rFonts w:hint="eastAsia"/>
-          <w:szCs w:val="24"/>
-        </w:rPr>
-        <w:t xml:space="preserve"> Deaths </w:t>
-      </w:r>
-      <w:r>
-        <w:rPr>
-          <w:rFonts w:hint="eastAsia"/>
-          <w:szCs w:val="24"/>
-        </w:rPr>
-        <w:t>。</w:t>
-      </w:r>
-    </w:p>
-    <w:p>
-      <w:pPr>
-        <w:rPr>
-          <w:szCs w:val="24"/>
-        </w:rPr>
-      </w:pPr>
-      <w:r>
-        <w:rPr>
+          <w:rFonts w:asciiTheme="minorEastAsia" w:hAnsiTheme="minorEastAsia" w:hint="eastAsia"/>
+          <w:szCs w:val="24"/>
+        </w:rPr>
+        <w:t xml:space="preserve"> 、 Date 、 Confirmed 、 Deaths 。</w:t>
+      </w:r>
+    </w:p>
+    <w:p>
+      <w:pPr>
+        <w:rPr>
+          <w:rFonts w:asciiTheme="minorEastAsia" w:hAnsiTheme="minorEastAsia"/>
+          <w:szCs w:val="24"/>
+        </w:rPr>
+      </w:pPr>
+      <w:r>
+        <w:rPr>
+          <w:rFonts w:asciiTheme="minorEastAsia" w:hAnsiTheme="minorEastAsia"/>
           <w:noProof/>
           <w:szCs w:val="24"/>
         </w:rPr>
+        <w:lastRenderedPageBreak/>
         <w:drawing>
           <wp:anchor distT="0" distB="0" distL="114300" distR="114300" simplePos="0" relativeHeight="251659264" behindDoc="0" locked="0" layoutInCell="1" allowOverlap="1" wp14:anchorId="55A62100" wp14:editId="141B77E7">
             <wp:simplePos x="1143000" y="6000750"/>
@@ -4883,47 +4451,21 @@
       </w:r>
       <w:r>
         <w:rPr>
-          <w:rFonts w:hint="eastAsia"/>
-          <w:szCs w:val="24"/>
-        </w:rPr>
-        <w:t>看各欄位，只有</w:t>
-      </w:r>
-      <w:r>
-        <w:rPr>
-          <w:rFonts w:hint="eastAsia"/>
-          <w:szCs w:val="24"/>
-        </w:rPr>
-        <w:t xml:space="preserve">FIPS </w:t>
-      </w:r>
-      <w:r>
-        <w:rPr>
-          <w:rFonts w:hint="eastAsia"/>
-          <w:szCs w:val="24"/>
-        </w:rPr>
-        <w:t>、</w:t>
-      </w:r>
-      <w:r>
-        <w:rPr>
-          <w:rFonts w:hint="eastAsia"/>
-          <w:szCs w:val="24"/>
-        </w:rPr>
-        <w:t xml:space="preserve"> Admin2</w:t>
-      </w:r>
-      <w:r>
-        <w:rPr>
-          <w:rFonts w:hint="eastAsia"/>
-          <w:szCs w:val="24"/>
-        </w:rPr>
-        <w:t>有少數</w:t>
-      </w:r>
-      <w:r>
-        <w:rPr>
+          <w:rFonts w:asciiTheme="minorEastAsia" w:hAnsiTheme="minorEastAsia" w:hint="eastAsia"/>
+          <w:szCs w:val="24"/>
+        </w:rPr>
+        <w:t>看各欄位，只有FIPS 、 Admin2有少數</w:t>
+      </w:r>
+      <w:r>
+        <w:rPr>
+          <w:rFonts w:asciiTheme="minorEastAsia" w:hAnsiTheme="minorEastAsia"/>
           <w:szCs w:val="24"/>
         </w:rPr>
         <w:t>空格</w:t>
       </w:r>
       <w:r>
         <w:rPr>
+          <w:rFonts w:asciiTheme="minorEastAsia" w:hAnsiTheme="minorEastAsia"/>
           <w:szCs w:val="24"/>
         </w:rPr>
         <w:br w:type="textWrapping" w:clear="all"/>
@@ -4932,27 +4474,37 @@
     <w:p>
       <w:pPr>
         <w:rPr>
-          <w:szCs w:val="24"/>
-        </w:rPr>
-      </w:pPr>
-    </w:p>
-    <w:p>
-      <w:pPr>
-        <w:rPr>
-          <w:szCs w:val="24"/>
-        </w:rPr>
-      </w:pPr>
-      <w:r>
-        <w:rPr>
-          <w:rFonts w:hint="eastAsia"/>
-          <w:szCs w:val="24"/>
-        </w:rPr>
-        <w:lastRenderedPageBreak/>
-        <w:t>列出所有州</w:t>
-      </w:r>
-      <w:r>
-        <w:rPr>
-          <w:rFonts w:hint="eastAsia"/>
+          <w:rFonts w:asciiTheme="minorEastAsia" w:hAnsiTheme="minorEastAsia"/>
+          <w:szCs w:val="24"/>
+        </w:rPr>
+      </w:pPr>
+    </w:p>
+    <w:p>
+      <w:pPr>
+        <w:rPr>
+          <w:rFonts w:asciiTheme="minorEastAsia" w:hAnsiTheme="minorEastAsia"/>
+          <w:szCs w:val="24"/>
+        </w:rPr>
+      </w:pPr>
+      <w:r>
+        <w:rPr>
+          <w:rFonts w:asciiTheme="minorEastAsia" w:hAnsiTheme="minorEastAsia" w:hint="eastAsia"/>
+          <w:szCs w:val="24"/>
+        </w:rPr>
+        <w:t>列出</w:t>
+      </w:r>
+      <w:proofErr w:type="gramStart"/>
+      <w:r>
+        <w:rPr>
+          <w:rFonts w:asciiTheme="minorEastAsia" w:hAnsiTheme="minorEastAsia" w:hint="eastAsia"/>
+          <w:szCs w:val="24"/>
+        </w:rPr>
+        <w:t>所有州</w:t>
+      </w:r>
+      <w:proofErr w:type="gramEnd"/>
+      <w:r>
+        <w:rPr>
+          <w:rFonts w:asciiTheme="minorEastAsia" w:hAnsiTheme="minorEastAsia" w:hint="eastAsia"/>
           <w:szCs w:val="24"/>
         </w:rPr>
         <w:t>:</w:t>
@@ -4961,13 +4513,13 @@
     <w:p>
       <w:pPr>
         <w:rPr>
-          <w:rFonts w:hint="eastAsia"/>
-          <w:szCs w:val="24"/>
-        </w:rPr>
-      </w:pPr>
-      <w:r>
-        <w:rPr>
-          <w:rFonts w:hint="eastAsia"/>
+          <w:rFonts w:asciiTheme="minorEastAsia" w:hAnsiTheme="minorEastAsia"/>
+          <w:szCs w:val="24"/>
+        </w:rPr>
+      </w:pPr>
+      <w:r>
+        <w:rPr>
+          <w:rFonts w:asciiTheme="minorEastAsia" w:hAnsiTheme="minorEastAsia" w:hint="eastAsia"/>
           <w:noProof/>
           <w:szCs w:val="24"/>
         </w:rPr>
@@ -5020,7 +4572,7 @@
         <w:shd w:val="clear" w:color="auto" w:fill="FFFFFF"/>
         <w:spacing w:before="153" w:beforeAutospacing="0" w:after="0" w:afterAutospacing="0"/>
         <w:rPr>
-          <w:rFonts w:ascii="Helvetica" w:hAnsi="Helvetica" w:cs="Helvetica"/>
+          <w:rFonts w:asciiTheme="minorEastAsia" w:eastAsiaTheme="minorEastAsia" w:hAnsiTheme="minorEastAsia" w:cs="Helvetica"/>
           <w:color w:val="000000"/>
           <w:sz w:val="33"/>
           <w:szCs w:val="33"/>
@@ -5028,53 +4580,49 @@
       </w:pPr>
       <w:r>
         <w:rPr>
-          <w:rFonts w:ascii="Helvetica" w:hAnsi="Helvetica" w:cs="Helvetica"/>
+          <w:rFonts w:asciiTheme="minorEastAsia" w:eastAsiaTheme="minorEastAsia" w:hAnsiTheme="minorEastAsia" w:cs="Helvetica"/>
           <w:color w:val="000000"/>
           <w:sz w:val="33"/>
           <w:szCs w:val="33"/>
         </w:rPr>
-        <w:t>依地理位置作圖</w:t>
-      </w:r>
-    </w:p>
-    <w:p>
-      <w:pPr>
-        <w:rPr>
-          <w:rFonts w:ascii="Helvetica" w:hAnsi="Helvetica" w:cs="Helvetica"/>
-          <w:color w:val="000000"/>
-          <w:szCs w:val="24"/>
-          <w:shd w:val="clear" w:color="auto" w:fill="FFFFFF"/>
-        </w:rPr>
-      </w:pPr>
-      <w:r>
-        <w:rPr>
-          <w:rFonts w:ascii="Helvetica" w:hAnsi="Helvetica" w:cs="Helvetica"/>
-          <w:color w:val="000000"/>
-          <w:szCs w:val="24"/>
-          <w:shd w:val="clear" w:color="auto" w:fill="FFFFFF"/>
-        </w:rPr>
-        <w:t>依日期分類</w:t>
-      </w:r>
-      <w:r>
-        <w:rPr>
-          <w:rFonts w:ascii="Helvetica" w:hAnsi="Helvetica" w:cs="Helvetica" w:hint="eastAsia"/>
-          <w:color w:val="000000"/>
-          <w:szCs w:val="24"/>
-          <w:shd w:val="clear" w:color="auto" w:fill="FFFFFF"/>
-        </w:rPr>
-        <w:t>:</w:t>
-      </w:r>
-    </w:p>
-    <w:p>
-      <w:pPr>
-        <w:rPr>
-          <w:rFonts w:hint="eastAsia"/>
+        <w:t>依地理位置</w:t>
+      </w:r>
+    </w:p>
+    <w:p>
+      <w:pPr>
+        <w:pStyle w:val="Web"/>
+        <w:spacing w:before="0" w:beforeAutospacing="0" w:after="0" w:afterAutospacing="0"/>
+        <w:rPr>
+          <w:rFonts w:asciiTheme="minorEastAsia" w:eastAsiaTheme="minorEastAsia" w:hAnsiTheme="minorEastAsia" w:cs="Helvetica"/>
+          <w:color w:val="000000"/>
+        </w:rPr>
+      </w:pPr>
+      <w:r>
+        <w:rPr>
+          <w:rFonts w:asciiTheme="minorEastAsia" w:eastAsiaTheme="minorEastAsia" w:hAnsiTheme="minorEastAsia" w:cs="Helvetica"/>
+          <w:color w:val="000000"/>
+        </w:rPr>
+        <w:t>依日期繪製</w:t>
+      </w:r>
+      <w:r>
+        <w:rPr>
+          <w:rFonts w:asciiTheme="minorEastAsia" w:eastAsiaTheme="minorEastAsia" w:hAnsiTheme="minorEastAsia" w:cs="Helvetica"/>
+          <w:color w:val="000000"/>
+        </w:rPr>
+        <w:t>分布動畫</w:t>
+      </w:r>
+    </w:p>
+    <w:p>
+      <w:pPr>
+        <w:rPr>
+          <w:rFonts w:asciiTheme="minorEastAsia" w:hAnsiTheme="minorEastAsia"/>
           <w:sz w:val="44"/>
           <w:szCs w:val="44"/>
         </w:rPr>
       </w:pPr>
       <w:r>
         <w:rPr>
-          <w:rFonts w:hint="eastAsia"/>
+          <w:rFonts w:asciiTheme="minorEastAsia" w:hAnsiTheme="minorEastAsia" w:hint="eastAsia"/>
           <w:noProof/>
           <w:sz w:val="44"/>
           <w:szCs w:val="44"/>
@@ -5125,6 +4673,7 @@
     <w:p>
       <w:pPr>
         <w:rPr>
+          <w:rFonts w:asciiTheme="minorEastAsia" w:hAnsiTheme="minorEastAsia"/>
           <w:b/>
           <w:bCs/>
           <w:sz w:val="36"/>
@@ -5133,13 +4682,14 @@
       </w:pPr>
       <w:r>
         <w:rPr>
-          <w:rFonts w:hint="eastAsia"/>
+          <w:rFonts w:asciiTheme="minorEastAsia" w:hAnsiTheme="minorEastAsia" w:hint="eastAsia"/>
           <w:b/>
           <w:bCs/>
           <w:noProof/>
           <w:sz w:val="36"/>
           <w:szCs w:val="36"/>
         </w:rPr>
+        <w:lastRenderedPageBreak/>
         <w:drawing>
           <wp:inline distT="0" distB="0" distL="0" distR="0" wp14:anchorId="5D099160" wp14:editId="2850F4A2">
             <wp:extent cx="5274310" cy="1758315"/>
@@ -5185,6 +4735,51 @@
     </w:p>
     <w:p>
       <w:pPr>
+        <w:rPr>
+          <w:rFonts w:asciiTheme="minorEastAsia" w:hAnsiTheme="minorEastAsia" w:hint="eastAsia"/>
+          <w:bCs/>
+          <w:szCs w:val="24"/>
+        </w:rPr>
+      </w:pPr>
+      <w:proofErr w:type="gramStart"/>
+      <w:r>
+        <w:rPr>
+          <w:rFonts w:asciiTheme="minorEastAsia" w:hAnsiTheme="minorEastAsia" w:hint="eastAsia"/>
+          <w:bCs/>
+          <w:szCs w:val="24"/>
+        </w:rPr>
+        <w:t>疫情最</w:t>
+      </w:r>
+      <w:proofErr w:type="gramEnd"/>
+      <w:r>
+        <w:rPr>
+          <w:rFonts w:asciiTheme="minorEastAsia" w:hAnsiTheme="minorEastAsia" w:hint="eastAsia"/>
+          <w:bCs/>
+          <w:szCs w:val="24"/>
+        </w:rPr>
+        <w:t>嚴重的是美國東岸等人口密集的大城市，在西部的洛杉磯也能看到有一塊較大</w:t>
+      </w:r>
+      <w:proofErr w:type="gramStart"/>
+      <w:r>
+        <w:rPr>
+          <w:rFonts w:asciiTheme="minorEastAsia" w:hAnsiTheme="minorEastAsia" w:hint="eastAsia"/>
+          <w:bCs/>
+          <w:szCs w:val="24"/>
+        </w:rPr>
+        <w:t>的確診數</w:t>
+      </w:r>
+      <w:proofErr w:type="gramEnd"/>
+      <w:r>
+        <w:rPr>
+          <w:rFonts w:asciiTheme="minorEastAsia" w:hAnsiTheme="minorEastAsia" w:hint="eastAsia"/>
+          <w:bCs/>
+          <w:szCs w:val="24"/>
+        </w:rPr>
+        <w:t>。</w:t>
+      </w:r>
+    </w:p>
+    <w:p>
+      <w:pPr>
         <w:pStyle w:val="a3"/>
         <w:numPr>
           <w:ilvl w:val="0"/>
@@ -5192,6 +4787,7 @@
         </w:numPr>
         <w:ind w:leftChars="0"/>
         <w:rPr>
+          <w:rFonts w:asciiTheme="minorEastAsia" w:hAnsiTheme="minorEastAsia"/>
           <w:b/>
           <w:bCs/>
           <w:sz w:val="40"/>
@@ -5200,6 +4796,7 @@
       </w:pPr>
       <w:r>
         <w:rPr>
+          <w:rFonts w:asciiTheme="minorEastAsia" w:hAnsiTheme="minorEastAsia"/>
           <w:b/>
           <w:bCs/>
           <w:sz w:val="40"/>
@@ -5211,25 +4808,43 @@
     <w:p>
       <w:pPr>
         <w:rPr>
-          <w:rFonts w:ascii="Helvetica" w:hAnsi="Helvetica" w:cs="Helvetica"/>
-          <w:color w:val="000000"/>
-          <w:szCs w:val="24"/>
-          <w:shd w:val="clear" w:color="auto" w:fill="FFFFFF"/>
-        </w:rPr>
-      </w:pPr>
-      <w:r>
-        <w:rPr>
-          <w:rFonts w:ascii="Helvetica" w:hAnsi="Helvetica" w:cs="Helvetica"/>
-          <w:color w:val="000000"/>
-          <w:szCs w:val="24"/>
-          <w:shd w:val="clear" w:color="auto" w:fill="FFFFFF"/>
-        </w:rPr>
-        <w:t>由以上分析過程，可以發現多數數據都是隨時間增加的，如果是要預測的話意義不大，但是</w:t>
+          <w:rFonts w:asciiTheme="minorEastAsia" w:hAnsiTheme="minorEastAsia" w:cs="Helvetica" w:hint="eastAsia"/>
+          <w:color w:val="000000"/>
+          <w:szCs w:val="24"/>
+          <w:shd w:val="clear" w:color="auto" w:fill="FFFFFF"/>
+        </w:rPr>
+      </w:pPr>
+      <w:r>
+        <w:rPr>
+          <w:rFonts w:asciiTheme="minorEastAsia" w:hAnsiTheme="minorEastAsia" w:cs="Helvetica"/>
+          <w:color w:val="000000"/>
+          <w:szCs w:val="24"/>
+          <w:shd w:val="clear" w:color="auto" w:fill="FFFFFF"/>
+        </w:rPr>
+        <w:t>由以上分析過程，可以發現多數數據都是隨時間增加的，如果是要預測的話意義</w:t>
+      </w:r>
+      <w:r>
+        <w:rPr>
+          <w:rFonts w:asciiTheme="minorEastAsia" w:hAnsiTheme="minorEastAsia" w:cs="Helvetica" w:hint="eastAsia"/>
+          <w:color w:val="000000"/>
+          <w:szCs w:val="24"/>
+          <w:shd w:val="clear" w:color="auto" w:fill="FFFFFF"/>
+        </w:rPr>
+        <w:t>和價值</w:t>
+      </w:r>
+      <w:r>
+        <w:rPr>
+          <w:rFonts w:asciiTheme="minorEastAsia" w:hAnsiTheme="minorEastAsia" w:cs="Helvetica"/>
+          <w:color w:val="000000"/>
+          <w:szCs w:val="24"/>
+          <w:shd w:val="clear" w:color="auto" w:fill="FFFFFF"/>
+        </w:rPr>
+        <w:t>不大，但是</w:t>
       </w:r>
       <w:proofErr w:type="spellStart"/>
       <w:r>
         <w:rPr>
-          <w:rFonts w:ascii="Helvetica" w:hAnsi="Helvetica" w:cs="Helvetica"/>
+          <w:rFonts w:asciiTheme="minorEastAsia" w:hAnsiTheme="minorEastAsia" w:cs="Helvetica"/>
           <w:color w:val="000000"/>
           <w:szCs w:val="24"/>
           <w:shd w:val="clear" w:color="auto" w:fill="FFFFFF"/>
@@ -5239,7 +4854,7 @@
       <w:proofErr w:type="spellEnd"/>
       <w:r>
         <w:rPr>
-          <w:rFonts w:ascii="Helvetica" w:hAnsi="Helvetica" w:cs="Helvetica"/>
+          <w:rFonts w:asciiTheme="minorEastAsia" w:hAnsiTheme="minorEastAsia" w:cs="Helvetica"/>
           <w:color w:val="000000"/>
           <w:szCs w:val="24"/>
           <w:shd w:val="clear" w:color="auto" w:fill="FFFFFF"/>
@@ -5249,7 +4864,7 @@
       <w:proofErr w:type="spellStart"/>
       <w:r>
         <w:rPr>
-          <w:rFonts w:ascii="Helvetica" w:hAnsi="Helvetica" w:cs="Helvetica"/>
+          <w:rFonts w:asciiTheme="minorEastAsia" w:hAnsiTheme="minorEastAsia" w:cs="Helvetica"/>
           <w:color w:val="000000"/>
           <w:szCs w:val="24"/>
           <w:shd w:val="clear" w:color="auto" w:fill="FFFFFF"/>
@@ -5259,33 +4874,13 @@
       <w:proofErr w:type="spellEnd"/>
       <w:r>
         <w:rPr>
-          <w:rFonts w:ascii="Helvetica" w:hAnsi="Helvetica" w:cs="Helvetica"/>
+          <w:rFonts w:asciiTheme="minorEastAsia" w:hAnsiTheme="minorEastAsia" w:cs="Helvetica"/>
           <w:color w:val="000000"/>
           <w:szCs w:val="24"/>
           <w:shd w:val="clear" w:color="auto" w:fill="FFFFFF"/>
         </w:rPr>
         <w:t>或死亡率的數值優先</w:t>
       </w:r>
-    </w:p>
-    <w:p>
-      <w:pPr>
-        <w:rPr>
-          <w:rFonts w:ascii="Helvetica" w:hAnsi="Helvetica" w:cs="Helvetica"/>
-          <w:color w:val="000000"/>
-          <w:szCs w:val="24"/>
-          <w:shd w:val="clear" w:color="auto" w:fill="FFFFFF"/>
-        </w:rPr>
-      </w:pPr>
-    </w:p>
-    <w:p>
-      <w:pPr>
-        <w:rPr>
-          <w:rFonts w:ascii="Helvetica" w:hAnsi="Helvetica" w:cs="Helvetica"/>
-          <w:color w:val="000000"/>
-          <w:szCs w:val="24"/>
-          <w:shd w:val="clear" w:color="auto" w:fill="FFFFFF"/>
-        </w:rPr>
-      </w:pPr>
     </w:p>
     <w:p>
       <w:pPr>
@@ -5297,21 +4892,31 @@
         <w:shd w:val="clear" w:color="auto" w:fill="FFFFFF"/>
         <w:spacing w:before="153" w:beforeAutospacing="0" w:after="0" w:afterAutospacing="0"/>
         <w:rPr>
-          <w:rFonts w:ascii="Helvetica" w:hAnsi="Helvetica" w:cs="Helvetica"/>
-          <w:color w:val="000000"/>
-          <w:sz w:val="33"/>
-          <w:szCs w:val="33"/>
-        </w:rPr>
-      </w:pPr>
-      <w:r>
-        <w:rPr>
-          <w:rFonts w:ascii="Helvetica" w:hAnsi="Helvetica" w:cs="Helvetica"/>
-          <w:color w:val="000000"/>
-          <w:sz w:val="33"/>
-          <w:szCs w:val="33"/>
-        </w:rPr>
-        <w:lastRenderedPageBreak/>
-        <w:t>data selection</w:t>
+          <w:rFonts w:asciiTheme="minorEastAsia" w:eastAsiaTheme="minorEastAsia" w:hAnsiTheme="minorEastAsia" w:cs="Helvetica"/>
+          <w:color w:val="000000"/>
+          <w:sz w:val="32"/>
+          <w:szCs w:val="32"/>
+        </w:rPr>
+      </w:pPr>
+      <w:proofErr w:type="gramStart"/>
+      <w:r>
+        <w:rPr>
+          <w:rFonts w:asciiTheme="minorEastAsia" w:eastAsiaTheme="minorEastAsia" w:hAnsiTheme="minorEastAsia" w:cs="Helvetica"/>
+          <w:color w:val="000000"/>
+          <w:sz w:val="32"/>
+          <w:szCs w:val="32"/>
+        </w:rPr>
+        <w:t>data</w:t>
+      </w:r>
+      <w:proofErr w:type="gramEnd"/>
+      <w:r>
+        <w:rPr>
+          <w:rFonts w:asciiTheme="minorEastAsia" w:eastAsiaTheme="minorEastAsia" w:hAnsiTheme="minorEastAsia" w:cs="Helvetica"/>
+          <w:color w:val="000000"/>
+          <w:sz w:val="32"/>
+          <w:szCs w:val="32"/>
+        </w:rPr>
+        <w:t xml:space="preserve"> selection</w:t>
       </w:r>
     </w:p>
     <w:p>
@@ -5320,7 +4925,7 @@
         <w:shd w:val="clear" w:color="auto" w:fill="FFFFFF"/>
         <w:spacing w:before="153" w:beforeAutospacing="0" w:after="0" w:afterAutospacing="0"/>
         <w:rPr>
-          <w:rFonts w:ascii="Helvetica" w:hAnsi="Helvetica" w:cs="Helvetica"/>
+          <w:rFonts w:asciiTheme="minorEastAsia" w:eastAsiaTheme="minorEastAsia" w:hAnsiTheme="minorEastAsia" w:cs="Helvetica"/>
           <w:b w:val="0"/>
           <w:bCs w:val="0"/>
           <w:color w:val="000000"/>
@@ -5331,7 +4936,7 @@
       </w:pPr>
       <w:r>
         <w:rPr>
-          <w:rFonts w:ascii="Helvetica" w:hAnsi="Helvetica" w:cs="Helvetica"/>
+          <w:rFonts w:asciiTheme="minorEastAsia" w:eastAsiaTheme="minorEastAsia" w:hAnsiTheme="minorEastAsia" w:cs="Helvetica"/>
           <w:b w:val="0"/>
           <w:bCs w:val="0"/>
           <w:color w:val="000000"/>
@@ -5339,11 +4944,12 @@
           <w:szCs w:val="24"/>
           <w:shd w:val="clear" w:color="auto" w:fill="FFFFFF"/>
         </w:rPr>
-        <w:t>選擇單一國家的為準，這樣標準或特性比較一致，又因美國的確診數最多，故選擇用</w:t>
-      </w:r>
-      <w:r>
-        <w:rPr>
-          <w:rFonts w:ascii="Helvetica" w:hAnsi="Helvetica" w:cs="Helvetica"/>
+        <w:t>選擇單一國家的為</w:t>
+      </w:r>
+      <w:proofErr w:type="gramStart"/>
+      <w:r>
+        <w:rPr>
+          <w:rFonts w:asciiTheme="minorEastAsia" w:eastAsiaTheme="minorEastAsia" w:hAnsiTheme="minorEastAsia" w:cs="Helvetica"/>
           <w:b w:val="0"/>
           <w:bCs w:val="0"/>
           <w:color w:val="000000"/>
@@ -5351,11 +4957,12 @@
           <w:szCs w:val="24"/>
           <w:shd w:val="clear" w:color="auto" w:fill="FFFFFF"/>
         </w:rPr>
-        <w:t>1.</w:t>
-      </w:r>
-      <w:r>
-        <w:rPr>
-          <w:rFonts w:ascii="Helvetica" w:hAnsi="Helvetica" w:cs="Helvetica"/>
+        <w:t>準</w:t>
+      </w:r>
+      <w:proofErr w:type="gramEnd"/>
+      <w:r>
+        <w:rPr>
+          <w:rFonts w:asciiTheme="minorEastAsia" w:eastAsiaTheme="minorEastAsia" w:hAnsiTheme="minorEastAsia" w:cs="Helvetica"/>
           <w:b w:val="0"/>
           <w:bCs w:val="0"/>
           <w:color w:val="000000"/>
@@ -5363,7 +4970,33 @@
           <w:szCs w:val="24"/>
           <w:shd w:val="clear" w:color="auto" w:fill="FFFFFF"/>
         </w:rPr>
-        <w:t>中的美國資料來訓練</w:t>
+        <w:t>，這樣標準或特性比較一致，又因美國</w:t>
+      </w:r>
+      <w:proofErr w:type="gramStart"/>
+      <w:r>
+        <w:rPr>
+          <w:rFonts w:asciiTheme="minorEastAsia" w:eastAsiaTheme="minorEastAsia" w:hAnsiTheme="minorEastAsia" w:cs="Helvetica"/>
+          <w:b w:val="0"/>
+          <w:bCs w:val="0"/>
+          <w:color w:val="000000"/>
+          <w:sz w:val="24"/>
+          <w:szCs w:val="24"/>
+          <w:shd w:val="clear" w:color="auto" w:fill="FFFFFF"/>
+        </w:rPr>
+        <w:t>的確診數</w:t>
+      </w:r>
+      <w:proofErr w:type="gramEnd"/>
+      <w:r>
+        <w:rPr>
+          <w:rFonts w:asciiTheme="minorEastAsia" w:eastAsiaTheme="minorEastAsia" w:hAnsiTheme="minorEastAsia" w:cs="Helvetica"/>
+          <w:b w:val="0"/>
+          <w:bCs w:val="0"/>
+          <w:color w:val="000000"/>
+          <w:sz w:val="24"/>
+          <w:szCs w:val="24"/>
+          <w:shd w:val="clear" w:color="auto" w:fill="FFFFFF"/>
+        </w:rPr>
+        <w:t>最多，故選擇用1.中的美國資料來訓練</w:t>
       </w:r>
     </w:p>
     <w:p>
@@ -5372,7 +5005,77 @@
         <w:shd w:val="clear" w:color="auto" w:fill="FFFFFF"/>
         <w:spacing w:before="153" w:beforeAutospacing="0" w:after="0" w:afterAutospacing="0"/>
         <w:rPr>
-          <w:rFonts w:ascii="Helvetica" w:hAnsi="Helvetica" w:cs="Helvetica"/>
+          <w:rFonts w:asciiTheme="minorEastAsia" w:eastAsiaTheme="minorEastAsia" w:hAnsiTheme="minorEastAsia" w:cs="Helvetica"/>
+          <w:b w:val="0"/>
+          <w:bCs w:val="0"/>
+          <w:color w:val="000000"/>
+          <w:sz w:val="24"/>
+          <w:szCs w:val="24"/>
+          <w:shd w:val="clear" w:color="auto" w:fill="FFFFFF"/>
+        </w:rPr>
+      </w:pPr>
+    </w:p>
+    <w:p>
+      <w:pPr>
+        <w:pStyle w:val="2"/>
+        <w:shd w:val="clear" w:color="auto" w:fill="FFFFFF"/>
+        <w:spacing w:before="153" w:beforeAutospacing="0" w:after="0" w:afterAutospacing="0"/>
+        <w:rPr>
+          <w:rFonts w:asciiTheme="minorEastAsia" w:eastAsiaTheme="minorEastAsia" w:hAnsiTheme="minorEastAsia" w:cs="Helvetica" w:hint="eastAsia"/>
+          <w:b w:val="0"/>
+          <w:bCs w:val="0"/>
+          <w:color w:val="000000"/>
+          <w:sz w:val="24"/>
+          <w:szCs w:val="24"/>
+          <w:shd w:val="clear" w:color="auto" w:fill="FFFFFF"/>
+        </w:rPr>
+      </w:pPr>
+      <w:r>
+        <w:rPr>
+          <w:rFonts w:asciiTheme="minorEastAsia" w:eastAsiaTheme="minorEastAsia" w:hAnsiTheme="minorEastAsia" w:cs="Helvetica" w:hint="eastAsia"/>
+          <w:b w:val="0"/>
+          <w:bCs w:val="0"/>
+          <w:color w:val="000000"/>
+          <w:sz w:val="24"/>
+          <w:szCs w:val="24"/>
+          <w:shd w:val="clear" w:color="auto" w:fill="FFFFFF"/>
+        </w:rPr>
+        <w:t>計算</w:t>
+      </w:r>
+      <w:proofErr w:type="spellStart"/>
+      <w:r>
+        <w:rPr>
+          <w:rFonts w:asciiTheme="minorEastAsia" w:eastAsiaTheme="minorEastAsia" w:hAnsiTheme="minorEastAsia" w:cs="Helvetica"/>
+          <w:b w:val="0"/>
+          <w:bCs w:val="0"/>
+          <w:color w:val="000000"/>
+          <w:sz w:val="24"/>
+          <w:szCs w:val="24"/>
+          <w:shd w:val="clear" w:color="auto" w:fill="FFFFFF"/>
+        </w:rPr>
+        <w:t>activedelta</w:t>
+      </w:r>
+      <w:proofErr w:type="spellEnd"/>
+      <w:r>
+        <w:rPr>
+          <w:rFonts w:asciiTheme="minorEastAsia" w:eastAsiaTheme="minorEastAsia" w:hAnsiTheme="minorEastAsia" w:cs="Helvetica" w:hint="eastAsia"/>
+          <w:b w:val="0"/>
+          <w:bCs w:val="0"/>
+          <w:color w:val="000000"/>
+          <w:sz w:val="24"/>
+          <w:szCs w:val="24"/>
+          <w:shd w:val="clear" w:color="auto" w:fill="FFFFFF"/>
+        </w:rPr>
+        <w:t>:</w:t>
+      </w:r>
+    </w:p>
+    <w:p>
+      <w:pPr>
+        <w:pStyle w:val="2"/>
+        <w:shd w:val="clear" w:color="auto" w:fill="FFFFFF"/>
+        <w:spacing w:before="153" w:beforeAutospacing="0" w:after="0" w:afterAutospacing="0"/>
+        <w:rPr>
+          <w:rFonts w:asciiTheme="minorEastAsia" w:eastAsiaTheme="minorEastAsia" w:hAnsiTheme="minorEastAsia" w:cs="Helvetica"/>
           <w:b w:val="0"/>
           <w:bCs w:val="0"/>
           <w:color w:val="000000"/>
@@ -5382,7 +5085,7 @@
       </w:pPr>
       <w:r>
         <w:rPr>
-          <w:rFonts w:ascii="Helvetica" w:hAnsi="Helvetica" w:cs="Helvetica" w:hint="eastAsia"/>
+          <w:rFonts w:asciiTheme="minorEastAsia" w:eastAsiaTheme="minorEastAsia" w:hAnsiTheme="minorEastAsia" w:cs="Helvetica" w:hint="eastAsia"/>
           <w:b w:val="0"/>
           <w:bCs w:val="0"/>
           <w:noProof/>
@@ -5439,7 +5142,7 @@
         <w:shd w:val="clear" w:color="auto" w:fill="FFFFFF"/>
         <w:spacing w:before="153" w:beforeAutospacing="0" w:after="0" w:afterAutospacing="0"/>
         <w:rPr>
-          <w:rFonts w:ascii="Helvetica" w:eastAsia="Yu Mincho" w:hAnsi="Helvetica" w:cs="Helvetica" w:hint="eastAsia"/>
+          <w:rFonts w:asciiTheme="minorEastAsia" w:eastAsiaTheme="minorEastAsia" w:hAnsiTheme="minorEastAsia" w:cs="Helvetica"/>
           <w:b w:val="0"/>
           <w:bCs w:val="0"/>
           <w:color w:val="000000"/>
@@ -5450,15 +5153,15 @@
       </w:pPr>
       <w:r>
         <w:rPr>
-          <w:rFonts w:ascii="Helvetica" w:eastAsia="Yu Mincho" w:hAnsi="Helvetica" w:cs="Helvetica" w:hint="eastAsia"/>
+          <w:rFonts w:asciiTheme="minorEastAsia" w:eastAsiaTheme="minorEastAsia" w:hAnsiTheme="minorEastAsia" w:cs="Helvetica" w:hint="eastAsia"/>
           <w:b w:val="0"/>
           <w:bCs w:val="0"/>
           <w:noProof/>
           <w:color w:val="000000"/>
           <w:sz w:val="40"/>
           <w:szCs w:val="40"/>
-          <w:lang w:eastAsia="ja-JP"/>
-        </w:rPr>
+        </w:rPr>
+        <w:lastRenderedPageBreak/>
         <w:drawing>
           <wp:inline distT="0" distB="0" distL="0" distR="0" wp14:anchorId="7A29976F" wp14:editId="393DE14D">
             <wp:extent cx="5274310" cy="1684020"/>
@@ -5507,60 +5210,42 @@
         <w:pStyle w:val="2"/>
         <w:shd w:val="clear" w:color="auto" w:fill="FFFFFF"/>
         <w:spacing w:before="153" w:beforeAutospacing="0" w:after="0" w:afterAutospacing="0"/>
-        <w:ind w:firstLineChars="200" w:firstLine="661"/>
-        <w:rPr>
-          <w:rFonts w:ascii="Helvetica" w:hAnsi="Helvetica" w:cs="Helvetica"/>
-          <w:color w:val="000000"/>
-          <w:sz w:val="33"/>
-          <w:szCs w:val="33"/>
-        </w:rPr>
-      </w:pPr>
-      <w:r>
-        <w:rPr>
-          <w:rFonts w:ascii="Helvetica" w:hAnsi="Helvetica" w:cs="Helvetica"/>
-          <w:color w:val="000000"/>
-          <w:sz w:val="33"/>
-          <w:szCs w:val="33"/>
-        </w:rPr>
-        <w:t>2.</w:t>
-      </w:r>
-      <w:r>
-        <w:rPr>
-          <w:rFonts w:ascii="Helvetica" w:hAnsi="Helvetica" w:cs="Helvetica"/>
-          <w:color w:val="000000"/>
-          <w:sz w:val="33"/>
-          <w:szCs w:val="33"/>
-        </w:rPr>
-        <w:t>regression(</w:t>
+        <w:ind w:firstLineChars="200" w:firstLine="641"/>
+        <w:rPr>
+          <w:rFonts w:asciiTheme="minorEastAsia" w:eastAsiaTheme="minorEastAsia" w:hAnsiTheme="minorEastAsia" w:cs="Helvetica"/>
+          <w:color w:val="000000"/>
+          <w:sz w:val="32"/>
+          <w:szCs w:val="32"/>
+        </w:rPr>
+      </w:pPr>
+      <w:r>
+        <w:rPr>
+          <w:rFonts w:asciiTheme="minorEastAsia" w:eastAsiaTheme="minorEastAsia" w:hAnsiTheme="minorEastAsia" w:cs="Helvetica"/>
+          <w:color w:val="000000"/>
+          <w:sz w:val="32"/>
+          <w:szCs w:val="32"/>
+        </w:rPr>
+        <w:t>2.regression(</w:t>
       </w:r>
       <w:proofErr w:type="spellStart"/>
       <w:r>
         <w:rPr>
-          <w:rFonts w:ascii="Helvetica" w:hAnsi="Helvetica" w:cs="Helvetica"/>
-          <w:color w:val="000000"/>
-          <w:sz w:val="33"/>
-          <w:szCs w:val="33"/>
+          <w:rFonts w:asciiTheme="minorEastAsia" w:eastAsiaTheme="minorEastAsia" w:hAnsiTheme="minorEastAsia" w:cs="Helvetica"/>
+          <w:color w:val="000000"/>
+          <w:sz w:val="32"/>
+          <w:szCs w:val="32"/>
         </w:rPr>
         <w:t>sklearn</w:t>
       </w:r>
       <w:proofErr w:type="spellEnd"/>
       <w:r>
         <w:rPr>
-          <w:rFonts w:ascii="Helvetica" w:hAnsi="Helvetica" w:cs="Helvetica"/>
-          <w:color w:val="000000"/>
-          <w:sz w:val="33"/>
-          <w:szCs w:val="33"/>
-        </w:rPr>
-        <w:t>)</w:t>
-      </w:r>
-      <w:r>
-        <w:rPr>
-          <w:rFonts w:ascii="Helvetica" w:hAnsi="Helvetica" w:cs="Helvetica"/>
-          <w:color w:val="000000"/>
-          <w:sz w:val="33"/>
-          <w:szCs w:val="33"/>
-        </w:rPr>
-        <w:t>預測死亡率</w:t>
+          <w:rFonts w:asciiTheme="minorEastAsia" w:eastAsiaTheme="minorEastAsia" w:hAnsiTheme="minorEastAsia" w:cs="Helvetica"/>
+          <w:color w:val="000000"/>
+          <w:sz w:val="32"/>
+          <w:szCs w:val="32"/>
+        </w:rPr>
+        <w:t>)預測死亡率</w:t>
       </w:r>
     </w:p>
     <w:p>
@@ -5570,65 +5255,30 @@
         <w:spacing w:before="240" w:beforeAutospacing="0" w:after="0" w:afterAutospacing="0"/>
         <w:ind w:firstLineChars="400" w:firstLine="960"/>
         <w:rPr>
-          <w:rFonts w:ascii="Helvetica" w:hAnsi="Helvetica" w:cs="Helvetica"/>
-          <w:color w:val="000000"/>
-        </w:rPr>
-      </w:pPr>
-      <w:r>
-        <w:rPr>
-          <w:rFonts w:ascii="Helvetica" w:hAnsi="Helvetica" w:cs="Helvetica"/>
+          <w:rFonts w:asciiTheme="minorEastAsia" w:eastAsiaTheme="minorEastAsia" w:hAnsiTheme="minorEastAsia" w:cs="Helvetica"/>
+          <w:color w:val="000000"/>
+        </w:rPr>
+      </w:pPr>
+      <w:r>
+        <w:rPr>
+          <w:rFonts w:asciiTheme="minorEastAsia" w:eastAsiaTheme="minorEastAsia" w:hAnsiTheme="minorEastAsia" w:cs="Helvetica"/>
           <w:color w:val="000000"/>
         </w:rPr>
         <w:t>此問題目標用傳統機器學習方法</w:t>
       </w:r>
       <w:r>
         <w:rPr>
-          <w:rFonts w:ascii="Helvetica" w:hAnsi="Helvetica" w:cs="Helvetica" w:hint="eastAsia"/>
+          <w:rFonts w:asciiTheme="minorEastAsia" w:eastAsiaTheme="minorEastAsia" w:hAnsiTheme="minorEastAsia" w:cs="Helvetica" w:hint="eastAsia"/>
           <w:color w:val="000000"/>
         </w:rPr>
         <w:t>，</w:t>
       </w:r>
       <w:r>
         <w:rPr>
-          <w:rFonts w:ascii="Helvetica" w:hAnsi="Helvetica" w:cs="Helvetica"/>
-          <w:color w:val="000000"/>
-        </w:rPr>
-        <w:t>解決計算死亡率和額外欄位</w:t>
-      </w:r>
-      <w:r>
-        <w:rPr>
-          <w:rFonts w:ascii="Helvetica" w:hAnsi="Helvetica" w:cs="Helvetica"/>
-          <w:color w:val="000000"/>
-        </w:rPr>
-        <w:t>(</w:t>
-      </w:r>
-      <w:r>
-        <w:rPr>
-          <w:rFonts w:ascii="Helvetica" w:hAnsi="Helvetica" w:cs="Helvetica"/>
-          <w:color w:val="000000"/>
-        </w:rPr>
-        <w:t>前</w:t>
-      </w:r>
-      <w:r>
-        <w:rPr>
-          <w:rFonts w:ascii="Helvetica" w:hAnsi="Helvetica" w:cs="Helvetica"/>
-          <w:color w:val="000000"/>
-        </w:rPr>
-        <w:t>1</w:t>
-      </w:r>
-      <w:r>
-        <w:rPr>
-          <w:rFonts w:ascii="Helvetica" w:hAnsi="Helvetica" w:cs="Helvetica"/>
-          <w:color w:val="000000"/>
-        </w:rPr>
-        <w:t>天死亡數</w:t>
-      </w:r>
-      <w:r>
-        <w:rPr>
-          <w:rFonts w:ascii="Helvetica" w:hAnsi="Helvetica" w:cs="Helvetica"/>
-          <w:color w:val="000000"/>
-        </w:rPr>
-        <w:t>)</w:t>
+          <w:rFonts w:asciiTheme="minorEastAsia" w:eastAsiaTheme="minorEastAsia" w:hAnsiTheme="minorEastAsia" w:cs="Helvetica"/>
+          <w:color w:val="000000"/>
+        </w:rPr>
+        <w:t>解決計算死亡率和額外欄位(前1天死亡數)</w:t>
       </w:r>
     </w:p>
     <w:p>
@@ -5638,7 +5288,7 @@
         <w:spacing w:before="153" w:beforeAutospacing="0" w:after="0" w:afterAutospacing="0"/>
         <w:ind w:firstLineChars="200" w:firstLine="480"/>
         <w:rPr>
-          <w:rFonts w:ascii="Helvetica" w:hAnsi="Helvetica" w:cs="Helvetica"/>
+          <w:rFonts w:asciiTheme="minorEastAsia" w:eastAsiaTheme="minorEastAsia" w:hAnsiTheme="minorEastAsia" w:cs="Helvetica"/>
           <w:b w:val="0"/>
           <w:bCs w:val="0"/>
           <w:color w:val="000000"/>
@@ -5648,25 +5298,14 @@
       </w:pPr>
       <w:r>
         <w:rPr>
-          <w:rFonts w:ascii="Helvetica" w:hAnsi="Helvetica" w:cs="Helvetica" w:hint="eastAsia"/>
+          <w:rFonts w:asciiTheme="minorEastAsia" w:eastAsiaTheme="minorEastAsia" w:hAnsiTheme="minorEastAsia" w:cs="Helvetica" w:hint="eastAsia"/>
           <w:b w:val="0"/>
           <w:bCs w:val="0"/>
           <w:color w:val="000000"/>
           <w:sz w:val="24"/>
           <w:szCs w:val="24"/>
         </w:rPr>
-        <w:t>死亡率</w:t>
-      </w:r>
-      <w:r>
-        <w:rPr>
-          <w:rFonts w:ascii="Helvetica" w:hAnsi="Helvetica" w:cs="Helvetica" w:hint="eastAsia"/>
-          <w:b w:val="0"/>
-          <w:bCs w:val="0"/>
-          <w:color w:val="000000"/>
-          <w:sz w:val="24"/>
-          <w:szCs w:val="24"/>
-        </w:rPr>
-        <w:t>:</w:t>
+        <w:t>死亡率:</w:t>
       </w:r>
     </w:p>
     <w:p>
@@ -5675,7 +5314,7 @@
         <w:shd w:val="clear" w:color="auto" w:fill="FFFFFF"/>
         <w:spacing w:before="153" w:beforeAutospacing="0" w:after="0" w:afterAutospacing="0"/>
         <w:rPr>
-          <w:rFonts w:ascii="Helvetica" w:hAnsi="Helvetica" w:cs="Helvetica"/>
+          <w:rFonts w:asciiTheme="minorEastAsia" w:eastAsiaTheme="minorEastAsia" w:hAnsiTheme="minorEastAsia" w:cs="Helvetica"/>
           <w:b w:val="0"/>
           <w:bCs w:val="0"/>
           <w:color w:val="000000"/>
@@ -5685,7 +5324,7 @@
       </w:pPr>
       <w:r>
         <w:rPr>
-          <w:rFonts w:ascii="Helvetica" w:hAnsi="Helvetica" w:cs="Helvetica" w:hint="eastAsia"/>
+          <w:rFonts w:asciiTheme="minorEastAsia" w:eastAsiaTheme="minorEastAsia" w:hAnsiTheme="minorEastAsia" w:cs="Helvetica" w:hint="eastAsia"/>
           <w:b w:val="0"/>
           <w:bCs w:val="0"/>
           <w:noProof/>
@@ -5742,7 +5381,7 @@
         <w:shd w:val="clear" w:color="auto" w:fill="FFFFFF"/>
         <w:spacing w:before="153" w:beforeAutospacing="0" w:after="0" w:afterAutospacing="0"/>
         <w:rPr>
-          <w:rFonts w:ascii="Helvetica" w:hAnsi="Helvetica" w:cs="Helvetica"/>
+          <w:rFonts w:asciiTheme="minorEastAsia" w:eastAsiaTheme="minorEastAsia" w:hAnsiTheme="minorEastAsia" w:cs="Helvetica"/>
           <w:b w:val="0"/>
           <w:bCs w:val="0"/>
           <w:color w:val="000000"/>
@@ -5752,7 +5391,7 @@
       </w:pPr>
       <w:r>
         <w:rPr>
-          <w:rFonts w:ascii="Helvetica" w:hAnsi="Helvetica" w:cs="Helvetica" w:hint="eastAsia"/>
+          <w:rFonts w:asciiTheme="minorEastAsia" w:eastAsiaTheme="minorEastAsia" w:hAnsiTheme="minorEastAsia" w:cs="Helvetica" w:hint="eastAsia"/>
           <w:b w:val="0"/>
           <w:bCs w:val="0"/>
           <w:noProof/>
@@ -5760,7 +5399,6 @@
           <w:sz w:val="24"/>
           <w:szCs w:val="24"/>
         </w:rPr>
-        <w:lastRenderedPageBreak/>
         <w:drawing>
           <wp:inline distT="0" distB="0" distL="0" distR="0" wp14:anchorId="4F8F7904" wp14:editId="415D44BA">
             <wp:extent cx="5274310" cy="1701800"/>
@@ -5810,7 +5448,7 @@
         <w:shd w:val="clear" w:color="auto" w:fill="FFFFFF"/>
         <w:spacing w:before="153" w:beforeAutospacing="0" w:after="0" w:afterAutospacing="0"/>
         <w:rPr>
-          <w:rFonts w:ascii="Helvetica" w:hAnsi="Helvetica" w:cs="Helvetica"/>
+          <w:rFonts w:asciiTheme="minorEastAsia" w:eastAsiaTheme="minorEastAsia" w:hAnsiTheme="minorEastAsia" w:cs="Helvetica"/>
           <w:b w:val="0"/>
           <w:bCs w:val="0"/>
           <w:color w:val="000000"/>
@@ -5821,7 +5459,7 @@
       </w:pPr>
       <w:r>
         <w:rPr>
-          <w:rFonts w:ascii="Helvetica" w:hAnsi="Helvetica" w:cs="Helvetica"/>
+          <w:rFonts w:asciiTheme="minorEastAsia" w:eastAsiaTheme="minorEastAsia" w:hAnsiTheme="minorEastAsia" w:cs="Helvetica"/>
           <w:b w:val="0"/>
           <w:bCs w:val="0"/>
           <w:color w:val="000000"/>
@@ -5833,7 +5471,7 @@
       </w:r>
       <w:r>
         <w:rPr>
-          <w:rFonts w:ascii="Helvetica" w:hAnsi="Helvetica" w:cs="Helvetica" w:hint="eastAsia"/>
+          <w:rFonts w:asciiTheme="minorEastAsia" w:eastAsiaTheme="minorEastAsia" w:hAnsiTheme="minorEastAsia" w:cs="Helvetica" w:hint="eastAsia"/>
           <w:b w:val="0"/>
           <w:bCs w:val="0"/>
           <w:color w:val="000000"/>
@@ -5850,7 +5488,7 @@
         <w:shd w:val="clear" w:color="auto" w:fill="FFFFFF"/>
         <w:spacing w:before="153" w:beforeAutospacing="0" w:after="0" w:afterAutospacing="0"/>
         <w:rPr>
-          <w:rFonts w:ascii="Helvetica" w:hAnsi="Helvetica" w:cs="Helvetica"/>
+          <w:rFonts w:asciiTheme="minorEastAsia" w:eastAsiaTheme="minorEastAsia" w:hAnsiTheme="minorEastAsia" w:cs="Helvetica"/>
           <w:b w:val="0"/>
           <w:bCs w:val="0"/>
           <w:color w:val="000000"/>
@@ -5860,7 +5498,7 @@
       </w:pPr>
       <w:r>
         <w:rPr>
-          <w:rFonts w:ascii="Helvetica" w:hAnsi="Helvetica" w:cs="Helvetica" w:hint="eastAsia"/>
+          <w:rFonts w:asciiTheme="minorEastAsia" w:eastAsiaTheme="minorEastAsia" w:hAnsiTheme="minorEastAsia" w:cs="Helvetica" w:hint="eastAsia"/>
           <w:b w:val="0"/>
           <w:bCs w:val="0"/>
           <w:noProof/>
@@ -5868,6 +5506,7 @@
           <w:sz w:val="32"/>
           <w:szCs w:val="32"/>
         </w:rPr>
+        <w:lastRenderedPageBreak/>
         <w:drawing>
           <wp:inline distT="0" distB="0" distL="0" distR="0" wp14:anchorId="7BC01FC8" wp14:editId="728606C9">
             <wp:extent cx="5274310" cy="4505325"/>
@@ -5917,7 +5556,7 @@
         <w:shd w:val="clear" w:color="auto" w:fill="FFFFFF"/>
         <w:spacing w:before="153" w:beforeAutospacing="0" w:after="0" w:afterAutospacing="0"/>
         <w:rPr>
-          <w:rFonts w:ascii="Helvetica" w:hAnsi="Helvetica" w:cs="Helvetica" w:hint="eastAsia"/>
+          <w:rFonts w:asciiTheme="minorEastAsia" w:eastAsiaTheme="minorEastAsia" w:hAnsiTheme="minorEastAsia" w:cs="Helvetica" w:hint="eastAsia"/>
           <w:b w:val="0"/>
           <w:bCs w:val="0"/>
           <w:color w:val="000000"/>
@@ -5928,7 +5567,7 @@
       </w:pPr>
       <w:r>
         <w:rPr>
-          <w:rFonts w:ascii="Helvetica" w:hAnsi="Helvetica" w:cs="Helvetica"/>
+          <w:rFonts w:asciiTheme="minorEastAsia" w:eastAsiaTheme="minorEastAsia" w:hAnsiTheme="minorEastAsia" w:cs="Helvetica"/>
           <w:b w:val="0"/>
           <w:bCs w:val="0"/>
           <w:color w:val="000000"/>
@@ -5936,11 +5575,12 @@
           <w:szCs w:val="24"/>
           <w:shd w:val="clear" w:color="auto" w:fill="FFFFFF"/>
         </w:rPr>
-        <w:t>選擇特徵</w:t>
-      </w:r>
-      <w:r>
-        <w:rPr>
-          <w:rFonts w:ascii="Helvetica" w:hAnsi="Helvetica" w:cs="Helvetica"/>
+        <w:t xml:space="preserve">選擇特徵Confirmed, </w:t>
+      </w:r>
+      <w:proofErr w:type="spellStart"/>
+      <w:r>
+        <w:rPr>
+          <w:rFonts w:asciiTheme="minorEastAsia" w:eastAsiaTheme="minorEastAsia" w:hAnsiTheme="minorEastAsia" w:cs="Helvetica"/>
           <w:b w:val="0"/>
           <w:bCs w:val="0"/>
           <w:color w:val="000000"/>
@@ -5948,12 +5588,12 @@
           <w:szCs w:val="24"/>
           <w:shd w:val="clear" w:color="auto" w:fill="FFFFFF"/>
         </w:rPr>
-        <w:t xml:space="preserve">Confirmed, </w:t>
-      </w:r>
-      <w:proofErr w:type="spellStart"/>
-      <w:r>
-        <w:rPr>
-          <w:rFonts w:ascii="Helvetica" w:hAnsi="Helvetica" w:cs="Helvetica"/>
+        <w:t>preDeaths</w:t>
+      </w:r>
+      <w:proofErr w:type="spellEnd"/>
+      <w:r>
+        <w:rPr>
+          <w:rFonts w:asciiTheme="minorEastAsia" w:eastAsiaTheme="minorEastAsia" w:hAnsiTheme="minorEastAsia" w:cs="Helvetica"/>
           <w:b w:val="0"/>
           <w:bCs w:val="0"/>
           <w:color w:val="000000"/>
@@ -5961,24 +5601,11 @@
           <w:szCs w:val="24"/>
           <w:shd w:val="clear" w:color="auto" w:fill="FFFFFF"/>
         </w:rPr>
-        <w:t>preDeaths</w:t>
-      </w:r>
-      <w:proofErr w:type="spellEnd"/>
-      <w:r>
-        <w:rPr>
-          <w:rFonts w:ascii="Helvetica" w:hAnsi="Helvetica" w:cs="Helvetica"/>
-          <w:b w:val="0"/>
-          <w:bCs w:val="0"/>
-          <w:color w:val="000000"/>
-          <w:sz w:val="24"/>
-          <w:szCs w:val="24"/>
-          <w:shd w:val="clear" w:color="auto" w:fill="FFFFFF"/>
-        </w:rPr>
         <w:t>, Active, Recovere</w:t>
       </w:r>
       <w:r>
         <w:rPr>
-          <w:rFonts w:ascii="Helvetica" w:hAnsi="Helvetica" w:cs="Helvetica" w:hint="eastAsia"/>
+          <w:rFonts w:asciiTheme="minorEastAsia" w:eastAsiaTheme="minorEastAsia" w:hAnsiTheme="minorEastAsia" w:cs="Helvetica" w:hint="eastAsia"/>
           <w:b w:val="0"/>
           <w:bCs w:val="0"/>
           <w:color w:val="000000"/>
@@ -5995,7 +5622,7 @@
         <w:shd w:val="clear" w:color="auto" w:fill="FFFFFF"/>
         <w:spacing w:before="153" w:beforeAutospacing="0" w:after="0" w:afterAutospacing="0"/>
         <w:rPr>
-          <w:rFonts w:ascii="Helvetica" w:hAnsi="Helvetica" w:cs="Helvetica"/>
+          <w:rFonts w:asciiTheme="minorEastAsia" w:eastAsiaTheme="minorEastAsia" w:hAnsiTheme="minorEastAsia" w:cs="Helvetica"/>
           <w:b w:val="0"/>
           <w:bCs w:val="0"/>
           <w:color w:val="000000"/>
@@ -6004,6 +5631,44 @@
           <w:shd w:val="clear" w:color="auto" w:fill="FFFFFF"/>
         </w:rPr>
       </w:pPr>
+      <w:r>
+        <w:rPr>
+          <w:rFonts w:asciiTheme="minorEastAsia" w:eastAsiaTheme="minorEastAsia" w:hAnsiTheme="minorEastAsia" w:cs="Helvetica"/>
+          <w:b w:val="0"/>
+          <w:bCs w:val="0"/>
+          <w:color w:val="000000"/>
+          <w:sz w:val="24"/>
+          <w:szCs w:val="24"/>
+          <w:shd w:val="clear" w:color="auto" w:fill="FFFFFF"/>
+        </w:rPr>
+        <w:t>因各項特徵的值都</w:t>
+      </w:r>
+      <w:proofErr w:type="gramStart"/>
+      <w:r>
+        <w:rPr>
+          <w:rFonts w:asciiTheme="minorEastAsia" w:eastAsiaTheme="minorEastAsia" w:hAnsiTheme="minorEastAsia" w:cs="Helvetica"/>
+          <w:b w:val="0"/>
+          <w:bCs w:val="0"/>
+          <w:color w:val="000000"/>
+          <w:sz w:val="24"/>
+          <w:szCs w:val="24"/>
+          <w:shd w:val="clear" w:color="auto" w:fill="FFFFFF"/>
+        </w:rPr>
+        <w:t>很大故做</w:t>
+      </w:r>
+      <w:proofErr w:type="gramEnd"/>
+      <w:r>
+        <w:rPr>
+          <w:rFonts w:asciiTheme="minorEastAsia" w:eastAsiaTheme="minorEastAsia" w:hAnsiTheme="minorEastAsia" w:cs="Helvetica"/>
+          <w:b w:val="0"/>
+          <w:bCs w:val="0"/>
+          <w:color w:val="000000"/>
+          <w:sz w:val="24"/>
+          <w:szCs w:val="24"/>
+          <w:shd w:val="clear" w:color="auto" w:fill="FFFFFF"/>
+        </w:rPr>
+        <w:t>標準化，並7:3洗牌切割訓練與驗證集</w:t>
+      </w:r>
     </w:p>
     <w:p>
       <w:pPr>
@@ -6011,124 +5676,7 @@
         <w:shd w:val="clear" w:color="auto" w:fill="FFFFFF"/>
         <w:spacing w:before="153" w:beforeAutospacing="0" w:after="0" w:afterAutospacing="0"/>
         <w:rPr>
-          <w:rFonts w:ascii="Helvetica" w:hAnsi="Helvetica" w:cs="Helvetica"/>
-          <w:b w:val="0"/>
-          <w:bCs w:val="0"/>
-          <w:color w:val="000000"/>
-          <w:sz w:val="24"/>
-          <w:szCs w:val="24"/>
-          <w:shd w:val="clear" w:color="auto" w:fill="FFFFFF"/>
-        </w:rPr>
-      </w:pPr>
-    </w:p>
-    <w:p>
-      <w:pPr>
-        <w:pStyle w:val="2"/>
-        <w:shd w:val="clear" w:color="auto" w:fill="FFFFFF"/>
-        <w:spacing w:before="153" w:beforeAutospacing="0" w:after="0" w:afterAutospacing="0"/>
-        <w:rPr>
-          <w:rFonts w:ascii="Helvetica" w:hAnsi="Helvetica" w:cs="Helvetica"/>
-          <w:b w:val="0"/>
-          <w:bCs w:val="0"/>
-          <w:color w:val="000000"/>
-          <w:sz w:val="24"/>
-          <w:szCs w:val="24"/>
-          <w:shd w:val="clear" w:color="auto" w:fill="FFFFFF"/>
-        </w:rPr>
-      </w:pPr>
-    </w:p>
-    <w:p>
-      <w:pPr>
-        <w:pStyle w:val="2"/>
-        <w:shd w:val="clear" w:color="auto" w:fill="FFFFFF"/>
-        <w:spacing w:before="153" w:beforeAutospacing="0" w:after="0" w:afterAutospacing="0"/>
-        <w:rPr>
-          <w:rFonts w:ascii="Helvetica" w:hAnsi="Helvetica" w:cs="Helvetica"/>
-          <w:b w:val="0"/>
-          <w:bCs w:val="0"/>
-          <w:color w:val="000000"/>
-          <w:sz w:val="24"/>
-          <w:szCs w:val="24"/>
-          <w:shd w:val="clear" w:color="auto" w:fill="FFFFFF"/>
-        </w:rPr>
-      </w:pPr>
-    </w:p>
-    <w:p>
-      <w:pPr>
-        <w:pStyle w:val="2"/>
-        <w:shd w:val="clear" w:color="auto" w:fill="FFFFFF"/>
-        <w:spacing w:before="153" w:beforeAutospacing="0" w:after="0" w:afterAutospacing="0"/>
-        <w:rPr>
-          <w:rFonts w:ascii="Helvetica" w:hAnsi="Helvetica" w:cs="Helvetica"/>
-          <w:b w:val="0"/>
-          <w:bCs w:val="0"/>
-          <w:color w:val="000000"/>
-          <w:sz w:val="24"/>
-          <w:szCs w:val="24"/>
-          <w:shd w:val="clear" w:color="auto" w:fill="FFFFFF"/>
-        </w:rPr>
-      </w:pPr>
-    </w:p>
-    <w:p>
-      <w:pPr>
-        <w:pStyle w:val="2"/>
-        <w:shd w:val="clear" w:color="auto" w:fill="FFFFFF"/>
-        <w:spacing w:before="153" w:beforeAutospacing="0" w:after="0" w:afterAutospacing="0"/>
-        <w:rPr>
-          <w:rFonts w:ascii="Helvetica" w:hAnsi="Helvetica" w:cs="Helvetica" w:hint="eastAsia"/>
-          <w:b w:val="0"/>
-          <w:bCs w:val="0"/>
-          <w:color w:val="000000"/>
-          <w:sz w:val="24"/>
-          <w:szCs w:val="24"/>
-          <w:shd w:val="clear" w:color="auto" w:fill="FFFFFF"/>
-        </w:rPr>
-      </w:pPr>
-      <w:r>
-        <w:rPr>
-          <w:rFonts w:ascii="Helvetica" w:hAnsi="Helvetica" w:cs="Helvetica"/>
-          <w:b w:val="0"/>
-          <w:bCs w:val="0"/>
-          <w:color w:val="000000"/>
-          <w:sz w:val="24"/>
-          <w:szCs w:val="24"/>
-          <w:shd w:val="clear" w:color="auto" w:fill="FFFFFF"/>
-        </w:rPr>
-        <w:lastRenderedPageBreak/>
-        <w:t>因各項特徵的值都很大故做標準化，並</w:t>
-      </w:r>
-      <w:r>
-        <w:rPr>
-          <w:rFonts w:ascii="Helvetica" w:hAnsi="Helvetica" w:cs="Helvetica"/>
-          <w:b w:val="0"/>
-          <w:bCs w:val="0"/>
-          <w:color w:val="000000"/>
-          <w:sz w:val="24"/>
-          <w:szCs w:val="24"/>
-          <w:shd w:val="clear" w:color="auto" w:fill="FFFFFF"/>
-        </w:rPr>
-        <w:t>7:3</w:t>
-      </w:r>
-      <w:r>
-        <w:rPr>
-          <w:rFonts w:ascii="Helvetica" w:hAnsi="Helvetica" w:cs="Helvetica"/>
-          <w:b w:val="0"/>
-          <w:bCs w:val="0"/>
-          <w:color w:val="000000"/>
-          <w:sz w:val="24"/>
-          <w:szCs w:val="24"/>
-          <w:shd w:val="clear" w:color="auto" w:fill="FFFFFF"/>
-        </w:rPr>
-        <w:t>洗牌切割訓練與驗證集</w:t>
-      </w:r>
-    </w:p>
-    <w:p>
-      <w:pPr>
-        <w:pStyle w:val="2"/>
-        <w:shd w:val="clear" w:color="auto" w:fill="FFFFFF"/>
-        <w:spacing w:before="153" w:beforeAutospacing="0" w:after="0" w:afterAutospacing="0"/>
-        <w:rPr>
-          <w:rFonts w:ascii="Helvetica" w:hAnsi="Helvetica" w:cs="Helvetica"/>
+          <w:rFonts w:asciiTheme="minorEastAsia" w:eastAsiaTheme="minorEastAsia" w:hAnsiTheme="minorEastAsia" w:cs="Helvetica"/>
           <w:b w:val="0"/>
           <w:bCs w:val="0"/>
           <w:color w:val="000000"/>
@@ -6138,7 +5686,7 @@
       </w:pPr>
       <w:r>
         <w:rPr>
-          <w:rFonts w:ascii="Helvetica" w:hAnsi="Helvetica" w:cs="Helvetica" w:hint="eastAsia"/>
+          <w:rFonts w:asciiTheme="minorEastAsia" w:eastAsiaTheme="minorEastAsia" w:hAnsiTheme="minorEastAsia" w:cs="Helvetica" w:hint="eastAsia"/>
           <w:b w:val="0"/>
           <w:bCs w:val="0"/>
           <w:noProof/>
@@ -6195,7 +5743,7 @@
         <w:shd w:val="clear" w:color="auto" w:fill="FFFFFF"/>
         <w:spacing w:before="153" w:beforeAutospacing="0" w:after="0" w:afterAutospacing="0"/>
         <w:rPr>
-          <w:rFonts w:ascii="Helvetica" w:hAnsi="Helvetica" w:cs="Helvetica"/>
+          <w:rFonts w:asciiTheme="minorEastAsia" w:eastAsiaTheme="minorEastAsia" w:hAnsiTheme="minorEastAsia" w:cs="Helvetica"/>
           <w:b w:val="0"/>
           <w:bCs w:val="0"/>
           <w:color w:val="000000"/>
@@ -6206,7 +5754,7 @@
       </w:pPr>
       <w:r>
         <w:rPr>
-          <w:rFonts w:ascii="Helvetica" w:hAnsi="Helvetica" w:cs="Helvetica"/>
+          <w:rFonts w:asciiTheme="minorEastAsia" w:eastAsiaTheme="minorEastAsia" w:hAnsiTheme="minorEastAsia" w:cs="Helvetica"/>
           <w:b w:val="0"/>
           <w:bCs w:val="0"/>
           <w:color w:val="000000"/>
@@ -6219,7 +5767,7 @@
       <w:proofErr w:type="spellStart"/>
       <w:r>
         <w:rPr>
-          <w:rFonts w:ascii="Helvetica" w:hAnsi="Helvetica" w:cs="Helvetica"/>
+          <w:rFonts w:asciiTheme="minorEastAsia" w:eastAsiaTheme="minorEastAsia" w:hAnsiTheme="minorEastAsia" w:cs="Helvetica"/>
           <w:b w:val="0"/>
           <w:bCs w:val="0"/>
           <w:color w:val="000000"/>
@@ -6232,7 +5780,7 @@
       <w:proofErr w:type="spellEnd"/>
       <w:r>
         <w:rPr>
-          <w:rFonts w:ascii="Helvetica" w:hAnsi="Helvetica" w:cs="Helvetica"/>
+          <w:rFonts w:asciiTheme="minorEastAsia" w:eastAsiaTheme="minorEastAsia" w:hAnsiTheme="minorEastAsia" w:cs="Helvetica"/>
           <w:b w:val="0"/>
           <w:bCs w:val="0"/>
           <w:color w:val="000000"/>
@@ -6240,19 +5788,7 @@
           <w:szCs w:val="24"/>
           <w:shd w:val="clear" w:color="auto" w:fill="FFFFFF"/>
         </w:rPr>
-        <w:t>，並尋找表現最好的多項式</w:t>
-      </w:r>
-      <w:r>
-        <w:rPr>
-          <w:rFonts w:ascii="Helvetica" w:hAnsi="Helvetica" w:cs="Helvetica"/>
-          <w:b w:val="0"/>
-          <w:bCs w:val="0"/>
-          <w:color w:val="000000"/>
-          <w:sz w:val="24"/>
-          <w:szCs w:val="24"/>
-          <w:shd w:val="clear" w:color="auto" w:fill="FFFFFF"/>
-        </w:rPr>
-        <w:t>order</w:t>
+        <w:t>，並尋找表現最好的多項式order</w:t>
       </w:r>
     </w:p>
     <w:p>
@@ -6261,7 +5797,7 @@
         <w:shd w:val="clear" w:color="auto" w:fill="FFFFFF"/>
         <w:spacing w:before="153" w:beforeAutospacing="0" w:after="0" w:afterAutospacing="0"/>
         <w:rPr>
-          <w:rFonts w:ascii="Helvetica" w:hAnsi="Helvetica" w:cs="Helvetica"/>
+          <w:rFonts w:asciiTheme="minorEastAsia" w:eastAsiaTheme="minorEastAsia" w:hAnsiTheme="minorEastAsia" w:cs="Helvetica"/>
           <w:b w:val="0"/>
           <w:bCs w:val="0"/>
           <w:color w:val="000000"/>
@@ -6271,7 +5807,7 @@
       </w:pPr>
       <w:r>
         <w:rPr>
-          <w:rFonts w:ascii="Helvetica" w:hAnsi="Helvetica" w:cs="Helvetica" w:hint="eastAsia"/>
+          <w:rFonts w:asciiTheme="minorEastAsia" w:eastAsiaTheme="minorEastAsia" w:hAnsiTheme="minorEastAsia" w:cs="Helvetica" w:hint="eastAsia"/>
           <w:b w:val="0"/>
           <w:bCs w:val="0"/>
           <w:noProof/>
@@ -6279,6 +5815,7 @@
           <w:sz w:val="48"/>
           <w:szCs w:val="48"/>
         </w:rPr>
+        <w:lastRenderedPageBreak/>
         <w:drawing>
           <wp:inline distT="0" distB="0" distL="0" distR="0" wp14:anchorId="686055E1" wp14:editId="44C959F3">
             <wp:extent cx="5274310" cy="2324100"/>
@@ -6328,7 +5865,7 @@
         <w:shd w:val="clear" w:color="auto" w:fill="FFFFFF"/>
         <w:spacing w:before="153" w:beforeAutospacing="0" w:after="0" w:afterAutospacing="0"/>
         <w:rPr>
-          <w:rFonts w:ascii="Helvetica" w:hAnsi="Helvetica" w:cs="Helvetica"/>
+          <w:rFonts w:asciiTheme="minorEastAsia" w:eastAsiaTheme="minorEastAsia" w:hAnsiTheme="minorEastAsia" w:cs="Helvetica"/>
           <w:b w:val="0"/>
           <w:bCs w:val="0"/>
           <w:color w:val="000000"/>
@@ -6338,25 +5875,14 @@
       </w:pPr>
       <w:r>
         <w:rPr>
-          <w:rFonts w:ascii="Helvetica" w:hAnsi="Helvetica" w:cs="Helvetica" w:hint="eastAsia"/>
+          <w:rFonts w:asciiTheme="minorEastAsia" w:eastAsiaTheme="minorEastAsia" w:hAnsiTheme="minorEastAsia" w:cs="Helvetica" w:hint="eastAsia"/>
           <w:b w:val="0"/>
           <w:bCs w:val="0"/>
           <w:color w:val="000000"/>
           <w:sz w:val="24"/>
           <w:szCs w:val="24"/>
         </w:rPr>
-        <w:t>結果</w:t>
-      </w:r>
-      <w:r>
-        <w:rPr>
-          <w:rFonts w:ascii="Helvetica" w:hAnsi="Helvetica" w:cs="Helvetica" w:hint="eastAsia"/>
-          <w:b w:val="0"/>
-          <w:bCs w:val="0"/>
-          <w:color w:val="000000"/>
-          <w:sz w:val="24"/>
-          <w:szCs w:val="24"/>
-        </w:rPr>
-        <w:t>:</w:t>
+        <w:t>結果:</w:t>
       </w:r>
     </w:p>
     <w:p>
@@ -6368,7 +5894,7 @@
         </w:tabs>
         <w:spacing w:before="153" w:beforeAutospacing="0" w:after="0" w:afterAutospacing="0"/>
         <w:rPr>
-          <w:rFonts w:ascii="Helvetica" w:hAnsi="Helvetica" w:cs="Helvetica"/>
+          <w:rFonts w:asciiTheme="minorEastAsia" w:eastAsiaTheme="minorEastAsia" w:hAnsiTheme="minorEastAsia" w:cs="Helvetica"/>
           <w:b w:val="0"/>
           <w:bCs w:val="0"/>
           <w:color w:val="000000"/>
@@ -6378,7 +5904,7 @@
       </w:pPr>
       <w:r>
         <w:rPr>
-          <w:rFonts w:ascii="Helvetica" w:hAnsi="Helvetica" w:cs="Helvetica" w:hint="eastAsia"/>
+          <w:rFonts w:asciiTheme="minorEastAsia" w:eastAsiaTheme="minorEastAsia" w:hAnsiTheme="minorEastAsia" w:cs="Helvetica" w:hint="eastAsia"/>
           <w:b w:val="0"/>
           <w:bCs w:val="0"/>
           <w:noProof/>
@@ -6430,7 +5956,7 @@
       </w:r>
       <w:r>
         <w:rPr>
-          <w:rFonts w:ascii="Helvetica" w:hAnsi="Helvetica" w:cs="Helvetica" w:hint="eastAsia"/>
+          <w:rFonts w:asciiTheme="minorEastAsia" w:eastAsiaTheme="minorEastAsia" w:hAnsiTheme="minorEastAsia" w:cs="Helvetica" w:hint="eastAsia"/>
           <w:b w:val="0"/>
           <w:bCs w:val="0"/>
           <w:noProof/>
@@ -6482,7 +6008,7 @@
       </w:r>
       <w:r>
         <w:rPr>
-          <w:rFonts w:ascii="Helvetica" w:hAnsi="Helvetica" w:cs="Helvetica"/>
+          <w:rFonts w:asciiTheme="minorEastAsia" w:eastAsiaTheme="minorEastAsia" w:hAnsiTheme="minorEastAsia" w:cs="Helvetica"/>
           <w:b w:val="0"/>
           <w:bCs w:val="0"/>
           <w:color w:val="000000"/>
@@ -6501,7 +6027,7 @@
         </w:tabs>
         <w:spacing w:before="153" w:beforeAutospacing="0" w:after="0" w:afterAutospacing="0"/>
         <w:rPr>
-          <w:rFonts w:ascii="Helvetica" w:hAnsi="Helvetica" w:cs="Helvetica"/>
+          <w:rFonts w:asciiTheme="minorEastAsia" w:eastAsiaTheme="minorEastAsia" w:hAnsiTheme="minorEastAsia" w:cs="Helvetica"/>
           <w:b w:val="0"/>
           <w:bCs w:val="0"/>
           <w:color w:val="000000"/>
@@ -6511,19 +6037,18 @@
       </w:pPr>
       <w:r>
         <w:rPr>
-          <w:rFonts w:ascii="Helvetica" w:hAnsi="Helvetica" w:cs="Helvetica" w:hint="eastAsia"/>
+          <w:rFonts w:asciiTheme="minorEastAsia" w:eastAsiaTheme="minorEastAsia" w:hAnsiTheme="minorEastAsia" w:cs="Helvetica" w:hint="eastAsia"/>
           <w:b w:val="0"/>
           <w:bCs w:val="0"/>
           <w:color w:val="000000"/>
           <w:sz w:val="24"/>
           <w:szCs w:val="24"/>
         </w:rPr>
-        <w:lastRenderedPageBreak/>
         <w:t>評分方式由上而下是</w:t>
       </w:r>
       <w:r>
         <w:rPr>
-          <w:rFonts w:ascii="Helvetica" w:hAnsi="Helvetica" w:cs="Helvetica"/>
+          <w:rFonts w:asciiTheme="minorEastAsia" w:eastAsiaTheme="minorEastAsia" w:hAnsiTheme="minorEastAsia" w:cs="Helvetica"/>
           <w:b w:val="0"/>
           <w:bCs w:val="0"/>
           <w:color w:val="000000"/>
@@ -6534,47 +6059,14 @@
       </w:r>
       <w:r>
         <w:rPr>
-          <w:rFonts w:ascii="Helvetica" w:hAnsi="Helvetica" w:cs="Helvetica" w:hint="eastAsia"/>
+          <w:rFonts w:asciiTheme="minorEastAsia" w:eastAsiaTheme="minorEastAsia" w:hAnsiTheme="minorEastAsia" w:cs="Helvetica" w:hint="eastAsia"/>
           <w:b w:val="0"/>
           <w:bCs w:val="0"/>
           <w:color w:val="000000"/>
           <w:sz w:val="24"/>
           <w:szCs w:val="24"/>
         </w:rPr>
-        <w:t>，</w:t>
-      </w:r>
-      <w:r>
-        <w:rPr>
-          <w:rFonts w:ascii="Helvetica" w:hAnsi="Helvetica" w:cs="Helvetica" w:hint="eastAsia"/>
-          <w:b w:val="0"/>
-          <w:bCs w:val="0"/>
-          <w:color w:val="000000"/>
-          <w:sz w:val="24"/>
-          <w:szCs w:val="24"/>
-        </w:rPr>
-        <w:t>MSE</w:t>
-      </w:r>
-      <w:r>
-        <w:rPr>
-          <w:rFonts w:ascii="Helvetica" w:hAnsi="Helvetica" w:cs="Helvetica" w:hint="eastAsia"/>
-          <w:b w:val="0"/>
-          <w:bCs w:val="0"/>
-          <w:color w:val="000000"/>
-          <w:sz w:val="24"/>
-          <w:szCs w:val="24"/>
-        </w:rPr>
-        <w:t>，</w:t>
-      </w:r>
-      <w:r>
-        <w:rPr>
-          <w:rFonts w:ascii="Helvetica" w:hAnsi="Helvetica" w:cs="Helvetica" w:hint="eastAsia"/>
-          <w:b w:val="0"/>
-          <w:bCs w:val="0"/>
-          <w:color w:val="000000"/>
-          <w:sz w:val="24"/>
-          <w:szCs w:val="24"/>
-        </w:rPr>
-        <w:t>MAE</w:t>
+        <w:t>，MSE，MAE</w:t>
       </w:r>
     </w:p>
     <w:p>
@@ -6586,7 +6078,7 @@
         </w:tabs>
         <w:spacing w:before="153" w:beforeAutospacing="0" w:after="0" w:afterAutospacing="0"/>
         <w:rPr>
-          <w:rFonts w:ascii="Helvetica" w:hAnsi="Helvetica" w:cs="Helvetica"/>
+          <w:rFonts w:asciiTheme="minorEastAsia" w:eastAsiaTheme="minorEastAsia" w:hAnsiTheme="minorEastAsia" w:cs="Helvetica"/>
           <w:b w:val="0"/>
           <w:bCs w:val="0"/>
           <w:color w:val="000000"/>
@@ -6596,58 +6088,47 @@
       </w:pPr>
       <w:r>
         <w:rPr>
-          <w:rFonts w:ascii="Helvetica" w:hAnsi="Helvetica" w:cs="Helvetica" w:hint="eastAsia"/>
+          <w:rFonts w:asciiTheme="minorEastAsia" w:eastAsiaTheme="minorEastAsia" w:hAnsiTheme="minorEastAsia" w:cs="Helvetica" w:hint="eastAsia"/>
           <w:b w:val="0"/>
           <w:bCs w:val="0"/>
           <w:color w:val="000000"/>
           <w:sz w:val="24"/>
           <w:szCs w:val="24"/>
         </w:rPr>
-        <w:t>可看出</w:t>
-      </w:r>
-      <w:r>
-        <w:rPr>
-          <w:rFonts w:ascii="Helvetica" w:hAnsi="Helvetica" w:cs="Helvetica" w:hint="eastAsia"/>
+        <w:t>可看出o</w:t>
+      </w:r>
+      <w:r>
+        <w:rPr>
+          <w:rFonts w:asciiTheme="minorEastAsia" w:eastAsiaTheme="minorEastAsia" w:hAnsiTheme="minorEastAsia" w:cs="Helvetica"/>
           <w:b w:val="0"/>
           <w:bCs w:val="0"/>
           <w:color w:val="000000"/>
           <w:sz w:val="24"/>
           <w:szCs w:val="24"/>
         </w:rPr>
-        <w:t>o</w:t>
-      </w:r>
-      <w:r>
-        <w:rPr>
-          <w:rFonts w:ascii="Helvetica" w:hAnsi="Helvetica" w:cs="Helvetica"/>
+        <w:t>rder</w:t>
+      </w:r>
+      <w:r>
+        <w:rPr>
+          <w:rFonts w:asciiTheme="minorEastAsia" w:eastAsiaTheme="minorEastAsia" w:hAnsiTheme="minorEastAsia" w:cs="Helvetica" w:hint="eastAsia"/>
           <w:b w:val="0"/>
           <w:bCs w:val="0"/>
           <w:color w:val="000000"/>
           <w:sz w:val="24"/>
           <w:szCs w:val="24"/>
         </w:rPr>
-        <w:t>rder</w:t>
-      </w:r>
-      <w:r>
-        <w:rPr>
-          <w:rFonts w:ascii="Helvetica" w:hAnsi="Helvetica" w:cs="Helvetica" w:hint="eastAsia"/>
+        <w:t xml:space="preserve"> = </w:t>
+      </w:r>
+      <w:r>
+        <w:rPr>
+          <w:rFonts w:asciiTheme="minorEastAsia" w:eastAsiaTheme="minorEastAsia" w:hAnsiTheme="minorEastAsia" w:cs="Helvetica" w:hint="eastAsia"/>
           <w:b w:val="0"/>
           <w:bCs w:val="0"/>
           <w:color w:val="000000"/>
           <w:sz w:val="24"/>
           <w:szCs w:val="24"/>
         </w:rPr>
-        <w:t>2</w:t>
-      </w:r>
-      <w:r>
-        <w:rPr>
-          <w:rFonts w:ascii="Helvetica" w:hAnsi="Helvetica" w:cs="Helvetica" w:hint="eastAsia"/>
-          <w:b w:val="0"/>
-          <w:bCs w:val="0"/>
-          <w:color w:val="000000"/>
-          <w:sz w:val="24"/>
-          <w:szCs w:val="24"/>
-        </w:rPr>
-        <w:t>時結果最佳</w:t>
+        <w:t>2時結果最佳</w:t>
       </w:r>
     </w:p>
     <w:p>
@@ -6659,7 +6140,7 @@
         </w:tabs>
         <w:spacing w:before="153" w:beforeAutospacing="0" w:after="0" w:afterAutospacing="0"/>
         <w:rPr>
-          <w:rFonts w:ascii="Helvetica" w:hAnsi="Helvetica" w:cs="Helvetica"/>
+          <w:rFonts w:asciiTheme="minorEastAsia" w:eastAsiaTheme="minorEastAsia" w:hAnsiTheme="minorEastAsia" w:cs="Helvetica"/>
           <w:b w:val="0"/>
           <w:bCs w:val="0"/>
           <w:color w:val="000000"/>
@@ -6669,7 +6150,7 @@
       </w:pPr>
       <w:r>
         <w:rPr>
-          <w:rFonts w:ascii="Helvetica" w:hAnsi="Helvetica" w:cs="Helvetica" w:hint="eastAsia"/>
+          <w:rFonts w:asciiTheme="minorEastAsia" w:eastAsiaTheme="minorEastAsia" w:hAnsiTheme="minorEastAsia" w:cs="Helvetica" w:hint="eastAsia"/>
           <w:b w:val="0"/>
           <w:bCs w:val="0"/>
           <w:color w:val="000000"/>
@@ -6688,7 +6169,7 @@
         </w:tabs>
         <w:spacing w:before="153" w:beforeAutospacing="0" w:after="0" w:afterAutospacing="0"/>
         <w:rPr>
-          <w:rFonts w:ascii="Helvetica" w:hAnsi="Helvetica" w:cs="Helvetica" w:hint="eastAsia"/>
+          <w:rFonts w:asciiTheme="minorEastAsia" w:eastAsiaTheme="minorEastAsia" w:hAnsiTheme="minorEastAsia" w:cs="Helvetica"/>
           <w:b w:val="0"/>
           <w:bCs w:val="0"/>
           <w:noProof/>
@@ -6699,7 +6180,7 @@
       </w:pPr>
       <w:r>
         <w:rPr>
-          <w:rFonts w:ascii="Helvetica" w:hAnsi="Helvetica" w:cs="Helvetica" w:hint="eastAsia"/>
+          <w:rFonts w:asciiTheme="minorEastAsia" w:eastAsiaTheme="minorEastAsia" w:hAnsiTheme="minorEastAsia" w:cs="Helvetica" w:hint="eastAsia"/>
           <w:b w:val="0"/>
           <w:bCs w:val="0"/>
           <w:noProof/>
@@ -6707,6 +6188,7 @@
           <w:sz w:val="24"/>
           <w:szCs w:val="24"/>
         </w:rPr>
+        <w:lastRenderedPageBreak/>
         <w:drawing>
           <wp:inline distT="0" distB="0" distL="0" distR="0" wp14:anchorId="12064724" wp14:editId="1C10D7BE">
             <wp:extent cx="5622824" cy="1762125"/>
@@ -6753,7 +6235,7 @@
     <w:p>
       <w:pPr>
         <w:rPr>
-          <w:rFonts w:hint="eastAsia"/>
+          <w:rFonts w:asciiTheme="minorEastAsia" w:hAnsiTheme="minorEastAsia"/>
         </w:rPr>
       </w:pPr>
     </w:p>
@@ -6763,18 +6245,14 @@
         <w:shd w:val="clear" w:color="auto" w:fill="FFFFFF"/>
         <w:spacing w:before="0" w:beforeAutospacing="0" w:after="0" w:afterAutospacing="0"/>
         <w:rPr>
-          <w:rFonts w:ascii="Helvetica" w:hAnsi="Helvetica" w:cs="Helvetica"/>
-          <w:color w:val="000000"/>
-          <w:sz w:val="21"/>
-          <w:szCs w:val="21"/>
-        </w:rPr>
-      </w:pPr>
-      <w:r>
-        <w:rPr>
-          <w:rFonts w:ascii="Helvetica" w:hAnsi="Helvetica" w:cs="Helvetica"/>
-          <w:color w:val="000000"/>
-          <w:sz w:val="21"/>
-          <w:szCs w:val="21"/>
+          <w:rFonts w:asciiTheme="minorEastAsia" w:eastAsiaTheme="minorEastAsia" w:hAnsiTheme="minorEastAsia" w:cs="Helvetica"/>
+          <w:color w:val="000000"/>
+        </w:rPr>
+      </w:pPr>
+      <w:r>
+        <w:rPr>
+          <w:rFonts w:asciiTheme="minorEastAsia" w:eastAsiaTheme="minorEastAsia" w:hAnsiTheme="minorEastAsia" w:cs="Helvetica"/>
+          <w:color w:val="000000"/>
         </w:rPr>
         <w:t>以上可以看到線性回歸的效果，有一段尖峰沒辦法預測到</w:t>
       </w:r>
@@ -6785,40 +6263,32 @@
         <w:shd w:val="clear" w:color="auto" w:fill="FFFFFF"/>
         <w:spacing w:before="240" w:beforeAutospacing="0" w:after="0" w:afterAutospacing="0"/>
         <w:rPr>
-          <w:rFonts w:ascii="Helvetica" w:hAnsi="Helvetica" w:cs="Helvetica"/>
-          <w:color w:val="000000"/>
-          <w:sz w:val="21"/>
-          <w:szCs w:val="21"/>
-        </w:rPr>
-      </w:pPr>
-      <w:r>
-        <w:rPr>
-          <w:rFonts w:ascii="Helvetica" w:hAnsi="Helvetica" w:cs="Helvetica"/>
-          <w:color w:val="000000"/>
-          <w:sz w:val="21"/>
-          <w:szCs w:val="21"/>
+          <w:rFonts w:asciiTheme="minorEastAsia" w:eastAsiaTheme="minorEastAsia" w:hAnsiTheme="minorEastAsia" w:cs="Helvetica"/>
+          <w:color w:val="000000"/>
+        </w:rPr>
+      </w:pPr>
+      <w:r>
+        <w:rPr>
+          <w:rFonts w:asciiTheme="minorEastAsia" w:eastAsiaTheme="minorEastAsia" w:hAnsiTheme="minorEastAsia" w:cs="Helvetica"/>
+          <w:color w:val="000000"/>
         </w:rPr>
         <w:t>所以再改用非線性回歸的</w:t>
       </w:r>
       <w:proofErr w:type="spellStart"/>
       <w:r>
         <w:rPr>
-          <w:rFonts w:ascii="Helvetica" w:hAnsi="Helvetica" w:cs="Helvetica"/>
+          <w:rFonts w:asciiTheme="minorEastAsia" w:eastAsiaTheme="minorEastAsia" w:hAnsiTheme="minorEastAsia" w:cs="Helvetica"/>
           <w:b/>
           <w:bCs/>
           <w:color w:val="000000"/>
-          <w:sz w:val="21"/>
-          <w:szCs w:val="21"/>
         </w:rPr>
         <w:t>RandomForestRegressor</w:t>
       </w:r>
       <w:proofErr w:type="spellEnd"/>
       <w:r>
         <w:rPr>
-          <w:rFonts w:ascii="Helvetica" w:hAnsi="Helvetica" w:cs="Helvetica"/>
-          <w:color w:val="000000"/>
-          <w:sz w:val="21"/>
-          <w:szCs w:val="21"/>
+          <w:rFonts w:asciiTheme="minorEastAsia" w:eastAsiaTheme="minorEastAsia" w:hAnsiTheme="minorEastAsia" w:cs="Helvetica"/>
+          <w:color w:val="000000"/>
         </w:rPr>
         <w:t>看看</w:t>
       </w:r>
@@ -6828,10 +6298,13 @@
         <w:tabs>
           <w:tab w:val="left" w:pos="1725"/>
         </w:tabs>
-      </w:pPr>
-      <w:r>
-        <w:rPr>
-          <w:rFonts w:hint="eastAsia"/>
+        <w:rPr>
+          <w:rFonts w:asciiTheme="minorEastAsia" w:hAnsiTheme="minorEastAsia"/>
+        </w:rPr>
+      </w:pPr>
+      <w:r>
+        <w:rPr>
+          <w:rFonts w:asciiTheme="minorEastAsia" w:hAnsiTheme="minorEastAsia" w:hint="eastAsia"/>
           <w:noProof/>
         </w:rPr>
         <w:drawing>
@@ -6882,18 +6355,15 @@
         <w:tabs>
           <w:tab w:val="left" w:pos="1725"/>
         </w:tabs>
-      </w:pPr>
-      <w:r>
-        <w:rPr>
-          <w:rFonts w:hint="eastAsia"/>
-        </w:rPr>
-        <w:t>結果</w:t>
-      </w:r>
-      <w:r>
-        <w:rPr>
-          <w:rFonts w:hint="eastAsia"/>
-        </w:rPr>
-        <w:t>:</w:t>
+        <w:rPr>
+          <w:rFonts w:asciiTheme="minorEastAsia" w:hAnsiTheme="minorEastAsia"/>
+        </w:rPr>
+      </w:pPr>
+      <w:r>
+        <w:rPr>
+          <w:rFonts w:asciiTheme="minorEastAsia" w:hAnsiTheme="minorEastAsia" w:hint="eastAsia"/>
+        </w:rPr>
+        <w:t>結果:</w:t>
       </w:r>
     </w:p>
     <w:p>
@@ -6902,12 +6372,12 @@
           <w:tab w:val="left" w:pos="1725"/>
         </w:tabs>
         <w:rPr>
-          <w:rFonts w:hint="eastAsia"/>
-        </w:rPr>
-      </w:pPr>
-      <w:r>
-        <w:rPr>
-          <w:rFonts w:hint="eastAsia"/>
+          <w:rFonts w:asciiTheme="minorEastAsia" w:hAnsiTheme="minorEastAsia"/>
+        </w:rPr>
+      </w:pPr>
+      <w:r>
+        <w:rPr>
+          <w:rFonts w:asciiTheme="minorEastAsia" w:hAnsiTheme="minorEastAsia" w:hint="eastAsia"/>
           <w:noProof/>
         </w:rPr>
         <w:drawing>
@@ -6958,18 +6428,15 @@
         <w:tabs>
           <w:tab w:val="left" w:pos="1725"/>
         </w:tabs>
-      </w:pPr>
-      <w:r>
-        <w:rPr>
-          <w:rFonts w:hint="eastAsia"/>
-        </w:rPr>
-        <w:t>比較圖</w:t>
-      </w:r>
-      <w:r>
-        <w:rPr>
-          <w:rFonts w:hint="eastAsia"/>
-        </w:rPr>
-        <w:t>:</w:t>
+        <w:rPr>
+          <w:rFonts w:asciiTheme="minorEastAsia" w:hAnsiTheme="minorEastAsia"/>
+        </w:rPr>
+      </w:pPr>
+      <w:r>
+        <w:rPr>
+          <w:rFonts w:asciiTheme="minorEastAsia" w:hAnsiTheme="minorEastAsia" w:hint="eastAsia"/>
+        </w:rPr>
+        <w:t>比較圖:</w:t>
       </w:r>
     </w:p>
     <w:p>
@@ -6977,6 +6444,9 @@
         <w:tabs>
           <w:tab w:val="left" w:pos="1725"/>
         </w:tabs>
+        <w:rPr>
+          <w:rFonts w:asciiTheme="minorEastAsia" w:hAnsiTheme="minorEastAsia"/>
+        </w:rPr>
       </w:pPr>
     </w:p>
     <w:p>
@@ -6984,6 +6454,9 @@
         <w:tabs>
           <w:tab w:val="left" w:pos="1725"/>
         </w:tabs>
+        <w:rPr>
+          <w:rFonts w:asciiTheme="minorEastAsia" w:hAnsiTheme="minorEastAsia"/>
+        </w:rPr>
       </w:pPr>
     </w:p>
     <w:p>
@@ -6991,6 +6464,9 @@
         <w:tabs>
           <w:tab w:val="left" w:pos="1725"/>
         </w:tabs>
+        <w:rPr>
+          <w:rFonts w:asciiTheme="minorEastAsia" w:hAnsiTheme="minorEastAsia"/>
+        </w:rPr>
       </w:pPr>
     </w:p>
     <w:p>
@@ -6998,6 +6474,9 @@
         <w:tabs>
           <w:tab w:val="left" w:pos="1725"/>
         </w:tabs>
+        <w:rPr>
+          <w:rFonts w:asciiTheme="minorEastAsia" w:hAnsiTheme="minorEastAsia"/>
+        </w:rPr>
       </w:pPr>
     </w:p>
     <w:p>
@@ -7005,10 +6484,13 @@
         <w:tabs>
           <w:tab w:val="left" w:pos="1725"/>
         </w:tabs>
-      </w:pPr>
-      <w:r>
-        <w:rPr>
-          <w:rFonts w:hint="eastAsia"/>
+        <w:rPr>
+          <w:rFonts w:asciiTheme="minorEastAsia" w:hAnsiTheme="minorEastAsia"/>
+        </w:rPr>
+      </w:pPr>
+      <w:r>
+        <w:rPr>
+          <w:rFonts w:asciiTheme="minorEastAsia" w:hAnsiTheme="minorEastAsia" w:hint="eastAsia"/>
           <w:noProof/>
         </w:rPr>
         <w:lastRenderedPageBreak/>
@@ -7060,6 +6542,9 @@
         <w:tabs>
           <w:tab w:val="left" w:pos="1725"/>
         </w:tabs>
+        <w:rPr>
+          <w:rFonts w:asciiTheme="minorEastAsia" w:hAnsiTheme="minorEastAsia"/>
+        </w:rPr>
       </w:pPr>
     </w:p>
     <w:p>
@@ -7068,100 +6553,27 @@
           <w:tab w:val="left" w:pos="1725"/>
         </w:tabs>
         <w:rPr>
-          <w:rFonts w:ascii="Helvetica" w:hAnsi="Helvetica" w:cs="Helvetica"/>
-          <w:color w:val="000000"/>
-          <w:sz w:val="21"/>
-          <w:szCs w:val="21"/>
-          <w:shd w:val="clear" w:color="auto" w:fill="FFFFFF"/>
-        </w:rPr>
-      </w:pPr>
-      <w:r>
-        <w:rPr>
-          <w:rFonts w:ascii="Helvetica" w:hAnsi="Helvetica" w:cs="Helvetica"/>
-          <w:color w:val="000000"/>
-          <w:sz w:val="21"/>
-          <w:szCs w:val="21"/>
-          <w:shd w:val="clear" w:color="auto" w:fill="FFFFFF"/>
-        </w:rPr>
-        <w:t>以上可見表現很好，與</w:t>
-      </w:r>
-      <w:r>
-        <w:rPr>
-          <w:rFonts w:ascii="Helvetica" w:hAnsi="Helvetica" w:cs="Helvetica"/>
-          <w:color w:val="000000"/>
-          <w:sz w:val="21"/>
-          <w:szCs w:val="21"/>
-          <w:shd w:val="clear" w:color="auto" w:fill="FFFFFF"/>
-        </w:rPr>
-        <w:t>train</w:t>
-      </w:r>
-      <w:r>
-        <w:rPr>
-          <w:rFonts w:ascii="Helvetica" w:hAnsi="Helvetica" w:cs="Helvetica"/>
-          <w:color w:val="000000"/>
-          <w:sz w:val="21"/>
-          <w:szCs w:val="21"/>
-          <w:shd w:val="clear" w:color="auto" w:fill="FFFFFF"/>
-        </w:rPr>
-        <w:t>和</w:t>
-      </w:r>
-      <w:r>
-        <w:rPr>
-          <w:rFonts w:ascii="Helvetica" w:hAnsi="Helvetica" w:cs="Helvetica"/>
-          <w:color w:val="000000"/>
-          <w:sz w:val="21"/>
-          <w:szCs w:val="21"/>
-          <w:shd w:val="clear" w:color="auto" w:fill="FFFFFF"/>
-        </w:rPr>
-        <w:t>test</w:t>
-      </w:r>
-      <w:r>
-        <w:rPr>
-          <w:rFonts w:ascii="Helvetica" w:hAnsi="Helvetica" w:cs="Helvetica"/>
-          <w:color w:val="000000"/>
-          <w:sz w:val="21"/>
-          <w:szCs w:val="21"/>
-          <w:shd w:val="clear" w:color="auto" w:fill="FFFFFF"/>
-        </w:rPr>
-        <w:t>資料比較的結果也十分接近，但也可能是資料的樣本太少導致</w:t>
-      </w:r>
-      <w:r>
-        <w:rPr>
-          <w:rFonts w:ascii="Helvetica" w:hAnsi="Helvetica" w:cs="Helvetica"/>
-          <w:color w:val="000000"/>
-          <w:sz w:val="21"/>
-          <w:szCs w:val="21"/>
-          <w:shd w:val="clear" w:color="auto" w:fill="FFFFFF"/>
-        </w:rPr>
-        <w:t>overfitting</w:t>
-      </w:r>
-      <w:r>
-        <w:rPr>
-          <w:rFonts w:ascii="Helvetica" w:hAnsi="Helvetica" w:cs="Helvetica"/>
-          <w:color w:val="000000"/>
-          <w:sz w:val="21"/>
-          <w:szCs w:val="21"/>
-          <w:shd w:val="clear" w:color="auto" w:fill="FFFFFF"/>
-        </w:rPr>
-        <w:t>，故以下增加限制</w:t>
-      </w:r>
-      <w:r>
-        <w:rPr>
-          <w:rFonts w:ascii="Helvetica" w:hAnsi="Helvetica" w:cs="Helvetica"/>
-          <w:color w:val="000000"/>
-          <w:sz w:val="21"/>
-          <w:szCs w:val="21"/>
-          <w:shd w:val="clear" w:color="auto" w:fill="FFFFFF"/>
-        </w:rPr>
-        <w:t>(</w:t>
+          <w:rFonts w:asciiTheme="minorEastAsia" w:hAnsiTheme="minorEastAsia" w:cs="Helvetica"/>
+          <w:color w:val="000000"/>
+          <w:szCs w:val="24"/>
+          <w:shd w:val="clear" w:color="auto" w:fill="FFFFFF"/>
+        </w:rPr>
+      </w:pPr>
+      <w:r>
+        <w:rPr>
+          <w:rFonts w:asciiTheme="minorEastAsia" w:hAnsiTheme="minorEastAsia" w:cs="Helvetica"/>
+          <w:color w:val="000000"/>
+          <w:szCs w:val="24"/>
+          <w:shd w:val="clear" w:color="auto" w:fill="FFFFFF"/>
+        </w:rPr>
+        <w:t>以上可見表現很好，與train和test資料比較的結果也十分接近，但也可能是資料的樣本太少導致overfitting，故以下增加限制(</w:t>
       </w:r>
       <w:proofErr w:type="spellStart"/>
       <w:r>
         <w:rPr>
-          <w:rFonts w:ascii="Helvetica" w:hAnsi="Helvetica" w:cs="Helvetica"/>
-          <w:color w:val="000000"/>
-          <w:sz w:val="21"/>
-          <w:szCs w:val="21"/>
+          <w:rFonts w:asciiTheme="minorEastAsia" w:hAnsiTheme="minorEastAsia" w:cs="Helvetica"/>
+          <w:color w:val="000000"/>
+          <w:szCs w:val="24"/>
           <w:shd w:val="clear" w:color="auto" w:fill="FFFFFF"/>
         </w:rPr>
         <w:t>max_depth</w:t>
@@ -7169,10 +6581,9 @@
       <w:proofErr w:type="spellEnd"/>
       <w:r>
         <w:rPr>
-          <w:rFonts w:ascii="Helvetica" w:hAnsi="Helvetica" w:cs="Helvetica"/>
-          <w:color w:val="000000"/>
-          <w:sz w:val="21"/>
-          <w:szCs w:val="21"/>
+          <w:rFonts w:asciiTheme="minorEastAsia" w:hAnsiTheme="minorEastAsia" w:cs="Helvetica"/>
+          <w:color w:val="000000"/>
+          <w:szCs w:val="24"/>
           <w:shd w:val="clear" w:color="auto" w:fill="FFFFFF"/>
         </w:rPr>
         <w:t xml:space="preserve">=3, </w:t>
@@ -7180,10 +6591,9 @@
       <w:proofErr w:type="spellStart"/>
       <w:r>
         <w:rPr>
-          <w:rFonts w:ascii="Helvetica" w:hAnsi="Helvetica" w:cs="Helvetica"/>
-          <w:color w:val="000000"/>
-          <w:sz w:val="21"/>
-          <w:szCs w:val="21"/>
+          <w:rFonts w:asciiTheme="minorEastAsia" w:hAnsiTheme="minorEastAsia" w:cs="Helvetica"/>
+          <w:color w:val="000000"/>
+          <w:szCs w:val="24"/>
           <w:shd w:val="clear" w:color="auto" w:fill="FFFFFF"/>
         </w:rPr>
         <w:t>max_leaf_nodes</w:t>
@@ -7191,33 +6601,12 @@
       <w:proofErr w:type="spellEnd"/>
       <w:r>
         <w:rPr>
-          <w:rFonts w:ascii="Helvetica" w:hAnsi="Helvetica" w:cs="Helvetica"/>
-          <w:color w:val="000000"/>
-          <w:sz w:val="21"/>
-          <w:szCs w:val="21"/>
-          <w:shd w:val="clear" w:color="auto" w:fill="FFFFFF"/>
-        </w:rPr>
-        <w:t>=5)</w:t>
-      </w:r>
-      <w:r>
-        <w:rPr>
-          <w:rFonts w:ascii="Helvetica" w:hAnsi="Helvetica" w:cs="Helvetica"/>
-          <w:color w:val="000000"/>
-          <w:sz w:val="21"/>
-          <w:szCs w:val="21"/>
-          <w:shd w:val="clear" w:color="auto" w:fill="FFFFFF"/>
-        </w:rPr>
-        <w:t>減少</w:t>
-      </w:r>
-      <w:r>
-        <w:rPr>
-          <w:rFonts w:ascii="Helvetica" w:hAnsi="Helvetica" w:cs="Helvetica"/>
-          <w:color w:val="000000"/>
-          <w:sz w:val="21"/>
-          <w:szCs w:val="21"/>
-          <w:shd w:val="clear" w:color="auto" w:fill="FFFFFF"/>
-        </w:rPr>
-        <w:t>overfitting</w:t>
+          <w:rFonts w:asciiTheme="minorEastAsia" w:hAnsiTheme="minorEastAsia" w:cs="Helvetica"/>
+          <w:color w:val="000000"/>
+          <w:szCs w:val="24"/>
+          <w:shd w:val="clear" w:color="auto" w:fill="FFFFFF"/>
+        </w:rPr>
+        <w:t>=5)減少overfitting</w:t>
       </w:r>
     </w:p>
     <w:p>
@@ -7225,10 +6614,13 @@
         <w:tabs>
           <w:tab w:val="left" w:pos="1725"/>
         </w:tabs>
-      </w:pPr>
-      <w:r>
-        <w:rPr>
-          <w:rFonts w:hint="eastAsia"/>
+        <w:rPr>
+          <w:rFonts w:asciiTheme="minorEastAsia" w:hAnsiTheme="minorEastAsia"/>
+        </w:rPr>
+      </w:pPr>
+      <w:r>
+        <w:rPr>
+          <w:rFonts w:asciiTheme="minorEastAsia" w:hAnsiTheme="minorEastAsia" w:hint="eastAsia"/>
           <w:noProof/>
         </w:rPr>
         <w:drawing>
@@ -7279,18 +6671,15 @@
         <w:tabs>
           <w:tab w:val="left" w:pos="1725"/>
         </w:tabs>
-      </w:pPr>
-      <w:r>
-        <w:rPr>
-          <w:rFonts w:hint="eastAsia"/>
-        </w:rPr>
-        <w:t>結果</w:t>
-      </w:r>
-      <w:r>
-        <w:rPr>
-          <w:rFonts w:hint="eastAsia"/>
-        </w:rPr>
-        <w:t>:</w:t>
+        <w:rPr>
+          <w:rFonts w:asciiTheme="minorEastAsia" w:hAnsiTheme="minorEastAsia"/>
+        </w:rPr>
+      </w:pPr>
+      <w:r>
+        <w:rPr>
+          <w:rFonts w:asciiTheme="minorEastAsia" w:hAnsiTheme="minorEastAsia" w:hint="eastAsia"/>
+        </w:rPr>
+        <w:t>結果:</w:t>
       </w:r>
     </w:p>
     <w:p>
@@ -7298,10 +6687,13 @@
         <w:tabs>
           <w:tab w:val="left" w:pos="1725"/>
         </w:tabs>
-      </w:pPr>
-      <w:r>
-        <w:rPr>
-          <w:rFonts w:hint="eastAsia"/>
+        <w:rPr>
+          <w:rFonts w:asciiTheme="minorEastAsia" w:hAnsiTheme="minorEastAsia"/>
+        </w:rPr>
+      </w:pPr>
+      <w:r>
+        <w:rPr>
+          <w:rFonts w:asciiTheme="minorEastAsia" w:hAnsiTheme="minorEastAsia" w:hint="eastAsia"/>
           <w:noProof/>
         </w:rPr>
         <w:drawing>
@@ -7352,10 +6744,13 @@
         <w:tabs>
           <w:tab w:val="left" w:pos="1725"/>
         </w:tabs>
-      </w:pPr>
-      <w:r>
-        <w:rPr>
-          <w:rFonts w:hint="eastAsia"/>
+        <w:rPr>
+          <w:rFonts w:asciiTheme="minorEastAsia" w:hAnsiTheme="minorEastAsia"/>
+        </w:rPr>
+      </w:pPr>
+      <w:r>
+        <w:rPr>
+          <w:rFonts w:asciiTheme="minorEastAsia" w:hAnsiTheme="minorEastAsia" w:hint="eastAsia"/>
           <w:noProof/>
         </w:rPr>
         <w:drawing>
@@ -7407,134 +6802,79 @@
           <w:tab w:val="left" w:pos="1725"/>
         </w:tabs>
         <w:rPr>
-          <w:rFonts w:ascii="Helvetica" w:hAnsi="Helvetica" w:cs="Helvetica"/>
-          <w:color w:val="000000"/>
-          <w:sz w:val="21"/>
-          <w:szCs w:val="21"/>
-          <w:shd w:val="clear" w:color="auto" w:fill="FFFFFF"/>
-        </w:rPr>
-      </w:pPr>
-      <w:r>
-        <w:rPr>
-          <w:rFonts w:ascii="Helvetica" w:hAnsi="Helvetica" w:cs="Helvetica"/>
-          <w:color w:val="000000"/>
-          <w:sz w:val="21"/>
-          <w:szCs w:val="21"/>
-          <w:shd w:val="clear" w:color="auto" w:fill="FFFFFF"/>
-        </w:rPr>
-        <w:t>限制後的</w:t>
-      </w:r>
-      <w:r>
-        <w:rPr>
-          <w:rFonts w:ascii="Helvetica" w:hAnsi="Helvetica" w:cs="Helvetica"/>
-          <w:color w:val="000000"/>
-          <w:sz w:val="21"/>
-          <w:szCs w:val="21"/>
-          <w:shd w:val="clear" w:color="auto" w:fill="FFFFFF"/>
-        </w:rPr>
-        <w:t>r2 score</w:t>
-      </w:r>
-      <w:r>
-        <w:rPr>
-          <w:rFonts w:ascii="Helvetica" w:hAnsi="Helvetica" w:cs="Helvetica"/>
-          <w:color w:val="000000"/>
-          <w:sz w:val="21"/>
-          <w:szCs w:val="21"/>
-          <w:shd w:val="clear" w:color="auto" w:fill="FFFFFF"/>
-        </w:rPr>
-        <w:t>約在</w:t>
-      </w:r>
-      <w:r>
-        <w:rPr>
-          <w:rFonts w:ascii="Helvetica" w:hAnsi="Helvetica" w:cs="Helvetica"/>
-          <w:color w:val="000000"/>
-          <w:sz w:val="21"/>
-          <w:szCs w:val="21"/>
-          <w:shd w:val="clear" w:color="auto" w:fill="FFFFFF"/>
-        </w:rPr>
-        <w:t>0.95</w:t>
-      </w:r>
-    </w:p>
-    <w:p>
-      <w:pPr>
-        <w:tabs>
-          <w:tab w:val="left" w:pos="1725"/>
-        </w:tabs>
-        <w:rPr>
-          <w:rFonts w:ascii="Helvetica" w:hAnsi="Helvetica" w:cs="Helvetica"/>
-          <w:color w:val="000000"/>
-          <w:sz w:val="21"/>
-          <w:szCs w:val="21"/>
-          <w:shd w:val="clear" w:color="auto" w:fill="FFFFFF"/>
-        </w:rPr>
-      </w:pPr>
+          <w:rFonts w:asciiTheme="minorEastAsia" w:hAnsiTheme="minorEastAsia" w:cs="Helvetica" w:hint="eastAsia"/>
+          <w:color w:val="000000"/>
+          <w:szCs w:val="24"/>
+          <w:shd w:val="clear" w:color="auto" w:fill="FFFFFF"/>
+        </w:rPr>
+      </w:pPr>
+      <w:r>
+        <w:rPr>
+          <w:rFonts w:asciiTheme="minorEastAsia" w:hAnsiTheme="minorEastAsia" w:cs="Helvetica"/>
+          <w:color w:val="000000"/>
+          <w:szCs w:val="24"/>
+          <w:shd w:val="clear" w:color="auto" w:fill="FFFFFF"/>
+        </w:rPr>
+        <w:t>限制後的r2 score約在</w:t>
+      </w:r>
+      <w:r>
+        <w:rPr>
+          <w:rFonts w:asciiTheme="minorEastAsia" w:hAnsiTheme="minorEastAsia" w:cs="Helvetica"/>
+          <w:color w:val="000000"/>
+          <w:szCs w:val="24"/>
+          <w:shd w:val="clear" w:color="auto" w:fill="FFFFFF"/>
+        </w:rPr>
+        <w:t>0.9</w:t>
+      </w:r>
+      <w:r>
+        <w:rPr>
+          <w:rFonts w:asciiTheme="minorEastAsia" w:hAnsiTheme="minorEastAsia" w:cs="Helvetica" w:hint="eastAsia"/>
+          <w:color w:val="000000"/>
+          <w:szCs w:val="24"/>
+          <w:shd w:val="clear" w:color="auto" w:fill="FFFFFF"/>
+        </w:rPr>
+        <w:t>5，且train及test的MSE和MAE差距也縮小了</w:t>
+      </w:r>
     </w:p>
     <w:p>
       <w:pPr>
         <w:pStyle w:val="2"/>
         <w:shd w:val="clear" w:color="auto" w:fill="FFFFFF"/>
         <w:spacing w:before="153" w:beforeAutospacing="0" w:after="0" w:afterAutospacing="0"/>
-        <w:ind w:firstLineChars="100" w:firstLine="280"/>
-        <w:rPr>
-          <w:rFonts w:ascii="Helvetica" w:hAnsi="Helvetica" w:cs="Helvetica"/>
-          <w:color w:val="000000"/>
-          <w:sz w:val="28"/>
-          <w:szCs w:val="28"/>
-        </w:rPr>
-      </w:pPr>
-      <w:r>
-        <w:rPr>
-          <w:rFonts w:ascii="Helvetica" w:hAnsi="Helvetica" w:cs="Helvetica"/>
-          <w:color w:val="000000"/>
-          <w:sz w:val="28"/>
-          <w:szCs w:val="28"/>
+        <w:ind w:firstLineChars="100" w:firstLine="320"/>
+        <w:rPr>
+          <w:rFonts w:asciiTheme="minorEastAsia" w:eastAsiaTheme="minorEastAsia" w:hAnsiTheme="minorEastAsia" w:cs="Helvetica"/>
+          <w:color w:val="000000"/>
+          <w:sz w:val="32"/>
+          <w:szCs w:val="32"/>
+        </w:rPr>
+      </w:pPr>
+      <w:r>
+        <w:rPr>
+          <w:rFonts w:asciiTheme="minorEastAsia" w:eastAsiaTheme="minorEastAsia" w:hAnsiTheme="minorEastAsia" w:cs="Helvetica"/>
+          <w:color w:val="000000"/>
+          <w:sz w:val="32"/>
+          <w:szCs w:val="32"/>
         </w:rPr>
         <w:lastRenderedPageBreak/>
         <w:t>3.</w:t>
       </w:r>
       <w:r>
         <w:rPr>
-          <w:rFonts w:ascii="Helvetica" w:hAnsi="Helvetica" w:cs="Helvetica"/>
-          <w:color w:val="000000"/>
-          <w:sz w:val="28"/>
-          <w:szCs w:val="28"/>
-        </w:rPr>
-        <w:t xml:space="preserve">neural network(LSTM) </w:t>
-      </w:r>
-      <w:r>
-        <w:rPr>
-          <w:rFonts w:ascii="Helvetica" w:hAnsi="Helvetica" w:cs="Helvetica"/>
-          <w:color w:val="000000"/>
-          <w:sz w:val="28"/>
-          <w:szCs w:val="28"/>
-        </w:rPr>
-        <w:t>以</w:t>
-      </w:r>
-      <w:r>
-        <w:rPr>
-          <w:rFonts w:ascii="Helvetica" w:hAnsi="Helvetica" w:cs="Helvetica"/>
-          <w:color w:val="000000"/>
-          <w:sz w:val="28"/>
-          <w:szCs w:val="28"/>
-        </w:rPr>
-        <w:t xml:space="preserve">time series </w:t>
-      </w:r>
-      <w:r>
-        <w:rPr>
-          <w:rFonts w:ascii="Helvetica" w:hAnsi="Helvetica" w:cs="Helvetica"/>
-          <w:color w:val="000000"/>
-          <w:sz w:val="28"/>
-          <w:szCs w:val="28"/>
-        </w:rPr>
-        <w:t>預測</w:t>
+          <w:rFonts w:asciiTheme="minorEastAsia" w:eastAsiaTheme="minorEastAsia" w:hAnsiTheme="minorEastAsia" w:cs="Helvetica"/>
+          <w:color w:val="000000"/>
+          <w:sz w:val="32"/>
+          <w:szCs w:val="32"/>
+        </w:rPr>
+        <w:t>neural network(LSTM) 以time series 預測</w:t>
       </w:r>
       <w:proofErr w:type="spellStart"/>
       <w:r>
         <w:rPr>
-          <w:rFonts w:ascii="Helvetica" w:hAnsi="Helvetica" w:cs="Helvetica"/>
-          <w:color w:val="000000"/>
-          <w:sz w:val="28"/>
-          <w:szCs w:val="28"/>
+          <w:rFonts w:asciiTheme="minorEastAsia" w:eastAsiaTheme="minorEastAsia" w:hAnsiTheme="minorEastAsia" w:cs="Helvetica"/>
+          <w:color w:val="000000"/>
+          <w:sz w:val="32"/>
+          <w:szCs w:val="32"/>
         </w:rPr>
         <w:t>Activedelta</w:t>
       </w:r>
@@ -7547,7 +6887,7 @@
         <w:spacing w:before="153" w:beforeAutospacing="0" w:after="0" w:afterAutospacing="0"/>
         <w:ind w:firstLineChars="200" w:firstLine="480"/>
         <w:rPr>
-          <w:rFonts w:ascii="Helvetica" w:hAnsi="Helvetica" w:cs="Helvetica"/>
+          <w:rFonts w:asciiTheme="minorEastAsia" w:eastAsiaTheme="minorEastAsia" w:hAnsiTheme="minorEastAsia" w:cs="Helvetica"/>
           <w:b w:val="0"/>
           <w:bCs w:val="0"/>
           <w:color w:val="000000"/>
@@ -7558,7 +6898,7 @@
       </w:pPr>
       <w:r>
         <w:rPr>
-          <w:rFonts w:ascii="Helvetica" w:hAnsi="Helvetica" w:cs="Helvetica"/>
+          <w:rFonts w:asciiTheme="minorEastAsia" w:eastAsiaTheme="minorEastAsia" w:hAnsiTheme="minorEastAsia" w:cs="Helvetica"/>
           <w:b w:val="0"/>
           <w:bCs w:val="0"/>
           <w:color w:val="000000"/>
@@ -7566,31 +6906,7 @@
           <w:szCs w:val="24"/>
           <w:shd w:val="clear" w:color="auto" w:fill="FFFFFF"/>
         </w:rPr>
-        <w:t>此問題目標用</w:t>
-      </w:r>
-      <w:r>
-        <w:rPr>
-          <w:rFonts w:ascii="Helvetica" w:hAnsi="Helvetica" w:cs="Helvetica"/>
-          <w:b w:val="0"/>
-          <w:bCs w:val="0"/>
-          <w:color w:val="000000"/>
-          <w:sz w:val="24"/>
-          <w:szCs w:val="24"/>
-          <w:shd w:val="clear" w:color="auto" w:fill="FFFFFF"/>
-        </w:rPr>
-        <w:t>neural network</w:t>
-      </w:r>
-      <w:r>
-        <w:rPr>
-          <w:rFonts w:ascii="Helvetica" w:hAnsi="Helvetica" w:cs="Helvetica"/>
-          <w:b w:val="0"/>
-          <w:bCs w:val="0"/>
-          <w:color w:val="000000"/>
-          <w:sz w:val="24"/>
-          <w:szCs w:val="24"/>
-          <w:shd w:val="clear" w:color="auto" w:fill="FFFFFF"/>
-        </w:rPr>
-        <w:t>學習方法解決</w:t>
+        <w:t>此問題目標用neural network學習方法解決</w:t>
       </w:r>
     </w:p>
     <w:p>
@@ -7599,7 +6915,7 @@
         <w:shd w:val="clear" w:color="auto" w:fill="FFFFFF"/>
         <w:spacing w:before="153" w:beforeAutospacing="0" w:after="0" w:afterAutospacing="0"/>
         <w:rPr>
-          <w:rFonts w:ascii="Helvetica" w:hAnsi="Helvetica" w:cs="Helvetica"/>
+          <w:rFonts w:asciiTheme="minorEastAsia" w:eastAsiaTheme="minorEastAsia" w:hAnsiTheme="minorEastAsia" w:cs="Helvetica"/>
           <w:b w:val="0"/>
           <w:bCs w:val="0"/>
           <w:color w:val="000000"/>
@@ -7610,7 +6926,7 @@
       </w:pPr>
       <w:r>
         <w:rPr>
-          <w:rFonts w:ascii="Helvetica" w:hAnsi="Helvetica" w:cs="Helvetica" w:hint="eastAsia"/>
+          <w:rFonts w:asciiTheme="minorEastAsia" w:eastAsiaTheme="minorEastAsia" w:hAnsiTheme="minorEastAsia" w:cs="Helvetica" w:hint="eastAsia"/>
           <w:b w:val="0"/>
           <w:bCs w:val="0"/>
           <w:color w:val="000000"/>
@@ -7622,7 +6938,7 @@
       </w:r>
       <w:r>
         <w:rPr>
-          <w:rFonts w:ascii="Helvetica" w:hAnsi="Helvetica" w:cs="Helvetica"/>
+          <w:rFonts w:asciiTheme="minorEastAsia" w:eastAsiaTheme="minorEastAsia" w:hAnsiTheme="minorEastAsia" w:cs="Helvetica"/>
           <w:b w:val="0"/>
           <w:bCs w:val="0"/>
           <w:color w:val="000000"/>
@@ -7634,7 +6950,7 @@
       </w:r>
       <w:r>
         <w:rPr>
-          <w:rFonts w:ascii="Helvetica" w:hAnsi="Helvetica" w:cs="Helvetica"/>
+          <w:rFonts w:asciiTheme="minorEastAsia" w:eastAsiaTheme="minorEastAsia" w:hAnsiTheme="minorEastAsia" w:cs="Helvetica"/>
           <w:b w:val="0"/>
           <w:bCs w:val="0"/>
           <w:noProof/>
@@ -7642,7 +6958,6 @@
           <w:sz w:val="24"/>
           <w:szCs w:val="24"/>
           <w:shd w:val="clear" w:color="auto" w:fill="FFFFFF"/>
-          <w:lang w:val="zh-TW"/>
         </w:rPr>
         <w:drawing>
           <wp:inline distT="0" distB="0" distL="0" distR="0" wp14:anchorId="1679234D" wp14:editId="42E6B155">
@@ -7693,7 +7008,7 @@
         <w:shd w:val="clear" w:color="auto" w:fill="FFFFFF"/>
         <w:spacing w:before="153" w:beforeAutospacing="0" w:after="0" w:afterAutospacing="0"/>
         <w:rPr>
-          <w:rFonts w:ascii="Helvetica" w:hAnsi="Helvetica" w:cs="Helvetica"/>
+          <w:rFonts w:asciiTheme="minorEastAsia" w:eastAsiaTheme="minorEastAsia" w:hAnsiTheme="minorEastAsia" w:cs="Helvetica"/>
           <w:b w:val="0"/>
           <w:bCs w:val="0"/>
           <w:color w:val="000000"/>
@@ -7704,7 +7019,7 @@
       </w:pPr>
       <w:r>
         <w:rPr>
-          <w:rFonts w:ascii="Helvetica" w:hAnsi="Helvetica" w:cs="Helvetica"/>
+          <w:rFonts w:asciiTheme="minorEastAsia" w:eastAsiaTheme="minorEastAsia" w:hAnsiTheme="minorEastAsia" w:cs="Helvetica"/>
           <w:b w:val="0"/>
           <w:bCs w:val="0"/>
           <w:color w:val="000000"/>
@@ -7717,7 +7032,7 @@
       <w:proofErr w:type="spellStart"/>
       <w:r>
         <w:rPr>
-          <w:rFonts w:ascii="Helvetica" w:hAnsi="Helvetica" w:cs="Helvetica"/>
+          <w:rFonts w:asciiTheme="minorEastAsia" w:eastAsiaTheme="minorEastAsia" w:hAnsiTheme="minorEastAsia" w:cs="Helvetica"/>
           <w:b w:val="0"/>
           <w:bCs w:val="0"/>
           <w:color w:val="000000"/>
@@ -7730,7 +7045,7 @@
       <w:proofErr w:type="spellEnd"/>
       <w:r>
         <w:rPr>
-          <w:rFonts w:ascii="Helvetica" w:hAnsi="Helvetica" w:cs="Helvetica"/>
+          <w:rFonts w:asciiTheme="minorEastAsia" w:eastAsiaTheme="minorEastAsia" w:hAnsiTheme="minorEastAsia" w:cs="Helvetica"/>
           <w:b w:val="0"/>
           <w:bCs w:val="0"/>
           <w:color w:val="000000"/>
@@ -7747,7 +7062,7 @@
         <w:shd w:val="clear" w:color="auto" w:fill="FFFFFF"/>
         <w:spacing w:before="153" w:beforeAutospacing="0" w:after="0" w:afterAutospacing="0"/>
         <w:rPr>
-          <w:rFonts w:ascii="Helvetica" w:hAnsi="Helvetica" w:cs="Helvetica"/>
+          <w:rFonts w:asciiTheme="minorEastAsia" w:eastAsiaTheme="minorEastAsia" w:hAnsiTheme="minorEastAsia" w:cs="Helvetica"/>
           <w:b w:val="0"/>
           <w:bCs w:val="0"/>
           <w:color w:val="000000"/>
@@ -7757,7 +7072,7 @@
       </w:pPr>
       <w:r>
         <w:rPr>
-          <w:rFonts w:ascii="Helvetica" w:hAnsi="Helvetica" w:cs="Helvetica" w:hint="eastAsia"/>
+          <w:rFonts w:asciiTheme="minorEastAsia" w:eastAsiaTheme="minorEastAsia" w:hAnsiTheme="minorEastAsia" w:cs="Helvetica" w:hint="eastAsia"/>
           <w:b w:val="0"/>
           <w:bCs w:val="0"/>
           <w:noProof/>
@@ -7814,7 +7129,7 @@
         <w:shd w:val="clear" w:color="auto" w:fill="FFFFFF"/>
         <w:spacing w:before="153" w:beforeAutospacing="0" w:after="0" w:afterAutospacing="0"/>
         <w:rPr>
-          <w:rFonts w:ascii="Helvetica" w:hAnsi="Helvetica" w:cs="Helvetica"/>
+          <w:rFonts w:asciiTheme="minorEastAsia" w:eastAsiaTheme="minorEastAsia" w:hAnsiTheme="minorEastAsia" w:cs="Helvetica"/>
           <w:b w:val="0"/>
           <w:bCs w:val="0"/>
           <w:color w:val="000000"/>
@@ -7825,7 +7140,7 @@
       </w:pPr>
       <w:r>
         <w:rPr>
-          <w:rFonts w:ascii="Helvetica" w:hAnsi="Helvetica" w:cs="Helvetica"/>
+          <w:rFonts w:asciiTheme="minorEastAsia" w:eastAsiaTheme="minorEastAsia" w:hAnsiTheme="minorEastAsia" w:cs="Helvetica"/>
           <w:b w:val="0"/>
           <w:bCs w:val="0"/>
           <w:color w:val="000000"/>
@@ -7838,7 +7153,7 @@
       <w:proofErr w:type="spellStart"/>
       <w:r>
         <w:rPr>
-          <w:rFonts w:ascii="Helvetica" w:hAnsi="Helvetica" w:cs="Helvetica"/>
+          <w:rFonts w:asciiTheme="minorEastAsia" w:eastAsiaTheme="minorEastAsia" w:hAnsiTheme="minorEastAsia" w:cs="Helvetica"/>
           <w:b w:val="0"/>
           <w:bCs w:val="0"/>
           <w:color w:val="000000"/>
@@ -7851,7 +7166,7 @@
       <w:proofErr w:type="spellEnd"/>
       <w:r>
         <w:rPr>
-          <w:rFonts w:ascii="Helvetica" w:hAnsi="Helvetica" w:cs="Helvetica"/>
+          <w:rFonts w:asciiTheme="minorEastAsia" w:eastAsiaTheme="minorEastAsia" w:hAnsiTheme="minorEastAsia" w:cs="Helvetica"/>
           <w:b w:val="0"/>
           <w:bCs w:val="0"/>
           <w:color w:val="000000"/>
@@ -7859,11 +7174,12 @@
           <w:szCs w:val="24"/>
           <w:shd w:val="clear" w:color="auto" w:fill="FFFFFF"/>
         </w:rPr>
-        <w:t>取平移窗並打亂順序，代表是用前</w:t>
-      </w:r>
-      <w:r>
-        <w:rPr>
-          <w:rFonts w:ascii="Helvetica" w:hAnsi="Helvetica" w:cs="Helvetica"/>
+        <w:t>取</w:t>
+      </w:r>
+      <w:proofErr w:type="gramStart"/>
+      <w:r>
+        <w:rPr>
+          <w:rFonts w:asciiTheme="minorEastAsia" w:eastAsiaTheme="minorEastAsia" w:hAnsiTheme="minorEastAsia" w:cs="Helvetica"/>
           <w:b w:val="0"/>
           <w:bCs w:val="0"/>
           <w:color w:val="000000"/>
@@ -7871,11 +7187,12 @@
           <w:szCs w:val="24"/>
           <w:shd w:val="clear" w:color="auto" w:fill="FFFFFF"/>
         </w:rPr>
-        <w:t>sequence_length-1</w:t>
-      </w:r>
-      <w:r>
-        <w:rPr>
-          <w:rFonts w:ascii="Helvetica" w:hAnsi="Helvetica" w:cs="Helvetica"/>
+        <w:t>平移窗並打</w:t>
+      </w:r>
+      <w:proofErr w:type="gramEnd"/>
+      <w:r>
+        <w:rPr>
+          <w:rFonts w:asciiTheme="minorEastAsia" w:eastAsiaTheme="minorEastAsia" w:hAnsiTheme="minorEastAsia" w:cs="Helvetica"/>
           <w:b w:val="0"/>
           <w:bCs w:val="0"/>
           <w:color w:val="000000"/>
@@ -7883,7 +7200,7 @@
           <w:szCs w:val="24"/>
           <w:shd w:val="clear" w:color="auto" w:fill="FFFFFF"/>
         </w:rPr>
-        <w:t>個資料來預測最後一個</w:t>
+        <w:t>亂順序，代表是用前sequence_length-1個資料來預測最後一個</w:t>
       </w:r>
     </w:p>
     <w:p>
@@ -7892,7 +7209,7 @@
         <w:shd w:val="clear" w:color="auto" w:fill="FFFFFF"/>
         <w:spacing w:before="153" w:beforeAutospacing="0" w:after="0" w:afterAutospacing="0"/>
         <w:rPr>
-          <w:rFonts w:ascii="Helvetica" w:hAnsi="Helvetica" w:cs="Helvetica"/>
+          <w:rFonts w:asciiTheme="minorEastAsia" w:eastAsiaTheme="minorEastAsia" w:hAnsiTheme="minorEastAsia" w:cs="Helvetica"/>
           <w:b w:val="0"/>
           <w:bCs w:val="0"/>
           <w:color w:val="000000"/>
@@ -7902,7 +7219,7 @@
       </w:pPr>
       <w:r>
         <w:rPr>
-          <w:rFonts w:ascii="Helvetica" w:hAnsi="Helvetica" w:cs="Helvetica" w:hint="eastAsia"/>
+          <w:rFonts w:asciiTheme="minorEastAsia" w:eastAsiaTheme="minorEastAsia" w:hAnsiTheme="minorEastAsia" w:cs="Helvetica" w:hint="eastAsia"/>
           <w:b w:val="0"/>
           <w:bCs w:val="0"/>
           <w:noProof/>
@@ -7959,23 +7276,23 @@
         <w:shd w:val="clear" w:color="auto" w:fill="FFFFFF"/>
         <w:spacing w:before="153" w:beforeAutospacing="0" w:after="0" w:afterAutospacing="0"/>
         <w:rPr>
-          <w:rFonts w:ascii="Helvetica" w:hAnsi="Helvetica" w:cs="Helvetica"/>
-          <w:b w:val="0"/>
-          <w:bCs w:val="0"/>
-          <w:color w:val="000000"/>
-          <w:sz w:val="22"/>
-          <w:szCs w:val="22"/>
-          <w:shd w:val="clear" w:color="auto" w:fill="FFFFFF"/>
-        </w:rPr>
-      </w:pPr>
-      <w:r>
-        <w:rPr>
-          <w:rFonts w:ascii="Helvetica" w:hAnsi="Helvetica" w:cs="Helvetica"/>
-          <w:b w:val="0"/>
-          <w:bCs w:val="0"/>
-          <w:color w:val="000000"/>
-          <w:sz w:val="22"/>
-          <w:szCs w:val="22"/>
+          <w:rFonts w:asciiTheme="minorEastAsia" w:eastAsiaTheme="minorEastAsia" w:hAnsiTheme="minorEastAsia" w:cs="Helvetica" w:hint="eastAsia"/>
+          <w:b w:val="0"/>
+          <w:bCs w:val="0"/>
+          <w:color w:val="000000"/>
+          <w:sz w:val="24"/>
+          <w:szCs w:val="24"/>
+          <w:shd w:val="clear" w:color="auto" w:fill="FFFFFF"/>
+        </w:rPr>
+      </w:pPr>
+      <w:r>
+        <w:rPr>
+          <w:rFonts w:asciiTheme="minorEastAsia" w:eastAsiaTheme="minorEastAsia" w:hAnsiTheme="minorEastAsia" w:cs="Helvetica"/>
+          <w:b w:val="0"/>
+          <w:bCs w:val="0"/>
+          <w:color w:val="000000"/>
+          <w:sz w:val="24"/>
+          <w:szCs w:val="24"/>
           <w:shd w:val="clear" w:color="auto" w:fill="FFFFFF"/>
         </w:rPr>
         <w:t>建立並訓練一個兩層的</w:t>
@@ -7983,12 +7300,12 @@
       <w:proofErr w:type="spellStart"/>
       <w:r>
         <w:rPr>
-          <w:rFonts w:ascii="Helvetica" w:hAnsi="Helvetica" w:cs="Helvetica"/>
-          <w:b w:val="0"/>
-          <w:bCs w:val="0"/>
-          <w:color w:val="000000"/>
-          <w:sz w:val="22"/>
-          <w:szCs w:val="22"/>
+          <w:rFonts w:asciiTheme="minorEastAsia" w:eastAsiaTheme="minorEastAsia" w:hAnsiTheme="minorEastAsia" w:cs="Helvetica"/>
+          <w:b w:val="0"/>
+          <w:bCs w:val="0"/>
+          <w:color w:val="000000"/>
+          <w:sz w:val="24"/>
+          <w:szCs w:val="24"/>
           <w:shd w:val="clear" w:color="auto" w:fill="FFFFFF"/>
         </w:rPr>
         <w:t>lstm</w:t>
@@ -7996,12 +7313,12 @@
       <w:proofErr w:type="spellEnd"/>
       <w:r>
         <w:rPr>
-          <w:rFonts w:ascii="Helvetica" w:hAnsi="Helvetica" w:cs="Helvetica"/>
-          <w:b w:val="0"/>
-          <w:bCs w:val="0"/>
-          <w:color w:val="000000"/>
-          <w:sz w:val="22"/>
-          <w:szCs w:val="22"/>
+          <w:rFonts w:asciiTheme="minorEastAsia" w:eastAsiaTheme="minorEastAsia" w:hAnsiTheme="minorEastAsia" w:cs="Helvetica"/>
+          <w:b w:val="0"/>
+          <w:bCs w:val="0"/>
+          <w:color w:val="000000"/>
+          <w:sz w:val="24"/>
+          <w:szCs w:val="24"/>
           <w:shd w:val="clear" w:color="auto" w:fill="FFFFFF"/>
         </w:rPr>
         <w:t>模型，第一層是多對多</w:t>
@@ -8009,12 +7326,50 @@
       <w:proofErr w:type="spellStart"/>
       <w:r>
         <w:rPr>
-          <w:rFonts w:ascii="Helvetica" w:hAnsi="Helvetica" w:cs="Helvetica"/>
-          <w:b w:val="0"/>
-          <w:bCs w:val="0"/>
-          <w:color w:val="000000"/>
-          <w:sz w:val="22"/>
-          <w:szCs w:val="22"/>
+          <w:rFonts w:asciiTheme="minorEastAsia" w:eastAsiaTheme="minorEastAsia" w:hAnsiTheme="minorEastAsia" w:cs="Helvetica" w:hint="eastAsia"/>
+          <w:b w:val="0"/>
+          <w:bCs w:val="0"/>
+          <w:color w:val="000000"/>
+          <w:sz w:val="24"/>
+          <w:szCs w:val="24"/>
+          <w:shd w:val="clear" w:color="auto" w:fill="FFFFFF"/>
+        </w:rPr>
+        <w:t>l</w:t>
+      </w:r>
+      <w:r>
+        <w:rPr>
+          <w:rFonts w:asciiTheme="minorEastAsia" w:eastAsiaTheme="minorEastAsia" w:hAnsiTheme="minorEastAsia" w:cs="Helvetica"/>
+          <w:b w:val="0"/>
+          <w:bCs w:val="0"/>
+          <w:color w:val="000000"/>
+          <w:sz w:val="24"/>
+          <w:szCs w:val="24"/>
+          <w:shd w:val="clear" w:color="auto" w:fill="FFFFFF"/>
+        </w:rPr>
+        <w:t>stm</w:t>
+      </w:r>
+      <w:proofErr w:type="spellEnd"/>
+      <w:r>
+        <w:rPr>
+          <w:rFonts w:asciiTheme="minorEastAsia" w:eastAsiaTheme="minorEastAsia" w:hAnsiTheme="minorEastAsia" w:cs="Helvetica"/>
+          <w:b w:val="0"/>
+          <w:bCs w:val="0"/>
+          <w:color w:val="000000"/>
+          <w:sz w:val="24"/>
+          <w:szCs w:val="24"/>
+          <w:shd w:val="clear" w:color="auto" w:fill="FFFFFF"/>
+        </w:rPr>
+        <w:t>，第二層是多對一</w:t>
+      </w:r>
+      <w:proofErr w:type="spellStart"/>
+      <w:r>
+        <w:rPr>
+          <w:rFonts w:asciiTheme="minorEastAsia" w:eastAsiaTheme="minorEastAsia" w:hAnsiTheme="minorEastAsia" w:cs="Helvetica"/>
+          <w:b w:val="0"/>
+          <w:bCs w:val="0"/>
+          <w:color w:val="000000"/>
+          <w:sz w:val="24"/>
+          <w:szCs w:val="24"/>
           <w:shd w:val="clear" w:color="auto" w:fill="FFFFFF"/>
         </w:rPr>
         <w:t>lstm</w:t>
@@ -8022,173 +7377,51 @@
       <w:proofErr w:type="spellEnd"/>
       <w:r>
         <w:rPr>
-          <w:rFonts w:ascii="Helvetica" w:hAnsi="Helvetica" w:cs="Helvetica"/>
-          <w:b w:val="0"/>
-          <w:bCs w:val="0"/>
-          <w:color w:val="000000"/>
-          <w:sz w:val="22"/>
-          <w:szCs w:val="22"/>
-          <w:shd w:val="clear" w:color="auto" w:fill="FFFFFF"/>
-        </w:rPr>
-        <w:t>，第二層是多對一</w:t>
+          <w:rFonts w:asciiTheme="minorEastAsia" w:eastAsiaTheme="minorEastAsia" w:hAnsiTheme="minorEastAsia" w:cs="Helvetica"/>
+          <w:b w:val="0"/>
+          <w:bCs w:val="0"/>
+          <w:color w:val="000000"/>
+          <w:sz w:val="24"/>
+          <w:szCs w:val="24"/>
+          <w:shd w:val="clear" w:color="auto" w:fill="FFFFFF"/>
+        </w:rPr>
+        <w:t>並加入Dropout防止overfitting，最後輸出一個數值 loss用</w:t>
       </w:r>
       <w:proofErr w:type="spellStart"/>
       <w:r>
         <w:rPr>
-          <w:rFonts w:ascii="Helvetica" w:hAnsi="Helvetica" w:cs="Helvetica"/>
-          <w:b w:val="0"/>
-          <w:bCs w:val="0"/>
-          <w:color w:val="000000"/>
-          <w:sz w:val="22"/>
-          <w:szCs w:val="22"/>
-          <w:shd w:val="clear" w:color="auto" w:fill="FFFFFF"/>
-        </w:rPr>
-        <w:t>lstm</w:t>
+          <w:rFonts w:asciiTheme="minorEastAsia" w:eastAsiaTheme="minorEastAsia" w:hAnsiTheme="minorEastAsia" w:cs="Helvetica"/>
+          <w:b w:val="0"/>
+          <w:bCs w:val="0"/>
+          <w:color w:val="000000"/>
+          <w:sz w:val="24"/>
+          <w:szCs w:val="24"/>
+          <w:shd w:val="clear" w:color="auto" w:fill="FFFFFF"/>
+        </w:rPr>
+        <w:t>mse</w:t>
       </w:r>
       <w:proofErr w:type="spellEnd"/>
       <w:r>
         <w:rPr>
-          <w:rFonts w:ascii="Helvetica" w:hAnsi="Helvetica" w:cs="Helvetica"/>
-          <w:b w:val="0"/>
-          <w:bCs w:val="0"/>
-          <w:color w:val="000000"/>
-          <w:sz w:val="22"/>
-          <w:szCs w:val="22"/>
-          <w:shd w:val="clear" w:color="auto" w:fill="FFFFFF"/>
-        </w:rPr>
-        <w:t>並加入</w:t>
-      </w:r>
-      <w:r>
-        <w:rPr>
-          <w:rFonts w:ascii="Helvetica" w:hAnsi="Helvetica" w:cs="Helvetica"/>
-          <w:b w:val="0"/>
-          <w:bCs w:val="0"/>
-          <w:color w:val="000000"/>
-          <w:sz w:val="22"/>
-          <w:szCs w:val="22"/>
-          <w:shd w:val="clear" w:color="auto" w:fill="FFFFFF"/>
-        </w:rPr>
-        <w:t>Dropout</w:t>
-      </w:r>
-      <w:r>
-        <w:rPr>
-          <w:rFonts w:ascii="Helvetica" w:hAnsi="Helvetica" w:cs="Helvetica"/>
-          <w:b w:val="0"/>
-          <w:bCs w:val="0"/>
-          <w:color w:val="000000"/>
-          <w:sz w:val="22"/>
-          <w:szCs w:val="22"/>
-          <w:shd w:val="clear" w:color="auto" w:fill="FFFFFF"/>
-        </w:rPr>
-        <w:t>防止</w:t>
-      </w:r>
-      <w:r>
-        <w:rPr>
-          <w:rFonts w:ascii="Helvetica" w:hAnsi="Helvetica" w:cs="Helvetica"/>
-          <w:b w:val="0"/>
-          <w:bCs w:val="0"/>
-          <w:color w:val="000000"/>
-          <w:sz w:val="22"/>
-          <w:szCs w:val="22"/>
-          <w:shd w:val="clear" w:color="auto" w:fill="FFFFFF"/>
-        </w:rPr>
-        <w:t>overfitting</w:t>
-      </w:r>
-      <w:r>
-        <w:rPr>
-          <w:rFonts w:ascii="Helvetica" w:hAnsi="Helvetica" w:cs="Helvetica"/>
-          <w:b w:val="0"/>
-          <w:bCs w:val="0"/>
-          <w:color w:val="000000"/>
-          <w:sz w:val="22"/>
-          <w:szCs w:val="22"/>
-          <w:shd w:val="clear" w:color="auto" w:fill="FFFFFF"/>
-        </w:rPr>
-        <w:t>，最後輸出一個數值</w:t>
-      </w:r>
-      <w:r>
-        <w:rPr>
-          <w:rFonts w:ascii="Helvetica" w:hAnsi="Helvetica" w:cs="Helvetica"/>
-          <w:b w:val="0"/>
-          <w:bCs w:val="0"/>
-          <w:color w:val="000000"/>
-          <w:sz w:val="22"/>
-          <w:szCs w:val="22"/>
-          <w:shd w:val="clear" w:color="auto" w:fill="FFFFFF"/>
-        </w:rPr>
-        <w:t xml:space="preserve"> loss</w:t>
-      </w:r>
-      <w:r>
-        <w:rPr>
-          <w:rFonts w:ascii="Helvetica" w:hAnsi="Helvetica" w:cs="Helvetica"/>
-          <w:b w:val="0"/>
-          <w:bCs w:val="0"/>
-          <w:color w:val="000000"/>
-          <w:sz w:val="22"/>
-          <w:szCs w:val="22"/>
-          <w:shd w:val="clear" w:color="auto" w:fill="FFFFFF"/>
-        </w:rPr>
-        <w:t>用</w:t>
+          <w:rFonts w:asciiTheme="minorEastAsia" w:eastAsiaTheme="minorEastAsia" w:hAnsiTheme="minorEastAsia" w:cs="Helvetica"/>
+          <w:b w:val="0"/>
+          <w:bCs w:val="0"/>
+          <w:color w:val="000000"/>
+          <w:sz w:val="24"/>
+          <w:szCs w:val="24"/>
+          <w:shd w:val="clear" w:color="auto" w:fill="FFFFFF"/>
+        </w:rPr>
+        <w:t>，optimizer用回歸問題常用的</w:t>
       </w:r>
       <w:proofErr w:type="spellStart"/>
       <w:r>
         <w:rPr>
-          <w:rFonts w:ascii="Helvetica" w:hAnsi="Helvetica" w:cs="Helvetica"/>
-          <w:b w:val="0"/>
-          <w:bCs w:val="0"/>
-          <w:color w:val="000000"/>
-          <w:sz w:val="22"/>
-          <w:szCs w:val="22"/>
-          <w:shd w:val="clear" w:color="auto" w:fill="FFFFFF"/>
-        </w:rPr>
-        <w:t>mse</w:t>
-      </w:r>
-      <w:proofErr w:type="spellEnd"/>
-      <w:r>
-        <w:rPr>
-          <w:rFonts w:ascii="Helvetica" w:hAnsi="Helvetica" w:cs="Helvetica"/>
-          <w:b w:val="0"/>
-          <w:bCs w:val="0"/>
-          <w:color w:val="000000"/>
-          <w:sz w:val="22"/>
-          <w:szCs w:val="22"/>
-          <w:shd w:val="clear" w:color="auto" w:fill="FFFFFF"/>
-        </w:rPr>
-        <w:t>，</w:t>
-      </w:r>
-      <w:r>
-        <w:rPr>
-          <w:rFonts w:ascii="Helvetica" w:hAnsi="Helvetica" w:cs="Helvetica"/>
-          <w:b w:val="0"/>
-          <w:bCs w:val="0"/>
-          <w:color w:val="000000"/>
-          <w:sz w:val="22"/>
-          <w:szCs w:val="22"/>
-          <w:shd w:val="clear" w:color="auto" w:fill="FFFFFF"/>
-        </w:rPr>
-        <w:t>optimizer</w:t>
-      </w:r>
-      <w:r>
-        <w:rPr>
-          <w:rFonts w:ascii="Helvetica" w:hAnsi="Helvetica" w:cs="Helvetica"/>
-          <w:b w:val="0"/>
-          <w:bCs w:val="0"/>
-          <w:color w:val="000000"/>
-          <w:sz w:val="22"/>
-          <w:szCs w:val="22"/>
-          <w:shd w:val="clear" w:color="auto" w:fill="FFFFFF"/>
-        </w:rPr>
-        <w:t>用回歸問題常用的</w:t>
-      </w:r>
-      <w:proofErr w:type="spellStart"/>
-      <w:r>
-        <w:rPr>
-          <w:rFonts w:ascii="Helvetica" w:hAnsi="Helvetica" w:cs="Helvetica"/>
-          <w:b w:val="0"/>
-          <w:bCs w:val="0"/>
-          <w:color w:val="000000"/>
-          <w:sz w:val="22"/>
-          <w:szCs w:val="22"/>
+          <w:rFonts w:asciiTheme="minorEastAsia" w:eastAsiaTheme="minorEastAsia" w:hAnsiTheme="minorEastAsia" w:cs="Helvetica"/>
+          <w:b w:val="0"/>
+          <w:bCs w:val="0"/>
+          <w:color w:val="000000"/>
+          <w:sz w:val="24"/>
+          <w:szCs w:val="24"/>
           <w:shd w:val="clear" w:color="auto" w:fill="FFFFFF"/>
         </w:rPr>
         <w:t>rmsprop</w:t>
@@ -8201,39 +7434,7 @@
         <w:shd w:val="clear" w:color="auto" w:fill="FFFFFF"/>
         <w:spacing w:before="153" w:beforeAutospacing="0" w:after="0" w:afterAutospacing="0"/>
         <w:rPr>
-          <w:rFonts w:ascii="Helvetica" w:hAnsi="Helvetica" w:cs="Helvetica"/>
-          <w:b w:val="0"/>
-          <w:bCs w:val="0"/>
-          <w:color w:val="000000"/>
-          <w:sz w:val="22"/>
-          <w:szCs w:val="22"/>
-          <w:shd w:val="clear" w:color="auto" w:fill="FFFFFF"/>
-        </w:rPr>
-      </w:pPr>
-    </w:p>
-    <w:p>
-      <w:pPr>
-        <w:pStyle w:val="2"/>
-        <w:shd w:val="clear" w:color="auto" w:fill="FFFFFF"/>
-        <w:spacing w:before="153" w:beforeAutospacing="0" w:after="0" w:afterAutospacing="0"/>
-        <w:rPr>
-          <w:rFonts w:ascii="Helvetica" w:hAnsi="Helvetica" w:cs="Helvetica"/>
-          <w:b w:val="0"/>
-          <w:bCs w:val="0"/>
-          <w:color w:val="000000"/>
-          <w:sz w:val="22"/>
-          <w:szCs w:val="22"/>
-          <w:shd w:val="clear" w:color="auto" w:fill="FFFFFF"/>
-        </w:rPr>
-      </w:pPr>
-    </w:p>
-    <w:p>
-      <w:pPr>
-        <w:pStyle w:val="2"/>
-        <w:shd w:val="clear" w:color="auto" w:fill="FFFFFF"/>
-        <w:spacing w:before="153" w:beforeAutospacing="0" w:after="0" w:afterAutospacing="0"/>
-        <w:rPr>
-          <w:rFonts w:ascii="Helvetica" w:hAnsi="Helvetica" w:cs="Helvetica"/>
+          <w:rFonts w:asciiTheme="minorEastAsia" w:eastAsiaTheme="minorEastAsia" w:hAnsiTheme="minorEastAsia" w:cs="Helvetica"/>
           <w:b w:val="0"/>
           <w:bCs w:val="0"/>
           <w:color w:val="000000"/>
@@ -8243,7 +7444,7 @@
       </w:pPr>
       <w:r>
         <w:rPr>
-          <w:rFonts w:ascii="Helvetica" w:hAnsi="Helvetica" w:cs="Helvetica" w:hint="eastAsia"/>
+          <w:rFonts w:asciiTheme="minorEastAsia" w:eastAsiaTheme="minorEastAsia" w:hAnsiTheme="minorEastAsia" w:cs="Helvetica" w:hint="eastAsia"/>
           <w:b w:val="0"/>
           <w:bCs w:val="0"/>
           <w:noProof/>
@@ -8301,7 +7502,7 @@
         <w:shd w:val="clear" w:color="auto" w:fill="FFFFFF"/>
         <w:spacing w:before="153" w:beforeAutospacing="0" w:after="0" w:afterAutospacing="0"/>
         <w:rPr>
-          <w:rFonts w:ascii="Helvetica" w:hAnsi="Helvetica" w:cs="Helvetica"/>
+          <w:rFonts w:asciiTheme="minorEastAsia" w:eastAsiaTheme="minorEastAsia" w:hAnsiTheme="minorEastAsia" w:cs="Helvetica"/>
           <w:b w:val="0"/>
           <w:bCs w:val="0"/>
           <w:color w:val="000000"/>
@@ -8312,7 +7513,7 @@
       </w:pPr>
       <w:r>
         <w:rPr>
-          <w:rFonts w:ascii="Helvetica" w:hAnsi="Helvetica" w:cs="Helvetica"/>
+          <w:rFonts w:asciiTheme="minorEastAsia" w:eastAsiaTheme="minorEastAsia" w:hAnsiTheme="minorEastAsia" w:cs="Helvetica"/>
           <w:b w:val="0"/>
           <w:bCs w:val="0"/>
           <w:color w:val="000000"/>
@@ -8324,7 +7525,7 @@
       </w:r>
       <w:r>
         <w:rPr>
-          <w:rFonts w:ascii="Helvetica" w:hAnsi="Helvetica" w:cs="Helvetica" w:hint="eastAsia"/>
+          <w:rFonts w:asciiTheme="minorEastAsia" w:eastAsiaTheme="minorEastAsia" w:hAnsiTheme="minorEastAsia" w:cs="Helvetica" w:hint="eastAsia"/>
           <w:b w:val="0"/>
           <w:bCs w:val="0"/>
           <w:color w:val="000000"/>
@@ -8341,7 +7542,7 @@
         <w:shd w:val="clear" w:color="auto" w:fill="FFFFFF"/>
         <w:spacing w:before="153" w:beforeAutospacing="0" w:after="0" w:afterAutospacing="0"/>
         <w:rPr>
-          <w:rFonts w:ascii="Helvetica" w:hAnsi="Helvetica" w:cs="Helvetica"/>
+          <w:rFonts w:asciiTheme="minorEastAsia" w:eastAsiaTheme="minorEastAsia" w:hAnsiTheme="minorEastAsia" w:cs="Helvetica"/>
           <w:b w:val="0"/>
           <w:bCs w:val="0"/>
           <w:color w:val="000000"/>
@@ -8351,7 +7552,7 @@
       </w:pPr>
       <w:r>
         <w:rPr>
-          <w:rFonts w:ascii="Helvetica" w:hAnsi="Helvetica" w:cs="Helvetica" w:hint="eastAsia"/>
+          <w:rFonts w:asciiTheme="minorEastAsia" w:eastAsiaTheme="minorEastAsia" w:hAnsiTheme="minorEastAsia" w:cs="Helvetica" w:hint="eastAsia"/>
           <w:b w:val="0"/>
           <w:bCs w:val="0"/>
           <w:noProof/>
@@ -8405,10 +7606,160 @@
     <w:p>
       <w:pPr>
         <w:pStyle w:val="Web"/>
-        <w:shd w:val="clear" w:color="auto" w:fill="FFFFFF"/>
         <w:spacing w:before="0" w:beforeAutospacing="0" w:after="0" w:afterAutospacing="0"/>
         <w:rPr>
-          <w:rFonts w:ascii="Helvetica" w:hAnsi="Helvetica" w:cs="Helvetica"/>
+          <w:rFonts w:asciiTheme="minorEastAsia" w:eastAsiaTheme="minorEastAsia" w:hAnsiTheme="minorEastAsia" w:cs="Helvetica"/>
+          <w:b/>
+          <w:color w:val="000000"/>
+        </w:rPr>
+      </w:pPr>
+      <w:r>
+        <w:rPr>
+          <w:rFonts w:asciiTheme="minorEastAsia" w:eastAsiaTheme="minorEastAsia" w:hAnsiTheme="minorEastAsia" w:cs="Helvetica"/>
+          <w:color w:val="000000"/>
+        </w:rPr>
+        <w:t>由上可以發現到大致的走勢也有符合，</w:t>
+      </w:r>
+      <w:r>
+        <w:rPr>
+          <w:rFonts w:asciiTheme="minorEastAsia" w:eastAsiaTheme="minorEastAsia" w:hAnsiTheme="minorEastAsia" w:cs="Helvetica"/>
+          <w:b/>
+          <w:color w:val="000000"/>
+        </w:rPr>
+        <w:t>但是這種預測為input的往後shifting的預測結果常常代表了模型的overfitting，可能的原因是資料數太少或模型太複雜</w:t>
+      </w:r>
+    </w:p>
+    <w:p>
+      <w:pPr>
+        <w:pStyle w:val="Web"/>
+        <w:spacing w:before="240" w:beforeAutospacing="0" w:after="0" w:afterAutospacing="0"/>
+        <w:rPr>
+          <w:rFonts w:asciiTheme="minorEastAsia" w:eastAsiaTheme="minorEastAsia" w:hAnsiTheme="minorEastAsia" w:cs="Helvetica"/>
+          <w:color w:val="000000"/>
+        </w:rPr>
+      </w:pPr>
+      <w:r>
+        <w:rPr>
+          <w:rFonts w:asciiTheme="minorEastAsia" w:eastAsiaTheme="minorEastAsia" w:hAnsiTheme="minorEastAsia" w:cs="Helvetica"/>
+          <w:color w:val="000000"/>
+        </w:rPr>
+        <w:t>故下面對模型做出一些調整</w:t>
+      </w:r>
+    </w:p>
+    <w:p>
+      <w:pPr>
+        <w:pStyle w:val="Web"/>
+        <w:spacing w:before="0" w:beforeAutospacing="0" w:after="0" w:afterAutospacing="0"/>
+        <w:rPr>
+          <w:rFonts w:asciiTheme="minorEastAsia" w:eastAsiaTheme="minorEastAsia" w:hAnsiTheme="minorEastAsia" w:cs="Helvetica"/>
+          <w:color w:val="000000"/>
+        </w:rPr>
+      </w:pPr>
+      <w:r>
+        <w:rPr>
+          <w:rFonts w:asciiTheme="minorEastAsia" w:eastAsiaTheme="minorEastAsia" w:hAnsiTheme="minorEastAsia" w:cs="Helvetica"/>
+          <w:color w:val="000000"/>
+        </w:rPr>
+        <w:t>但是如何</w:t>
+      </w:r>
+      <w:proofErr w:type="spellStart"/>
+      <w:r>
+        <w:rPr>
+          <w:rFonts w:asciiTheme="minorEastAsia" w:eastAsiaTheme="minorEastAsia" w:hAnsiTheme="minorEastAsia" w:cs="Helvetica"/>
+          <w:color w:val="000000"/>
+        </w:rPr>
+        <w:t>sequence_length</w:t>
+      </w:r>
+      <w:proofErr w:type="spellEnd"/>
+      <w:r>
+        <w:rPr>
+          <w:rFonts w:asciiTheme="minorEastAsia" w:eastAsiaTheme="minorEastAsia" w:hAnsiTheme="minorEastAsia" w:cs="Helvetica"/>
+          <w:color w:val="000000"/>
+        </w:rPr>
+        <w:t>的適當長度呢？ 以下也分別用不同長度的</w:t>
+      </w:r>
+      <w:proofErr w:type="spellStart"/>
+      <w:r>
+        <w:rPr>
+          <w:rFonts w:asciiTheme="minorEastAsia" w:eastAsiaTheme="minorEastAsia" w:hAnsiTheme="minorEastAsia" w:cs="Helvetica"/>
+          <w:color w:val="000000"/>
+        </w:rPr>
+        <w:t>sequence_length</w:t>
+      </w:r>
+      <w:proofErr w:type="spellEnd"/>
+      <w:r>
+        <w:rPr>
+          <w:rFonts w:asciiTheme="minorEastAsia" w:eastAsiaTheme="minorEastAsia" w:hAnsiTheme="minorEastAsia" w:cs="Helvetica"/>
+          <w:color w:val="000000"/>
+        </w:rPr>
+        <w:t>來比較預測結果</w:t>
+      </w:r>
+    </w:p>
+    <w:p>
+      <w:pPr>
+        <w:pStyle w:val="Web"/>
+        <w:tabs>
+          <w:tab w:val="left" w:pos="4215"/>
+        </w:tabs>
+        <w:spacing w:before="0" w:beforeAutospacing="0" w:after="0" w:afterAutospacing="0"/>
+        <w:rPr>
+          <w:rFonts w:asciiTheme="minorEastAsia" w:eastAsiaTheme="minorEastAsia" w:hAnsiTheme="minorEastAsia" w:cs="Helvetica"/>
+          <w:color w:val="000000"/>
+        </w:rPr>
+      </w:pPr>
+      <w:proofErr w:type="spellStart"/>
+      <w:r>
+        <w:rPr>
+          <w:rFonts w:asciiTheme="minorEastAsia" w:eastAsiaTheme="minorEastAsia" w:hAnsiTheme="minorEastAsia" w:cs="Helvetica"/>
+          <w:color w:val="000000"/>
+        </w:rPr>
+        <w:t>sequence_length</w:t>
+      </w:r>
+      <w:proofErr w:type="spellEnd"/>
+      <w:r>
+        <w:rPr>
+          <w:rFonts w:asciiTheme="minorEastAsia" w:eastAsiaTheme="minorEastAsia" w:hAnsiTheme="minorEastAsia" w:cs="Helvetica" w:hint="eastAsia"/>
+          <w:color w:val="000000"/>
+        </w:rPr>
+        <w:t>=</w:t>
+      </w:r>
+      <w:r>
+        <w:rPr>
+          <w:rFonts w:asciiTheme="minorEastAsia" w:eastAsiaTheme="minorEastAsia" w:hAnsiTheme="minorEastAsia" w:cs="Helvetica"/>
+          <w:color w:val="000000"/>
+        </w:rPr>
+        <w:t>6</w:t>
+      </w:r>
+      <w:r>
+        <w:rPr>
+          <w:rFonts w:asciiTheme="minorEastAsia" w:eastAsiaTheme="minorEastAsia" w:hAnsiTheme="minorEastAsia" w:cs="Helvetica"/>
+          <w:color w:val="000000"/>
+        </w:rPr>
+        <w:tab/>
+      </w:r>
+      <w:proofErr w:type="spellStart"/>
+      <w:r>
+        <w:rPr>
+          <w:rFonts w:asciiTheme="minorEastAsia" w:eastAsiaTheme="minorEastAsia" w:hAnsiTheme="minorEastAsia" w:cs="Helvetica"/>
+          <w:color w:val="000000"/>
+        </w:rPr>
+        <w:t>sequence_length</w:t>
+      </w:r>
+      <w:proofErr w:type="spellEnd"/>
+      <w:r>
+        <w:rPr>
+          <w:rFonts w:asciiTheme="minorEastAsia" w:eastAsiaTheme="minorEastAsia" w:hAnsiTheme="minorEastAsia" w:cs="Helvetica"/>
+          <w:color w:val="000000"/>
+        </w:rPr>
+        <w:t>=5</w:t>
+      </w:r>
+    </w:p>
+    <w:p>
+      <w:pPr>
+        <w:pStyle w:val="Web"/>
+        <w:spacing w:before="0" w:beforeAutospacing="0" w:after="0" w:afterAutospacing="0"/>
+        <w:rPr>
+          <w:rFonts w:asciiTheme="minorEastAsia" w:eastAsiaTheme="minorEastAsia" w:hAnsiTheme="minorEastAsia" w:cs="Helvetica"/>
           <w:color w:val="000000"/>
           <w:sz w:val="21"/>
           <w:szCs w:val="21"/>
@@ -8416,115 +7767,16 @@
       </w:pPr>
       <w:r>
         <w:rPr>
-          <w:rFonts w:ascii="Helvetica" w:hAnsi="Helvetica" w:cs="Helvetica"/>
+          <w:rFonts w:asciiTheme="minorEastAsia" w:eastAsiaTheme="minorEastAsia" w:hAnsiTheme="minorEastAsia" w:cs="Helvetica"/>
           <w:color w:val="000000"/>
           <w:sz w:val="21"/>
           <w:szCs w:val="21"/>
         </w:rPr>
-        <w:t>由上可以發現到大致的走勢有符合</w:t>
-      </w:r>
-    </w:p>
-    <w:p>
-      <w:pPr>
-        <w:pStyle w:val="Web"/>
-        <w:shd w:val="clear" w:color="auto" w:fill="FFFFFF"/>
-        <w:spacing w:before="240" w:beforeAutospacing="0" w:after="0" w:afterAutospacing="0"/>
-        <w:rPr>
-          <w:rFonts w:ascii="Helvetica" w:hAnsi="Helvetica" w:cs="Helvetica"/>
-          <w:color w:val="000000"/>
-          <w:sz w:val="21"/>
-          <w:szCs w:val="21"/>
-        </w:rPr>
-      </w:pPr>
-      <w:r>
-        <w:rPr>
-          <w:rFonts w:ascii="Helvetica" w:hAnsi="Helvetica" w:cs="Helvetica"/>
-          <w:color w:val="000000"/>
-          <w:sz w:val="21"/>
-          <w:szCs w:val="21"/>
-        </w:rPr>
-        <w:t>以下換個國家</w:t>
-      </w:r>
-      <w:r>
-        <w:rPr>
-          <w:rFonts w:ascii="Helvetica" w:hAnsi="Helvetica" w:cs="Helvetica"/>
-          <w:color w:val="000000"/>
-          <w:sz w:val="21"/>
-          <w:szCs w:val="21"/>
-        </w:rPr>
-        <w:t>(</w:t>
-      </w:r>
-      <w:r>
-        <w:rPr>
-          <w:rFonts w:ascii="Helvetica" w:hAnsi="Helvetica" w:cs="Helvetica"/>
-          <w:color w:val="000000"/>
-          <w:sz w:val="21"/>
-          <w:szCs w:val="21"/>
-        </w:rPr>
-        <w:t>南韓</w:t>
-      </w:r>
-      <w:r>
-        <w:rPr>
-          <w:rFonts w:ascii="Helvetica" w:hAnsi="Helvetica" w:cs="Helvetica"/>
-          <w:color w:val="000000"/>
-          <w:sz w:val="21"/>
-          <w:szCs w:val="21"/>
-        </w:rPr>
-        <w:t>)</w:t>
-      </w:r>
-      <w:r>
-        <w:rPr>
-          <w:rFonts w:ascii="Helvetica" w:hAnsi="Helvetica" w:cs="Helvetica"/>
-          <w:color w:val="000000"/>
-          <w:sz w:val="21"/>
-          <w:szCs w:val="21"/>
-        </w:rPr>
-        <w:t>的資料再</w:t>
-      </w:r>
-      <w:r>
-        <w:rPr>
-          <w:rFonts w:ascii="Helvetica" w:hAnsi="Helvetica" w:cs="Helvetica" w:hint="eastAsia"/>
-          <w:color w:val="000000"/>
-          <w:sz w:val="21"/>
-          <w:szCs w:val="21"/>
-        </w:rPr>
-        <w:t>測</w:t>
-      </w:r>
-      <w:r>
-        <w:rPr>
-          <w:rFonts w:ascii="Helvetica" w:hAnsi="Helvetica" w:cs="Helvetica"/>
-          <w:color w:val="000000"/>
-          <w:sz w:val="21"/>
-          <w:szCs w:val="21"/>
-        </w:rPr>
-        <w:t>試</w:t>
-      </w:r>
-    </w:p>
-    <w:p>
-      <w:pPr>
-        <w:pStyle w:val="Web"/>
-        <w:shd w:val="clear" w:color="auto" w:fill="FFFFFF"/>
-        <w:spacing w:before="240" w:beforeAutospacing="0" w:after="0" w:afterAutospacing="0"/>
-        <w:rPr>
-          <w:rFonts w:ascii="Helvetica" w:hAnsi="Helvetica" w:cs="Helvetica"/>
-          <w:color w:val="000000"/>
-          <w:sz w:val="22"/>
-          <w:szCs w:val="22"/>
-        </w:rPr>
-      </w:pPr>
-      <w:r>
-        <w:rPr>
-          <w:rFonts w:ascii="Helvetica" w:hAnsi="Helvetica" w:cs="Helvetica" w:hint="eastAsia"/>
-          <w:noProof/>
-          <w:color w:val="000000"/>
-          <w:sz w:val="22"/>
-          <w:szCs w:val="22"/>
-        </w:rPr>
         <w:drawing>
-          <wp:inline distT="0" distB="0" distL="0" distR="0" wp14:anchorId="4A77F8C0" wp14:editId="56EFE1F0">
-            <wp:extent cx="4200525" cy="1875722"/>
-            <wp:effectExtent l="0" t="0" r="0" b="0"/>
-            <wp:docPr id="65" name="圖片 65" descr="一張含有 螢幕擷取畫面 的圖片&#10;&#10;自動產生的描述"/>
+          <wp:inline distT="0" distB="0" distL="0" distR="0" wp14:anchorId="7426D37D" wp14:editId="65A07C29">
+            <wp:extent cx="2436810" cy="1553671"/>
+            <wp:effectExtent l="0" t="0" r="1905" b="8890"/>
+            <wp:docPr id="7" name="圖片 7"/>
             <wp:cNvGraphicFramePr>
               <a:graphicFrameLocks xmlns:a="http://schemas.openxmlformats.org/drawingml/2006/main" noChangeAspect="1"/>
             </wp:cNvGraphicFramePr>
@@ -8532,17 +7784,11 @@
               <a:graphicData uri="http://schemas.openxmlformats.org/drawingml/2006/picture">
                 <pic:pic xmlns:pic="http://schemas.openxmlformats.org/drawingml/2006/picture">
                   <pic:nvPicPr>
-                    <pic:cNvPr id="65" name="擷取45.PNG"/>
+                    <pic:cNvPr id="1" name=""/>
                     <pic:cNvPicPr/>
                   </pic:nvPicPr>
                   <pic:blipFill>
-                    <a:blip r:embed="rId65">
-                      <a:extLst>
-                        <a:ext uri="{28A0092B-C50C-407E-A947-70E740481C1C}">
-                          <a14:useLocalDpi xmlns:a14="http://schemas.microsoft.com/office/drawing/2010/main" val="0"/>
-                        </a:ext>
-                      </a:extLst>
-                    </a:blip>
+                    <a:blip r:embed="rId65"/>
                     <a:stretch>
                       <a:fillRect/>
                     </a:stretch>
@@ -8550,7 +7796,7 @@
                   <pic:spPr>
                     <a:xfrm>
                       <a:off x="0" y="0"/>
-                      <a:ext cx="4374988" cy="1953628"/>
+                      <a:ext cx="2473928" cy="1577337"/>
                     </a:xfrm>
                     <a:prstGeom prst="rect">
                       <a:avLst/>
@@ -8562,32 +7808,18 @@
           </wp:inline>
         </w:drawing>
       </w:r>
-    </w:p>
-    <w:p>
-      <w:pPr>
-        <w:pStyle w:val="Web"/>
-        <w:shd w:val="clear" w:color="auto" w:fill="FFFFFF"/>
-        <w:spacing w:before="240" w:beforeAutospacing="0" w:after="0" w:afterAutospacing="0"/>
-        <w:rPr>
-          <w:rFonts w:ascii="Helvetica" w:hAnsi="Helvetica" w:cs="Helvetica"/>
-          <w:color w:val="000000"/>
-          <w:sz w:val="22"/>
-          <w:szCs w:val="22"/>
-        </w:rPr>
-      </w:pPr>
-      <w:r>
-        <w:rPr>
-          <w:rFonts w:ascii="Helvetica" w:hAnsi="Helvetica" w:cs="Helvetica" w:hint="eastAsia"/>
-          <w:noProof/>
-          <w:color w:val="000000"/>
-          <w:sz w:val="22"/>
-          <w:szCs w:val="22"/>
+      <w:r>
+        <w:rPr>
+          <w:rFonts w:asciiTheme="minorEastAsia" w:eastAsiaTheme="minorEastAsia" w:hAnsiTheme="minorEastAsia" w:cs="Helvetica"/>
+          <w:color w:val="000000"/>
+          <w:sz w:val="21"/>
+          <w:szCs w:val="21"/>
         </w:rPr>
         <w:drawing>
-          <wp:inline distT="0" distB="0" distL="0" distR="0" wp14:anchorId="4A78AECB" wp14:editId="76C29D70">
-            <wp:extent cx="5162550" cy="1655173"/>
-            <wp:effectExtent l="0" t="0" r="0" b="2540"/>
-            <wp:docPr id="66" name="圖片 66" descr="一張含有 水, 男人, 房間 的圖片&#10;&#10;自動產生的描述"/>
+          <wp:inline distT="0" distB="0" distL="0" distR="0" wp14:anchorId="1DCC5A1D" wp14:editId="58CA6B5A">
+            <wp:extent cx="2217218" cy="1414253"/>
+            <wp:effectExtent l="0" t="0" r="0" b="0"/>
+            <wp:docPr id="10" name="圖片 10"/>
             <wp:cNvGraphicFramePr>
               <a:graphicFrameLocks xmlns:a="http://schemas.openxmlformats.org/drawingml/2006/main" noChangeAspect="1"/>
             </wp:cNvGraphicFramePr>
@@ -8595,17 +7827,11 @@
               <a:graphicData uri="http://schemas.openxmlformats.org/drawingml/2006/picture">
                 <pic:pic xmlns:pic="http://schemas.openxmlformats.org/drawingml/2006/picture">
                   <pic:nvPicPr>
-                    <pic:cNvPr id="66" name="下載 (21).png"/>
+                    <pic:cNvPr id="1" name=""/>
                     <pic:cNvPicPr/>
                   </pic:nvPicPr>
                   <pic:blipFill>
-                    <a:blip r:embed="rId66" cstate="print">
-                      <a:extLst>
-                        <a:ext uri="{28A0092B-C50C-407E-A947-70E740481C1C}">
-                          <a14:useLocalDpi xmlns:a14="http://schemas.microsoft.com/office/drawing/2010/main" val="0"/>
-                        </a:ext>
-                      </a:extLst>
-                    </a:blip>
+                    <a:blip r:embed="rId66"/>
                     <a:stretch>
                       <a:fillRect/>
                     </a:stretch>
@@ -8613,7 +7839,7 @@
                   <pic:spPr>
                     <a:xfrm>
                       <a:off x="0" y="0"/>
-                      <a:ext cx="5175247" cy="1659244"/>
+                      <a:ext cx="2340350" cy="1492793"/>
                     </a:xfrm>
                     <a:prstGeom prst="rect">
                       <a:avLst/>
@@ -8629,60 +7855,162 @@
     <w:p>
       <w:pPr>
         <w:pStyle w:val="Web"/>
-        <w:shd w:val="clear" w:color="auto" w:fill="FFFFFF"/>
-        <w:spacing w:before="240" w:beforeAutospacing="0" w:after="0" w:afterAutospacing="0"/>
-        <w:rPr>
-          <w:rFonts w:ascii="Helvetica" w:hAnsi="Helvetica" w:cs="Helvetica"/>
-          <w:color w:val="000000"/>
-          <w:sz w:val="22"/>
-          <w:szCs w:val="22"/>
-        </w:rPr>
-      </w:pPr>
-      <w:r>
-        <w:rPr>
-          <w:rFonts w:ascii="Helvetica" w:hAnsi="Helvetica" w:cs="Helvetica" w:hint="eastAsia"/>
-          <w:color w:val="000000"/>
-          <w:sz w:val="22"/>
-          <w:szCs w:val="22"/>
+        <w:spacing w:before="0" w:beforeAutospacing="0" w:after="0" w:afterAutospacing="0"/>
+        <w:rPr>
+          <w:rFonts w:asciiTheme="minorEastAsia" w:eastAsiaTheme="minorEastAsia" w:hAnsiTheme="minorEastAsia" w:cs="Helvetica"/>
+          <w:color w:val="000000"/>
+          <w:sz w:val="21"/>
+          <w:szCs w:val="21"/>
+        </w:rPr>
+      </w:pPr>
+    </w:p>
+    <w:p>
+      <w:pPr>
+        <w:pStyle w:val="Web"/>
+        <w:spacing w:before="0" w:beforeAutospacing="0" w:after="0" w:afterAutospacing="0"/>
+        <w:rPr>
+          <w:rFonts w:asciiTheme="minorEastAsia" w:eastAsiaTheme="minorEastAsia" w:hAnsiTheme="minorEastAsia" w:cs="Helvetica"/>
+          <w:color w:val="000000"/>
+          <w:sz w:val="21"/>
+          <w:szCs w:val="21"/>
+        </w:rPr>
+      </w:pPr>
+    </w:p>
+    <w:p>
+      <w:pPr>
+        <w:pStyle w:val="Web"/>
+        <w:spacing w:before="0" w:beforeAutospacing="0" w:after="0" w:afterAutospacing="0"/>
+        <w:rPr>
+          <w:rFonts w:asciiTheme="minorEastAsia" w:eastAsiaTheme="minorEastAsia" w:hAnsiTheme="minorEastAsia" w:cs="Helvetica"/>
+          <w:color w:val="000000"/>
+          <w:sz w:val="21"/>
+          <w:szCs w:val="21"/>
+        </w:rPr>
+      </w:pPr>
+    </w:p>
+    <w:p>
+      <w:pPr>
+        <w:pStyle w:val="Web"/>
+        <w:spacing w:before="0" w:beforeAutospacing="0" w:after="0" w:afterAutospacing="0"/>
+        <w:rPr>
+          <w:rFonts w:asciiTheme="minorEastAsia" w:eastAsiaTheme="minorEastAsia" w:hAnsiTheme="minorEastAsia" w:cs="Helvetica"/>
+          <w:color w:val="000000"/>
+          <w:sz w:val="21"/>
+          <w:szCs w:val="21"/>
+        </w:rPr>
+      </w:pPr>
+    </w:p>
+    <w:p>
+      <w:pPr>
+        <w:pStyle w:val="Web"/>
+        <w:spacing w:before="0" w:beforeAutospacing="0" w:after="0" w:afterAutospacing="0"/>
+        <w:rPr>
+          <w:rFonts w:asciiTheme="minorEastAsia" w:eastAsiaTheme="minorEastAsia" w:hAnsiTheme="minorEastAsia" w:cs="Helvetica"/>
+          <w:color w:val="000000"/>
+          <w:sz w:val="21"/>
+          <w:szCs w:val="21"/>
+        </w:rPr>
+      </w:pPr>
+    </w:p>
+    <w:p>
+      <w:pPr>
+        <w:pStyle w:val="Web"/>
+        <w:spacing w:before="0" w:beforeAutospacing="0" w:after="0" w:afterAutospacing="0"/>
+        <w:rPr>
+          <w:rFonts w:asciiTheme="minorEastAsia" w:eastAsiaTheme="minorEastAsia" w:hAnsiTheme="minorEastAsia" w:cs="Helvetica"/>
+          <w:color w:val="000000"/>
+          <w:sz w:val="21"/>
+          <w:szCs w:val="21"/>
+        </w:rPr>
+      </w:pPr>
+    </w:p>
+    <w:p>
+      <w:pPr>
+        <w:pStyle w:val="Web"/>
+        <w:spacing w:before="0" w:beforeAutospacing="0" w:after="0" w:afterAutospacing="0"/>
+        <w:rPr>
+          <w:rFonts w:asciiTheme="minorEastAsia" w:eastAsiaTheme="minorEastAsia" w:hAnsiTheme="minorEastAsia" w:cs="Helvetica" w:hint="eastAsia"/>
+          <w:color w:val="000000"/>
+          <w:sz w:val="21"/>
+          <w:szCs w:val="21"/>
+        </w:rPr>
+      </w:pPr>
+    </w:p>
+    <w:p>
+      <w:pPr>
+        <w:pStyle w:val="Web"/>
+        <w:tabs>
+          <w:tab w:val="left" w:pos="4260"/>
+        </w:tabs>
+        <w:spacing w:before="0" w:beforeAutospacing="0" w:after="0" w:afterAutospacing="0"/>
+        <w:rPr>
+          <w:rFonts w:asciiTheme="minorEastAsia" w:eastAsiaTheme="minorEastAsia" w:hAnsiTheme="minorEastAsia" w:cs="Helvetica"/>
+          <w:color w:val="000000"/>
+        </w:rPr>
+      </w:pPr>
+      <w:proofErr w:type="spellStart"/>
+      <w:r>
+        <w:rPr>
+          <w:rFonts w:asciiTheme="minorEastAsia" w:eastAsiaTheme="minorEastAsia" w:hAnsiTheme="minorEastAsia" w:cs="Helvetica"/>
+          <w:color w:val="000000"/>
         </w:rPr>
         <w:lastRenderedPageBreak/>
-        <w:t>預測結果</w:t>
-      </w:r>
-      <w:r>
-        <w:rPr>
-          <w:rFonts w:ascii="Helvetica" w:hAnsi="Helvetica" w:cs="Helvetica" w:hint="eastAsia"/>
-          <w:color w:val="000000"/>
-          <w:sz w:val="22"/>
-          <w:szCs w:val="22"/>
-        </w:rPr>
-        <w:t>:</w:t>
+        <w:t>sequence_length</w:t>
+      </w:r>
+      <w:proofErr w:type="spellEnd"/>
+      <w:r>
+        <w:rPr>
+          <w:rFonts w:asciiTheme="minorEastAsia" w:eastAsiaTheme="minorEastAsia" w:hAnsiTheme="minorEastAsia" w:cs="Helvetica"/>
+          <w:color w:val="000000"/>
+        </w:rPr>
+        <w:t>=4</w:t>
+      </w:r>
+      <w:r>
+        <w:rPr>
+          <w:rFonts w:asciiTheme="minorEastAsia" w:eastAsiaTheme="minorEastAsia" w:hAnsiTheme="minorEastAsia" w:cs="Helvetica"/>
+          <w:color w:val="000000"/>
+        </w:rPr>
+        <w:tab/>
+      </w:r>
+      <w:proofErr w:type="spellStart"/>
+      <w:r>
+        <w:rPr>
+          <w:rFonts w:asciiTheme="minorEastAsia" w:eastAsiaTheme="minorEastAsia" w:hAnsiTheme="minorEastAsia" w:cs="Helvetica"/>
+          <w:color w:val="000000"/>
+        </w:rPr>
+        <w:t>sequence_length</w:t>
+      </w:r>
+      <w:proofErr w:type="spellEnd"/>
+      <w:r>
+        <w:rPr>
+          <w:rFonts w:asciiTheme="minorEastAsia" w:eastAsiaTheme="minorEastAsia" w:hAnsiTheme="minorEastAsia" w:cs="Helvetica"/>
+          <w:color w:val="000000"/>
+        </w:rPr>
+        <w:t>=3</w:t>
       </w:r>
     </w:p>
     <w:p>
       <w:pPr>
         <w:pStyle w:val="Web"/>
-        <w:shd w:val="clear" w:color="auto" w:fill="FFFFFF"/>
-        <w:spacing w:before="240" w:beforeAutospacing="0" w:after="0" w:afterAutospacing="0"/>
-        <w:rPr>
-          <w:rFonts w:ascii="Helvetica" w:hAnsi="Helvetica" w:cs="Helvetica"/>
-          <w:color w:val="000000"/>
-          <w:sz w:val="22"/>
-          <w:szCs w:val="22"/>
-        </w:rPr>
-      </w:pPr>
-      <w:r>
-        <w:rPr>
-          <w:rFonts w:ascii="Helvetica" w:hAnsi="Helvetica" w:cs="Helvetica" w:hint="eastAsia"/>
-          <w:noProof/>
-          <w:color w:val="000000"/>
-          <w:sz w:val="22"/>
-          <w:szCs w:val="22"/>
+        <w:spacing w:before="0" w:beforeAutospacing="0" w:after="0" w:afterAutospacing="0"/>
+        <w:rPr>
+          <w:rFonts w:asciiTheme="minorEastAsia" w:eastAsiaTheme="minorEastAsia" w:hAnsiTheme="minorEastAsia" w:cs="Helvetica"/>
+          <w:color w:val="000000"/>
+          <w:shd w:val="clear" w:color="auto" w:fill="FFFFFF"/>
+        </w:rPr>
+      </w:pPr>
+      <w:r>
+        <w:rPr>
+          <w:rFonts w:asciiTheme="minorEastAsia" w:eastAsiaTheme="minorEastAsia" w:hAnsiTheme="minorEastAsia" w:cs="Helvetica"/>
+          <w:color w:val="000000"/>
+          <w:sz w:val="21"/>
+          <w:szCs w:val="21"/>
         </w:rPr>
         <w:drawing>
-          <wp:inline distT="0" distB="0" distL="0" distR="0" wp14:anchorId="4FF8FF84" wp14:editId="03163433">
-            <wp:extent cx="3105150" cy="2116042"/>
-            <wp:effectExtent l="0" t="0" r="0" b="0"/>
-            <wp:docPr id="67" name="圖片 67" descr="一張含有 文字 的圖片&#10;&#10;自動產生的描述"/>
+          <wp:inline distT="0" distB="0" distL="0" distR="0" wp14:anchorId="18E639C2" wp14:editId="430BAD55">
+            <wp:extent cx="2490391" cy="1626499"/>
+            <wp:effectExtent l="0" t="0" r="5715" b="0"/>
+            <wp:docPr id="33" name="圖片 33"/>
             <wp:cNvGraphicFramePr>
               <a:graphicFrameLocks xmlns:a="http://schemas.openxmlformats.org/drawingml/2006/main" noChangeAspect="1"/>
             </wp:cNvGraphicFramePr>
@@ -8690,17 +8018,11 @@
               <a:graphicData uri="http://schemas.openxmlformats.org/drawingml/2006/picture">
                 <pic:pic xmlns:pic="http://schemas.openxmlformats.org/drawingml/2006/picture">
                   <pic:nvPicPr>
-                    <pic:cNvPr id="67" name="下載 (22).png"/>
+                    <pic:cNvPr id="1" name=""/>
                     <pic:cNvPicPr/>
                   </pic:nvPicPr>
                   <pic:blipFill>
-                    <a:blip r:embed="rId67">
-                      <a:extLst>
-                        <a:ext uri="{28A0092B-C50C-407E-A947-70E740481C1C}">
-                          <a14:useLocalDpi xmlns:a14="http://schemas.microsoft.com/office/drawing/2010/main" val="0"/>
-                        </a:ext>
-                      </a:extLst>
-                    </a:blip>
+                    <a:blip r:embed="rId67"/>
                     <a:stretch>
                       <a:fillRect/>
                     </a:stretch>
@@ -8708,7 +8030,7 @@
                   <pic:spPr>
                     <a:xfrm>
                       <a:off x="0" y="0"/>
-                      <a:ext cx="3152697" cy="2148443"/>
+                      <a:ext cx="2640287" cy="1724398"/>
                     </a:xfrm>
                     <a:prstGeom prst="rect">
                       <a:avLst/>
@@ -8720,279 +8042,17 @@
           </wp:inline>
         </w:drawing>
       </w:r>
-    </w:p>
-    <w:p>
-      <w:pPr>
-        <w:pStyle w:val="Web"/>
-        <w:spacing w:before="0" w:beforeAutospacing="0" w:after="0" w:afterAutospacing="0"/>
-        <w:rPr>
-          <w:rFonts w:ascii="Helvetica" w:hAnsi="Helvetica" w:cs="Helvetica"/>
-          <w:color w:val="000000"/>
-          <w:sz w:val="21"/>
-          <w:szCs w:val="21"/>
-        </w:rPr>
-      </w:pPr>
-      <w:r>
-        <w:rPr>
-          <w:rFonts w:ascii="Helvetica" w:hAnsi="Helvetica" w:cs="Helvetica"/>
-          <w:color w:val="000000"/>
-          <w:sz w:val="21"/>
-          <w:szCs w:val="21"/>
-        </w:rPr>
-        <w:t>由上可以發現到大致的走勢也有符合，但是這種預測為</w:t>
-      </w:r>
-      <w:r>
-        <w:rPr>
-          <w:rFonts w:ascii="Helvetica" w:hAnsi="Helvetica" w:cs="Helvetica"/>
-          <w:color w:val="000000"/>
-          <w:sz w:val="21"/>
-          <w:szCs w:val="21"/>
-        </w:rPr>
-        <w:t>input</w:t>
-      </w:r>
-      <w:r>
-        <w:rPr>
-          <w:rFonts w:ascii="Helvetica" w:hAnsi="Helvetica" w:cs="Helvetica"/>
-          <w:color w:val="000000"/>
-          <w:sz w:val="21"/>
-          <w:szCs w:val="21"/>
-        </w:rPr>
-        <w:t>的往後</w:t>
-      </w:r>
-      <w:r>
-        <w:rPr>
-          <w:rFonts w:ascii="Helvetica" w:hAnsi="Helvetica" w:cs="Helvetica"/>
-          <w:color w:val="000000"/>
-          <w:sz w:val="21"/>
-          <w:szCs w:val="21"/>
-        </w:rPr>
-        <w:t>shifting</w:t>
-      </w:r>
-      <w:r>
-        <w:rPr>
-          <w:rFonts w:ascii="Helvetica" w:hAnsi="Helvetica" w:cs="Helvetica"/>
-          <w:color w:val="000000"/>
-          <w:sz w:val="21"/>
-          <w:szCs w:val="21"/>
-        </w:rPr>
-        <w:t>的預測結果常常代表了模型的</w:t>
-      </w:r>
-      <w:r>
-        <w:rPr>
-          <w:rFonts w:ascii="Helvetica" w:hAnsi="Helvetica" w:cs="Helvetica"/>
-          <w:color w:val="000000"/>
-          <w:sz w:val="21"/>
-          <w:szCs w:val="21"/>
-        </w:rPr>
-        <w:t>overfitting</w:t>
-      </w:r>
-      <w:r>
-        <w:rPr>
-          <w:rFonts w:ascii="Helvetica" w:hAnsi="Helvetica" w:cs="Helvetica"/>
-          <w:color w:val="000000"/>
-          <w:sz w:val="21"/>
-          <w:szCs w:val="21"/>
-        </w:rPr>
-        <w:t>，可能的原因是資料數太少或模型太複雜</w:t>
-      </w:r>
-    </w:p>
-    <w:p>
-      <w:pPr>
-        <w:pStyle w:val="Web"/>
-        <w:spacing w:before="240" w:beforeAutospacing="0" w:after="0" w:afterAutospacing="0"/>
-        <w:rPr>
-          <w:rFonts w:ascii="Helvetica" w:hAnsi="Helvetica" w:cs="Helvetica"/>
-          <w:color w:val="000000"/>
-          <w:sz w:val="21"/>
-          <w:szCs w:val="21"/>
-        </w:rPr>
-      </w:pPr>
-      <w:r>
-        <w:rPr>
-          <w:rFonts w:ascii="Helvetica" w:hAnsi="Helvetica" w:cs="Helvetica"/>
-          <w:color w:val="000000"/>
-          <w:sz w:val="21"/>
-          <w:szCs w:val="21"/>
-        </w:rPr>
-        <w:t>故下面對模型做出一些調整</w:t>
-      </w:r>
-    </w:p>
-    <w:p>
-      <w:pPr>
-        <w:pStyle w:val="Web"/>
-        <w:spacing w:before="0" w:beforeAutospacing="0" w:after="0" w:afterAutospacing="0"/>
-        <w:rPr>
-          <w:rFonts w:ascii="Helvetica" w:hAnsi="Helvetica" w:cs="Helvetica"/>
-          <w:color w:val="000000"/>
-          <w:sz w:val="21"/>
-          <w:szCs w:val="21"/>
-        </w:rPr>
-      </w:pPr>
-      <w:r>
-        <w:rPr>
-          <w:rFonts w:ascii="Helvetica" w:hAnsi="Helvetica" w:cs="Helvetica"/>
-          <w:color w:val="000000"/>
-          <w:sz w:val="21"/>
-          <w:szCs w:val="21"/>
-        </w:rPr>
-        <w:t>但是如何</w:t>
-      </w:r>
-      <w:proofErr w:type="spellStart"/>
-      <w:r>
-        <w:rPr>
-          <w:rFonts w:ascii="Helvetica" w:hAnsi="Helvetica" w:cs="Helvetica"/>
-          <w:color w:val="000000"/>
-          <w:sz w:val="21"/>
-          <w:szCs w:val="21"/>
-        </w:rPr>
-        <w:t>sequence_length</w:t>
-      </w:r>
-      <w:proofErr w:type="spellEnd"/>
-      <w:r>
-        <w:rPr>
-          <w:rFonts w:ascii="Helvetica" w:hAnsi="Helvetica" w:cs="Helvetica"/>
-          <w:color w:val="000000"/>
-          <w:sz w:val="21"/>
-          <w:szCs w:val="21"/>
-        </w:rPr>
-        <w:t>的適當長度呢？</w:t>
-      </w:r>
-      <w:r>
-        <w:rPr>
-          <w:rFonts w:ascii="Helvetica" w:hAnsi="Helvetica" w:cs="Helvetica"/>
-          <w:color w:val="000000"/>
-          <w:sz w:val="21"/>
-          <w:szCs w:val="21"/>
-        </w:rPr>
-        <w:t xml:space="preserve"> </w:t>
-      </w:r>
-      <w:r>
-        <w:rPr>
-          <w:rFonts w:ascii="Helvetica" w:hAnsi="Helvetica" w:cs="Helvetica"/>
-          <w:color w:val="000000"/>
-          <w:sz w:val="21"/>
-          <w:szCs w:val="21"/>
-        </w:rPr>
-        <w:t>以下也分別用不同長度的</w:t>
-      </w:r>
-      <w:proofErr w:type="spellStart"/>
-      <w:r>
-        <w:rPr>
-          <w:rFonts w:ascii="Helvetica" w:hAnsi="Helvetica" w:cs="Helvetica"/>
-          <w:color w:val="000000"/>
-          <w:sz w:val="21"/>
-          <w:szCs w:val="21"/>
-        </w:rPr>
-        <w:t>sequence_length</w:t>
-      </w:r>
-      <w:proofErr w:type="spellEnd"/>
-      <w:r>
-        <w:rPr>
-          <w:rFonts w:ascii="Helvetica" w:hAnsi="Helvetica" w:cs="Helvetica"/>
-          <w:color w:val="000000"/>
-          <w:sz w:val="21"/>
-          <w:szCs w:val="21"/>
-        </w:rPr>
-        <w:t>來比較預測結果</w:t>
-      </w:r>
-    </w:p>
-    <w:p>
-      <w:pPr>
-        <w:pStyle w:val="Web"/>
-        <w:tabs>
-          <w:tab w:val="left" w:pos="4215"/>
-        </w:tabs>
-        <w:spacing w:before="0" w:beforeAutospacing="0" w:after="0" w:afterAutospacing="0"/>
-        <w:rPr>
-          <w:rFonts w:ascii="Helvetica" w:hAnsi="Helvetica" w:cs="Helvetica"/>
-          <w:color w:val="000000"/>
-          <w:sz w:val="21"/>
-          <w:szCs w:val="21"/>
-        </w:rPr>
-      </w:pPr>
-      <w:proofErr w:type="spellStart"/>
-      <w:r>
-        <w:rPr>
-          <w:rFonts w:ascii="Helvetica" w:hAnsi="Helvetica" w:cs="Helvetica"/>
-          <w:color w:val="000000"/>
-          <w:sz w:val="21"/>
-          <w:szCs w:val="21"/>
-        </w:rPr>
-        <w:t>sequence_length</w:t>
-      </w:r>
-      <w:proofErr w:type="spellEnd"/>
-      <w:r>
-        <w:rPr>
-          <w:rFonts w:ascii="Helvetica" w:hAnsi="Helvetica" w:cs="Helvetica" w:hint="eastAsia"/>
-          <w:color w:val="000000"/>
-          <w:sz w:val="21"/>
-          <w:szCs w:val="21"/>
-        </w:rPr>
-        <w:t>=</w:t>
-      </w:r>
-      <w:r>
-        <w:rPr>
-          <w:rFonts w:ascii="Helvetica" w:hAnsi="Helvetica" w:cs="Helvetica"/>
-          <w:color w:val="000000"/>
-          <w:sz w:val="21"/>
-          <w:szCs w:val="21"/>
-        </w:rPr>
-        <w:t>6</w:t>
-      </w:r>
-      <w:r>
-        <w:rPr>
-          <w:rFonts w:ascii="Helvetica" w:hAnsi="Helvetica" w:cs="Helvetica"/>
-          <w:color w:val="000000"/>
-          <w:sz w:val="21"/>
-          <w:szCs w:val="21"/>
-        </w:rPr>
-        <w:tab/>
-      </w:r>
-      <w:proofErr w:type="spellStart"/>
-      <w:r>
-        <w:rPr>
-          <w:rFonts w:ascii="Helvetica" w:hAnsi="Helvetica" w:cs="Helvetica"/>
-          <w:color w:val="000000"/>
-          <w:sz w:val="21"/>
-          <w:szCs w:val="21"/>
-        </w:rPr>
-        <w:t>sequence_length</w:t>
-      </w:r>
-      <w:proofErr w:type="spellEnd"/>
-      <w:r>
-        <w:rPr>
-          <w:rFonts w:ascii="Helvetica" w:hAnsi="Helvetica" w:cs="Helvetica"/>
-          <w:color w:val="000000"/>
-          <w:sz w:val="21"/>
-          <w:szCs w:val="21"/>
-        </w:rPr>
-        <w:t>=5</w:t>
-      </w:r>
-    </w:p>
-    <w:p>
-      <w:pPr>
-        <w:pStyle w:val="Web"/>
-        <w:spacing w:before="0" w:beforeAutospacing="0" w:after="0" w:afterAutospacing="0"/>
-        <w:rPr>
-          <w:rFonts w:ascii="Helvetica" w:hAnsi="Helvetica" w:cs="Helvetica"/>
-          <w:color w:val="000000"/>
-          <w:sz w:val="21"/>
-          <w:szCs w:val="21"/>
-        </w:rPr>
-      </w:pPr>
-      <w:r>
-        <w:rPr>
-          <w:rFonts w:ascii="Helvetica" w:hAnsi="Helvetica" w:cs="Helvetica" w:hint="eastAsia"/>
-          <w:noProof/>
-          <w:color w:val="000000"/>
-          <w:sz w:val="21"/>
-          <w:szCs w:val="21"/>
+      <w:r>
+        <w:rPr>
+          <w:rFonts w:asciiTheme="minorEastAsia" w:eastAsiaTheme="minorEastAsia" w:hAnsiTheme="minorEastAsia" w:cs="Helvetica"/>
+          <w:color w:val="000000"/>
+          <w:shd w:val="clear" w:color="auto" w:fill="FFFFFF"/>
         </w:rPr>
         <w:drawing>
-          <wp:inline distT="0" distB="0" distL="0" distR="0" wp14:anchorId="1DE55930" wp14:editId="1B8B8898">
-            <wp:extent cx="2466975" cy="1681150"/>
+          <wp:inline distT="0" distB="0" distL="0" distR="0" wp14:anchorId="47242D44" wp14:editId="57053FED">
+            <wp:extent cx="2419519" cy="1601573"/>
             <wp:effectExtent l="0" t="0" r="0" b="0"/>
-            <wp:docPr id="68" name="圖片 68" descr="一張含有 文字, 地圖 的圖片&#10;&#10;自動產生的描述"/>
+            <wp:docPr id="36" name="圖片 36"/>
             <wp:cNvGraphicFramePr>
               <a:graphicFrameLocks xmlns:a="http://schemas.openxmlformats.org/drawingml/2006/main" noChangeAspect="1"/>
             </wp:cNvGraphicFramePr>
@@ -9000,17 +8060,11 @@
               <a:graphicData uri="http://schemas.openxmlformats.org/drawingml/2006/picture">
                 <pic:pic xmlns:pic="http://schemas.openxmlformats.org/drawingml/2006/picture">
                   <pic:nvPicPr>
-                    <pic:cNvPr id="68" name="下載 (23).png"/>
+                    <pic:cNvPr id="1" name=""/>
                     <pic:cNvPicPr/>
                   </pic:nvPicPr>
                   <pic:blipFill>
-                    <a:blip r:embed="rId68">
-                      <a:extLst>
-                        <a:ext uri="{28A0092B-C50C-407E-A947-70E740481C1C}">
-                          <a14:useLocalDpi xmlns:a14="http://schemas.microsoft.com/office/drawing/2010/main" val="0"/>
-                        </a:ext>
-                      </a:extLst>
-                    </a:blip>
+                    <a:blip r:embed="rId68"/>
                     <a:stretch>
                       <a:fillRect/>
                     </a:stretch>
@@ -9018,7 +8072,7 @@
                   <pic:spPr>
                     <a:xfrm>
                       <a:off x="0" y="0"/>
-                      <a:ext cx="2505697" cy="1707538"/>
+                      <a:ext cx="2511495" cy="1662456"/>
                     </a:xfrm>
                     <a:prstGeom prst="rect">
                       <a:avLst/>
@@ -9032,53 +8086,88 @@
       </w:r>
       <w:r>
         <w:rPr>
-          <w:rFonts w:ascii="Helvetica" w:hAnsi="Helvetica" w:cs="Helvetica" w:hint="eastAsia"/>
-          <w:noProof/>
+          <w:rFonts w:asciiTheme="minorEastAsia" w:eastAsiaTheme="minorEastAsia" w:hAnsiTheme="minorEastAsia" w:cs="Helvetica"/>
           <w:color w:val="000000"/>
           <w:sz w:val="21"/>
           <w:szCs w:val="21"/>
         </w:rPr>
-        <w:drawing>
-          <wp:inline distT="0" distB="0" distL="0" distR="0" wp14:anchorId="084272BF" wp14:editId="6B6CBA34">
-            <wp:extent cx="2447925" cy="1668168"/>
-            <wp:effectExtent l="0" t="0" r="0" b="8255"/>
-            <wp:docPr id="69" name="圖片 69" descr="一張含有 文字 的圖片&#10;&#10;自動產生的描述"/>
-            <wp:cNvGraphicFramePr>
-              <a:graphicFrameLocks xmlns:a="http://schemas.openxmlformats.org/drawingml/2006/main" noChangeAspect="1"/>
-            </wp:cNvGraphicFramePr>
-            <a:graphic xmlns:a="http://schemas.openxmlformats.org/drawingml/2006/main">
-              <a:graphicData uri="http://schemas.openxmlformats.org/drawingml/2006/picture">
-                <pic:pic xmlns:pic="http://schemas.openxmlformats.org/drawingml/2006/picture">
-                  <pic:nvPicPr>
-                    <pic:cNvPr id="69" name="下載 (24).png"/>
-                    <pic:cNvPicPr/>
-                  </pic:nvPicPr>
-                  <pic:blipFill>
-                    <a:blip r:embed="rId69">
-                      <a:extLst>
-                        <a:ext uri="{28A0092B-C50C-407E-A947-70E740481C1C}">
-                          <a14:useLocalDpi xmlns:a14="http://schemas.microsoft.com/office/drawing/2010/main" val="0"/>
-                        </a:ext>
-                      </a:extLst>
-                    </a:blip>
-                    <a:stretch>
-                      <a:fillRect/>
-                    </a:stretch>
-                  </pic:blipFill>
-                  <pic:spPr>
-                    <a:xfrm>
-                      <a:off x="0" y="0"/>
-                      <a:ext cx="2490135" cy="1696932"/>
-                    </a:xfrm>
-                    <a:prstGeom prst="rect">
-                      <a:avLst/>
-                    </a:prstGeom>
-                  </pic:spPr>
-                </pic:pic>
-              </a:graphicData>
-            </a:graphic>
-          </wp:inline>
-        </w:drawing>
+        <w:br w:type="textWrapping" w:clear="all"/>
+      </w:r>
+      <w:r>
+        <w:rPr>
+          <w:rFonts w:asciiTheme="minorEastAsia" w:eastAsiaTheme="minorEastAsia" w:hAnsiTheme="minorEastAsia" w:cs="Helvetica"/>
+          <w:color w:val="000000"/>
+          <w:shd w:val="clear" w:color="auto" w:fill="FFFFFF"/>
+        </w:rPr>
+        <w:t>可以發現</w:t>
+      </w:r>
+      <w:proofErr w:type="spellStart"/>
+      <w:r>
+        <w:rPr>
+          <w:rFonts w:asciiTheme="minorEastAsia" w:eastAsiaTheme="minorEastAsia" w:hAnsiTheme="minorEastAsia" w:cs="Helvetica"/>
+          <w:color w:val="000000"/>
+          <w:shd w:val="clear" w:color="auto" w:fill="FFFFFF"/>
+        </w:rPr>
+        <w:t>sequnce_length</w:t>
+      </w:r>
+      <w:proofErr w:type="spellEnd"/>
+      <w:r>
+        <w:rPr>
+          <w:rFonts w:asciiTheme="minorEastAsia" w:eastAsiaTheme="minorEastAsia" w:hAnsiTheme="minorEastAsia" w:cs="Helvetica"/>
+          <w:color w:val="000000"/>
+          <w:shd w:val="clear" w:color="auto" w:fill="FFFFFF"/>
+        </w:rPr>
+        <w:t>=</w:t>
+      </w:r>
+      <w:r>
+        <w:rPr>
+          <w:rFonts w:asciiTheme="minorEastAsia" w:eastAsiaTheme="minorEastAsia" w:hAnsiTheme="minorEastAsia" w:cs="Helvetica"/>
+          <w:color w:val="000000"/>
+          <w:shd w:val="clear" w:color="auto" w:fill="FFFFFF"/>
+        </w:rPr>
+        <w:t xml:space="preserve">3, </w:t>
+      </w:r>
+      <w:r>
+        <w:rPr>
+          <w:rFonts w:asciiTheme="minorEastAsia" w:eastAsiaTheme="minorEastAsia" w:hAnsiTheme="minorEastAsia" w:cs="Helvetica"/>
+          <w:color w:val="000000"/>
+          <w:shd w:val="clear" w:color="auto" w:fill="FFFFFF"/>
+        </w:rPr>
+        <w:t>4, 5(代表用前</w:t>
+      </w:r>
+      <w:r>
+        <w:rPr>
+          <w:rFonts w:asciiTheme="minorEastAsia" w:eastAsiaTheme="minorEastAsia" w:hAnsiTheme="minorEastAsia" w:cs="Helvetica" w:hint="eastAsia"/>
+          <w:color w:val="000000"/>
+          <w:shd w:val="clear" w:color="auto" w:fill="FFFFFF"/>
+        </w:rPr>
+        <w:t xml:space="preserve">2, </w:t>
+      </w:r>
+      <w:r>
+        <w:rPr>
+          <w:rFonts w:asciiTheme="minorEastAsia" w:eastAsiaTheme="minorEastAsia" w:hAnsiTheme="minorEastAsia" w:cs="Helvetica"/>
+          <w:color w:val="000000"/>
+          <w:shd w:val="clear" w:color="auto" w:fill="FFFFFF"/>
+        </w:rPr>
+        <w:t>3, 4天來預測下一天)時shifting的現象消失了且也有抓到部分的趨勢，照圖形看起來是</w:t>
+      </w:r>
+      <w:proofErr w:type="spellStart"/>
+      <w:r>
+        <w:rPr>
+          <w:rFonts w:asciiTheme="minorEastAsia" w:eastAsiaTheme="minorEastAsia" w:hAnsiTheme="minorEastAsia" w:cs="Helvetica"/>
+          <w:color w:val="000000"/>
+          <w:shd w:val="clear" w:color="auto" w:fill="FFFFFF"/>
+        </w:rPr>
+        <w:t>sequnce_length</w:t>
+      </w:r>
+      <w:proofErr w:type="spellEnd"/>
+      <w:r>
+        <w:rPr>
+          <w:rFonts w:asciiTheme="minorEastAsia" w:eastAsiaTheme="minorEastAsia" w:hAnsiTheme="minorEastAsia" w:cs="Helvetica"/>
+          <w:color w:val="000000"/>
+          <w:shd w:val="clear" w:color="auto" w:fill="FFFFFF"/>
+        </w:rPr>
+        <w:t>=4時預測效果最好</w:t>
       </w:r>
     </w:p>
     <w:p>
@@ -9086,345 +8175,765 @@
         <w:pStyle w:val="Web"/>
         <w:spacing w:before="0" w:beforeAutospacing="0" w:after="0" w:afterAutospacing="0"/>
         <w:rPr>
-          <w:rFonts w:ascii="Helvetica" w:hAnsi="Helvetica" w:cs="Helvetica"/>
-          <w:color w:val="000000"/>
-          <w:sz w:val="21"/>
-          <w:szCs w:val="21"/>
-        </w:rPr>
-      </w:pPr>
-    </w:p>
-    <w:p>
-      <w:pPr>
-        <w:pStyle w:val="Web"/>
-        <w:tabs>
-          <w:tab w:val="left" w:pos="4260"/>
-        </w:tabs>
-        <w:spacing w:before="0" w:beforeAutospacing="0" w:after="0" w:afterAutospacing="0"/>
-        <w:rPr>
-          <w:rFonts w:ascii="Helvetica" w:hAnsi="Helvetica" w:cs="Helvetica"/>
-          <w:color w:val="000000"/>
-          <w:sz w:val="21"/>
-          <w:szCs w:val="21"/>
-        </w:rPr>
-      </w:pPr>
-      <w:proofErr w:type="spellStart"/>
-      <w:r>
-        <w:rPr>
-          <w:rFonts w:ascii="Helvetica" w:hAnsi="Helvetica" w:cs="Helvetica"/>
-          <w:color w:val="000000"/>
-          <w:sz w:val="21"/>
-          <w:szCs w:val="21"/>
-        </w:rPr>
-        <w:t>sequence_length</w:t>
-      </w:r>
-      <w:proofErr w:type="spellEnd"/>
-      <w:r>
-        <w:rPr>
-          <w:rFonts w:ascii="Helvetica" w:hAnsi="Helvetica" w:cs="Helvetica"/>
-          <w:color w:val="000000"/>
-          <w:sz w:val="21"/>
-          <w:szCs w:val="21"/>
-        </w:rPr>
-        <w:t>=4</w:t>
-      </w:r>
-      <w:r>
-        <w:rPr>
-          <w:rFonts w:ascii="Helvetica" w:hAnsi="Helvetica" w:cs="Helvetica"/>
-          <w:color w:val="000000"/>
-          <w:sz w:val="21"/>
-          <w:szCs w:val="21"/>
-        </w:rPr>
-        <w:tab/>
-      </w:r>
-      <w:proofErr w:type="spellStart"/>
-      <w:r>
-        <w:rPr>
-          <w:rFonts w:ascii="Helvetica" w:hAnsi="Helvetica" w:cs="Helvetica"/>
-          <w:color w:val="000000"/>
-          <w:sz w:val="21"/>
-          <w:szCs w:val="21"/>
-        </w:rPr>
-        <w:t>sequence_length</w:t>
-      </w:r>
-      <w:proofErr w:type="spellEnd"/>
-      <w:r>
-        <w:rPr>
-          <w:rFonts w:ascii="Helvetica" w:hAnsi="Helvetica" w:cs="Helvetica"/>
-          <w:color w:val="000000"/>
-          <w:sz w:val="21"/>
-          <w:szCs w:val="21"/>
-        </w:rPr>
-        <w:t>=3</w:t>
-      </w:r>
+          <w:rFonts w:asciiTheme="minorEastAsia" w:eastAsiaTheme="minorEastAsia" w:hAnsiTheme="minorEastAsia" w:cs="Helvetica"/>
+          <w:color w:val="000000"/>
+          <w:shd w:val="clear" w:color="auto" w:fill="FFFFFF"/>
+        </w:rPr>
+      </w:pPr>
     </w:p>
     <w:p>
       <w:pPr>
         <w:pStyle w:val="Web"/>
         <w:spacing w:before="0" w:beforeAutospacing="0" w:after="0" w:afterAutospacing="0"/>
         <w:rPr>
-          <w:rFonts w:ascii="Helvetica" w:hAnsi="Helvetica" w:cs="Helvetica" w:hint="eastAsia"/>
-          <w:color w:val="000000"/>
-          <w:sz w:val="21"/>
-          <w:szCs w:val="21"/>
-        </w:rPr>
-      </w:pPr>
-      <w:r>
-        <w:rPr>
-          <w:rFonts w:ascii="Helvetica" w:hAnsi="Helvetica" w:cs="Helvetica" w:hint="eastAsia"/>
-          <w:noProof/>
-          <w:color w:val="000000"/>
-          <w:sz w:val="21"/>
-          <w:szCs w:val="21"/>
-        </w:rPr>
-        <w:drawing>
-          <wp:anchor distT="0" distB="0" distL="114300" distR="114300" simplePos="0" relativeHeight="251660288" behindDoc="0" locked="0" layoutInCell="1" allowOverlap="1" wp14:anchorId="2B0D93E7" wp14:editId="4DB18FAA">
-            <wp:simplePos x="0" y="0"/>
-            <wp:positionH relativeFrom="margin">
-              <wp:align>left</wp:align>
-            </wp:positionH>
-            <wp:positionV relativeFrom="paragraph">
-              <wp:posOffset>28575</wp:posOffset>
-            </wp:positionV>
-            <wp:extent cx="2562860" cy="1745615"/>
-            <wp:effectExtent l="0" t="0" r="8890" b="0"/>
-            <wp:wrapSquare wrapText="bothSides"/>
-            <wp:docPr id="70" name="圖片 70"/>
-            <wp:cNvGraphicFramePr>
-              <a:graphicFrameLocks xmlns:a="http://schemas.openxmlformats.org/drawingml/2006/main" noChangeAspect="1"/>
-            </wp:cNvGraphicFramePr>
-            <a:graphic xmlns:a="http://schemas.openxmlformats.org/drawingml/2006/main">
-              <a:graphicData uri="http://schemas.openxmlformats.org/drawingml/2006/picture">
-                <pic:pic xmlns:pic="http://schemas.openxmlformats.org/drawingml/2006/picture">
-                  <pic:nvPicPr>
-                    <pic:cNvPr id="70" name="下載 (25).png"/>
-                    <pic:cNvPicPr/>
-                  </pic:nvPicPr>
-                  <pic:blipFill>
-                    <a:blip r:embed="rId70">
-                      <a:extLst>
-                        <a:ext uri="{28A0092B-C50C-407E-A947-70E740481C1C}">
-                          <a14:useLocalDpi xmlns:a14="http://schemas.microsoft.com/office/drawing/2010/main" val="0"/>
-                        </a:ext>
-                      </a:extLst>
-                    </a:blip>
-                    <a:stretch>
-                      <a:fillRect/>
-                    </a:stretch>
-                  </pic:blipFill>
-                  <pic:spPr>
-                    <a:xfrm>
-                      <a:off x="0" y="0"/>
-                      <a:ext cx="2562860" cy="1745615"/>
-                    </a:xfrm>
-                    <a:prstGeom prst="rect">
-                      <a:avLst/>
-                    </a:prstGeom>
-                  </pic:spPr>
-                </pic:pic>
-              </a:graphicData>
-            </a:graphic>
-            <wp14:sizeRelH relativeFrom="margin">
-              <wp14:pctWidth>0</wp14:pctWidth>
-            </wp14:sizeRelH>
-            <wp14:sizeRelV relativeFrom="margin">
-              <wp14:pctHeight>0</wp14:pctHeight>
-            </wp14:sizeRelV>
-          </wp:anchor>
-        </w:drawing>
-      </w:r>
-      <w:r>
-        <w:rPr>
-          <w:rFonts w:ascii="Helvetica" w:hAnsi="Helvetica" w:cs="Helvetica"/>
-          <w:noProof/>
-          <w:color w:val="000000"/>
-          <w:sz w:val="21"/>
-          <w:szCs w:val="21"/>
-        </w:rPr>
-        <w:drawing>
-          <wp:inline distT="0" distB="0" distL="0" distR="0" wp14:anchorId="6557F0BA" wp14:editId="349089F4">
-            <wp:extent cx="2438400" cy="1661678"/>
-            <wp:effectExtent l="0" t="0" r="0" b="0"/>
-            <wp:docPr id="72" name="圖片 72"/>
-            <wp:cNvGraphicFramePr>
-              <a:graphicFrameLocks xmlns:a="http://schemas.openxmlformats.org/drawingml/2006/main" noChangeAspect="1"/>
-            </wp:cNvGraphicFramePr>
-            <a:graphic xmlns:a="http://schemas.openxmlformats.org/drawingml/2006/main">
-              <a:graphicData uri="http://schemas.openxmlformats.org/drawingml/2006/picture">
-                <pic:pic xmlns:pic="http://schemas.openxmlformats.org/drawingml/2006/picture">
-                  <pic:nvPicPr>
-                    <pic:cNvPr id="72" name="下載 (26).png"/>
-                    <pic:cNvPicPr/>
-                  </pic:nvPicPr>
-                  <pic:blipFill>
-                    <a:blip r:embed="rId71">
-                      <a:extLst>
-                        <a:ext uri="{28A0092B-C50C-407E-A947-70E740481C1C}">
-                          <a14:useLocalDpi xmlns:a14="http://schemas.microsoft.com/office/drawing/2010/main" val="0"/>
-                        </a:ext>
-                      </a:extLst>
-                    </a:blip>
-                    <a:stretch>
-                      <a:fillRect/>
-                    </a:stretch>
-                  </pic:blipFill>
-                  <pic:spPr>
-                    <a:xfrm>
-                      <a:off x="0" y="0"/>
-                      <a:ext cx="2497417" cy="1701896"/>
-                    </a:xfrm>
-                    <a:prstGeom prst="rect">
-                      <a:avLst/>
-                    </a:prstGeom>
-                  </pic:spPr>
-                </pic:pic>
-              </a:graphicData>
-            </a:graphic>
-          </wp:inline>
-        </w:drawing>
-      </w:r>
-      <w:r>
-        <w:rPr>
-          <w:rFonts w:ascii="Helvetica" w:hAnsi="Helvetica" w:cs="Helvetica"/>
-          <w:color w:val="000000"/>
-          <w:sz w:val="21"/>
-          <w:szCs w:val="21"/>
-        </w:rPr>
-        <w:br w:type="textWrapping" w:clear="all"/>
-      </w:r>
-      <w:r>
-        <w:rPr>
-          <w:rFonts w:ascii="Helvetica" w:hAnsi="Helvetica" w:cs="Helvetica"/>
-          <w:color w:val="000000"/>
-          <w:sz w:val="21"/>
-          <w:szCs w:val="21"/>
-          <w:shd w:val="clear" w:color="auto" w:fill="FFFFFF"/>
-        </w:rPr>
-        <w:t>可以發現</w:t>
+          <w:rFonts w:asciiTheme="minorEastAsia" w:eastAsiaTheme="minorEastAsia" w:hAnsiTheme="minorEastAsia" w:cs="Helvetica"/>
+          <w:b/>
+          <w:color w:val="000000"/>
+          <w:sz w:val="32"/>
+          <w:szCs w:val="32"/>
+          <w:shd w:val="clear" w:color="auto" w:fill="FFFFFF"/>
+        </w:rPr>
+      </w:pPr>
+      <w:r>
+        <w:rPr>
+          <w:rFonts w:asciiTheme="minorEastAsia" w:eastAsiaTheme="minorEastAsia" w:hAnsiTheme="minorEastAsia" w:cs="Helvetica" w:hint="eastAsia"/>
+          <w:b/>
+          <w:color w:val="000000"/>
+          <w:sz w:val="32"/>
+          <w:szCs w:val="32"/>
+          <w:shd w:val="clear" w:color="auto" w:fill="FFFFFF"/>
+        </w:rPr>
+        <w:t>心得:</w:t>
+      </w:r>
+    </w:p>
+    <w:p>
+      <w:pPr>
+        <w:pStyle w:val="Web"/>
+        <w:spacing w:before="0" w:beforeAutospacing="0" w:after="0" w:afterAutospacing="0"/>
+        <w:rPr>
+          <w:rFonts w:asciiTheme="minorEastAsia" w:eastAsiaTheme="minorEastAsia" w:hAnsiTheme="minorEastAsia" w:cs="Helvetica"/>
+          <w:b/>
+          <w:color w:val="000000"/>
+        </w:rPr>
+      </w:pPr>
+      <w:r>
+        <w:rPr>
+          <w:rFonts w:asciiTheme="minorEastAsia" w:eastAsiaTheme="minorEastAsia" w:hAnsiTheme="minorEastAsia" w:cs="Helvetica" w:hint="eastAsia"/>
+          <w:b/>
+          <w:color w:val="000000"/>
+        </w:rPr>
+        <w:t>劉松霖</w:t>
+      </w:r>
+      <w:r>
+        <w:rPr>
+          <w:rFonts w:asciiTheme="minorEastAsia" w:eastAsiaTheme="minorEastAsia" w:hAnsiTheme="minorEastAsia" w:cs="Helvetica" w:hint="eastAsia"/>
+          <w:b/>
+          <w:color w:val="000000"/>
+        </w:rPr>
+        <w:t>:</w:t>
+      </w:r>
+    </w:p>
+    <w:p>
+      <w:pPr>
+        <w:pStyle w:val="Web"/>
+        <w:spacing w:before="0" w:beforeAutospacing="0" w:after="0" w:afterAutospacing="0"/>
+        <w:rPr>
+          <w:rFonts w:asciiTheme="minorEastAsia" w:eastAsiaTheme="minorEastAsia" w:hAnsiTheme="minorEastAsia" w:cs="Helvetica" w:hint="eastAsia"/>
+          <w:color w:val="000000"/>
+        </w:rPr>
+      </w:pPr>
+      <w:r>
+        <w:rPr>
+          <w:rFonts w:asciiTheme="minorEastAsia" w:eastAsiaTheme="minorEastAsia" w:hAnsiTheme="minorEastAsia" w:cs="Helvetica" w:hint="eastAsia"/>
+          <w:color w:val="000000"/>
+        </w:rPr>
+        <w:t>其實我剛看到這份資料集時想</w:t>
+      </w:r>
+      <w:proofErr w:type="gramStart"/>
+      <w:r>
+        <w:rPr>
+          <w:rFonts w:asciiTheme="minorEastAsia" w:eastAsiaTheme="minorEastAsia" w:hAnsiTheme="minorEastAsia" w:cs="Helvetica" w:hint="eastAsia"/>
+          <w:color w:val="000000"/>
+        </w:rPr>
+        <w:t>不太到要</w:t>
+      </w:r>
+      <w:proofErr w:type="gramEnd"/>
+      <w:r>
+        <w:rPr>
+          <w:rFonts w:asciiTheme="minorEastAsia" w:eastAsiaTheme="minorEastAsia" w:hAnsiTheme="minorEastAsia" w:cs="Helvetica" w:hint="eastAsia"/>
+          <w:color w:val="000000"/>
+        </w:rPr>
+        <w:t>做甚麼類型的預測，因為資料的數據都是時序增長的且後期的成長趨勢都差不多，後來多算了</w:t>
       </w:r>
       <w:proofErr w:type="spellStart"/>
       <w:r>
         <w:rPr>
-          <w:rFonts w:ascii="Helvetica" w:hAnsi="Helvetica" w:cs="Helvetica"/>
-          <w:color w:val="000000"/>
-          <w:sz w:val="21"/>
-          <w:szCs w:val="21"/>
-          <w:shd w:val="clear" w:color="auto" w:fill="FFFFFF"/>
-        </w:rPr>
-        <w:t>sequnce_length</w:t>
+          <w:rFonts w:asciiTheme="minorEastAsia" w:eastAsiaTheme="minorEastAsia" w:hAnsiTheme="minorEastAsia" w:cs="Helvetica" w:hint="eastAsia"/>
+          <w:color w:val="000000"/>
+        </w:rPr>
+        <w:t>activedelta</w:t>
       </w:r>
       <w:proofErr w:type="spellEnd"/>
       <w:r>
         <w:rPr>
-          <w:rFonts w:ascii="Helvetica" w:hAnsi="Helvetica" w:cs="Helvetica"/>
-          <w:color w:val="000000"/>
-          <w:sz w:val="21"/>
-          <w:szCs w:val="21"/>
-          <w:shd w:val="clear" w:color="auto" w:fill="FFFFFF"/>
-        </w:rPr>
-        <w:t>=4, 5(</w:t>
-      </w:r>
-      <w:r>
-        <w:rPr>
-          <w:rFonts w:ascii="Helvetica" w:hAnsi="Helvetica" w:cs="Helvetica"/>
-          <w:color w:val="000000"/>
-          <w:sz w:val="21"/>
-          <w:szCs w:val="21"/>
-          <w:shd w:val="clear" w:color="auto" w:fill="FFFFFF"/>
-        </w:rPr>
-        <w:t>代表用前</w:t>
-      </w:r>
-      <w:r>
-        <w:rPr>
-          <w:rFonts w:ascii="Helvetica" w:hAnsi="Helvetica" w:cs="Helvetica"/>
-          <w:color w:val="000000"/>
-          <w:sz w:val="21"/>
-          <w:szCs w:val="21"/>
-          <w:shd w:val="clear" w:color="auto" w:fill="FFFFFF"/>
-        </w:rPr>
-        <w:t>3, 4</w:t>
-      </w:r>
-      <w:r>
-        <w:rPr>
-          <w:rFonts w:ascii="Helvetica" w:hAnsi="Helvetica" w:cs="Helvetica"/>
-          <w:color w:val="000000"/>
-          <w:sz w:val="21"/>
-          <w:szCs w:val="21"/>
-          <w:shd w:val="clear" w:color="auto" w:fill="FFFFFF"/>
-        </w:rPr>
-        <w:t>天來預測下一天</w:t>
-      </w:r>
-      <w:r>
-        <w:rPr>
-          <w:rFonts w:ascii="Helvetica" w:hAnsi="Helvetica" w:cs="Helvetica"/>
-          <w:color w:val="000000"/>
-          <w:sz w:val="21"/>
-          <w:szCs w:val="21"/>
-          <w:shd w:val="clear" w:color="auto" w:fill="FFFFFF"/>
+          <w:rFonts w:asciiTheme="minorEastAsia" w:eastAsiaTheme="minorEastAsia" w:hAnsiTheme="minorEastAsia" w:cs="Helvetica" w:hint="eastAsia"/>
+          <w:color w:val="000000"/>
+        </w:rPr>
+        <w:t>和死亡率才想說好吧這兩項比較有變化且也是有一些價值的，尤其預測</w:t>
+      </w:r>
+      <w:proofErr w:type="spellStart"/>
+      <w:r>
+        <w:rPr>
+          <w:rFonts w:asciiTheme="minorEastAsia" w:eastAsiaTheme="minorEastAsia" w:hAnsiTheme="minorEastAsia" w:cs="Helvetica" w:hint="eastAsia"/>
+          <w:color w:val="000000"/>
+        </w:rPr>
+        <w:t>activedel</w:t>
+      </w:r>
+      <w:r>
+        <w:rPr>
+          <w:rFonts w:asciiTheme="minorEastAsia" w:eastAsiaTheme="minorEastAsia" w:hAnsiTheme="minorEastAsia" w:cs="Helvetica" w:hint="eastAsia"/>
+          <w:color w:val="000000"/>
+        </w:rPr>
+        <w:t>ta</w:t>
+      </w:r>
+      <w:proofErr w:type="spellEnd"/>
+      <w:r>
+        <w:rPr>
+          <w:rFonts w:asciiTheme="minorEastAsia" w:eastAsiaTheme="minorEastAsia" w:hAnsiTheme="minorEastAsia" w:cs="Helvetica" w:hint="eastAsia"/>
+          <w:color w:val="000000"/>
+        </w:rPr>
+        <w:t>可能之後可以用來看病床數是否足夠之類的問題，那我在模型的選擇上是</w:t>
+      </w:r>
+      <w:r>
+        <w:rPr>
+          <w:rFonts w:asciiTheme="minorEastAsia" w:eastAsiaTheme="minorEastAsia" w:hAnsiTheme="minorEastAsia" w:cs="Helvetica" w:hint="eastAsia"/>
+          <w:color w:val="000000"/>
+        </w:rPr>
+        <w:t>死亡率</w:t>
+      </w:r>
+      <w:r>
+        <w:rPr>
+          <w:rFonts w:asciiTheme="minorEastAsia" w:eastAsiaTheme="minorEastAsia" w:hAnsiTheme="minorEastAsia" w:cs="Helvetica" w:hint="eastAsia"/>
+          <w:color w:val="000000"/>
+        </w:rPr>
+        <w:t>就用傳統機器學習方法，</w:t>
+      </w:r>
+      <w:proofErr w:type="spellStart"/>
+      <w:r>
+        <w:rPr>
+          <w:rFonts w:asciiTheme="minorEastAsia" w:eastAsiaTheme="minorEastAsia" w:hAnsiTheme="minorEastAsia" w:cs="Helvetica" w:hint="eastAsia"/>
+          <w:color w:val="000000"/>
+        </w:rPr>
+        <w:t>activedelta</w:t>
+      </w:r>
+      <w:proofErr w:type="spellEnd"/>
+      <w:r>
+        <w:rPr>
+          <w:rFonts w:asciiTheme="minorEastAsia" w:eastAsiaTheme="minorEastAsia" w:hAnsiTheme="minorEastAsia" w:cs="Helvetica" w:hint="eastAsia"/>
+          <w:color w:val="000000"/>
+        </w:rPr>
+        <w:t>就用神經網路，想說兩個問題分開用不同方法都練習做看看，尤其是</w:t>
+      </w:r>
+      <w:r>
+        <w:rPr>
+          <w:rFonts w:asciiTheme="minorEastAsia" w:eastAsiaTheme="minorEastAsia" w:hAnsiTheme="minorEastAsia" w:cs="Helvetica" w:hint="eastAsia"/>
+          <w:color w:val="000000"/>
+        </w:rPr>
+        <w:t>神經網路</w:t>
+      </w:r>
+      <w:r>
+        <w:rPr>
+          <w:rFonts w:asciiTheme="minorEastAsia" w:eastAsiaTheme="minorEastAsia" w:hAnsiTheme="minorEastAsia" w:cs="Helvetica" w:hint="eastAsia"/>
+          <w:color w:val="000000"/>
+        </w:rPr>
+        <w:t>的</w:t>
+      </w:r>
+      <w:proofErr w:type="spellStart"/>
+      <w:r>
+        <w:rPr>
+          <w:rFonts w:asciiTheme="minorEastAsia" w:eastAsiaTheme="minorEastAsia" w:hAnsiTheme="minorEastAsia" w:cs="Helvetica" w:hint="eastAsia"/>
+          <w:color w:val="000000"/>
+        </w:rPr>
+        <w:t>lstm</w:t>
+      </w:r>
+      <w:proofErr w:type="spellEnd"/>
+      <w:r>
+        <w:rPr>
+          <w:rFonts w:asciiTheme="minorEastAsia" w:eastAsiaTheme="minorEastAsia" w:hAnsiTheme="minorEastAsia" w:cs="Helvetica" w:hint="eastAsia"/>
+          <w:color w:val="000000"/>
+        </w:rPr>
+        <w:t>，因為我之前有自己看書去玩</w:t>
+      </w:r>
+      <w:proofErr w:type="spellStart"/>
+      <w:r>
+        <w:rPr>
+          <w:rFonts w:asciiTheme="minorEastAsia" w:eastAsiaTheme="minorEastAsia" w:hAnsiTheme="minorEastAsia" w:cs="Helvetica" w:hint="eastAsia"/>
+          <w:color w:val="000000"/>
+        </w:rPr>
+        <w:t>sklea</w:t>
+      </w:r>
+      <w:r>
+        <w:rPr>
+          <w:rFonts w:asciiTheme="minorEastAsia" w:eastAsiaTheme="minorEastAsia" w:hAnsiTheme="minorEastAsia" w:cs="Helvetica"/>
+          <w:color w:val="000000"/>
+        </w:rPr>
+        <w:t>rn</w:t>
+      </w:r>
+      <w:proofErr w:type="spellEnd"/>
+      <w:r>
+        <w:rPr>
+          <w:rFonts w:asciiTheme="minorEastAsia" w:eastAsiaTheme="minorEastAsia" w:hAnsiTheme="minorEastAsia" w:cs="Helvetica" w:hint="eastAsia"/>
+          <w:color w:val="000000"/>
+        </w:rPr>
+        <w:t>和</w:t>
+      </w:r>
+      <w:proofErr w:type="spellStart"/>
+      <w:r>
+        <w:rPr>
+          <w:rFonts w:asciiTheme="minorEastAsia" w:eastAsiaTheme="minorEastAsia" w:hAnsiTheme="minorEastAsia" w:cs="Helvetica" w:hint="eastAsia"/>
+          <w:color w:val="000000"/>
+        </w:rPr>
+        <w:t>k</w:t>
+      </w:r>
+      <w:r>
+        <w:rPr>
+          <w:rFonts w:asciiTheme="minorEastAsia" w:eastAsiaTheme="minorEastAsia" w:hAnsiTheme="minorEastAsia" w:cs="Helvetica"/>
+          <w:color w:val="000000"/>
+        </w:rPr>
+        <w:t>eras</w:t>
+      </w:r>
+      <w:proofErr w:type="spellEnd"/>
+      <w:r>
+        <w:rPr>
+          <w:rFonts w:asciiTheme="minorEastAsia" w:eastAsiaTheme="minorEastAsia" w:hAnsiTheme="minorEastAsia" w:cs="Helvetica" w:hint="eastAsia"/>
+          <w:color w:val="000000"/>
+        </w:rPr>
+        <w:t>的一些</w:t>
+      </w:r>
+      <w:proofErr w:type="spellStart"/>
+      <w:r>
+        <w:rPr>
+          <w:rFonts w:asciiTheme="minorEastAsia" w:eastAsiaTheme="minorEastAsia" w:hAnsiTheme="minorEastAsia" w:cs="Helvetica" w:hint="eastAsia"/>
+          <w:color w:val="000000"/>
+        </w:rPr>
+        <w:t>mnist</w:t>
+      </w:r>
+      <w:proofErr w:type="spellEnd"/>
+      <w:r>
+        <w:rPr>
+          <w:rFonts w:asciiTheme="minorEastAsia" w:eastAsiaTheme="minorEastAsia" w:hAnsiTheme="minorEastAsia" w:cs="Helvetica" w:hint="eastAsia"/>
+          <w:color w:val="000000"/>
+        </w:rPr>
+        <w:t xml:space="preserve"> 數字辨識,</w:t>
+      </w:r>
+      <w:r>
+        <w:rPr>
+          <w:rFonts w:asciiTheme="minorEastAsia" w:eastAsiaTheme="minorEastAsia" w:hAnsiTheme="minorEastAsia" w:cs="Helvetica"/>
+          <w:color w:val="000000"/>
+        </w:rPr>
+        <w:t xml:space="preserve"> </w:t>
+      </w:r>
+      <w:proofErr w:type="spellStart"/>
+      <w:r>
+        <w:rPr>
+          <w:rFonts w:asciiTheme="minorEastAsia" w:eastAsiaTheme="minorEastAsia" w:hAnsiTheme="minorEastAsia" w:cs="Helvetica" w:hint="eastAsia"/>
+          <w:color w:val="000000"/>
+        </w:rPr>
+        <w:t>cnn</w:t>
+      </w:r>
+      <w:proofErr w:type="spellEnd"/>
+      <w:r>
+        <w:rPr>
+          <w:rFonts w:asciiTheme="minorEastAsia" w:eastAsiaTheme="minorEastAsia" w:hAnsiTheme="minorEastAsia" w:cs="Helvetica" w:hint="eastAsia"/>
+          <w:color w:val="000000"/>
+        </w:rPr>
+        <w:t xml:space="preserve">, </w:t>
+      </w:r>
+      <w:proofErr w:type="spellStart"/>
+      <w:r>
+        <w:rPr>
+          <w:rFonts w:asciiTheme="minorEastAsia" w:eastAsiaTheme="minorEastAsia" w:hAnsiTheme="minorEastAsia" w:cs="Helvetica" w:hint="eastAsia"/>
+          <w:color w:val="000000"/>
+        </w:rPr>
+        <w:t>autoencoder</w:t>
+      </w:r>
+      <w:proofErr w:type="spellEnd"/>
+      <w:r>
+        <w:rPr>
+          <w:rFonts w:asciiTheme="minorEastAsia" w:eastAsiaTheme="minorEastAsia" w:hAnsiTheme="minorEastAsia" w:cs="Helvetica" w:hint="eastAsia"/>
+          <w:color w:val="000000"/>
+        </w:rPr>
+        <w:t>等，但是還沒用過時序預測的</w:t>
+      </w:r>
+      <w:proofErr w:type="spellStart"/>
+      <w:r>
+        <w:rPr>
+          <w:rFonts w:asciiTheme="minorEastAsia" w:eastAsiaTheme="minorEastAsia" w:hAnsiTheme="minorEastAsia" w:cs="Helvetica" w:hint="eastAsia"/>
+          <w:color w:val="000000"/>
+        </w:rPr>
+        <w:t>rnn</w:t>
+      </w:r>
+      <w:proofErr w:type="spellEnd"/>
+      <w:r>
+        <w:rPr>
+          <w:rFonts w:asciiTheme="minorEastAsia" w:eastAsiaTheme="minorEastAsia" w:hAnsiTheme="minorEastAsia" w:cs="Helvetica" w:hint="eastAsia"/>
+          <w:color w:val="000000"/>
+        </w:rPr>
+        <w:t>跟</w:t>
+      </w:r>
+      <w:proofErr w:type="spellStart"/>
+      <w:r>
+        <w:rPr>
+          <w:rFonts w:asciiTheme="minorEastAsia" w:eastAsiaTheme="minorEastAsia" w:hAnsiTheme="minorEastAsia" w:cs="Helvetica" w:hint="eastAsia"/>
+          <w:color w:val="000000"/>
+        </w:rPr>
+        <w:t>lstm</w:t>
+      </w:r>
+      <w:proofErr w:type="spellEnd"/>
+      <w:r>
+        <w:rPr>
+          <w:rFonts w:asciiTheme="minorEastAsia" w:eastAsiaTheme="minorEastAsia" w:hAnsiTheme="minorEastAsia" w:cs="Helvetica" w:hint="eastAsia"/>
+          <w:color w:val="000000"/>
+        </w:rPr>
+        <w:t>，但是在報告時老師也提醒我做出來shifting的結果要回去再看看，查了一些資料後才發現這是overfi</w:t>
+      </w:r>
+      <w:r>
+        <w:rPr>
+          <w:rFonts w:asciiTheme="minorEastAsia" w:eastAsiaTheme="minorEastAsia" w:hAnsiTheme="minorEastAsia" w:cs="Helvetica"/>
+          <w:color w:val="000000"/>
+        </w:rPr>
+        <w:t>t</w:t>
+      </w:r>
+      <w:r>
+        <w:rPr>
+          <w:rFonts w:asciiTheme="minorEastAsia" w:eastAsiaTheme="minorEastAsia" w:hAnsiTheme="minorEastAsia" w:cs="Helvetica" w:hint="eastAsia"/>
+          <w:color w:val="000000"/>
+        </w:rPr>
+        <w:t>ting</w:t>
+      </w:r>
+      <w:r>
+        <w:rPr>
+          <w:rFonts w:asciiTheme="minorEastAsia" w:eastAsiaTheme="minorEastAsia" w:hAnsiTheme="minorEastAsia" w:cs="Helvetica"/>
+          <w:color w:val="000000"/>
+        </w:rPr>
+        <w:t>(</w:t>
+      </w:r>
+      <w:r>
+        <w:rPr>
+          <w:rFonts w:asciiTheme="minorEastAsia" w:eastAsiaTheme="minorEastAsia" w:hAnsiTheme="minorEastAsia" w:cs="Helvetica" w:hint="eastAsia"/>
+          <w:color w:val="000000"/>
+        </w:rPr>
+        <w:t>因為模型傾向選擇上一次的輸入</w:t>
+      </w:r>
+      <w:r>
+        <w:rPr>
+          <w:rFonts w:asciiTheme="minorEastAsia" w:eastAsiaTheme="minorEastAsia" w:hAnsiTheme="minorEastAsia" w:cs="Helvetica"/>
+          <w:color w:val="000000"/>
         </w:rPr>
         <w:t>)</w:t>
       </w:r>
       <w:r>
         <w:rPr>
-          <w:rFonts w:ascii="Helvetica" w:hAnsi="Helvetica" w:cs="Helvetica"/>
-          <w:color w:val="000000"/>
-          <w:sz w:val="21"/>
-          <w:szCs w:val="21"/>
-          <w:shd w:val="clear" w:color="auto" w:fill="FFFFFF"/>
-        </w:rPr>
-        <w:t>時</w:t>
-      </w:r>
-      <w:r>
-        <w:rPr>
-          <w:rFonts w:ascii="Helvetica" w:hAnsi="Helvetica" w:cs="Helvetica"/>
-          <w:color w:val="000000"/>
-          <w:sz w:val="21"/>
-          <w:szCs w:val="21"/>
-          <w:shd w:val="clear" w:color="auto" w:fill="FFFFFF"/>
-        </w:rPr>
-        <w:t>shifting</w:t>
-      </w:r>
-      <w:r>
-        <w:rPr>
-          <w:rFonts w:ascii="Helvetica" w:hAnsi="Helvetica" w:cs="Helvetica"/>
-          <w:color w:val="000000"/>
-          <w:sz w:val="21"/>
-          <w:szCs w:val="21"/>
-          <w:shd w:val="clear" w:color="auto" w:fill="FFFFFF"/>
-        </w:rPr>
-        <w:t>的現象消失了且也有抓到部分的趨勢，照圖形看起來是</w:t>
-      </w:r>
-      <w:proofErr w:type="spellStart"/>
-      <w:r>
-        <w:rPr>
-          <w:rFonts w:ascii="Helvetica" w:hAnsi="Helvetica" w:cs="Helvetica"/>
-          <w:color w:val="000000"/>
-          <w:sz w:val="21"/>
-          <w:szCs w:val="21"/>
-          <w:shd w:val="clear" w:color="auto" w:fill="FFFFFF"/>
-        </w:rPr>
-        <w:t>sequnce_length</w:t>
-      </w:r>
-      <w:proofErr w:type="spellEnd"/>
-      <w:r>
-        <w:rPr>
-          <w:rFonts w:ascii="Helvetica" w:hAnsi="Helvetica" w:cs="Helvetica"/>
-          <w:color w:val="000000"/>
-          <w:sz w:val="21"/>
-          <w:szCs w:val="21"/>
-          <w:shd w:val="clear" w:color="auto" w:fill="FFFFFF"/>
-        </w:rPr>
-        <w:t>=4</w:t>
-      </w:r>
-      <w:r>
-        <w:rPr>
-          <w:rFonts w:ascii="Helvetica" w:hAnsi="Helvetica" w:cs="Helvetica"/>
-          <w:color w:val="000000"/>
-          <w:sz w:val="21"/>
-          <w:szCs w:val="21"/>
-          <w:shd w:val="clear" w:color="auto" w:fill="FFFFFF"/>
-        </w:rPr>
-        <w:t>時預測效果最好</w:t>
-      </w:r>
+          <w:rFonts w:asciiTheme="minorEastAsia" w:eastAsiaTheme="minorEastAsia" w:hAnsiTheme="minorEastAsia" w:cs="Helvetica" w:hint="eastAsia"/>
+          <w:color w:val="000000"/>
+        </w:rPr>
+        <w:t>，在對模型調整後才用到正常的狀況，其實我本來根本沒想到這個問題的(</w:t>
+      </w:r>
+      <w:r>
+        <w:rPr>
+          <w:rFonts w:asciiTheme="minorEastAsia" w:eastAsiaTheme="minorEastAsia" w:hAnsiTheme="minorEastAsia" w:cs="Helvetica" w:hint="eastAsia"/>
+          <w:color w:val="000000"/>
+        </w:rPr>
+        <w:t xml:space="preserve"> </w:t>
+      </w:r>
+      <w:r>
+        <w:rPr>
+          <w:rFonts w:asciiTheme="minorEastAsia" w:eastAsiaTheme="minorEastAsia" w:hAnsiTheme="minorEastAsia" w:cs="Helvetica" w:hint="eastAsia"/>
+          <w:color w:val="000000"/>
+        </w:rPr>
+        <w:t>應該說不知道竟然還有這種</w:t>
+      </w:r>
+      <w:r>
+        <w:rPr>
+          <w:rFonts w:asciiTheme="minorEastAsia" w:eastAsiaTheme="minorEastAsia" w:hAnsiTheme="minorEastAsia" w:cs="Helvetica" w:hint="eastAsia"/>
+          <w:color w:val="000000"/>
+        </w:rPr>
+        <w:t>overfi</w:t>
+      </w:r>
+      <w:r>
+        <w:rPr>
+          <w:rFonts w:asciiTheme="minorEastAsia" w:eastAsiaTheme="minorEastAsia" w:hAnsiTheme="minorEastAsia" w:cs="Helvetica"/>
+          <w:color w:val="000000"/>
+        </w:rPr>
+        <w:t>t</w:t>
+      </w:r>
+      <w:r>
+        <w:rPr>
+          <w:rFonts w:asciiTheme="minorEastAsia" w:eastAsiaTheme="minorEastAsia" w:hAnsiTheme="minorEastAsia" w:cs="Helvetica" w:hint="eastAsia"/>
+          <w:color w:val="000000"/>
+        </w:rPr>
+        <w:t>ting</w:t>
+      </w:r>
+      <w:r>
+        <w:rPr>
+          <w:rFonts w:asciiTheme="minorEastAsia" w:eastAsiaTheme="minorEastAsia" w:hAnsiTheme="minorEastAsia" w:cs="Helvetica" w:hint="eastAsia"/>
+          <w:color w:val="000000"/>
+        </w:rPr>
+        <w:t xml:space="preserve">... </w:t>
+      </w:r>
+      <w:r>
+        <w:rPr>
+          <w:rFonts w:asciiTheme="minorEastAsia" w:eastAsiaTheme="minorEastAsia" w:hAnsiTheme="minorEastAsia" w:cs="Helvetica" w:hint="eastAsia"/>
+          <w:color w:val="000000"/>
+        </w:rPr>
+        <w:t>)，感謝老師的提醒。</w:t>
+      </w:r>
+      <w:bookmarkStart w:id="0" w:name="_GoBack"/>
+      <w:bookmarkEnd w:id="0"/>
+    </w:p>
+    <w:p>
+      <w:pPr>
+        <w:pStyle w:val="Web"/>
+        <w:spacing w:before="0" w:beforeAutospacing="0" w:after="0" w:afterAutospacing="0"/>
+        <w:rPr>
+          <w:rFonts w:asciiTheme="minorEastAsia" w:eastAsiaTheme="minorEastAsia" w:hAnsiTheme="minorEastAsia" w:cs="Helvetica" w:hint="eastAsia"/>
+          <w:color w:val="000000"/>
+        </w:rPr>
+      </w:pPr>
+    </w:p>
+    <w:p>
+      <w:pPr>
+        <w:pStyle w:val="Web"/>
+        <w:spacing w:before="0" w:beforeAutospacing="0" w:after="0" w:afterAutospacing="0"/>
+        <w:rPr>
+          <w:rFonts w:asciiTheme="minorEastAsia" w:eastAsiaTheme="minorEastAsia" w:hAnsiTheme="minorEastAsia" w:cs="Helvetica"/>
+          <w:b/>
+          <w:color w:val="000000"/>
+        </w:rPr>
+      </w:pPr>
+      <w:r>
+        <w:rPr>
+          <w:rFonts w:asciiTheme="minorEastAsia" w:eastAsiaTheme="minorEastAsia" w:hAnsiTheme="minorEastAsia" w:cs="Helvetica" w:hint="eastAsia"/>
+          <w:b/>
+          <w:color w:val="000000"/>
+        </w:rPr>
+        <w:t>張君豪</w:t>
+      </w:r>
+      <w:r>
+        <w:rPr>
+          <w:rFonts w:asciiTheme="minorEastAsia" w:eastAsiaTheme="minorEastAsia" w:hAnsiTheme="minorEastAsia" w:cs="Helvetica" w:hint="eastAsia"/>
+          <w:b/>
+          <w:color w:val="000000"/>
+        </w:rPr>
+        <w:t>:</w:t>
+      </w:r>
+    </w:p>
+    <w:p>
+      <w:pPr>
+        <w:pStyle w:val="Web"/>
+        <w:spacing w:before="0" w:beforeAutospacing="0" w:after="0" w:afterAutospacing="0"/>
+        <w:rPr>
+          <w:rFonts w:asciiTheme="minorEastAsia" w:eastAsiaTheme="minorEastAsia" w:hAnsiTheme="minorEastAsia" w:cs="Helvetica"/>
+          <w:color w:val="000000"/>
+        </w:rPr>
+      </w:pPr>
+    </w:p>
+    <w:p>
+      <w:pPr>
+        <w:pStyle w:val="Web"/>
+        <w:spacing w:before="0" w:beforeAutospacing="0" w:after="0" w:afterAutospacing="0"/>
+        <w:rPr>
+          <w:rFonts w:asciiTheme="minorEastAsia" w:eastAsiaTheme="minorEastAsia" w:hAnsiTheme="minorEastAsia" w:cs="Helvetica" w:hint="eastAsia"/>
+          <w:color w:val="000000"/>
+        </w:rPr>
+      </w:pPr>
+    </w:p>
+    <w:p>
+      <w:pPr>
+        <w:pStyle w:val="Web"/>
+        <w:spacing w:before="0" w:beforeAutospacing="0" w:after="0" w:afterAutospacing="0"/>
+        <w:rPr>
+          <w:rFonts w:asciiTheme="minorEastAsia" w:eastAsiaTheme="minorEastAsia" w:hAnsiTheme="minorEastAsia" w:cs="Helvetica"/>
+          <w:b/>
+          <w:color w:val="000000"/>
+        </w:rPr>
+      </w:pPr>
+      <w:r>
+        <w:rPr>
+          <w:rFonts w:asciiTheme="minorEastAsia" w:eastAsiaTheme="minorEastAsia" w:hAnsiTheme="minorEastAsia" w:cs="Helvetica" w:hint="eastAsia"/>
+          <w:b/>
+          <w:color w:val="000000"/>
+        </w:rPr>
+        <w:t>陳品修</w:t>
+      </w:r>
+      <w:r>
+        <w:rPr>
+          <w:rFonts w:asciiTheme="minorEastAsia" w:eastAsiaTheme="minorEastAsia" w:hAnsiTheme="minorEastAsia" w:cs="Helvetica" w:hint="eastAsia"/>
+          <w:b/>
+          <w:color w:val="000000"/>
+        </w:rPr>
+        <w:t>:</w:t>
+      </w:r>
+    </w:p>
+    <w:p>
+      <w:pPr>
+        <w:pStyle w:val="Web"/>
+        <w:spacing w:before="0" w:beforeAutospacing="0" w:after="0" w:afterAutospacing="0"/>
+        <w:rPr>
+          <w:rFonts w:asciiTheme="minorEastAsia" w:eastAsiaTheme="minorEastAsia" w:hAnsiTheme="minorEastAsia" w:cs="Helvetica"/>
+          <w:b/>
+          <w:color w:val="000000"/>
+          <w:shd w:val="clear" w:color="auto" w:fill="FFFFFF"/>
+        </w:rPr>
+      </w:pPr>
+    </w:p>
+    <w:p>
+      <w:pPr>
+        <w:pStyle w:val="Web"/>
+        <w:spacing w:before="0" w:beforeAutospacing="0" w:after="0" w:afterAutospacing="0"/>
+        <w:rPr>
+          <w:rFonts w:asciiTheme="minorEastAsia" w:eastAsiaTheme="minorEastAsia" w:hAnsiTheme="minorEastAsia" w:cs="Helvetica" w:hint="eastAsia"/>
+          <w:b/>
+          <w:color w:val="000000"/>
+          <w:shd w:val="clear" w:color="auto" w:fill="FFFFFF"/>
+        </w:rPr>
+      </w:pPr>
+    </w:p>
+    <w:p>
+      <w:pPr>
+        <w:pStyle w:val="Web"/>
+        <w:spacing w:before="0" w:beforeAutospacing="0" w:after="0" w:afterAutospacing="0"/>
+        <w:rPr>
+          <w:rFonts w:asciiTheme="minorEastAsia" w:eastAsiaTheme="minorEastAsia" w:hAnsiTheme="minorEastAsia" w:cs="Helvetica"/>
+          <w:b/>
+          <w:color w:val="000000"/>
+          <w:sz w:val="32"/>
+          <w:szCs w:val="32"/>
+          <w:shd w:val="clear" w:color="auto" w:fill="FFFFFF"/>
+        </w:rPr>
+      </w:pPr>
+      <w:r>
+        <w:rPr>
+          <w:rFonts w:asciiTheme="minorEastAsia" w:eastAsiaTheme="minorEastAsia" w:hAnsiTheme="minorEastAsia" w:cs="Helvetica" w:hint="eastAsia"/>
+          <w:b/>
+          <w:color w:val="000000"/>
+          <w:sz w:val="32"/>
+          <w:szCs w:val="32"/>
+          <w:shd w:val="clear" w:color="auto" w:fill="FFFFFF"/>
+        </w:rPr>
+        <w:t>分工:</w:t>
+      </w:r>
+    </w:p>
+    <w:p>
+      <w:pPr>
+        <w:pStyle w:val="Web"/>
+        <w:spacing w:before="0" w:beforeAutospacing="0" w:after="0" w:afterAutospacing="0"/>
+        <w:rPr>
+          <w:rFonts w:asciiTheme="minorEastAsia" w:eastAsiaTheme="minorEastAsia" w:hAnsiTheme="minorEastAsia" w:cs="Helvetica"/>
+          <w:color w:val="000000"/>
+          <w:sz w:val="28"/>
+          <w:szCs w:val="28"/>
+        </w:rPr>
+      </w:pPr>
+      <w:r>
+        <w:rPr>
+          <w:rFonts w:asciiTheme="minorEastAsia" w:eastAsiaTheme="minorEastAsia" w:hAnsiTheme="minorEastAsia" w:cs="Helvetica" w:hint="eastAsia"/>
+          <w:color w:val="000000"/>
+          <w:sz w:val="28"/>
+          <w:szCs w:val="28"/>
+        </w:rPr>
+        <w:t>資料分析:</w:t>
+      </w:r>
+      <w:r>
+        <w:rPr>
+          <w:rFonts w:hint="eastAsia"/>
+        </w:rPr>
+        <w:t xml:space="preserve"> </w:t>
+      </w:r>
+      <w:r>
+        <w:rPr>
+          <w:rFonts w:asciiTheme="minorEastAsia" w:eastAsiaTheme="minorEastAsia" w:hAnsiTheme="minorEastAsia" w:cs="Helvetica" w:hint="eastAsia"/>
+          <w:color w:val="000000"/>
+          <w:sz w:val="28"/>
+          <w:szCs w:val="28"/>
+        </w:rPr>
+        <w:t>劉松霖</w:t>
+      </w:r>
+      <w:r>
+        <w:rPr>
+          <w:rFonts w:asciiTheme="minorEastAsia" w:eastAsiaTheme="minorEastAsia" w:hAnsiTheme="minorEastAsia" w:cs="Helvetica" w:hint="eastAsia"/>
+          <w:color w:val="000000"/>
+          <w:sz w:val="28"/>
+          <w:szCs w:val="28"/>
+        </w:rPr>
+        <w:t>,</w:t>
+      </w:r>
+      <w:r>
+        <w:rPr>
+          <w:rFonts w:asciiTheme="minorEastAsia" w:eastAsiaTheme="minorEastAsia" w:hAnsiTheme="minorEastAsia" w:cs="Helvetica" w:hint="eastAsia"/>
+          <w:color w:val="000000"/>
+          <w:sz w:val="28"/>
+          <w:szCs w:val="28"/>
+        </w:rPr>
+        <w:t xml:space="preserve"> 張君豪</w:t>
+      </w:r>
+    </w:p>
+    <w:p>
+      <w:pPr>
+        <w:pStyle w:val="Web"/>
+        <w:spacing w:before="0" w:beforeAutospacing="0" w:after="0" w:afterAutospacing="0"/>
+        <w:rPr>
+          <w:rFonts w:asciiTheme="minorEastAsia" w:eastAsiaTheme="minorEastAsia" w:hAnsiTheme="minorEastAsia" w:cs="Helvetica"/>
+          <w:color w:val="000000"/>
+          <w:sz w:val="28"/>
+          <w:szCs w:val="28"/>
+        </w:rPr>
+      </w:pPr>
+      <w:r>
+        <w:rPr>
+          <w:rFonts w:asciiTheme="minorEastAsia" w:eastAsiaTheme="minorEastAsia" w:hAnsiTheme="minorEastAsia" w:cs="Helvetica" w:hint="eastAsia"/>
+          <w:color w:val="000000"/>
+          <w:sz w:val="28"/>
+          <w:szCs w:val="28"/>
+        </w:rPr>
+        <w:lastRenderedPageBreak/>
+        <w:t xml:space="preserve">模型預測: </w:t>
+      </w:r>
+      <w:r>
+        <w:rPr>
+          <w:rFonts w:asciiTheme="minorEastAsia" w:eastAsiaTheme="minorEastAsia" w:hAnsiTheme="minorEastAsia" w:cs="Helvetica" w:hint="eastAsia"/>
+          <w:color w:val="000000"/>
+          <w:sz w:val="28"/>
+          <w:szCs w:val="28"/>
+        </w:rPr>
+        <w:t>劉松霖</w:t>
+      </w:r>
+      <w:r>
+        <w:rPr>
+          <w:rFonts w:asciiTheme="minorEastAsia" w:eastAsiaTheme="minorEastAsia" w:hAnsiTheme="minorEastAsia" w:cs="Helvetica" w:hint="eastAsia"/>
+          <w:color w:val="000000"/>
+          <w:sz w:val="28"/>
+          <w:szCs w:val="28"/>
+        </w:rPr>
+        <w:t>,</w:t>
+      </w:r>
+      <w:r>
+        <w:rPr>
+          <w:rFonts w:asciiTheme="minorEastAsia" w:eastAsiaTheme="minorEastAsia" w:hAnsiTheme="minorEastAsia" w:cs="Helvetica" w:hint="eastAsia"/>
+          <w:color w:val="000000"/>
+          <w:sz w:val="28"/>
+          <w:szCs w:val="28"/>
+        </w:rPr>
+        <w:t xml:space="preserve"> 陳品修</w:t>
+      </w:r>
+    </w:p>
+    <w:p>
+      <w:pPr>
+        <w:pStyle w:val="Web"/>
+        <w:spacing w:before="0" w:beforeAutospacing="0" w:after="0" w:afterAutospacing="0"/>
+        <w:rPr>
+          <w:rFonts w:asciiTheme="minorEastAsia" w:eastAsiaTheme="minorEastAsia" w:hAnsiTheme="minorEastAsia" w:cs="Helvetica"/>
+          <w:color w:val="000000"/>
+          <w:sz w:val="28"/>
+          <w:szCs w:val="28"/>
+        </w:rPr>
+      </w:pPr>
+      <w:r>
+        <w:rPr>
+          <w:rFonts w:asciiTheme="minorEastAsia" w:eastAsiaTheme="minorEastAsia" w:hAnsiTheme="minorEastAsia" w:cs="Helvetica" w:hint="eastAsia"/>
+          <w:color w:val="000000"/>
+          <w:sz w:val="28"/>
+          <w:szCs w:val="28"/>
+        </w:rPr>
+        <w:t>簡報報告:</w:t>
+      </w:r>
+      <w:r>
+        <w:rPr>
+          <w:rFonts w:asciiTheme="minorEastAsia" w:eastAsiaTheme="minorEastAsia" w:hAnsiTheme="minorEastAsia" w:cs="Helvetica" w:hint="eastAsia"/>
+          <w:color w:val="000000"/>
+          <w:sz w:val="28"/>
+          <w:szCs w:val="28"/>
+        </w:rPr>
+        <w:t xml:space="preserve"> </w:t>
+      </w:r>
+      <w:r>
+        <w:rPr>
+          <w:rFonts w:asciiTheme="minorEastAsia" w:eastAsiaTheme="minorEastAsia" w:hAnsiTheme="minorEastAsia" w:cs="Helvetica" w:hint="eastAsia"/>
+          <w:color w:val="000000"/>
+          <w:sz w:val="28"/>
+          <w:szCs w:val="28"/>
+        </w:rPr>
+        <w:t>劉松霖</w:t>
+      </w:r>
+    </w:p>
+    <w:p>
+      <w:pPr>
+        <w:pStyle w:val="Web"/>
+        <w:spacing w:before="0" w:beforeAutospacing="0" w:after="0" w:afterAutospacing="0"/>
+        <w:rPr>
+          <w:rFonts w:asciiTheme="minorEastAsia" w:eastAsiaTheme="minorEastAsia" w:hAnsiTheme="minorEastAsia" w:cs="Helvetica"/>
+          <w:color w:val="000000"/>
+          <w:sz w:val="28"/>
+          <w:szCs w:val="28"/>
+        </w:rPr>
+      </w:pPr>
+      <w:r>
+        <w:rPr>
+          <w:rFonts w:asciiTheme="minorEastAsia" w:eastAsiaTheme="minorEastAsia" w:hAnsiTheme="minorEastAsia" w:cs="Helvetica" w:hint="eastAsia"/>
+          <w:color w:val="000000"/>
+          <w:sz w:val="28"/>
+          <w:szCs w:val="28"/>
+        </w:rPr>
+        <w:t>報告撰寫:</w:t>
+      </w:r>
+      <w:r>
+        <w:rPr>
+          <w:rFonts w:asciiTheme="minorEastAsia" w:eastAsiaTheme="minorEastAsia" w:hAnsiTheme="minorEastAsia" w:cs="Helvetica" w:hint="eastAsia"/>
+          <w:color w:val="000000"/>
+          <w:sz w:val="28"/>
+          <w:szCs w:val="28"/>
+        </w:rPr>
+        <w:t xml:space="preserve"> </w:t>
+      </w:r>
+      <w:r>
+        <w:rPr>
+          <w:rFonts w:asciiTheme="minorEastAsia" w:eastAsiaTheme="minorEastAsia" w:hAnsiTheme="minorEastAsia" w:cs="Helvetica" w:hint="eastAsia"/>
+          <w:color w:val="000000"/>
+          <w:sz w:val="28"/>
+          <w:szCs w:val="28"/>
+        </w:rPr>
+        <w:t>陳品修</w:t>
+      </w:r>
+      <w:r>
+        <w:rPr>
+          <w:rFonts w:asciiTheme="minorEastAsia" w:eastAsiaTheme="minorEastAsia" w:hAnsiTheme="minorEastAsia" w:cs="Helvetica" w:hint="eastAsia"/>
+          <w:color w:val="000000"/>
+          <w:sz w:val="28"/>
+          <w:szCs w:val="28"/>
+        </w:rPr>
+        <w:t xml:space="preserve">, </w:t>
+      </w:r>
+      <w:r>
+        <w:rPr>
+          <w:rFonts w:asciiTheme="minorEastAsia" w:eastAsiaTheme="minorEastAsia" w:hAnsiTheme="minorEastAsia" w:cs="Helvetica" w:hint="eastAsia"/>
+          <w:color w:val="000000"/>
+          <w:sz w:val="28"/>
+          <w:szCs w:val="28"/>
+        </w:rPr>
+        <w:t>劉松霖</w:t>
+      </w:r>
+    </w:p>
+    <w:p>
+      <w:pPr>
+        <w:pStyle w:val="Web"/>
+        <w:spacing w:before="0" w:beforeAutospacing="0" w:after="0" w:afterAutospacing="0"/>
+        <w:rPr>
+          <w:rFonts w:asciiTheme="minorEastAsia" w:eastAsiaTheme="minorEastAsia" w:hAnsiTheme="minorEastAsia" w:cs="Helvetica" w:hint="eastAsia"/>
+          <w:color w:val="000000"/>
+          <w:sz w:val="28"/>
+          <w:szCs w:val="28"/>
+        </w:rPr>
+      </w:pPr>
     </w:p>
     <w:sectPr>
       <w:pgSz w:w="11906" w:h="16838"/>
@@ -9437,7 +8946,7 @@
 </file>
 
 <file path=word/numbering.xml><?xml version="1.0" encoding="utf-8"?>
-<w:numbering xmlns:wpc="http://schemas.microsoft.com/office/word/2010/wordprocessingCanvas" xmlns:cx="http://schemas.microsoft.com/office/drawing/2014/chartex" xmlns:cx1="http://schemas.microsoft.com/office/drawing/2015/9/8/chartex" xmlns:cx2="http://schemas.microsoft.com/office/drawing/2015/10/21/chartex" xmlns:cx3="http://schemas.microsoft.com/office/drawing/2016/5/9/chartex" xmlns:cx4="http://schemas.microsoft.com/office/drawing/2016/5/10/chartex" xmlns:cx5="http://schemas.microsoft.com/office/drawing/2016/5/11/chartex" xmlns:cx6="http://schemas.microsoft.com/office/drawing/2016/5/12/chartex" xmlns:cx7="http://schemas.microsoft.com/office/drawing/2016/5/13/chartex" xmlns:cx8="http://schemas.microsoft.com/office/drawing/2016/5/14/chartex" xmlns:mc="http://schemas.openxmlformats.org/markup-compatibility/2006" xmlns:aink="http://schemas.microsoft.com/office/drawing/2016/ink" xmlns:am3d="http://schemas.microsoft.com/office/drawing/2017/model3d" xmlns:o="urn:schemas-microsoft-com:office:office" xmlns:r="http://schemas.openxmlformats.org/officeDocument/2006/relationships" xmlns:m="http://schemas.openxmlformats.org/officeDocument/2006/math" xmlns:v="urn:schemas-microsoft-com:vml" xmlns:wp14="http://schemas.microsoft.com/office/word/2010/wordprocessingDrawing" xmlns:wp="http://schemas.openxmlformats.org/drawingml/2006/wordprocessingDrawing" xmlns:w10="urn:schemas-microsoft-com:office:word" xmlns:w="http://schemas.openxmlformats.org/wordprocessingml/2006/main" xmlns:w14="http://schemas.microsoft.com/office/word/2010/wordml" xmlns:w15="http://schemas.microsoft.com/office/word/2012/wordml" xmlns:w16cex="http://schemas.microsoft.com/office/word/2018/wordml/cex" xmlns:w16cid="http://schemas.microsoft.com/office/word/2016/wordml/cid" xmlns:w16="http://schemas.microsoft.com/office/word/2018/wordml" xmlns:w16se="http://schemas.microsoft.com/office/word/2015/wordml/symex" xmlns:wpg="http://schemas.microsoft.com/office/word/2010/wordprocessingGroup" xmlns:wpi="http://schemas.microsoft.com/office/word/2010/wordprocessingInk" xmlns:wne="http://schemas.microsoft.com/office/word/2006/wordml" xmlns:wps="http://schemas.microsoft.com/office/word/2010/wordprocessingShape" mc:Ignorable="w14 w15 w16se w16cid w16 w16cex wp14">
+<w:numbering xmlns:wpc="http://schemas.microsoft.com/office/word/2010/wordprocessingCanvas" xmlns:mc="http://schemas.openxmlformats.org/markup-compatibility/2006" xmlns:o="urn:schemas-microsoft-com:office:office" xmlns:r="http://schemas.openxmlformats.org/officeDocument/2006/relationships" xmlns:m="http://schemas.openxmlformats.org/officeDocument/2006/math" xmlns:v="urn:schemas-microsoft-com:vml" xmlns:wp14="http://schemas.microsoft.com/office/word/2010/wordprocessingDrawing" xmlns:wp="http://schemas.openxmlformats.org/drawingml/2006/wordprocessingDrawing" xmlns:w10="urn:schemas-microsoft-com:office:word" xmlns:w="http://schemas.openxmlformats.org/wordprocessingml/2006/main" xmlns:w14="http://schemas.microsoft.com/office/word/2010/wordml" xmlns:w15="http://schemas.microsoft.com/office/word/2012/wordml" xmlns:wpg="http://schemas.microsoft.com/office/word/2010/wordprocessingGroup" xmlns:wpi="http://schemas.microsoft.com/office/word/2010/wordprocessingInk" xmlns:wne="http://schemas.microsoft.com/office/word/2006/wordml" xmlns:wps="http://schemas.microsoft.com/office/word/2010/wordprocessingShape" mc:Ignorable="w14 w15 wp14">
   <w:abstractNum w:abstractNumId="0" w15:restartNumberingAfterBreak="0">
     <w:nsid w:val="1DB85C31"/>
     <w:multiLevelType w:val="hybridMultilevel"/>
@@ -9622,8 +9131,8 @@
   <w:abstractNum w:abstractNumId="2" w15:restartNumberingAfterBreak="0">
     <w:nsid w:val="39F115FB"/>
     <w:multiLevelType w:val="hybridMultilevel"/>
-    <w:tmpl w:val="D03C2A62"/>
-    <w:lvl w:ilvl="0" w:tplc="B7F0FE56">
+    <w:tmpl w:val="BC2A413A"/>
+    <w:lvl w:ilvl="0" w:tplc="9C4ED25E">
       <w:start w:val="1"/>
       <w:numFmt w:val="decimal"/>
       <w:lvlText w:val="%1."/>
@@ -9632,7 +9141,7 @@
         <w:ind w:left="1352" w:hanging="360"/>
       </w:pPr>
       <w:rPr>
-        <w:rFonts w:hint="default"/>
+        <w:rFonts w:asciiTheme="minorEastAsia" w:eastAsiaTheme="minorEastAsia" w:hAnsiTheme="minorEastAsia" w:cstheme="minorBidi"/>
       </w:rPr>
     </w:lvl>
     <w:lvl w:ilvl="1" w:tplc="04090019" w:tentative="1">
@@ -9815,7 +9324,7 @@
 </file>
 
 <file path=word/styles.xml><?xml version="1.0" encoding="utf-8"?>
-<w:styles xmlns:mc="http://schemas.openxmlformats.org/markup-compatibility/2006" xmlns:r="http://schemas.openxmlformats.org/officeDocument/2006/relationships" xmlns:w="http://schemas.openxmlformats.org/wordprocessingml/2006/main" xmlns:w14="http://schemas.microsoft.com/office/word/2010/wordml" xmlns:w15="http://schemas.microsoft.com/office/word/2012/wordml" xmlns:w16cex="http://schemas.microsoft.com/office/word/2018/wordml/cex" xmlns:w16cid="http://schemas.microsoft.com/office/word/2016/wordml/cid" xmlns:w16="http://schemas.microsoft.com/office/word/2018/wordml" xmlns:w16se="http://schemas.microsoft.com/office/word/2015/wordml/symex" mc:Ignorable="w14 w15 w16se w16cid w16 w16cex">
+<w:styles xmlns:mc="http://schemas.openxmlformats.org/markup-compatibility/2006" xmlns:r="http://schemas.openxmlformats.org/officeDocument/2006/relationships" xmlns:w="http://schemas.openxmlformats.org/wordprocessingml/2006/main" xmlns:w14="http://schemas.microsoft.com/office/word/2010/wordml" xmlns:w15="http://schemas.microsoft.com/office/word/2012/wordml" mc:Ignorable="w14 w15">
   <w:docDefaults>
     <w:rPrDefault>
       <w:rPr>
@@ -9828,7 +9337,7 @@
     </w:rPrDefault>
     <w:pPrDefault/>
   </w:docDefaults>
-  <w:latentStyles w:defLockedState="0" w:defUIPriority="99" w:defSemiHidden="0" w:defUnhideWhenUsed="0" w:defQFormat="0" w:count="376">
+  <w:latentStyles w:defLockedState="0" w:defUIPriority="99" w:defSemiHidden="0" w:defUnhideWhenUsed="0" w:defQFormat="0" w:count="371">
     <w:lsdException w:name="Normal" w:uiPriority="0" w:qFormat="1"/>
     <w:lsdException w:name="heading 1" w:uiPriority="9" w:qFormat="1"/>
     <w:lsdException w:name="heading 2" w:semiHidden="1" w:uiPriority="9" w:unhideWhenUsed="1" w:qFormat="1"/>
@@ -9934,6 +9443,7 @@
     <w:lsdException w:name="HTML Sample" w:semiHidden="1" w:unhideWhenUsed="1"/>
     <w:lsdException w:name="HTML Typewriter" w:semiHidden="1" w:unhideWhenUsed="1"/>
     <w:lsdException w:name="HTML Variable" w:semiHidden="1" w:unhideWhenUsed="1"/>
+    <w:lsdException w:name="Normal Table" w:semiHidden="1" w:unhideWhenUsed="1"/>
     <w:lsdException w:name="annotation subject" w:semiHidden="1" w:unhideWhenUsed="1"/>
     <w:lsdException w:name="No List" w:semiHidden="1" w:unhideWhenUsed="1"/>
     <w:lsdException w:name="Outline List 1" w:semiHidden="1" w:unhideWhenUsed="1"/>
@@ -9980,8 +9490,10 @@
     <w:lsdException w:name="Table Subtle 2" w:semiHidden="1" w:unhideWhenUsed="1"/>
     <w:lsdException w:name="Table Web 1" w:semiHidden="1" w:unhideWhenUsed="1"/>
     <w:lsdException w:name="Table Web 2" w:semiHidden="1" w:unhideWhenUsed="1"/>
+    <w:lsdException w:name="Table Web 3" w:semiHidden="1" w:unhideWhenUsed="1"/>
     <w:lsdException w:name="Balloon Text" w:semiHidden="1" w:unhideWhenUsed="1"/>
     <w:lsdException w:name="Table Grid" w:uiPriority="39"/>
+    <w:lsdException w:name="Table Theme" w:semiHidden="1" w:unhideWhenUsed="1"/>
     <w:lsdException w:name="Placeholder Text" w:semiHidden="1"/>
     <w:lsdException w:name="No Spacing" w:uiPriority="1" w:qFormat="1"/>
     <w:lsdException w:name="Light Shading" w:uiPriority="60"/>
@@ -10197,11 +9709,6 @@
     <w:lsdException w:name="List Table 5 Dark Accent 6" w:uiPriority="50"/>
     <w:lsdException w:name="List Table 6 Colorful Accent 6" w:uiPriority="51"/>
     <w:lsdException w:name="List Table 7 Colorful Accent 6" w:uiPriority="52"/>
-    <w:lsdException w:name="Mention" w:semiHidden="1" w:unhideWhenUsed="1"/>
-    <w:lsdException w:name="Smart Hyperlink" w:semiHidden="1" w:unhideWhenUsed="1"/>
-    <w:lsdException w:name="Hashtag" w:semiHidden="1" w:unhideWhenUsed="1"/>
-    <w:lsdException w:name="Unresolved Mention" w:semiHidden="1" w:unhideWhenUsed="1"/>
-    <w:lsdException w:name="Smart Link" w:semiHidden="1" w:unhideWhenUsed="1"/>
   </w:latentStyles>
   <w:style w:type="paragraph" w:default="1" w:styleId="a">
     <w:name w:val="Normal"/>
@@ -10234,6 +9741,7 @@
   <w:style w:type="character" w:default="1" w:styleId="a0">
     <w:name w:val="Default Paragraph Font"/>
     <w:uiPriority w:val="1"/>
+    <w:semiHidden/>
     <w:unhideWhenUsed/>
   </w:style>
   <w:style w:type="table" w:default="1" w:styleId="a1">

--- a/FDA Final Project Report.docx
+++ b/FDA Final Project Report.docx
@@ -110,7 +110,7 @@
     <w:p>
       <w:pPr>
         <w:rPr>
-          <w:rFonts w:asciiTheme="minorEastAsia" w:hAnsiTheme="minorEastAsia" w:hint="eastAsia"/>
+          <w:rFonts w:asciiTheme="minorEastAsia" w:hAnsiTheme="minorEastAsia"/>
           <w:sz w:val="28"/>
           <w:szCs w:val="28"/>
         </w:rPr>
@@ -147,52 +147,93 @@
     <w:p>
       <w:pPr>
         <w:rPr>
+          <w:rFonts w:asciiTheme="minorEastAsia" w:hAnsiTheme="minorEastAsia"/>
+          <w:sz w:val="28"/>
+          <w:szCs w:val="28"/>
+        </w:rPr>
+      </w:pPr>
+      <w:r>
+        <w:rPr>
           <w:rFonts w:asciiTheme="minorEastAsia" w:hAnsiTheme="minorEastAsia" w:hint="eastAsia"/>
           <w:sz w:val="28"/>
           <w:szCs w:val="28"/>
         </w:rPr>
-      </w:pPr>
+        <w:t>裡面包含:</w:t>
+      </w:r>
       <w:r>
         <w:rPr>
           <w:rFonts w:asciiTheme="minorEastAsia" w:hAnsiTheme="minorEastAsia" w:hint="eastAsia"/>
           <w:sz w:val="28"/>
           <w:szCs w:val="28"/>
         </w:rPr>
-        <w:t>裡面包含:</w:t>
-      </w:r>
+        <w:t xml:space="preserve"> (截至5/25下載資料時)</w:t>
+      </w:r>
+    </w:p>
+    <w:p>
+      <w:pPr>
+        <w:rPr>
+          <w:rFonts w:asciiTheme="minorEastAsia" w:hAnsiTheme="minorEastAsia"/>
+          <w:sz w:val="28"/>
+          <w:szCs w:val="28"/>
+        </w:rPr>
+      </w:pPr>
       <w:r>
         <w:rPr>
           <w:rFonts w:asciiTheme="minorEastAsia" w:hAnsiTheme="minorEastAsia" w:hint="eastAsia"/>
           <w:sz w:val="28"/>
           <w:szCs w:val="28"/>
         </w:rPr>
-        <w:t xml:space="preserve"> </w:t>
-      </w:r>
+        <w:t>1.</w:t>
+      </w:r>
+      <w:r>
+        <w:rPr>
+          <w:rFonts w:asciiTheme="minorEastAsia" w:hAnsiTheme="minorEastAsia"/>
+          <w:sz w:val="28"/>
+          <w:szCs w:val="28"/>
+        </w:rPr>
+        <w:t>covid_19_clean_complete.csv</w:t>
+      </w:r>
+    </w:p>
+    <w:p>
+      <w:pPr>
+        <w:rPr>
+          <w:rFonts w:asciiTheme="minorEastAsia" w:hAnsiTheme="minorEastAsia"/>
+          <w:sz w:val="28"/>
+          <w:szCs w:val="28"/>
+        </w:rPr>
+      </w:pPr>
       <w:r>
         <w:rPr>
           <w:rFonts w:asciiTheme="minorEastAsia" w:hAnsiTheme="minorEastAsia" w:hint="eastAsia"/>
           <w:sz w:val="28"/>
           <w:szCs w:val="28"/>
         </w:rPr>
-        <w:t>(截至5/25下載資料時)</w:t>
-      </w:r>
-    </w:p>
-    <w:p>
-      <w:pPr>
+        <w:t>2.</w:t>
+      </w:r>
+      <w:r>
         <w:rPr>
           <w:rFonts w:asciiTheme="minorEastAsia" w:hAnsiTheme="minorEastAsia"/>
           <w:sz w:val="28"/>
           <w:szCs w:val="28"/>
         </w:rPr>
-      </w:pPr>
-      <w:proofErr w:type="gramStart"/>
+        <w:t>tests.csv</w:t>
+      </w:r>
+    </w:p>
+    <w:p>
+      <w:pPr>
+        <w:rPr>
+          <w:rFonts w:asciiTheme="minorEastAsia" w:hAnsiTheme="minorEastAsia"/>
+          <w:sz w:val="28"/>
+          <w:szCs w:val="28"/>
+        </w:rPr>
+      </w:pPr>
       <w:r>
         <w:rPr>
           <w:rFonts w:asciiTheme="minorEastAsia" w:hAnsiTheme="minorEastAsia" w:hint="eastAsia"/>
           <w:sz w:val="28"/>
           <w:szCs w:val="28"/>
         </w:rPr>
-        <w:t>1.</w:t>
+        <w:t>3.</w:t>
       </w:r>
       <w:r>
         <w:rPr>
@@ -200,78 +241,7 @@
           <w:sz w:val="28"/>
           <w:szCs w:val="28"/>
         </w:rPr>
-        <w:t>covid</w:t>
-      </w:r>
-      <w:proofErr w:type="gramEnd"/>
-      <w:r>
-        <w:rPr>
-          <w:rFonts w:asciiTheme="minorEastAsia" w:hAnsiTheme="minorEastAsia"/>
-          <w:sz w:val="28"/>
-          <w:szCs w:val="28"/>
-        </w:rPr>
-        <w:t>_19_clean_complete.csv</w:t>
-      </w:r>
-    </w:p>
-    <w:p>
-      <w:pPr>
-        <w:rPr>
-          <w:rFonts w:asciiTheme="minorEastAsia" w:hAnsiTheme="minorEastAsia"/>
-          <w:sz w:val="28"/>
-          <w:szCs w:val="28"/>
-        </w:rPr>
-      </w:pPr>
-      <w:proofErr w:type="gramStart"/>
-      <w:r>
-        <w:rPr>
-          <w:rFonts w:asciiTheme="minorEastAsia" w:hAnsiTheme="minorEastAsia" w:hint="eastAsia"/>
-          <w:sz w:val="28"/>
-          <w:szCs w:val="28"/>
-        </w:rPr>
-        <w:t>2.</w:t>
-      </w:r>
-      <w:r>
-        <w:rPr>
-          <w:rFonts w:asciiTheme="minorEastAsia" w:hAnsiTheme="minorEastAsia"/>
-          <w:sz w:val="28"/>
-          <w:szCs w:val="28"/>
-        </w:rPr>
-        <w:t>tests.csv</w:t>
-      </w:r>
-      <w:proofErr w:type="gramEnd"/>
-    </w:p>
-    <w:p>
-      <w:pPr>
-        <w:rPr>
-          <w:rFonts w:asciiTheme="minorEastAsia" w:hAnsiTheme="minorEastAsia" w:hint="eastAsia"/>
-          <w:sz w:val="28"/>
-          <w:szCs w:val="28"/>
-        </w:rPr>
-      </w:pPr>
-      <w:proofErr w:type="gramStart"/>
-      <w:r>
-        <w:rPr>
-          <w:rFonts w:asciiTheme="minorEastAsia" w:hAnsiTheme="minorEastAsia" w:hint="eastAsia"/>
-          <w:sz w:val="28"/>
-          <w:szCs w:val="28"/>
-        </w:rPr>
-        <w:t>3.</w:t>
-      </w:r>
-      <w:r>
-        <w:rPr>
-          <w:rFonts w:asciiTheme="minorEastAsia" w:hAnsiTheme="minorEastAsia"/>
-          <w:sz w:val="28"/>
-          <w:szCs w:val="28"/>
-        </w:rPr>
-        <w:t>usa</w:t>
-      </w:r>
-      <w:proofErr w:type="gramEnd"/>
-      <w:r>
-        <w:rPr>
-          <w:rFonts w:asciiTheme="minorEastAsia" w:hAnsiTheme="minorEastAsia"/>
-          <w:sz w:val="28"/>
-          <w:szCs w:val="28"/>
-        </w:rPr>
-        <w:t>_county_wise.csv</w:t>
+        <w:t>usa_county_wise.csv</w:t>
       </w:r>
     </w:p>
     <w:p>
@@ -312,7 +282,7 @@
     <w:p>
       <w:pPr>
         <w:rPr>
-          <w:rFonts w:asciiTheme="minorEastAsia" w:hAnsiTheme="minorEastAsia" w:hint="eastAsia"/>
+          <w:rFonts w:asciiTheme="minorEastAsia" w:hAnsiTheme="minorEastAsia"/>
           <w:sz w:val="28"/>
           <w:szCs w:val="28"/>
         </w:rPr>
@@ -725,24 +695,15 @@
           <w:rFonts w:asciiTheme="minorEastAsia" w:hAnsiTheme="minorEastAsia" w:hint="eastAsia"/>
           <w:szCs w:val="24"/>
         </w:rPr>
-        <w:t>有</w:t>
-      </w:r>
-      <w:proofErr w:type="gramStart"/>
+        <w:t>有大量</w:t>
+      </w:r>
       <w:r>
         <w:rPr>
           <w:rFonts w:asciiTheme="minorEastAsia" w:hAnsiTheme="minorEastAsia" w:hint="eastAsia"/>
           <w:szCs w:val="24"/>
         </w:rPr>
-        <w:t>大量</w:t>
-      </w:r>
-      <w:r>
-        <w:rPr>
-          <w:rFonts w:asciiTheme="minorEastAsia" w:hAnsiTheme="minorEastAsia" w:hint="eastAsia"/>
-          <w:szCs w:val="24"/>
-        </w:rPr>
         <w:t>缺值</w:t>
       </w:r>
-      <w:proofErr w:type="gramEnd"/>
       <w:r>
         <w:rPr>
           <w:rFonts w:asciiTheme="minorEastAsia" w:hAnsiTheme="minorEastAsia" w:hint="eastAsia"/>
@@ -799,7 +760,7 @@
     <w:p>
       <w:pPr>
         <w:rPr>
-          <w:rFonts w:asciiTheme="minorEastAsia" w:hAnsiTheme="minorEastAsia" w:cs="Helvetica" w:hint="eastAsia"/>
+          <w:rFonts w:asciiTheme="minorEastAsia" w:hAnsiTheme="minorEastAsia" w:cs="Helvetica"/>
           <w:color w:val="000000"/>
           <w:sz w:val="28"/>
           <w:szCs w:val="28"/>
@@ -915,7 +876,7 @@
     <w:p>
       <w:pPr>
         <w:rPr>
-          <w:rFonts w:asciiTheme="minorEastAsia" w:hAnsiTheme="minorEastAsia" w:hint="eastAsia"/>
+          <w:rFonts w:asciiTheme="minorEastAsia" w:hAnsiTheme="minorEastAsia"/>
           <w:sz w:val="40"/>
           <w:szCs w:val="40"/>
         </w:rPr>
@@ -1189,27 +1150,7 @@
           <w:szCs w:val="24"/>
           <w:shd w:val="clear" w:color="auto" w:fill="FFFFFF"/>
         </w:rPr>
-        <w:t>計算病人數變化(</w:t>
-      </w:r>
-      <w:proofErr w:type="spellStart"/>
-      <w:r>
-        <w:rPr>
-          <w:rFonts w:asciiTheme="minorEastAsia" w:hAnsiTheme="minorEastAsia" w:cs="Helvetica" w:hint="eastAsia"/>
-          <w:color w:val="000000"/>
-          <w:szCs w:val="24"/>
-          <w:shd w:val="clear" w:color="auto" w:fill="FFFFFF"/>
-        </w:rPr>
-        <w:t>Activedelta</w:t>
-      </w:r>
-      <w:proofErr w:type="spellEnd"/>
-      <w:r>
-        <w:rPr>
-          <w:rFonts w:asciiTheme="minorEastAsia" w:hAnsiTheme="minorEastAsia" w:cs="Helvetica" w:hint="eastAsia"/>
-          <w:color w:val="000000"/>
-          <w:szCs w:val="24"/>
-          <w:shd w:val="clear" w:color="auto" w:fill="FFFFFF"/>
-        </w:rPr>
-        <w:t>)</w:t>
+        <w:t>計算病人數變化(Activedelta)</w:t>
       </w:r>
       <w:r>
         <w:rPr>
@@ -1293,7 +1234,7 @@
     <w:p>
       <w:pPr>
         <w:rPr>
-          <w:rFonts w:asciiTheme="minorEastAsia" w:hAnsiTheme="minorEastAsia" w:cs="Helvetica" w:hint="eastAsia"/>
+          <w:rFonts w:asciiTheme="minorEastAsia" w:hAnsiTheme="minorEastAsia" w:cs="Helvetica"/>
           <w:color w:val="000000"/>
           <w:szCs w:val="24"/>
           <w:shd w:val="clear" w:color="auto" w:fill="FFFFFF"/>
@@ -1378,7 +1319,6 @@
           <w:shd w:val="clear" w:color="auto" w:fill="FFFFFF"/>
         </w:rPr>
       </w:pPr>
-      <w:proofErr w:type="gramStart"/>
       <w:r>
         <w:rPr>
           <w:rFonts w:asciiTheme="minorEastAsia" w:hAnsiTheme="minorEastAsia" w:cs="Helvetica"/>
@@ -1395,17 +1335,7 @@
           <w:szCs w:val="24"/>
           <w:shd w:val="clear" w:color="auto" w:fill="FFFFFF"/>
         </w:rPr>
-        <w:t>確診</w:t>
-      </w:r>
-      <w:proofErr w:type="gramEnd"/>
-      <w:r>
-        <w:rPr>
-          <w:rFonts w:asciiTheme="minorEastAsia" w:hAnsiTheme="minorEastAsia" w:cs="Helvetica" w:hint="eastAsia"/>
-          <w:color w:val="000000"/>
-          <w:szCs w:val="24"/>
-          <w:shd w:val="clear" w:color="auto" w:fill="FFFFFF"/>
-        </w:rPr>
-        <w:t>人數</w:t>
+        <w:t>確診人數</w:t>
       </w:r>
       <w:r>
         <w:rPr>
@@ -1800,12 +1730,11 @@
           <w:sz w:val="28"/>
           <w:szCs w:val="28"/>
         </w:rPr>
-        <w:t>因為美國人數最多，單獨</w:t>
-      </w:r>
-      <w:proofErr w:type="gramStart"/>
-      <w:r>
-        <w:rPr>
-          <w:rFonts w:asciiTheme="minorEastAsia" w:hAnsiTheme="minorEastAsia" w:cs="Helvetica"/>
+        <w:t>因為美國人數最多，單獨拿出來看</w:t>
+      </w:r>
+      <w:r>
+        <w:rPr>
+          <w:rFonts w:asciiTheme="minorEastAsia" w:hAnsiTheme="minorEastAsia" w:cs="Helvetica" w:hint="eastAsia"/>
           <w:b/>
           <w:bCs/>
           <w:color w:val="000000"/>
@@ -1813,32 +1742,7 @@
           <w:sz w:val="28"/>
           <w:szCs w:val="28"/>
         </w:rPr>
-        <w:t>拿出來看</w:t>
-      </w:r>
-      <w:r>
-        <w:rPr>
-          <w:rFonts w:asciiTheme="minorEastAsia" w:hAnsiTheme="minorEastAsia" w:cs="Helvetica" w:hint="eastAsia"/>
-          <w:b/>
-          <w:bCs/>
-          <w:color w:val="000000"/>
-          <w:kern w:val="0"/>
-          <w:sz w:val="28"/>
-          <w:szCs w:val="28"/>
-        </w:rPr>
-        <w:t>讓畫面</w:t>
-      </w:r>
-      <w:proofErr w:type="gramEnd"/>
-      <w:r>
-        <w:rPr>
-          <w:rFonts w:asciiTheme="minorEastAsia" w:hAnsiTheme="minorEastAsia" w:cs="Helvetica" w:hint="eastAsia"/>
-          <w:b/>
-          <w:bCs/>
-          <w:color w:val="000000"/>
-          <w:kern w:val="0"/>
-          <w:sz w:val="28"/>
-          <w:szCs w:val="28"/>
-        </w:rPr>
-        <w:t>乾淨一點</w:t>
+        <w:t>讓畫面乾淨一點</w:t>
       </w:r>
     </w:p>
     <w:p>
@@ -2050,7 +1954,7 @@
     <w:p>
       <w:pPr>
         <w:rPr>
-          <w:rFonts w:asciiTheme="minorEastAsia" w:hAnsiTheme="minorEastAsia" w:cs="Helvetica" w:hint="eastAsia"/>
+          <w:rFonts w:asciiTheme="minorEastAsia" w:hAnsiTheme="minorEastAsia" w:cs="Helvetica"/>
           <w:color w:val="000000"/>
           <w:szCs w:val="24"/>
           <w:shd w:val="clear" w:color="auto" w:fill="FFFFFF"/>
@@ -2215,7 +2119,6 @@
           <w:shd w:val="clear" w:color="auto" w:fill="FFFFFF"/>
         </w:rPr>
       </w:pPr>
-      <w:proofErr w:type="spellStart"/>
       <w:r>
         <w:rPr>
           <w:rFonts w:asciiTheme="minorEastAsia" w:hAnsiTheme="minorEastAsia" w:cs="Helvetica" w:hint="eastAsia"/>
@@ -2234,7 +2137,6 @@
         </w:rPr>
         <w:t>ctiveDelta</w:t>
       </w:r>
-      <w:proofErr w:type="spellEnd"/>
       <w:r>
         <w:rPr>
           <w:rFonts w:asciiTheme="minorEastAsia" w:hAnsiTheme="minorEastAsia" w:cs="Helvetica" w:hint="eastAsia"/>
@@ -2324,27 +2226,7 @@
           <w:sz w:val="28"/>
           <w:szCs w:val="28"/>
         </w:rPr>
-        <w:t>可以發現</w:t>
-      </w:r>
-      <w:proofErr w:type="spellStart"/>
-      <w:r>
-        <w:rPr>
-          <w:rFonts w:asciiTheme="minorEastAsia" w:eastAsiaTheme="minorEastAsia" w:hAnsiTheme="minorEastAsia" w:cs="Helvetica"/>
-          <w:color w:val="000000"/>
-          <w:sz w:val="28"/>
-          <w:szCs w:val="28"/>
-        </w:rPr>
-        <w:t>Activedelta</w:t>
-      </w:r>
-      <w:proofErr w:type="spellEnd"/>
-      <w:r>
-        <w:rPr>
-          <w:rFonts w:asciiTheme="minorEastAsia" w:eastAsiaTheme="minorEastAsia" w:hAnsiTheme="minorEastAsia" w:cs="Helvetica"/>
-          <w:color w:val="000000"/>
-          <w:sz w:val="28"/>
-          <w:szCs w:val="28"/>
-        </w:rPr>
-        <w:t>相對來說比較有變化，不像其他都是一路上升，之後拿這種欄位來做預測目標比較有發</w:t>
+        <w:t>可以發現Activedelta相對來說比較有變化，不像其他都是一路上升，之後拿這種欄位來做預測目標比較有發</w:t>
       </w:r>
       <w:r>
         <w:rPr>
@@ -2419,6 +2301,113 @@
       </w:pPr>
       <w:r>
         <w:rPr>
+          <w:rFonts w:asciiTheme="minorEastAsia" w:eastAsiaTheme="minorEastAsia" w:hAnsiTheme="minorEastAsia" w:cs="Helvetica" w:hint="eastAsia"/>
+          <w:color w:val="000000"/>
+        </w:rPr>
+        <w:t>使用</w:t>
+      </w:r>
+      <w:r>
+        <w:rPr>
+          <w:rFonts w:asciiTheme="minorEastAsia" w:eastAsiaTheme="minorEastAsia" w:hAnsiTheme="minorEastAsia" w:cs="Helvetica"/>
+          <w:color w:val="000000"/>
+        </w:rPr>
+        <w:t>Plotly python library</w:t>
+      </w:r>
+    </w:p>
+    <w:p>
+      <w:pPr>
+        <w:pStyle w:val="Web"/>
+        <w:spacing w:before="0" w:beforeAutospacing="0" w:after="0" w:afterAutospacing="0"/>
+        <w:rPr>
+          <w:rFonts w:asciiTheme="minorEastAsia" w:eastAsiaTheme="minorEastAsia" w:hAnsiTheme="minorEastAsia" w:cs="Helvetica"/>
+          <w:color w:val="000000"/>
+        </w:rPr>
+      </w:pPr>
+      <w:r>
+        <w:rPr>
+          <w:rFonts w:asciiTheme="minorEastAsia" w:eastAsiaTheme="minorEastAsia" w:hAnsiTheme="minorEastAsia" w:cs="Helvetica" w:hint="eastAsia"/>
+          <w:color w:val="000000"/>
+        </w:rPr>
+        <w:t xml:space="preserve">- </w:t>
+      </w:r>
+      <w:r>
+        <w:rPr>
+          <w:rFonts w:asciiTheme="minorEastAsia" w:eastAsiaTheme="minorEastAsia" w:hAnsiTheme="minorEastAsia" w:cs="Helvetica"/>
+          <w:color w:val="000000"/>
+        </w:rPr>
+        <w:t>Easier to draw on map with longitude and latitude</w:t>
+      </w:r>
+    </w:p>
+    <w:p>
+      <w:pPr>
+        <w:pStyle w:val="Web"/>
+        <w:spacing w:before="0" w:beforeAutospacing="0" w:after="0" w:afterAutospacing="0"/>
+        <w:rPr>
+          <w:rFonts w:asciiTheme="minorEastAsia" w:eastAsiaTheme="minorEastAsia" w:hAnsiTheme="minorEastAsia" w:cs="Helvetica"/>
+          <w:color w:val="000000"/>
+        </w:rPr>
+      </w:pPr>
+      <w:r>
+        <w:rPr>
+          <w:rFonts w:asciiTheme="minorEastAsia" w:eastAsiaTheme="minorEastAsia" w:hAnsiTheme="minorEastAsia" w:cs="Helvetica" w:hint="eastAsia"/>
+          <w:color w:val="000000"/>
+        </w:rPr>
+        <w:t xml:space="preserve">- </w:t>
+      </w:r>
+      <w:r>
+        <w:rPr>
+          <w:rFonts w:asciiTheme="minorEastAsia" w:eastAsiaTheme="minorEastAsia" w:hAnsiTheme="minorEastAsia" w:cs="Helvetica"/>
+          <w:color w:val="000000"/>
+        </w:rPr>
+        <w:t>It is from Plotly.js (</w:t>
+      </w:r>
+      <w:r>
+        <w:rPr>
+          <w:rFonts w:asciiTheme="minorEastAsia" w:eastAsiaTheme="minorEastAsia" w:hAnsiTheme="minorEastAsia" w:cs="Helvetica"/>
+          <w:color w:val="000000"/>
+        </w:rPr>
+        <w:t xml:space="preserve"> </w:t>
+      </w:r>
+      <w:r>
+        <w:rPr>
+          <w:rFonts w:asciiTheme="minorEastAsia" w:eastAsiaTheme="minorEastAsia" w:hAnsiTheme="minorEastAsia" w:cs="Helvetica"/>
+          <w:color w:val="000000"/>
+        </w:rPr>
+        <w:t>a java-script library</w:t>
+      </w:r>
+      <w:r>
+        <w:rPr>
+          <w:rFonts w:asciiTheme="minorEastAsia" w:eastAsiaTheme="minorEastAsia" w:hAnsiTheme="minorEastAsia" w:cs="Helvetica" w:hint="eastAsia"/>
+          <w:color w:val="000000"/>
+        </w:rPr>
+        <w:t>, a powerful plotting library based on d3.js</w:t>
+      </w:r>
+      <w:r>
+        <w:rPr>
+          <w:rFonts w:asciiTheme="minorEastAsia" w:eastAsiaTheme="minorEastAsia" w:hAnsiTheme="minorEastAsia" w:cs="Helvetica"/>
+          <w:color w:val="000000"/>
+        </w:rPr>
+        <w:t xml:space="preserve"> </w:t>
+      </w:r>
+      <w:r>
+        <w:rPr>
+          <w:rFonts w:asciiTheme="minorEastAsia" w:eastAsiaTheme="minorEastAsia" w:hAnsiTheme="minorEastAsia" w:cs="Helvetica"/>
+          <w:color w:val="000000"/>
+        </w:rPr>
+        <w:t>) , so some features(ex. parameters ) is more closer to usage in java-script, and has less error hint</w:t>
+      </w:r>
+    </w:p>
+    <w:p>
+      <w:pPr>
+        <w:pStyle w:val="Web"/>
+        <w:spacing w:before="0" w:beforeAutospacing="0" w:after="0" w:afterAutospacing="0"/>
+        <w:rPr>
+          <w:rFonts w:asciiTheme="minorEastAsia" w:eastAsiaTheme="minorEastAsia" w:hAnsiTheme="minorEastAsia" w:cs="Helvetica"/>
+          <w:color w:val="000000"/>
+        </w:rPr>
+      </w:pPr>
+      <w:r>
+        <w:rPr>
           <w:rFonts w:asciiTheme="minorEastAsia" w:eastAsiaTheme="minorEastAsia" w:hAnsiTheme="minorEastAsia" w:cs="Helvetica"/>
           <w:color w:val="000000"/>
         </w:rPr>
@@ -2445,6 +2434,7 @@
           <w:sz w:val="28"/>
           <w:szCs w:val="28"/>
         </w:rPr>
+        <w:lastRenderedPageBreak/>
         <w:drawing>
           <wp:inline distT="0" distB="0" distL="0" distR="0" wp14:anchorId="1F8844B9" wp14:editId="049300FB">
             <wp:extent cx="5527188" cy="1457325"/>
@@ -2514,8 +2504,66 @@
           <w:szCs w:val="24"/>
           <w:shd w:val="clear" w:color="auto" w:fill="FFFFFF"/>
         </w:rPr>
-        <w:lastRenderedPageBreak/>
         <w:t>感染人數變化:</w:t>
+      </w:r>
+    </w:p>
+    <w:p>
+      <w:pPr>
+        <w:rPr>
+          <w:rFonts w:asciiTheme="minorEastAsia" w:hAnsiTheme="minorEastAsia" w:cs="Helvetica"/>
+          <w:color w:val="000000"/>
+          <w:szCs w:val="24"/>
+          <w:shd w:val="clear" w:color="auto" w:fill="FFFFFF"/>
+        </w:rPr>
+      </w:pPr>
+      <w:r>
+        <w:rPr>
+          <w:noProof/>
+        </w:rPr>
+        <w:t xml:space="preserve"> </w:t>
+      </w:r>
+      <w:r>
+        <w:rPr>
+          <w:rFonts w:asciiTheme="minorEastAsia" w:hAnsiTheme="minorEastAsia" w:cs="Helvetica"/>
+          <w:color w:val="000000"/>
+          <w:szCs w:val="24"/>
+          <w:shd w:val="clear" w:color="auto" w:fill="FFFFFF"/>
+        </w:rPr>
+        <w:drawing>
+          <wp:inline distT="0" distB="0" distL="0" distR="0" wp14:anchorId="2CBE27D3" wp14:editId="160A9DCD">
+            <wp:extent cx="3927539" cy="2095665"/>
+            <wp:effectExtent l="0" t="0" r="0" b="0"/>
+            <wp:docPr id="70" name="圖片 70"/>
+            <wp:cNvGraphicFramePr>
+              <a:graphicFrameLocks xmlns:a="http://schemas.openxmlformats.org/drawingml/2006/main" noChangeAspect="1"/>
+            </wp:cNvGraphicFramePr>
+            <a:graphic xmlns:a="http://schemas.openxmlformats.org/drawingml/2006/main">
+              <a:graphicData uri="http://schemas.openxmlformats.org/drawingml/2006/picture">
+                <pic:pic xmlns:pic="http://schemas.openxmlformats.org/drawingml/2006/picture">
+                  <pic:nvPicPr>
+                    <pic:cNvPr id="1" name=""/>
+                    <pic:cNvPicPr/>
+                  </pic:nvPicPr>
+                  <pic:blipFill>
+                    <a:blip r:embed="rId23"/>
+                    <a:stretch>
+                      <a:fillRect/>
+                    </a:stretch>
+                  </pic:blipFill>
+                  <pic:spPr>
+                    <a:xfrm>
+                      <a:off x="0" y="0"/>
+                      <a:ext cx="3927539" cy="2095665"/>
+                    </a:xfrm>
+                    <a:prstGeom prst="rect">
+                      <a:avLst/>
+                    </a:prstGeom>
+                  </pic:spPr>
+                </pic:pic>
+              </a:graphicData>
+            </a:graphic>
+          </wp:inline>
+        </w:drawing>
       </w:r>
     </w:p>
     <w:p>
@@ -2551,7 +2599,7 @@
                     <pic:cNvPicPr/>
                   </pic:nvPicPr>
                   <pic:blipFill>
-                    <a:blip r:embed="rId23">
+                    <a:blip r:embed="rId24">
                       <a:extLst>
                         <a:ext uri="{28A0092B-C50C-407E-A947-70E740481C1C}">
                           <a14:useLocalDpi xmlns:a14="http://schemas.microsoft.com/office/drawing/2010/main" val="0"/>
@@ -2614,6 +2662,7 @@
           <w:szCs w:val="24"/>
           <w:shd w:val="clear" w:color="auto" w:fill="FFFFFF"/>
         </w:rPr>
+        <w:lastRenderedPageBreak/>
         <w:drawing>
           <wp:inline distT="0" distB="0" distL="0" distR="0" wp14:anchorId="72E9565C" wp14:editId="1C642899">
             <wp:extent cx="5274310" cy="2313305"/>
@@ -2630,7 +2679,7 @@
                     <pic:cNvPicPr/>
                   </pic:nvPicPr>
                   <pic:blipFill>
-                    <a:blip r:embed="rId24">
+                    <a:blip r:embed="rId25">
                       <a:extLst>
                         <a:ext uri="{28A0092B-C50C-407E-A947-70E740481C1C}">
                           <a14:useLocalDpi xmlns:a14="http://schemas.microsoft.com/office/drawing/2010/main" val="0"/>
@@ -2709,7 +2758,7 @@
                     <pic:cNvPicPr/>
                   </pic:nvPicPr>
                   <pic:blipFill>
-                    <a:blip r:embed="rId25">
+                    <a:blip r:embed="rId26">
                       <a:extLst>
                         <a:ext uri="{28A0092B-C50C-407E-A947-70E740481C1C}">
                           <a14:useLocalDpi xmlns:a14="http://schemas.microsoft.com/office/drawing/2010/main" val="0"/>
@@ -2762,7 +2811,6 @@
           <w:szCs w:val="24"/>
           <w:shd w:val="clear" w:color="auto" w:fill="FFFFFF"/>
         </w:rPr>
-        <w:lastRenderedPageBreak/>
         <w:t>病人數變化:</w:t>
       </w:r>
     </w:p>
@@ -2799,7 +2847,7 @@
                     <pic:cNvPicPr/>
                   </pic:nvPicPr>
                   <pic:blipFill>
-                    <a:blip r:embed="rId26">
+                    <a:blip r:embed="rId27">
                       <a:extLst>
                         <a:ext uri="{28A0092B-C50C-407E-A947-70E740481C1C}">
                           <a14:useLocalDpi xmlns:a14="http://schemas.microsoft.com/office/drawing/2010/main" val="0"/>
@@ -2829,26 +2877,26 @@
     <w:p>
       <w:pPr>
         <w:rPr>
+          <w:rFonts w:asciiTheme="minorEastAsia" w:hAnsiTheme="minorEastAsia" w:cs="Helvetica"/>
+          <w:color w:val="000000"/>
+          <w:szCs w:val="24"/>
+          <w:shd w:val="clear" w:color="auto" w:fill="FFFFFF"/>
+        </w:rPr>
+      </w:pPr>
+      <w:r>
+        <w:rPr>
           <w:rFonts w:asciiTheme="minorEastAsia" w:hAnsiTheme="minorEastAsia" w:cs="Helvetica" w:hint="eastAsia"/>
           <w:color w:val="000000"/>
           <w:szCs w:val="24"/>
           <w:shd w:val="clear" w:color="auto" w:fill="FFFFFF"/>
         </w:rPr>
-      </w:pPr>
-      <w:r>
-        <w:rPr>
-          <w:rFonts w:asciiTheme="minorEastAsia" w:hAnsiTheme="minorEastAsia" w:cs="Helvetica" w:hint="eastAsia"/>
-          <w:color w:val="000000"/>
-          <w:szCs w:val="24"/>
-          <w:shd w:val="clear" w:color="auto" w:fill="FFFFFF"/>
-        </w:rPr>
         <w:t>可以觀察到一開始是中國先發源，接著慢慢轉到歐洲、美洲地區。</w:t>
       </w:r>
     </w:p>
     <w:p>
       <w:pPr>
         <w:rPr>
-          <w:rFonts w:asciiTheme="minorEastAsia" w:hAnsiTheme="minorEastAsia" w:cs="Helvetica" w:hint="eastAsia"/>
+          <w:rFonts w:asciiTheme="minorEastAsia" w:hAnsiTheme="minorEastAsia" w:cs="Helvetica"/>
           <w:color w:val="000000"/>
           <w:szCs w:val="24"/>
           <w:shd w:val="clear" w:color="auto" w:fill="FFFFFF"/>
@@ -2874,6 +2922,7 @@
           <w:sz w:val="33"/>
           <w:szCs w:val="33"/>
         </w:rPr>
+        <w:lastRenderedPageBreak/>
         <w:t>依國家排名作圖</w:t>
       </w:r>
       <w:r>
@@ -2901,22 +2950,124 @@
         <w:shd w:val="clear" w:color="auto" w:fill="FFFFFF"/>
         <w:spacing w:before="153" w:beforeAutospacing="0" w:after="0" w:afterAutospacing="0"/>
         <w:rPr>
-          <w:rFonts w:asciiTheme="minorEastAsia" w:eastAsiaTheme="minorEastAsia" w:hAnsiTheme="minorEastAsia" w:cs="Helvetica"/>
+          <w:rFonts w:asciiTheme="minorEastAsia" w:eastAsiaTheme="minorEastAsia" w:hAnsiTheme="minorEastAsia" w:cs="Helvetica" w:hint="eastAsia"/>
+          <w:b w:val="0"/>
+          <w:color w:val="000000"/>
+          <w:sz w:val="24"/>
+          <w:szCs w:val="24"/>
+        </w:rPr>
+      </w:pPr>
+      <w:r>
+        <w:rPr>
+          <w:rFonts w:asciiTheme="minorEastAsia" w:eastAsiaTheme="minorEastAsia" w:hAnsiTheme="minorEastAsia" w:cs="Helvetica" w:hint="eastAsia"/>
+          <w:b w:val="0"/>
+          <w:color w:val="000000"/>
+          <w:sz w:val="24"/>
+          <w:szCs w:val="24"/>
+        </w:rPr>
+        <w:t>-</w:t>
+      </w:r>
+      <w:r>
+        <w:rPr>
+          <w:rFonts w:asciiTheme="minorEastAsia" w:eastAsiaTheme="minorEastAsia" w:hAnsiTheme="minorEastAsia" w:cs="Helvetica" w:hint="eastAsia"/>
+          <w:b w:val="0"/>
+          <w:color w:val="000000"/>
+          <w:sz w:val="24"/>
+          <w:szCs w:val="24"/>
+        </w:rPr>
+        <w:t>利用matplotlib FuncAnimation生成動畫</w:t>
+      </w:r>
+    </w:p>
+    <w:p>
+      <w:pPr>
+        <w:pStyle w:val="2"/>
+        <w:shd w:val="clear" w:color="auto" w:fill="FFFFFF"/>
+        <w:spacing w:before="153" w:beforeAutospacing="0" w:after="0" w:afterAutospacing="0"/>
+        <w:rPr>
+          <w:rFonts w:asciiTheme="minorEastAsia" w:eastAsiaTheme="minorEastAsia" w:hAnsiTheme="minorEastAsia" w:cs="Helvetica"/>
+          <w:b w:val="0"/>
+          <w:color w:val="000000"/>
+          <w:sz w:val="24"/>
+          <w:szCs w:val="24"/>
+        </w:rPr>
+      </w:pPr>
+      <w:r>
+        <w:rPr>
+          <w:rFonts w:asciiTheme="minorEastAsia" w:eastAsiaTheme="minorEastAsia" w:hAnsiTheme="minorEastAsia" w:cs="Helvetica" w:hint="eastAsia"/>
+          <w:b w:val="0"/>
+          <w:color w:val="000000"/>
+          <w:sz w:val="24"/>
+          <w:szCs w:val="24"/>
+        </w:rPr>
+        <w:t>使用一function來控制動畫中畫布的每一張frame的行為，和plotly不同有更底層和完整的動畫控制權，但</w:t>
+      </w:r>
+      <w:r>
+        <w:rPr>
+          <w:rFonts w:asciiTheme="minorEastAsia" w:eastAsiaTheme="minorEastAsia" w:hAnsiTheme="minorEastAsia" w:cs="Helvetica" w:hint="eastAsia"/>
+          <w:b w:val="0"/>
+          <w:color w:val="000000"/>
+          <w:sz w:val="24"/>
+          <w:szCs w:val="24"/>
+        </w:rPr>
+        <w:t>本身提供的繪圖工具較簡單</w:t>
+      </w:r>
+    </w:p>
+    <w:p>
+      <w:pPr>
+        <w:pStyle w:val="2"/>
+        <w:shd w:val="clear" w:color="auto" w:fill="FFFFFF"/>
+        <w:spacing w:before="153" w:beforeAutospacing="0" w:after="0" w:afterAutospacing="0"/>
+        <w:rPr>
+          <w:rFonts w:asciiTheme="minorEastAsia" w:eastAsiaTheme="minorEastAsia" w:hAnsiTheme="minorEastAsia" w:cs="Helvetica"/>
+          <w:b w:val="0"/>
+          <w:color w:val="000000"/>
+          <w:sz w:val="24"/>
+          <w:szCs w:val="24"/>
+        </w:rPr>
+      </w:pPr>
+      <w:r>
+        <w:rPr>
+          <w:rFonts w:asciiTheme="minorEastAsia" w:eastAsiaTheme="minorEastAsia" w:hAnsiTheme="minorEastAsia" w:cs="Helvetica"/>
+          <w:b w:val="0"/>
+          <w:color w:val="000000"/>
+          <w:sz w:val="24"/>
+          <w:szCs w:val="24"/>
+        </w:rPr>
+        <w:t>-</w:t>
+      </w:r>
+      <w:r>
+        <w:rPr>
+          <w:rFonts w:asciiTheme="minorEastAsia" w:eastAsiaTheme="minorEastAsia" w:hAnsiTheme="minorEastAsia" w:cs="Helvetica" w:hint="eastAsia"/>
+          <w:b w:val="0"/>
+          <w:color w:val="000000"/>
+          <w:sz w:val="24"/>
+          <w:szCs w:val="24"/>
+        </w:rPr>
+        <w:t>HTML(ani.to_jshtml())輸出到jupyter notebook上顯示</w:t>
+      </w:r>
+    </w:p>
+    <w:p>
+      <w:pPr>
+        <w:pStyle w:val="2"/>
+        <w:shd w:val="clear" w:color="auto" w:fill="FFFFFF"/>
+        <w:spacing w:before="153" w:beforeAutospacing="0" w:after="0" w:afterAutospacing="0"/>
+        <w:rPr>
+          <w:rFonts w:asciiTheme="minorEastAsia" w:eastAsiaTheme="minorEastAsia" w:hAnsiTheme="minorEastAsia" w:cs="Helvetica" w:hint="eastAsia"/>
+          <w:color w:val="000000"/>
+          <w:sz w:val="24"/>
+          <w:szCs w:val="24"/>
+        </w:rPr>
+      </w:pPr>
+      <w:r>
+        <w:rPr>
+          <w:rFonts w:asciiTheme="minorEastAsia" w:eastAsiaTheme="minorEastAsia" w:hAnsiTheme="minorEastAsia" w:cs="Helvetica"/>
+          <w:noProof/>
           <w:color w:val="000000"/>
           <w:sz w:val="33"/>
           <w:szCs w:val="33"/>
         </w:rPr>
-      </w:pPr>
-      <w:r>
-        <w:rPr>
-          <w:rFonts w:asciiTheme="minorEastAsia" w:eastAsiaTheme="minorEastAsia" w:hAnsiTheme="minorEastAsia" w:cs="Helvetica"/>
-          <w:noProof/>
-          <w:color w:val="000000"/>
-          <w:sz w:val="33"/>
-          <w:szCs w:val="33"/>
-        </w:rPr>
         <w:drawing>
-          <wp:inline distT="0" distB="0" distL="0" distR="0" wp14:anchorId="4A34BA8C" wp14:editId="7193A704">
+          <wp:inline distT="0" distB="0" distL="0" distR="0" wp14:anchorId="2582C1F9" wp14:editId="1A9FEC9F">
             <wp:extent cx="5274310" cy="1889760"/>
             <wp:effectExtent l="0" t="0" r="2540" b="0"/>
             <wp:docPr id="25" name="圖片 25" descr="一張含有 螢幕擷取畫面 的圖片&#10;&#10;自動產生的描述"/>
@@ -2931,7 +3082,7 @@
                     <pic:cNvPicPr/>
                   </pic:nvPicPr>
                   <pic:blipFill>
-                    <a:blip r:embed="rId27">
+                    <a:blip r:embed="rId28">
                       <a:extLst>
                         <a:ext uri="{28A0092B-C50C-407E-A947-70E740481C1C}">
                           <a14:useLocalDpi xmlns:a14="http://schemas.microsoft.com/office/drawing/2010/main" val="0"/>
@@ -2991,6 +3142,127 @@
         <w:spacing w:before="153" w:beforeAutospacing="0" w:after="0" w:afterAutospacing="0"/>
         <w:rPr>
           <w:rFonts w:asciiTheme="minorEastAsia" w:eastAsiaTheme="minorEastAsia" w:hAnsiTheme="minorEastAsia" w:cs="Helvetica"/>
+          <w:b w:val="0"/>
+          <w:bCs w:val="0"/>
+          <w:color w:val="000000"/>
+          <w:sz w:val="24"/>
+          <w:szCs w:val="24"/>
+        </w:rPr>
+      </w:pPr>
+      <w:r>
+        <w:rPr>
+          <w:rFonts w:asciiTheme="minorEastAsia" w:eastAsiaTheme="minorEastAsia" w:hAnsiTheme="minorEastAsia" w:cs="Helvetica"/>
+          <w:b w:val="0"/>
+          <w:bCs w:val="0"/>
+          <w:color w:val="000000"/>
+          <w:sz w:val="24"/>
+          <w:szCs w:val="24"/>
+        </w:rPr>
+        <w:drawing>
+          <wp:inline distT="0" distB="0" distL="0" distR="0" wp14:anchorId="4E63F7ED" wp14:editId="6C2B13EA">
+            <wp:extent cx="5107266" cy="2520659"/>
+            <wp:effectExtent l="0" t="0" r="0" b="0"/>
+            <wp:docPr id="71" name="圖片 71"/>
+            <wp:cNvGraphicFramePr>
+              <a:graphicFrameLocks xmlns:a="http://schemas.openxmlformats.org/drawingml/2006/main" noChangeAspect="1"/>
+            </wp:cNvGraphicFramePr>
+            <a:graphic xmlns:a="http://schemas.openxmlformats.org/drawingml/2006/main">
+              <a:graphicData uri="http://schemas.openxmlformats.org/drawingml/2006/picture">
+                <pic:pic xmlns:pic="http://schemas.openxmlformats.org/drawingml/2006/picture">
+                  <pic:nvPicPr>
+                    <pic:cNvPr id="1" name=""/>
+                    <pic:cNvPicPr/>
+                  </pic:nvPicPr>
+                  <pic:blipFill>
+                    <a:blip r:embed="rId29"/>
+                    <a:stretch>
+                      <a:fillRect/>
+                    </a:stretch>
+                  </pic:blipFill>
+                  <pic:spPr>
+                    <a:xfrm>
+                      <a:off x="0" y="0"/>
+                      <a:ext cx="5107266" cy="2520659"/>
+                    </a:xfrm>
+                    <a:prstGeom prst="rect">
+                      <a:avLst/>
+                    </a:prstGeom>
+                  </pic:spPr>
+                </pic:pic>
+              </a:graphicData>
+            </a:graphic>
+          </wp:inline>
+        </w:drawing>
+      </w:r>
+    </w:p>
+    <w:p>
+      <w:pPr>
+        <w:pStyle w:val="2"/>
+        <w:shd w:val="clear" w:color="auto" w:fill="FFFFFF"/>
+        <w:spacing w:before="153" w:beforeAutospacing="0" w:after="0" w:afterAutospacing="0"/>
+        <w:rPr>
+          <w:rFonts w:asciiTheme="minorEastAsia" w:eastAsiaTheme="minorEastAsia" w:hAnsiTheme="minorEastAsia" w:cs="Helvetica" w:hint="eastAsia"/>
+          <w:b w:val="0"/>
+          <w:bCs w:val="0"/>
+          <w:color w:val="000000"/>
+          <w:sz w:val="24"/>
+          <w:szCs w:val="24"/>
+        </w:rPr>
+      </w:pPr>
+      <w:r>
+        <w:rPr>
+          <w:rFonts w:asciiTheme="minorEastAsia" w:eastAsiaTheme="minorEastAsia" w:hAnsiTheme="minorEastAsia" w:cs="Helvetica"/>
+          <w:b w:val="0"/>
+          <w:bCs w:val="0"/>
+          <w:color w:val="000000"/>
+          <w:sz w:val="24"/>
+          <w:szCs w:val="24"/>
+        </w:rPr>
+        <w:lastRenderedPageBreak/>
+        <w:drawing>
+          <wp:inline distT="0" distB="0" distL="0" distR="0" wp14:anchorId="1029331C" wp14:editId="179A721F">
+            <wp:extent cx="5077956" cy="2623244"/>
+            <wp:effectExtent l="0" t="0" r="8890" b="5715"/>
+            <wp:docPr id="72" name="圖片 72"/>
+            <wp:cNvGraphicFramePr>
+              <a:graphicFrameLocks xmlns:a="http://schemas.openxmlformats.org/drawingml/2006/main" noChangeAspect="1"/>
+            </wp:cNvGraphicFramePr>
+            <a:graphic xmlns:a="http://schemas.openxmlformats.org/drawingml/2006/main">
+              <a:graphicData uri="http://schemas.openxmlformats.org/drawingml/2006/picture">
+                <pic:pic xmlns:pic="http://schemas.openxmlformats.org/drawingml/2006/picture">
+                  <pic:nvPicPr>
+                    <pic:cNvPr id="1" name=""/>
+                    <pic:cNvPicPr/>
+                  </pic:nvPicPr>
+                  <pic:blipFill>
+                    <a:blip r:embed="rId30"/>
+                    <a:stretch>
+                      <a:fillRect/>
+                    </a:stretch>
+                  </pic:blipFill>
+                  <pic:spPr>
+                    <a:xfrm>
+                      <a:off x="0" y="0"/>
+                      <a:ext cx="5077956" cy="2623244"/>
+                    </a:xfrm>
+                    <a:prstGeom prst="rect">
+                      <a:avLst/>
+                    </a:prstGeom>
+                  </pic:spPr>
+                </pic:pic>
+              </a:graphicData>
+            </a:graphic>
+          </wp:inline>
+        </w:drawing>
+      </w:r>
+    </w:p>
+    <w:p>
+      <w:pPr>
+        <w:pStyle w:val="2"/>
+        <w:shd w:val="clear" w:color="auto" w:fill="FFFFFF"/>
+        <w:spacing w:before="153" w:beforeAutospacing="0" w:after="0" w:afterAutospacing="0"/>
+        <w:rPr>
+          <w:rFonts w:asciiTheme="minorEastAsia" w:eastAsiaTheme="minorEastAsia" w:hAnsiTheme="minorEastAsia" w:cs="Helvetica"/>
           <w:color w:val="000000"/>
           <w:sz w:val="33"/>
           <w:szCs w:val="33"/>
@@ -3004,7 +3276,6 @@
           <w:sz w:val="33"/>
           <w:szCs w:val="33"/>
         </w:rPr>
-        <w:lastRenderedPageBreak/>
         <w:drawing>
           <wp:inline distT="0" distB="0" distL="0" distR="0" wp14:anchorId="6127461B" wp14:editId="33661459">
             <wp:extent cx="5274310" cy="2637155"/>
@@ -3021,7 +3292,7 @@
                     <pic:cNvPicPr/>
                   </pic:nvPicPr>
                   <pic:blipFill>
-                    <a:blip r:embed="rId28">
+                    <a:blip r:embed="rId31">
                       <a:extLst>
                         <a:ext uri="{28A0092B-C50C-407E-A947-70E740481C1C}">
                           <a14:useLocalDpi xmlns:a14="http://schemas.microsoft.com/office/drawing/2010/main" val="0"/>
@@ -3114,7 +3385,7 @@
                     <pic:cNvPicPr/>
                   </pic:nvPicPr>
                   <pic:blipFill>
-                    <a:blip r:embed="rId29">
+                    <a:blip r:embed="rId32">
                       <a:extLst>
                         <a:ext uri="{28A0092B-C50C-407E-A947-70E740481C1C}">
                           <a14:useLocalDpi xmlns:a14="http://schemas.microsoft.com/office/drawing/2010/main" val="0"/>
@@ -3191,6 +3462,7 @@
           <w:sz w:val="28"/>
           <w:szCs w:val="28"/>
         </w:rPr>
+        <w:lastRenderedPageBreak/>
         <w:drawing>
           <wp:inline distT="0" distB="0" distL="0" distR="0" wp14:anchorId="240324C5" wp14:editId="575FF88C">
             <wp:extent cx="5274310" cy="2409825"/>
@@ -3207,7 +3479,7 @@
                     <pic:cNvPicPr/>
                   </pic:nvPicPr>
                   <pic:blipFill>
-                    <a:blip r:embed="rId30">
+                    <a:blip r:embed="rId33">
                       <a:extLst>
                         <a:ext uri="{28A0092B-C50C-407E-A947-70E740481C1C}">
                           <a14:useLocalDpi xmlns:a14="http://schemas.microsoft.com/office/drawing/2010/main" val="0"/>
@@ -3257,7 +3529,6 @@
           <w:sz w:val="24"/>
           <w:szCs w:val="24"/>
         </w:rPr>
-        <w:lastRenderedPageBreak/>
         <w:t>病人數排名:</w:t>
       </w:r>
     </w:p>
@@ -3301,7 +3572,7 @@
                     <pic:cNvPicPr/>
                   </pic:nvPicPr>
                   <pic:blipFill>
-                    <a:blip r:embed="rId31">
+                    <a:blip r:embed="rId34">
                       <a:extLst>
                         <a:ext uri="{28A0092B-C50C-407E-A947-70E740481C1C}">
                           <a14:useLocalDpi xmlns:a14="http://schemas.microsoft.com/office/drawing/2010/main" val="0"/>
@@ -3334,24 +3605,46 @@
         <w:shd w:val="clear" w:color="auto" w:fill="FFFFFF"/>
         <w:spacing w:before="153" w:beforeAutospacing="0" w:after="0" w:afterAutospacing="0"/>
         <w:rPr>
-          <w:rFonts w:asciiTheme="minorEastAsia" w:eastAsiaTheme="minorEastAsia" w:hAnsiTheme="minorEastAsia" w:cs="Helvetica" w:hint="eastAsia"/>
-          <w:b w:val="0"/>
-          <w:bCs w:val="0"/>
-          <w:color w:val="000000"/>
-          <w:sz w:val="24"/>
-          <w:szCs w:val="24"/>
-        </w:rPr>
-      </w:pPr>
-      <w:r>
-        <w:rPr>
-          <w:rFonts w:asciiTheme="minorEastAsia" w:eastAsiaTheme="minorEastAsia" w:hAnsiTheme="minorEastAsia" w:cs="Helvetica" w:hint="eastAsia"/>
-          <w:b w:val="0"/>
-          <w:bCs w:val="0"/>
-          <w:color w:val="000000"/>
-          <w:sz w:val="24"/>
-          <w:szCs w:val="24"/>
-        </w:rPr>
-        <w:t>可以看到一開始中國位居第一，3月後逐漸被歐美國家超越。</w:t>
+          <w:rFonts w:asciiTheme="minorEastAsia" w:eastAsiaTheme="minorEastAsia" w:hAnsiTheme="minorEastAsia" w:cs="Helvetica"/>
+          <w:b w:val="0"/>
+          <w:bCs w:val="0"/>
+          <w:color w:val="000000"/>
+          <w:sz w:val="24"/>
+          <w:szCs w:val="24"/>
+        </w:rPr>
+      </w:pPr>
+      <w:r>
+        <w:rPr>
+          <w:rFonts w:asciiTheme="minorEastAsia" w:eastAsiaTheme="minorEastAsia" w:hAnsiTheme="minorEastAsia" w:cs="Helvetica" w:hint="eastAsia"/>
+          <w:b w:val="0"/>
+          <w:bCs w:val="0"/>
+          <w:color w:val="000000"/>
+          <w:sz w:val="24"/>
+          <w:szCs w:val="24"/>
+        </w:rPr>
+        <w:t>可以看到一開始中國位居第一，3月</w:t>
+      </w:r>
+      <w:r>
+        <w:rPr>
+          <w:rFonts w:asciiTheme="minorEastAsia" w:eastAsiaTheme="minorEastAsia" w:hAnsiTheme="minorEastAsia" w:cs="Helvetica" w:hint="eastAsia"/>
+          <w:b w:val="0"/>
+          <w:bCs w:val="0"/>
+          <w:color w:val="000000"/>
+          <w:sz w:val="24"/>
+          <w:szCs w:val="24"/>
+        </w:rPr>
+        <w:t>底</w:t>
+      </w:r>
+      <w:r>
+        <w:rPr>
+          <w:rFonts w:asciiTheme="minorEastAsia" w:eastAsiaTheme="minorEastAsia" w:hAnsiTheme="minorEastAsia" w:cs="Helvetica" w:hint="eastAsia"/>
+          <w:b w:val="0"/>
+          <w:bCs w:val="0"/>
+          <w:color w:val="000000"/>
+          <w:sz w:val="24"/>
+          <w:szCs w:val="24"/>
+        </w:rPr>
+        <w:t>後逐漸被歐美國家超越。</w:t>
       </w:r>
     </w:p>
     <w:p>
@@ -3408,7 +3701,7 @@
                     <pic:cNvPicPr/>
                   </pic:nvPicPr>
                   <pic:blipFill>
-                    <a:blip r:embed="rId32">
+                    <a:blip r:embed="rId35">
                       <a:extLst>
                         <a:ext uri="{28A0092B-C50C-407E-A947-70E740481C1C}">
                           <a14:useLocalDpi xmlns:a14="http://schemas.microsoft.com/office/drawing/2010/main" val="0"/>
@@ -3454,119 +3747,21 @@
           <w:rFonts w:asciiTheme="minorEastAsia" w:hAnsiTheme="minorEastAsia"/>
           <w:szCs w:val="24"/>
         </w:rPr>
-        <w:t xml:space="preserve">Country 、 </w:t>
-      </w:r>
-      <w:proofErr w:type="spellStart"/>
+        <w:t>Country 、 TotalCases</w:t>
+      </w:r>
+      <w:r>
+        <w:rPr>
+          <w:rFonts w:asciiTheme="minorEastAsia" w:hAnsiTheme="minorEastAsia" w:hint="eastAsia"/>
+          <w:szCs w:val="24"/>
+        </w:rPr>
+        <w:t>、</w:t>
+      </w:r>
       <w:r>
         <w:rPr>
           <w:rFonts w:asciiTheme="minorEastAsia" w:hAnsiTheme="minorEastAsia"/>
           <w:szCs w:val="24"/>
         </w:rPr>
-        <w:t>TotalCases</w:t>
-      </w:r>
-      <w:proofErr w:type="spellEnd"/>
-      <w:r>
-        <w:rPr>
-          <w:rFonts w:asciiTheme="minorEastAsia" w:hAnsiTheme="minorEastAsia" w:hint="eastAsia"/>
-          <w:szCs w:val="24"/>
-        </w:rPr>
-        <w:t>、</w:t>
-      </w:r>
-      <w:proofErr w:type="spellStart"/>
-      <w:r>
-        <w:rPr>
-          <w:rFonts w:asciiTheme="minorEastAsia" w:hAnsiTheme="minorEastAsia"/>
-          <w:szCs w:val="24"/>
-        </w:rPr>
-        <w:t>NewCases</w:t>
-      </w:r>
-      <w:proofErr w:type="spellEnd"/>
-      <w:r>
-        <w:rPr>
-          <w:rFonts w:asciiTheme="minorEastAsia" w:hAnsiTheme="minorEastAsia"/>
-          <w:szCs w:val="24"/>
-        </w:rPr>
-        <w:t xml:space="preserve"> 、 </w:t>
-      </w:r>
-      <w:proofErr w:type="spellStart"/>
-      <w:r>
-        <w:rPr>
-          <w:rFonts w:asciiTheme="minorEastAsia" w:hAnsiTheme="minorEastAsia"/>
-          <w:szCs w:val="24"/>
-        </w:rPr>
-        <w:t>TotalDeaths</w:t>
-      </w:r>
-      <w:proofErr w:type="spellEnd"/>
-      <w:r>
-        <w:rPr>
-          <w:rFonts w:asciiTheme="minorEastAsia" w:hAnsiTheme="minorEastAsia"/>
-          <w:szCs w:val="24"/>
-        </w:rPr>
-        <w:t xml:space="preserve"> 、 </w:t>
-      </w:r>
-      <w:proofErr w:type="spellStart"/>
-      <w:r>
-        <w:rPr>
-          <w:rFonts w:asciiTheme="minorEastAsia" w:hAnsiTheme="minorEastAsia"/>
-          <w:szCs w:val="24"/>
-        </w:rPr>
-        <w:t>NewDeaths</w:t>
-      </w:r>
-      <w:proofErr w:type="spellEnd"/>
-      <w:r>
-        <w:rPr>
-          <w:rFonts w:asciiTheme="minorEastAsia" w:hAnsiTheme="minorEastAsia"/>
-          <w:szCs w:val="24"/>
-        </w:rPr>
-        <w:t xml:space="preserve"> 、</w:t>
-      </w:r>
-      <w:proofErr w:type="spellStart"/>
-      <w:r>
-        <w:rPr>
-          <w:rFonts w:asciiTheme="minorEastAsia" w:hAnsiTheme="minorEastAsia"/>
-          <w:szCs w:val="24"/>
-        </w:rPr>
-        <w:t>TotalRecovered</w:t>
-      </w:r>
-      <w:proofErr w:type="spellEnd"/>
-      <w:r>
-        <w:rPr>
-          <w:rFonts w:asciiTheme="minorEastAsia" w:hAnsiTheme="minorEastAsia"/>
-          <w:szCs w:val="24"/>
-        </w:rPr>
-        <w:t xml:space="preserve"> 、 </w:t>
-      </w:r>
-      <w:proofErr w:type="spellStart"/>
-      <w:r>
-        <w:rPr>
-          <w:rFonts w:asciiTheme="minorEastAsia" w:hAnsiTheme="minorEastAsia"/>
-          <w:szCs w:val="24"/>
-        </w:rPr>
-        <w:t>ActiveCases</w:t>
-      </w:r>
-      <w:proofErr w:type="spellEnd"/>
-      <w:r>
-        <w:rPr>
-          <w:rFonts w:asciiTheme="minorEastAsia" w:hAnsiTheme="minorEastAsia"/>
-          <w:szCs w:val="24"/>
-        </w:rPr>
-        <w:t xml:space="preserve"> 、 </w:t>
-      </w:r>
-      <w:proofErr w:type="spellStart"/>
-      <w:r>
-        <w:rPr>
-          <w:rFonts w:asciiTheme="minorEastAsia" w:hAnsiTheme="minorEastAsia"/>
-          <w:szCs w:val="24"/>
-        </w:rPr>
-        <w:t>Serious,Critical</w:t>
-      </w:r>
-      <w:proofErr w:type="spellEnd"/>
-      <w:r>
-        <w:rPr>
-          <w:rFonts w:asciiTheme="minorEastAsia" w:hAnsiTheme="minorEastAsia"/>
-          <w:szCs w:val="24"/>
-        </w:rPr>
-        <w:t xml:space="preserve"> 、 Cases per 1M pop </w:t>
+        <w:t xml:space="preserve">NewCases 、 TotalDeaths 、 NewDeaths 、TotalRecovered 、 ActiveCases 、 Serious,Critical 、 Cases per 1M pop </w:t>
       </w:r>
       <w:r>
         <w:rPr>
@@ -3603,6 +3798,7 @@
           <w:noProof/>
           <w:szCs w:val="24"/>
         </w:rPr>
+        <w:lastRenderedPageBreak/>
         <w:drawing>
           <wp:inline distT="0" distB="0" distL="0" distR="0" wp14:anchorId="77FDE86E" wp14:editId="4FBF1E86">
             <wp:extent cx="4914900" cy="3305175"/>
@@ -3619,7 +3815,7 @@
                     <pic:cNvPicPr/>
                   </pic:nvPicPr>
                   <pic:blipFill>
-                    <a:blip r:embed="rId33">
+                    <a:blip r:embed="rId36">
                       <a:extLst>
                         <a:ext uri="{28A0092B-C50C-407E-A947-70E740481C1C}">
                           <a14:useLocalDpi xmlns:a14="http://schemas.microsoft.com/office/drawing/2010/main" val="0"/>
@@ -3658,24 +3854,7 @@
           <w:rFonts w:asciiTheme="minorEastAsia" w:hAnsiTheme="minorEastAsia" w:hint="eastAsia"/>
           <w:szCs w:val="24"/>
         </w:rPr>
-        <w:lastRenderedPageBreak/>
-        <w:t>可以發現有</w:t>
-      </w:r>
-      <w:proofErr w:type="gramStart"/>
-      <w:r>
-        <w:rPr>
-          <w:rFonts w:asciiTheme="minorEastAsia" w:hAnsiTheme="minorEastAsia" w:hint="eastAsia"/>
-          <w:szCs w:val="24"/>
-        </w:rPr>
-        <w:t>大量缺值</w:t>
-      </w:r>
-      <w:proofErr w:type="gramEnd"/>
-      <w:r>
-        <w:rPr>
-          <w:rFonts w:asciiTheme="minorEastAsia" w:hAnsiTheme="minorEastAsia" w:hint="eastAsia"/>
-          <w:szCs w:val="24"/>
-        </w:rPr>
-        <w:t xml:space="preserve"> -&gt;</w:t>
+        <w:t>可以發現有大量缺值 -&gt;</w:t>
       </w:r>
       <w:r>
         <w:rPr>
@@ -3721,7 +3900,7 @@
                     <pic:cNvPicPr/>
                   </pic:nvPicPr>
                   <pic:blipFill>
-                    <a:blip r:embed="rId34">
+                    <a:blip r:embed="rId37">
                       <a:extLst>
                         <a:ext uri="{28A0092B-C50C-407E-A947-70E740481C1C}">
                           <a14:useLocalDpi xmlns:a14="http://schemas.microsoft.com/office/drawing/2010/main" val="0"/>
@@ -3853,6 +4032,7 @@
           <w:noProof/>
           <w:szCs w:val="24"/>
         </w:rPr>
+        <w:lastRenderedPageBreak/>
         <w:drawing>
           <wp:inline distT="0" distB="0" distL="0" distR="0" wp14:anchorId="16A9C956" wp14:editId="41E2559A">
             <wp:extent cx="5274310" cy="1901825"/>
@@ -3869,7 +4049,7 @@
                     <pic:cNvPicPr/>
                   </pic:nvPicPr>
                   <pic:blipFill>
-                    <a:blip r:embed="rId35">
+                    <a:blip r:embed="rId38">
                       <a:extLst>
                         <a:ext uri="{28A0092B-C50C-407E-A947-70E740481C1C}">
                           <a14:useLocalDpi xmlns:a14="http://schemas.microsoft.com/office/drawing/2010/main" val="0"/>
@@ -3964,7 +4144,7 @@
                     <pic:cNvPicPr/>
                   </pic:nvPicPr>
                   <pic:blipFill>
-                    <a:blip r:embed="rId36">
+                    <a:blip r:embed="rId39">
                       <a:extLst>
                         <a:ext uri="{28A0092B-C50C-407E-A947-70E740481C1C}">
                           <a14:useLocalDpi xmlns:a14="http://schemas.microsoft.com/office/drawing/2010/main" val="0"/>
@@ -4028,7 +4208,6 @@
           <w:sz w:val="40"/>
           <w:szCs w:val="40"/>
         </w:rPr>
-        <w:lastRenderedPageBreak/>
         <w:drawing>
           <wp:inline distT="0" distB="0" distL="0" distR="0" wp14:anchorId="76BDE64D" wp14:editId="6E39146D">
             <wp:extent cx="5200650" cy="2629753"/>
@@ -4045,7 +4224,7 @@
                     <pic:cNvPicPr/>
                   </pic:nvPicPr>
                   <pic:blipFill>
-                    <a:blip r:embed="rId37">
+                    <a:blip r:embed="rId40">
                       <a:extLst>
                         <a:ext uri="{28A0092B-C50C-407E-A947-70E740481C1C}">
                           <a14:useLocalDpi xmlns:a14="http://schemas.microsoft.com/office/drawing/2010/main" val="0"/>
@@ -4087,19 +4266,18 @@
           <w:szCs w:val="24"/>
           <w:shd w:val="clear" w:color="auto" w:fill="FFFFFF"/>
         </w:rPr>
-        <w:t>可以看到，</w:t>
-      </w:r>
-      <w:proofErr w:type="spellStart"/>
-      <w:r>
+        <w:t>可以看到，usa總共檢測了最多人</w:t>
+      </w:r>
+    </w:p>
+    <w:p>
+      <w:pPr>
         <w:rPr>
           <w:rFonts w:asciiTheme="minorEastAsia" w:hAnsiTheme="minorEastAsia" w:cs="Helvetica"/>
           <w:color w:val="000000"/>
           <w:szCs w:val="24"/>
           <w:shd w:val="clear" w:color="auto" w:fill="FFFFFF"/>
         </w:rPr>
-        <w:t>usa</w:t>
-      </w:r>
-      <w:proofErr w:type="spellEnd"/>
+      </w:pPr>
       <w:r>
         <w:rPr>
           <w:rFonts w:asciiTheme="minorEastAsia" w:hAnsiTheme="minorEastAsia" w:cs="Helvetica"/>
@@ -4107,36 +4285,7 @@
           <w:szCs w:val="24"/>
           <w:shd w:val="clear" w:color="auto" w:fill="FFFFFF"/>
         </w:rPr>
-        <w:t>總共檢測了最多人</w:t>
-      </w:r>
-    </w:p>
-    <w:p>
-      <w:pPr>
-        <w:rPr>
-          <w:rFonts w:asciiTheme="minorEastAsia" w:hAnsiTheme="minorEastAsia" w:cs="Helvetica"/>
-          <w:color w:val="000000"/>
-          <w:szCs w:val="24"/>
-          <w:shd w:val="clear" w:color="auto" w:fill="FFFFFF"/>
-        </w:rPr>
-      </w:pPr>
-      <w:r>
-        <w:rPr>
-          <w:rFonts w:asciiTheme="minorEastAsia" w:hAnsiTheme="minorEastAsia" w:cs="Helvetica"/>
-          <w:color w:val="000000"/>
-          <w:szCs w:val="24"/>
-          <w:shd w:val="clear" w:color="auto" w:fill="FFFFFF"/>
-        </w:rPr>
-        <w:t>但是在平均百萬人</w:t>
-      </w:r>
-      <w:proofErr w:type="gramStart"/>
-      <w:r>
-        <w:rPr>
-          <w:rFonts w:asciiTheme="minorEastAsia" w:hAnsiTheme="minorEastAsia" w:cs="Helvetica"/>
-          <w:color w:val="000000"/>
-          <w:szCs w:val="24"/>
-          <w:shd w:val="clear" w:color="auto" w:fill="FFFFFF"/>
-        </w:rPr>
-        <w:t>受檢</w:t>
+        <w:t>但是在平均百萬人受檢</w:t>
       </w:r>
       <w:r>
         <w:rPr>
@@ -4145,17 +4294,7 @@
           <w:szCs w:val="24"/>
           <w:shd w:val="clear" w:color="auto" w:fill="FFFFFF"/>
         </w:rPr>
-        <w:t>數中</w:t>
-      </w:r>
-      <w:proofErr w:type="gramEnd"/>
-      <w:r>
-        <w:rPr>
-          <w:rFonts w:asciiTheme="minorEastAsia" w:hAnsiTheme="minorEastAsia" w:cs="Helvetica" w:hint="eastAsia"/>
-          <w:color w:val="000000"/>
-          <w:szCs w:val="24"/>
-          <w:shd w:val="clear" w:color="auto" w:fill="FFFFFF"/>
-        </w:rPr>
-        <w:t>，USA</w:t>
+        <w:t>數中，USA</w:t>
       </w:r>
       <w:r>
         <w:rPr>
@@ -4182,6 +4321,7 @@
           <w:sz w:val="48"/>
           <w:szCs w:val="48"/>
         </w:rPr>
+        <w:lastRenderedPageBreak/>
         <w:drawing>
           <wp:inline distT="0" distB="0" distL="0" distR="0" wp14:anchorId="3004AEA2" wp14:editId="762ABEC0">
             <wp:extent cx="5274310" cy="2724785"/>
@@ -4198,7 +4338,7 @@
                     <pic:cNvPicPr/>
                   </pic:nvPicPr>
                   <pic:blipFill>
-                    <a:blip r:embed="rId38">
+                    <a:blip r:embed="rId41">
                       <a:extLst>
                         <a:ext uri="{28A0092B-C50C-407E-A947-70E740481C1C}">
                           <a14:useLocalDpi xmlns:a14="http://schemas.microsoft.com/office/drawing/2010/main" val="0"/>
@@ -4279,7 +4419,7 @@
                     <pic:cNvPicPr/>
                   </pic:nvPicPr>
                   <pic:blipFill>
-                    <a:blip r:embed="rId39">
+                    <a:blip r:embed="rId42">
                       <a:extLst>
                         <a:ext uri="{28A0092B-C50C-407E-A947-70E740481C1C}">
                           <a14:useLocalDpi xmlns:a14="http://schemas.microsoft.com/office/drawing/2010/main" val="0"/>
@@ -4318,71 +4458,7 @@
           <w:rFonts w:asciiTheme="minorEastAsia" w:hAnsiTheme="minorEastAsia" w:hint="eastAsia"/>
           <w:szCs w:val="24"/>
         </w:rPr>
-        <w:t xml:space="preserve">看前三列資料，欄位有UID 、 iso2 、 iso3 、 code3 、 FIPS 、 Admin2 、 </w:t>
-      </w:r>
-      <w:proofErr w:type="spellStart"/>
-      <w:r>
-        <w:rPr>
-          <w:rFonts w:asciiTheme="minorEastAsia" w:hAnsiTheme="minorEastAsia" w:hint="eastAsia"/>
-          <w:szCs w:val="24"/>
-        </w:rPr>
-        <w:t>Province_State</w:t>
-      </w:r>
-      <w:proofErr w:type="spellEnd"/>
-      <w:r>
-        <w:rPr>
-          <w:rFonts w:asciiTheme="minorEastAsia" w:hAnsiTheme="minorEastAsia" w:hint="eastAsia"/>
-          <w:szCs w:val="24"/>
-        </w:rPr>
-        <w:t xml:space="preserve"> 、 </w:t>
-      </w:r>
-      <w:proofErr w:type="spellStart"/>
-      <w:r>
-        <w:rPr>
-          <w:rFonts w:asciiTheme="minorEastAsia" w:hAnsiTheme="minorEastAsia" w:hint="eastAsia"/>
-          <w:szCs w:val="24"/>
-        </w:rPr>
-        <w:t>Country_Region</w:t>
-      </w:r>
-      <w:proofErr w:type="spellEnd"/>
-      <w:r>
-        <w:rPr>
-          <w:rFonts w:asciiTheme="minorEastAsia" w:hAnsiTheme="minorEastAsia" w:hint="eastAsia"/>
-          <w:szCs w:val="24"/>
-        </w:rPr>
-        <w:t xml:space="preserve"> 、 </w:t>
-      </w:r>
-      <w:proofErr w:type="spellStart"/>
-      <w:r>
-        <w:rPr>
-          <w:rFonts w:asciiTheme="minorEastAsia" w:hAnsiTheme="minorEastAsia" w:hint="eastAsia"/>
-          <w:szCs w:val="24"/>
-        </w:rPr>
-        <w:t>Lat</w:t>
-      </w:r>
-      <w:proofErr w:type="spellEnd"/>
-      <w:r>
-        <w:rPr>
-          <w:rFonts w:asciiTheme="minorEastAsia" w:hAnsiTheme="minorEastAsia" w:hint="eastAsia"/>
-          <w:szCs w:val="24"/>
-        </w:rPr>
-        <w:t xml:space="preserve"> 、 Long_ 、 </w:t>
-      </w:r>
-      <w:proofErr w:type="spellStart"/>
-      <w:r>
-        <w:rPr>
-          <w:rFonts w:asciiTheme="minorEastAsia" w:hAnsiTheme="minorEastAsia" w:hint="eastAsia"/>
-          <w:szCs w:val="24"/>
-        </w:rPr>
-        <w:t>Combined_Key</w:t>
-      </w:r>
-      <w:proofErr w:type="spellEnd"/>
-      <w:r>
-        <w:rPr>
-          <w:rFonts w:asciiTheme="minorEastAsia" w:hAnsiTheme="minorEastAsia" w:hint="eastAsia"/>
-          <w:szCs w:val="24"/>
-        </w:rPr>
-        <w:t xml:space="preserve"> 、 Date 、 Confirmed 、 Deaths 。</w:t>
+        <w:t>看前三列資料，欄位有UID 、 iso2 、 iso3 、 code3 、 FIPS 、 Admin2 、 Province_State 、 Country_Region 、 Lat 、 Long_ 、 Combined_Key 、 Date 、 Confirmed 、 Deaths 。</w:t>
       </w:r>
     </w:p>
     <w:p>
@@ -4398,7 +4474,6 @@
           <w:noProof/>
           <w:szCs w:val="24"/>
         </w:rPr>
-        <w:lastRenderedPageBreak/>
         <w:drawing>
           <wp:anchor distT="0" distB="0" distL="114300" distR="114300" simplePos="0" relativeHeight="251659264" behindDoc="0" locked="0" layoutInCell="1" allowOverlap="1" wp14:anchorId="55A62100" wp14:editId="141B77E7">
             <wp:simplePos x="1143000" y="6000750"/>
@@ -4423,7 +4498,7 @@
                     <pic:cNvPicPr/>
                   </pic:nvPicPr>
                   <pic:blipFill>
-                    <a:blip r:embed="rId40">
+                    <a:blip r:embed="rId43">
                       <a:extLst>
                         <a:ext uri="{28A0092B-C50C-407E-A947-70E740481C1C}">
                           <a14:useLocalDpi xmlns:a14="http://schemas.microsoft.com/office/drawing/2010/main" val="0"/>
@@ -4491,23 +4566,7 @@
           <w:rFonts w:asciiTheme="minorEastAsia" w:hAnsiTheme="minorEastAsia" w:hint="eastAsia"/>
           <w:szCs w:val="24"/>
         </w:rPr>
-        <w:t>列出</w:t>
-      </w:r>
-      <w:proofErr w:type="gramStart"/>
-      <w:r>
-        <w:rPr>
-          <w:rFonts w:asciiTheme="minorEastAsia" w:hAnsiTheme="minorEastAsia" w:hint="eastAsia"/>
-          <w:szCs w:val="24"/>
-        </w:rPr>
-        <w:t>所有州</w:t>
-      </w:r>
-      <w:proofErr w:type="gramEnd"/>
-      <w:r>
-        <w:rPr>
-          <w:rFonts w:asciiTheme="minorEastAsia" w:hAnsiTheme="minorEastAsia" w:hint="eastAsia"/>
-          <w:szCs w:val="24"/>
-        </w:rPr>
-        <w:t>:</w:t>
+        <w:t>列出所有州:</w:t>
       </w:r>
     </w:p>
     <w:p>
@@ -4523,6 +4582,7 @@
           <w:noProof/>
           <w:szCs w:val="24"/>
         </w:rPr>
+        <w:lastRenderedPageBreak/>
         <w:drawing>
           <wp:inline distT="0" distB="0" distL="0" distR="0" wp14:anchorId="3614C400" wp14:editId="3D1AF4B8">
             <wp:extent cx="5274310" cy="2072640"/>
@@ -4539,7 +4599,7 @@
                     <pic:cNvPicPr/>
                   </pic:nvPicPr>
                   <pic:blipFill>
-                    <a:blip r:embed="rId41">
+                    <a:blip r:embed="rId44">
                       <a:extLst>
                         <a:ext uri="{28A0092B-C50C-407E-A947-70E740481C1C}">
                           <a14:useLocalDpi xmlns:a14="http://schemas.microsoft.com/office/drawing/2010/main" val="0"/>
@@ -4643,7 +4703,7 @@
                     <pic:cNvPicPr/>
                   </pic:nvPicPr>
                   <pic:blipFill>
-                    <a:blip r:embed="rId42">
+                    <a:blip r:embed="rId45">
                       <a:extLst>
                         <a:ext uri="{28A0092B-C50C-407E-A947-70E740481C1C}">
                           <a14:useLocalDpi xmlns:a14="http://schemas.microsoft.com/office/drawing/2010/main" val="0"/>
@@ -4689,7 +4749,6 @@
           <w:sz w:val="36"/>
           <w:szCs w:val="36"/>
         </w:rPr>
-        <w:lastRenderedPageBreak/>
         <w:drawing>
           <wp:inline distT="0" distB="0" distL="0" distR="0" wp14:anchorId="5D099160" wp14:editId="2850F4A2">
             <wp:extent cx="5274310" cy="1758315"/>
@@ -4706,7 +4765,7 @@
                     <pic:cNvPicPr/>
                   </pic:nvPicPr>
                   <pic:blipFill>
-                    <a:blip r:embed="rId43">
+                    <a:blip r:embed="rId46">
                       <a:extLst>
                         <a:ext uri="{28A0092B-C50C-407E-A947-70E740481C1C}">
                           <a14:useLocalDpi xmlns:a14="http://schemas.microsoft.com/office/drawing/2010/main" val="0"/>
@@ -4736,46 +4795,18 @@
     <w:p>
       <w:pPr>
         <w:rPr>
+          <w:rFonts w:asciiTheme="minorEastAsia" w:hAnsiTheme="minorEastAsia"/>
+          <w:bCs/>
+          <w:szCs w:val="24"/>
+        </w:rPr>
+      </w:pPr>
+      <w:r>
+        <w:rPr>
           <w:rFonts w:asciiTheme="minorEastAsia" w:hAnsiTheme="minorEastAsia" w:hint="eastAsia"/>
           <w:bCs/>
           <w:szCs w:val="24"/>
         </w:rPr>
-      </w:pPr>
-      <w:proofErr w:type="gramStart"/>
-      <w:r>
-        <w:rPr>
-          <w:rFonts w:asciiTheme="minorEastAsia" w:hAnsiTheme="minorEastAsia" w:hint="eastAsia"/>
-          <w:bCs/>
-          <w:szCs w:val="24"/>
-        </w:rPr>
-        <w:t>疫情最</w:t>
-      </w:r>
-      <w:proofErr w:type="gramEnd"/>
-      <w:r>
-        <w:rPr>
-          <w:rFonts w:asciiTheme="minorEastAsia" w:hAnsiTheme="minorEastAsia" w:hint="eastAsia"/>
-          <w:bCs/>
-          <w:szCs w:val="24"/>
-        </w:rPr>
-        <w:t>嚴重的是美國東岸等人口密集的大城市，在西部的洛杉磯也能看到有一塊較大</w:t>
-      </w:r>
-      <w:proofErr w:type="gramStart"/>
-      <w:r>
-        <w:rPr>
-          <w:rFonts w:asciiTheme="minorEastAsia" w:hAnsiTheme="minorEastAsia" w:hint="eastAsia"/>
-          <w:bCs/>
-          <w:szCs w:val="24"/>
-        </w:rPr>
-        <w:t>的確診數</w:t>
-      </w:r>
-      <w:proofErr w:type="gramEnd"/>
-      <w:r>
-        <w:rPr>
-          <w:rFonts w:asciiTheme="minorEastAsia" w:hAnsiTheme="minorEastAsia" w:hint="eastAsia"/>
-          <w:bCs/>
-          <w:szCs w:val="24"/>
-        </w:rPr>
-        <w:t>。</w:t>
+        <w:t>疫情最嚴重的是美國東岸等人口密集的大城市，在西部的洛杉磯也能看到有一塊較大的確診數。</w:t>
       </w:r>
     </w:p>
     <w:p>
@@ -4808,12 +4839,30 @@
     <w:p>
       <w:pPr>
         <w:rPr>
+          <w:rFonts w:asciiTheme="minorEastAsia" w:hAnsiTheme="minorEastAsia" w:cs="Helvetica"/>
+          <w:color w:val="000000"/>
+          <w:szCs w:val="24"/>
+          <w:shd w:val="clear" w:color="auto" w:fill="FFFFFF"/>
+        </w:rPr>
+      </w:pPr>
+      <w:r>
+        <w:rPr>
+          <w:rFonts w:asciiTheme="minorEastAsia" w:hAnsiTheme="minorEastAsia" w:cs="Helvetica"/>
+          <w:color w:val="000000"/>
+          <w:szCs w:val="24"/>
+          <w:shd w:val="clear" w:color="auto" w:fill="FFFFFF"/>
+        </w:rPr>
+        <w:t>由以上分析過程，可以發現多數數據都是隨時間增加的，如果是要預測的話意義</w:t>
+      </w:r>
+      <w:r>
+        <w:rPr>
           <w:rFonts w:asciiTheme="minorEastAsia" w:hAnsiTheme="minorEastAsia" w:cs="Helvetica" w:hint="eastAsia"/>
           <w:color w:val="000000"/>
           <w:szCs w:val="24"/>
           <w:shd w:val="clear" w:color="auto" w:fill="FFFFFF"/>
         </w:rPr>
-      </w:pPr>
+        <w:t>和價值</w:t>
+      </w:r>
       <w:r>
         <w:rPr>
           <w:rFonts w:asciiTheme="minorEastAsia" w:hAnsiTheme="minorEastAsia" w:cs="Helvetica"/>
@@ -4821,65 +4870,7 @@
           <w:szCs w:val="24"/>
           <w:shd w:val="clear" w:color="auto" w:fill="FFFFFF"/>
         </w:rPr>
-        <w:t>由以上分析過程，可以發現多數數據都是隨時間增加的，如果是要預測的話意義</w:t>
-      </w:r>
-      <w:r>
-        <w:rPr>
-          <w:rFonts w:asciiTheme="minorEastAsia" w:hAnsiTheme="minorEastAsia" w:cs="Helvetica" w:hint="eastAsia"/>
-          <w:color w:val="000000"/>
-          <w:szCs w:val="24"/>
-          <w:shd w:val="clear" w:color="auto" w:fill="FFFFFF"/>
-        </w:rPr>
-        <w:t>和價值</w:t>
-      </w:r>
-      <w:r>
-        <w:rPr>
-          <w:rFonts w:asciiTheme="minorEastAsia" w:hAnsiTheme="minorEastAsia" w:cs="Helvetica"/>
-          <w:color w:val="000000"/>
-          <w:szCs w:val="24"/>
-          <w:shd w:val="clear" w:color="auto" w:fill="FFFFFF"/>
-        </w:rPr>
-        <w:t>不大，但是</w:t>
-      </w:r>
-      <w:proofErr w:type="spellStart"/>
-      <w:r>
-        <w:rPr>
-          <w:rFonts w:asciiTheme="minorEastAsia" w:hAnsiTheme="minorEastAsia" w:cs="Helvetica"/>
-          <w:color w:val="000000"/>
-          <w:szCs w:val="24"/>
-          <w:shd w:val="clear" w:color="auto" w:fill="FFFFFF"/>
-        </w:rPr>
-        <w:t>activedelta</w:t>
-      </w:r>
-      <w:proofErr w:type="spellEnd"/>
-      <w:r>
-        <w:rPr>
-          <w:rFonts w:asciiTheme="minorEastAsia" w:hAnsiTheme="minorEastAsia" w:cs="Helvetica"/>
-          <w:color w:val="000000"/>
-          <w:szCs w:val="24"/>
-          <w:shd w:val="clear" w:color="auto" w:fill="FFFFFF"/>
-        </w:rPr>
-        <w:t>或是各種比率變化才有較大的起伏變化，故暫定以預測</w:t>
-      </w:r>
-      <w:proofErr w:type="spellStart"/>
-      <w:r>
-        <w:rPr>
-          <w:rFonts w:asciiTheme="minorEastAsia" w:hAnsiTheme="minorEastAsia" w:cs="Helvetica"/>
-          <w:color w:val="000000"/>
-          <w:szCs w:val="24"/>
-          <w:shd w:val="clear" w:color="auto" w:fill="FFFFFF"/>
-        </w:rPr>
-        <w:t>activedelta</w:t>
-      </w:r>
-      <w:proofErr w:type="spellEnd"/>
-      <w:r>
-        <w:rPr>
-          <w:rFonts w:asciiTheme="minorEastAsia" w:hAnsiTheme="minorEastAsia" w:cs="Helvetica"/>
-          <w:color w:val="000000"/>
-          <w:szCs w:val="24"/>
-          <w:shd w:val="clear" w:color="auto" w:fill="FFFFFF"/>
-        </w:rPr>
-        <w:t>或死亡率的數值優先</w:t>
+        <w:t>不大，但是activedelta或是各種比率變化才有較大的起伏變化，故暫定以預測activedelta或死亡率的數值優先</w:t>
       </w:r>
     </w:p>
     <w:p>
@@ -4898,7 +4889,6 @@
           <w:szCs w:val="32"/>
         </w:rPr>
       </w:pPr>
-      <w:proofErr w:type="gramStart"/>
       <w:r>
         <w:rPr>
           <w:rFonts w:asciiTheme="minorEastAsia" w:eastAsiaTheme="minorEastAsia" w:hAnsiTheme="minorEastAsia" w:cs="Helvetica"/>
@@ -4906,17 +4896,7 @@
           <w:sz w:val="32"/>
           <w:szCs w:val="32"/>
         </w:rPr>
-        <w:t>data</w:t>
-      </w:r>
-      <w:proofErr w:type="gramEnd"/>
-      <w:r>
-        <w:rPr>
-          <w:rFonts w:asciiTheme="minorEastAsia" w:eastAsiaTheme="minorEastAsia" w:hAnsiTheme="minorEastAsia" w:cs="Helvetica"/>
-          <w:color w:val="000000"/>
-          <w:sz w:val="32"/>
-          <w:szCs w:val="32"/>
-        </w:rPr>
-        <w:t xml:space="preserve"> selection</w:t>
+        <w:t>data selection</w:t>
       </w:r>
     </w:p>
     <w:p>
@@ -4944,59 +4924,8 @@
           <w:szCs w:val="24"/>
           <w:shd w:val="clear" w:color="auto" w:fill="FFFFFF"/>
         </w:rPr>
-        <w:t>選擇單一國家的為</w:t>
-      </w:r>
-      <w:proofErr w:type="gramStart"/>
-      <w:r>
-        <w:rPr>
-          <w:rFonts w:asciiTheme="minorEastAsia" w:eastAsiaTheme="minorEastAsia" w:hAnsiTheme="minorEastAsia" w:cs="Helvetica"/>
-          <w:b w:val="0"/>
-          <w:bCs w:val="0"/>
-          <w:color w:val="000000"/>
-          <w:sz w:val="24"/>
-          <w:szCs w:val="24"/>
-          <w:shd w:val="clear" w:color="auto" w:fill="FFFFFF"/>
-        </w:rPr>
-        <w:t>準</w:t>
-      </w:r>
-      <w:proofErr w:type="gramEnd"/>
-      <w:r>
-        <w:rPr>
-          <w:rFonts w:asciiTheme="minorEastAsia" w:eastAsiaTheme="minorEastAsia" w:hAnsiTheme="minorEastAsia" w:cs="Helvetica"/>
-          <w:b w:val="0"/>
-          <w:bCs w:val="0"/>
-          <w:color w:val="000000"/>
-          <w:sz w:val="24"/>
-          <w:szCs w:val="24"/>
-          <w:shd w:val="clear" w:color="auto" w:fill="FFFFFF"/>
-        </w:rPr>
-        <w:t>，這樣標準或特性比較一致，又因美國</w:t>
-      </w:r>
-      <w:proofErr w:type="gramStart"/>
-      <w:r>
-        <w:rPr>
-          <w:rFonts w:asciiTheme="minorEastAsia" w:eastAsiaTheme="minorEastAsia" w:hAnsiTheme="minorEastAsia" w:cs="Helvetica"/>
-          <w:b w:val="0"/>
-          <w:bCs w:val="0"/>
-          <w:color w:val="000000"/>
-          <w:sz w:val="24"/>
-          <w:szCs w:val="24"/>
-          <w:shd w:val="clear" w:color="auto" w:fill="FFFFFF"/>
-        </w:rPr>
-        <w:t>的確診數</w:t>
-      </w:r>
-      <w:proofErr w:type="gramEnd"/>
-      <w:r>
-        <w:rPr>
-          <w:rFonts w:asciiTheme="minorEastAsia" w:eastAsiaTheme="minorEastAsia" w:hAnsiTheme="minorEastAsia" w:cs="Helvetica"/>
-          <w:b w:val="0"/>
-          <w:bCs w:val="0"/>
-          <w:color w:val="000000"/>
-          <w:sz w:val="24"/>
-          <w:szCs w:val="24"/>
-          <w:shd w:val="clear" w:color="auto" w:fill="FFFFFF"/>
-        </w:rPr>
-        <w:t>最多，故選擇用1.中的美國資料來訓練</w:t>
+        <w:lastRenderedPageBreak/>
+        <w:t>選擇單一國家的為準，這樣標準或特性比較一致，又因美國的確診數最多，故選擇用1.中的美國資料來訓練</w:t>
       </w:r>
     </w:p>
     <w:p>
@@ -5021,7 +4950,7 @@
         <w:shd w:val="clear" w:color="auto" w:fill="FFFFFF"/>
         <w:spacing w:before="153" w:beforeAutospacing="0" w:after="0" w:afterAutospacing="0"/>
         <w:rPr>
-          <w:rFonts w:asciiTheme="minorEastAsia" w:eastAsiaTheme="minorEastAsia" w:hAnsiTheme="minorEastAsia" w:cs="Helvetica" w:hint="eastAsia"/>
+          <w:rFonts w:asciiTheme="minorEastAsia" w:eastAsiaTheme="minorEastAsia" w:hAnsiTheme="minorEastAsia" w:cs="Helvetica"/>
           <w:b w:val="0"/>
           <w:bCs w:val="0"/>
           <w:color w:val="000000"/>
@@ -5042,7 +4971,6 @@
         </w:rPr>
         <w:t>計算</w:t>
       </w:r>
-      <w:proofErr w:type="spellStart"/>
       <w:r>
         <w:rPr>
           <w:rFonts w:asciiTheme="minorEastAsia" w:eastAsiaTheme="minorEastAsia" w:hAnsiTheme="minorEastAsia" w:cs="Helvetica"/>
@@ -5055,7 +4983,6 @@
         </w:rPr>
         <w:t>activedelta</w:t>
       </w:r>
-      <w:proofErr w:type="spellEnd"/>
       <w:r>
         <w:rPr>
           <w:rFonts w:asciiTheme="minorEastAsia" w:eastAsiaTheme="minorEastAsia" w:hAnsiTheme="minorEastAsia" w:cs="Helvetica" w:hint="eastAsia"/>
@@ -5109,7 +5036,7 @@
                     <pic:cNvPicPr/>
                   </pic:nvPicPr>
                   <pic:blipFill>
-                    <a:blip r:embed="rId44">
+                    <a:blip r:embed="rId47">
                       <a:extLst>
                         <a:ext uri="{28A0092B-C50C-407E-A947-70E740481C1C}">
                           <a14:useLocalDpi xmlns:a14="http://schemas.microsoft.com/office/drawing/2010/main" val="0"/>
@@ -5161,7 +5088,6 @@
           <w:sz w:val="40"/>
           <w:szCs w:val="40"/>
         </w:rPr>
-        <w:lastRenderedPageBreak/>
         <w:drawing>
           <wp:inline distT="0" distB="0" distL="0" distR="0" wp14:anchorId="7A29976F" wp14:editId="393DE14D">
             <wp:extent cx="5274310" cy="1684020"/>
@@ -5178,7 +5104,7 @@
                     <pic:cNvPicPr/>
                   </pic:nvPicPr>
                   <pic:blipFill>
-                    <a:blip r:embed="rId45" cstate="print">
+                    <a:blip r:embed="rId48" cstate="print">
                       <a:extLst>
                         <a:ext uri="{28A0092B-C50C-407E-A947-70E740481C1C}">
                           <a14:useLocalDpi xmlns:a14="http://schemas.microsoft.com/office/drawing/2010/main" val="0"/>
@@ -5225,27 +5151,7 @@
           <w:sz w:val="32"/>
           <w:szCs w:val="32"/>
         </w:rPr>
-        <w:t>2.regression(</w:t>
-      </w:r>
-      <w:proofErr w:type="spellStart"/>
-      <w:r>
-        <w:rPr>
-          <w:rFonts w:asciiTheme="minorEastAsia" w:eastAsiaTheme="minorEastAsia" w:hAnsiTheme="minorEastAsia" w:cs="Helvetica"/>
-          <w:color w:val="000000"/>
-          <w:sz w:val="32"/>
-          <w:szCs w:val="32"/>
-        </w:rPr>
-        <w:t>sklearn</w:t>
-      </w:r>
-      <w:proofErr w:type="spellEnd"/>
-      <w:r>
-        <w:rPr>
-          <w:rFonts w:asciiTheme="minorEastAsia" w:eastAsiaTheme="minorEastAsia" w:hAnsiTheme="minorEastAsia" w:cs="Helvetica"/>
-          <w:color w:val="000000"/>
-          <w:sz w:val="32"/>
-          <w:szCs w:val="32"/>
-        </w:rPr>
-        <w:t>)預測死亡率</w:t>
+        <w:t>2.regression(sklearn)預測死亡率</w:t>
       </w:r>
     </w:p>
     <w:p>
@@ -5348,7 +5254,7 @@
                     <pic:cNvPicPr/>
                   </pic:nvPicPr>
                   <pic:blipFill>
-                    <a:blip r:embed="rId46">
+                    <a:blip r:embed="rId49">
                       <a:extLst>
                         <a:ext uri="{28A0092B-C50C-407E-A947-70E740481C1C}">
                           <a14:useLocalDpi xmlns:a14="http://schemas.microsoft.com/office/drawing/2010/main" val="0"/>
@@ -5399,6 +5305,7 @@
           <w:sz w:val="24"/>
           <w:szCs w:val="24"/>
         </w:rPr>
+        <w:lastRenderedPageBreak/>
         <w:drawing>
           <wp:inline distT="0" distB="0" distL="0" distR="0" wp14:anchorId="4F8F7904" wp14:editId="415D44BA">
             <wp:extent cx="5274310" cy="1701800"/>
@@ -5415,7 +5322,7 @@
                     <pic:cNvPicPr/>
                   </pic:nvPicPr>
                   <pic:blipFill>
-                    <a:blip r:embed="rId47" cstate="print">
+                    <a:blip r:embed="rId50" cstate="print">
                       <a:extLst>
                         <a:ext uri="{28A0092B-C50C-407E-A947-70E740481C1C}">
                           <a14:useLocalDpi xmlns:a14="http://schemas.microsoft.com/office/drawing/2010/main" val="0"/>
@@ -5506,7 +5413,6 @@
           <w:sz w:val="32"/>
           <w:szCs w:val="32"/>
         </w:rPr>
-        <w:lastRenderedPageBreak/>
         <w:drawing>
           <wp:inline distT="0" distB="0" distL="0" distR="0" wp14:anchorId="7BC01FC8" wp14:editId="728606C9">
             <wp:extent cx="5274310" cy="4505325"/>
@@ -5523,7 +5429,7 @@
                     <pic:cNvPicPr/>
                   </pic:nvPicPr>
                   <pic:blipFill>
-                    <a:blip r:embed="rId48">
+                    <a:blip r:embed="rId51">
                       <a:extLst>
                         <a:ext uri="{28A0092B-C50C-407E-A947-70E740481C1C}">
                           <a14:useLocalDpi xmlns:a14="http://schemas.microsoft.com/office/drawing/2010/main" val="0"/>
@@ -5556,52 +5462,26 @@
         <w:shd w:val="clear" w:color="auto" w:fill="FFFFFF"/>
         <w:spacing w:before="153" w:beforeAutospacing="0" w:after="0" w:afterAutospacing="0"/>
         <w:rPr>
-          <w:rFonts w:asciiTheme="minorEastAsia" w:eastAsiaTheme="minorEastAsia" w:hAnsiTheme="minorEastAsia" w:cs="Helvetica" w:hint="eastAsia"/>
-          <w:b w:val="0"/>
-          <w:bCs w:val="0"/>
-          <w:color w:val="000000"/>
-          <w:sz w:val="24"/>
-          <w:szCs w:val="24"/>
-          <w:shd w:val="clear" w:color="auto" w:fill="FFFFFF"/>
-        </w:rPr>
-      </w:pPr>
-      <w:r>
-        <w:rPr>
-          <w:rFonts w:asciiTheme="minorEastAsia" w:eastAsiaTheme="minorEastAsia" w:hAnsiTheme="minorEastAsia" w:cs="Helvetica"/>
-          <w:b w:val="0"/>
-          <w:bCs w:val="0"/>
-          <w:color w:val="000000"/>
-          <w:sz w:val="24"/>
-          <w:szCs w:val="24"/>
-          <w:shd w:val="clear" w:color="auto" w:fill="FFFFFF"/>
-        </w:rPr>
-        <w:t xml:space="preserve">選擇特徵Confirmed, </w:t>
-      </w:r>
-      <w:proofErr w:type="spellStart"/>
-      <w:r>
-        <w:rPr>
-          <w:rFonts w:asciiTheme="minorEastAsia" w:eastAsiaTheme="minorEastAsia" w:hAnsiTheme="minorEastAsia" w:cs="Helvetica"/>
-          <w:b w:val="0"/>
-          <w:bCs w:val="0"/>
-          <w:color w:val="000000"/>
-          <w:sz w:val="24"/>
-          <w:szCs w:val="24"/>
-          <w:shd w:val="clear" w:color="auto" w:fill="FFFFFF"/>
-        </w:rPr>
-        <w:t>preDeaths</w:t>
-      </w:r>
-      <w:proofErr w:type="spellEnd"/>
-      <w:r>
-        <w:rPr>
-          <w:rFonts w:asciiTheme="minorEastAsia" w:eastAsiaTheme="minorEastAsia" w:hAnsiTheme="minorEastAsia" w:cs="Helvetica"/>
-          <w:b w:val="0"/>
-          <w:bCs w:val="0"/>
-          <w:color w:val="000000"/>
-          <w:sz w:val="24"/>
-          <w:szCs w:val="24"/>
-          <w:shd w:val="clear" w:color="auto" w:fill="FFFFFF"/>
-        </w:rPr>
-        <w:t>, Active, Recovere</w:t>
+          <w:rFonts w:asciiTheme="minorEastAsia" w:eastAsiaTheme="minorEastAsia" w:hAnsiTheme="minorEastAsia" w:cs="Helvetica"/>
+          <w:b w:val="0"/>
+          <w:bCs w:val="0"/>
+          <w:color w:val="000000"/>
+          <w:sz w:val="24"/>
+          <w:szCs w:val="24"/>
+          <w:shd w:val="clear" w:color="auto" w:fill="FFFFFF"/>
+        </w:rPr>
+      </w:pPr>
+      <w:r>
+        <w:rPr>
+          <w:rFonts w:asciiTheme="minorEastAsia" w:eastAsiaTheme="minorEastAsia" w:hAnsiTheme="minorEastAsia" w:cs="Helvetica"/>
+          <w:b w:val="0"/>
+          <w:bCs w:val="0"/>
+          <w:color w:val="000000"/>
+          <w:sz w:val="24"/>
+          <w:szCs w:val="24"/>
+          <w:shd w:val="clear" w:color="auto" w:fill="FFFFFF"/>
+        </w:rPr>
+        <w:t>選擇特徵Confirmed, preDeaths, Active, Recovere</w:t>
       </w:r>
       <w:r>
         <w:rPr>
@@ -5641,33 +5521,7 @@
           <w:szCs w:val="24"/>
           <w:shd w:val="clear" w:color="auto" w:fill="FFFFFF"/>
         </w:rPr>
-        <w:t>因各項特徵的值都</w:t>
-      </w:r>
-      <w:proofErr w:type="gramStart"/>
-      <w:r>
-        <w:rPr>
-          <w:rFonts w:asciiTheme="minorEastAsia" w:eastAsiaTheme="minorEastAsia" w:hAnsiTheme="minorEastAsia" w:cs="Helvetica"/>
-          <w:b w:val="0"/>
-          <w:bCs w:val="0"/>
-          <w:color w:val="000000"/>
-          <w:sz w:val="24"/>
-          <w:szCs w:val="24"/>
-          <w:shd w:val="clear" w:color="auto" w:fill="FFFFFF"/>
-        </w:rPr>
-        <w:t>很大故做</w:t>
-      </w:r>
-      <w:proofErr w:type="gramEnd"/>
-      <w:r>
-        <w:rPr>
-          <w:rFonts w:asciiTheme="minorEastAsia" w:eastAsiaTheme="minorEastAsia" w:hAnsiTheme="minorEastAsia" w:cs="Helvetica"/>
-          <w:b w:val="0"/>
-          <w:bCs w:val="0"/>
-          <w:color w:val="000000"/>
-          <w:sz w:val="24"/>
-          <w:szCs w:val="24"/>
-          <w:shd w:val="clear" w:color="auto" w:fill="FFFFFF"/>
-        </w:rPr>
-        <w:t>標準化，並7:3洗牌切割訓練與驗證集</w:t>
+        <w:t>因各項特徵的值都很大故做標準化，並7:3洗牌切割訓練與驗證集</w:t>
       </w:r>
     </w:p>
     <w:p>
@@ -5694,6 +5548,7 @@
           <w:sz w:val="40"/>
           <w:szCs w:val="40"/>
         </w:rPr>
+        <w:lastRenderedPageBreak/>
         <w:drawing>
           <wp:inline distT="0" distB="0" distL="0" distR="0" wp14:anchorId="4F0D11CB" wp14:editId="32848F94">
             <wp:extent cx="5797534" cy="1400175"/>
@@ -5710,7 +5565,7 @@
                     <pic:cNvPicPr/>
                   </pic:nvPicPr>
                   <pic:blipFill>
-                    <a:blip r:embed="rId49">
+                    <a:blip r:embed="rId52">
                       <a:extLst>
                         <a:ext uri="{28A0092B-C50C-407E-A947-70E740481C1C}">
                           <a14:useLocalDpi xmlns:a14="http://schemas.microsoft.com/office/drawing/2010/main" val="0"/>
@@ -5762,33 +5617,7 @@
           <w:szCs w:val="24"/>
           <w:shd w:val="clear" w:color="auto" w:fill="FFFFFF"/>
         </w:rPr>
-        <w:t>使用</w:t>
-      </w:r>
-      <w:proofErr w:type="spellStart"/>
-      <w:r>
-        <w:rPr>
-          <w:rFonts w:asciiTheme="minorEastAsia" w:eastAsiaTheme="minorEastAsia" w:hAnsiTheme="minorEastAsia" w:cs="Helvetica"/>
-          <w:b w:val="0"/>
-          <w:bCs w:val="0"/>
-          <w:color w:val="000000"/>
-          <w:sz w:val="24"/>
-          <w:szCs w:val="24"/>
-          <w:shd w:val="clear" w:color="auto" w:fill="FFFFFF"/>
-        </w:rPr>
-        <w:t>LinearRegression</w:t>
-      </w:r>
-      <w:proofErr w:type="spellEnd"/>
-      <w:r>
-        <w:rPr>
-          <w:rFonts w:asciiTheme="minorEastAsia" w:eastAsiaTheme="minorEastAsia" w:hAnsiTheme="minorEastAsia" w:cs="Helvetica"/>
-          <w:b w:val="0"/>
-          <w:bCs w:val="0"/>
-          <w:color w:val="000000"/>
-          <w:sz w:val="24"/>
-          <w:szCs w:val="24"/>
-          <w:shd w:val="clear" w:color="auto" w:fill="FFFFFF"/>
-        </w:rPr>
-        <w:t>，並尋找表現最好的多項式order</w:t>
+        <w:t>使用LinearRegression，並尋找表現最好的多項式order</w:t>
       </w:r>
     </w:p>
     <w:p>
@@ -5815,7 +5644,6 @@
           <w:sz w:val="48"/>
           <w:szCs w:val="48"/>
         </w:rPr>
-        <w:lastRenderedPageBreak/>
         <w:drawing>
           <wp:inline distT="0" distB="0" distL="0" distR="0" wp14:anchorId="686055E1" wp14:editId="44C959F3">
             <wp:extent cx="5274310" cy="2324100"/>
@@ -5832,7 +5660,7 @@
                     <pic:cNvPicPr/>
                   </pic:nvPicPr>
                   <pic:blipFill>
-                    <a:blip r:embed="rId50">
+                    <a:blip r:embed="rId53">
                       <a:extLst>
                         <a:ext uri="{28A0092B-C50C-407E-A947-70E740481C1C}">
                           <a14:useLocalDpi xmlns:a14="http://schemas.microsoft.com/office/drawing/2010/main" val="0"/>
@@ -5928,7 +5756,7 @@
                     <pic:cNvPicPr/>
                   </pic:nvPicPr>
                   <pic:blipFill>
-                    <a:blip r:embed="rId51">
+                    <a:blip r:embed="rId54">
                       <a:extLst>
                         <a:ext uri="{28A0092B-C50C-407E-A947-70E740481C1C}">
                           <a14:useLocalDpi xmlns:a14="http://schemas.microsoft.com/office/drawing/2010/main" val="0"/>
@@ -5980,7 +5808,7 @@
                     <pic:cNvPicPr/>
                   </pic:nvPicPr>
                   <pic:blipFill>
-                    <a:blip r:embed="rId52">
+                    <a:blip r:embed="rId55">
                       <a:extLst>
                         <a:ext uri="{28A0092B-C50C-407E-A947-70E740481C1C}">
                           <a14:useLocalDpi xmlns:a14="http://schemas.microsoft.com/office/drawing/2010/main" val="0"/>
@@ -6044,6 +5872,7 @@
           <w:sz w:val="24"/>
           <w:szCs w:val="24"/>
         </w:rPr>
+        <w:lastRenderedPageBreak/>
         <w:t>評分方式由上而下是</w:t>
       </w:r>
       <w:r>
@@ -6066,7 +5895,40 @@
           <w:sz w:val="24"/>
           <w:szCs w:val="24"/>
         </w:rPr>
-        <w:t>，MSE，MAE</w:t>
+        <w:t>、</w:t>
+      </w:r>
+      <w:r>
+        <w:rPr>
+          <w:rFonts w:asciiTheme="minorEastAsia" w:eastAsiaTheme="minorEastAsia" w:hAnsiTheme="minorEastAsia" w:cs="Helvetica" w:hint="eastAsia"/>
+          <w:b w:val="0"/>
+          <w:bCs w:val="0"/>
+          <w:color w:val="000000"/>
+          <w:sz w:val="24"/>
+          <w:szCs w:val="24"/>
+        </w:rPr>
+        <w:t>MSE</w:t>
+      </w:r>
+      <w:r>
+        <w:rPr>
+          <w:rFonts w:asciiTheme="minorEastAsia" w:eastAsiaTheme="minorEastAsia" w:hAnsiTheme="minorEastAsia" w:cs="Helvetica" w:hint="eastAsia"/>
+          <w:b w:val="0"/>
+          <w:bCs w:val="0"/>
+          <w:color w:val="000000"/>
+          <w:sz w:val="24"/>
+          <w:szCs w:val="24"/>
+        </w:rPr>
+        <w:t>、</w:t>
+      </w:r>
+      <w:r>
+        <w:rPr>
+          <w:rFonts w:asciiTheme="minorEastAsia" w:eastAsiaTheme="minorEastAsia" w:hAnsiTheme="minorEastAsia" w:cs="Helvetica" w:hint="eastAsia"/>
+          <w:b w:val="0"/>
+          <w:bCs w:val="0"/>
+          <w:color w:val="000000"/>
+          <w:sz w:val="24"/>
+          <w:szCs w:val="24"/>
+        </w:rPr>
+        <w:t>MAE</w:t>
       </w:r>
     </w:p>
     <w:p>
@@ -6157,7 +6019,150 @@
           <w:sz w:val="24"/>
           <w:szCs w:val="24"/>
         </w:rPr>
-        <w:t>繪製比較圖</w:t>
+        <w:t>下圖的4.即</w:t>
+      </w:r>
+      <w:r>
+        <w:rPr>
+          <w:rFonts w:asciiTheme="minorEastAsia" w:eastAsiaTheme="minorEastAsia" w:hAnsiTheme="minorEastAsia" w:cs="Helvetica"/>
+          <w:b w:val="0"/>
+          <w:bCs w:val="0"/>
+          <w:color w:val="000000"/>
+          <w:sz w:val="24"/>
+          <w:szCs w:val="24"/>
+        </w:rPr>
+        <w:t>r2_score</w:t>
+      </w:r>
+      <w:r>
+        <w:rPr>
+          <w:rFonts w:asciiTheme="minorEastAsia" w:eastAsiaTheme="minorEastAsia" w:hAnsiTheme="minorEastAsia" w:cs="Helvetica" w:hint="eastAsia"/>
+          <w:b w:val="0"/>
+          <w:bCs w:val="0"/>
+          <w:color w:val="000000"/>
+          <w:sz w:val="24"/>
+          <w:szCs w:val="24"/>
+        </w:rPr>
+        <w:t>之計算方式，是常用來衡量回歸的另一種方法，</w:t>
+      </w:r>
+      <w:r>
+        <w:rPr>
+          <w:rFonts w:asciiTheme="minorEastAsia" w:eastAsiaTheme="minorEastAsia" w:hAnsiTheme="minorEastAsia" w:cs="Helvetica" w:hint="eastAsia"/>
+          <w:b w:val="0"/>
+          <w:bCs w:val="0"/>
+          <w:color w:val="000000"/>
+          <w:sz w:val="24"/>
+          <w:szCs w:val="24"/>
+        </w:rPr>
+        <w:t>算出來越接近1越好，提供比</w:t>
+      </w:r>
+      <w:r>
+        <w:rPr>
+          <w:rFonts w:asciiTheme="minorEastAsia" w:eastAsiaTheme="minorEastAsia" w:hAnsiTheme="minorEastAsia" w:cs="Helvetica" w:hint="eastAsia"/>
+          <w:b w:val="0"/>
+          <w:bCs w:val="0"/>
+          <w:color w:val="000000"/>
+          <w:sz w:val="24"/>
+          <w:szCs w:val="24"/>
+        </w:rPr>
+        <w:t>MSE</w:t>
+      </w:r>
+      <w:r>
+        <w:rPr>
+          <w:rFonts w:asciiTheme="minorEastAsia" w:eastAsiaTheme="minorEastAsia" w:hAnsiTheme="minorEastAsia" w:cs="Helvetica" w:hint="eastAsia"/>
+          <w:b w:val="0"/>
+          <w:bCs w:val="0"/>
+          <w:color w:val="000000"/>
+          <w:sz w:val="24"/>
+          <w:szCs w:val="24"/>
+        </w:rPr>
+        <w:t>、</w:t>
+      </w:r>
+      <w:r>
+        <w:rPr>
+          <w:rFonts w:asciiTheme="minorEastAsia" w:eastAsiaTheme="minorEastAsia" w:hAnsiTheme="minorEastAsia" w:cs="Helvetica" w:hint="eastAsia"/>
+          <w:b w:val="0"/>
+          <w:bCs w:val="0"/>
+          <w:color w:val="000000"/>
+          <w:sz w:val="24"/>
+          <w:szCs w:val="24"/>
+        </w:rPr>
+        <w:t>MAE</w:t>
+      </w:r>
+      <w:r>
+        <w:rPr>
+          <w:rFonts w:asciiTheme="minorEastAsia" w:eastAsiaTheme="minorEastAsia" w:hAnsiTheme="minorEastAsia" w:cs="Helvetica" w:hint="eastAsia"/>
+          <w:b w:val="0"/>
+          <w:bCs w:val="0"/>
+          <w:color w:val="000000"/>
+          <w:sz w:val="24"/>
+          <w:szCs w:val="24"/>
+        </w:rPr>
+        <w:t>更直觀且一致的</w:t>
+      </w:r>
+      <w:r>
+        <w:rPr>
+          <w:rFonts w:asciiTheme="minorEastAsia" w:eastAsiaTheme="minorEastAsia" w:hAnsiTheme="minorEastAsia" w:cs="Helvetica" w:hint="eastAsia"/>
+          <w:b w:val="0"/>
+          <w:bCs w:val="0"/>
+          <w:color w:val="000000"/>
+          <w:sz w:val="24"/>
+          <w:szCs w:val="24"/>
+        </w:rPr>
+        <w:t>衡量</w:t>
+      </w:r>
+      <w:r>
+        <w:rPr>
+          <w:rFonts w:asciiTheme="minorEastAsia" w:eastAsiaTheme="minorEastAsia" w:hAnsiTheme="minorEastAsia" w:cs="Helvetica" w:hint="eastAsia"/>
+          <w:b w:val="0"/>
+          <w:bCs w:val="0"/>
+          <w:color w:val="000000"/>
+          <w:sz w:val="24"/>
+          <w:szCs w:val="24"/>
+        </w:rPr>
+        <w:t>標準，因為</w:t>
+      </w:r>
+      <w:r>
+        <w:rPr>
+          <w:rFonts w:asciiTheme="minorEastAsia" w:eastAsiaTheme="minorEastAsia" w:hAnsiTheme="minorEastAsia" w:cs="Helvetica" w:hint="eastAsia"/>
+          <w:b w:val="0"/>
+          <w:bCs w:val="0"/>
+          <w:color w:val="000000"/>
+          <w:sz w:val="24"/>
+          <w:szCs w:val="24"/>
+        </w:rPr>
+        <w:t>MSE</w:t>
+      </w:r>
+      <w:r>
+        <w:rPr>
+          <w:rFonts w:asciiTheme="minorEastAsia" w:eastAsiaTheme="minorEastAsia" w:hAnsiTheme="minorEastAsia" w:cs="Helvetica" w:hint="eastAsia"/>
+          <w:b w:val="0"/>
+          <w:bCs w:val="0"/>
+          <w:color w:val="000000"/>
+          <w:sz w:val="24"/>
+          <w:szCs w:val="24"/>
+        </w:rPr>
+        <w:t>、</w:t>
+      </w:r>
+      <w:r>
+        <w:rPr>
+          <w:rFonts w:asciiTheme="minorEastAsia" w:eastAsiaTheme="minorEastAsia" w:hAnsiTheme="minorEastAsia" w:cs="Helvetica" w:hint="eastAsia"/>
+          <w:b w:val="0"/>
+          <w:bCs w:val="0"/>
+          <w:color w:val="000000"/>
+          <w:sz w:val="24"/>
+          <w:szCs w:val="24"/>
+        </w:rPr>
+        <w:t>MAE</w:t>
+      </w:r>
+      <w:r>
+        <w:rPr>
+          <w:rFonts w:asciiTheme="minorEastAsia" w:eastAsiaTheme="minorEastAsia" w:hAnsiTheme="minorEastAsia" w:cs="Helvetica" w:hint="eastAsia"/>
+          <w:b w:val="0"/>
+          <w:bCs w:val="0"/>
+          <w:color w:val="000000"/>
+          <w:sz w:val="24"/>
+          <w:szCs w:val="24"/>
+        </w:rPr>
+        <w:t>的值往往和資料範圍、是否標準化有關，很難一眼看上去就說結果好或壞</w:t>
       </w:r>
     </w:p>
     <w:p>
@@ -6172,6 +6177,109 @@
           <w:rFonts w:asciiTheme="minorEastAsia" w:eastAsiaTheme="minorEastAsia" w:hAnsiTheme="minorEastAsia" w:cs="Helvetica"/>
           <w:b w:val="0"/>
           <w:bCs w:val="0"/>
+          <w:color w:val="000000"/>
+          <w:sz w:val="24"/>
+          <w:szCs w:val="24"/>
+        </w:rPr>
+      </w:pPr>
+      <w:r>
+        <w:rPr>
+          <w:rFonts w:asciiTheme="minorEastAsia" w:eastAsiaTheme="minorEastAsia" w:hAnsiTheme="minorEastAsia" w:cs="Helvetica"/>
+          <w:b w:val="0"/>
+          <w:bCs w:val="0"/>
+          <w:color w:val="000000"/>
+          <w:sz w:val="24"/>
+          <w:szCs w:val="24"/>
+        </w:rPr>
+        <w:drawing>
+          <wp:inline distT="0" distB="0" distL="0" distR="0" wp14:anchorId="6C26DAC4" wp14:editId="173FB470">
+            <wp:extent cx="4608508" cy="2896949"/>
+            <wp:effectExtent l="0" t="0" r="1905" b="0"/>
+            <wp:docPr id="1026" name="Picture 2" descr="https://img-blog.csdn.net/2018091112110969?watermark/2/text/aHR0cHM6Ly9ibG9nLmNzZG4ubmV0L1JleF9XVVNU/font/5a6L5L2T/fontsize/400/fill/I0JBQkFCMA==/dissolve/70"/>
+            <wp:cNvGraphicFramePr>
+              <a:graphicFrameLocks xmlns:a="http://schemas.openxmlformats.org/drawingml/2006/main" noChangeAspect="1"/>
+            </wp:cNvGraphicFramePr>
+            <a:graphic xmlns:a="http://schemas.openxmlformats.org/drawingml/2006/main">
+              <a:graphicData uri="http://schemas.openxmlformats.org/drawingml/2006/picture">
+                <pic:pic xmlns:pic="http://schemas.openxmlformats.org/drawingml/2006/picture">
+                  <pic:nvPicPr>
+                    <pic:cNvPr id="1026" name="Picture 2" descr="https://img-blog.csdn.net/2018091112110969?watermark/2/text/aHR0cHM6Ly9ibG9nLmNzZG4ubmV0L1JleF9XVVNU/font/5a6L5L2T/fontsize/400/fill/I0JBQkFCMA==/dissolve/70"/>
+                    <pic:cNvPicPr>
+                      <a:picLocks noChangeAspect="1" noChangeArrowheads="1"/>
+                    </pic:cNvPicPr>
+                  </pic:nvPicPr>
+                  <pic:blipFill>
+                    <a:blip r:embed="rId56">
+                      <a:extLst>
+                        <a:ext uri="{28A0092B-C50C-407E-A947-70E740481C1C}">
+                          <a14:useLocalDpi xmlns:a14="http://schemas.microsoft.com/office/drawing/2010/main" val="0"/>
+                        </a:ext>
+                      </a:extLst>
+                    </a:blip>
+                    <a:srcRect/>
+                    <a:stretch>
+                      <a:fillRect/>
+                    </a:stretch>
+                  </pic:blipFill>
+                  <pic:spPr bwMode="auto">
+                    <a:xfrm>
+                      <a:off x="0" y="0"/>
+                      <a:ext cx="4677582" cy="2940369"/>
+                    </a:xfrm>
+                    <a:prstGeom prst="rect">
+                      <a:avLst/>
+                    </a:prstGeom>
+                    <a:noFill/>
+                    <a:extLst/>
+                  </pic:spPr>
+                </pic:pic>
+              </a:graphicData>
+            </a:graphic>
+          </wp:inline>
+        </w:drawing>
+      </w:r>
+    </w:p>
+    <w:p>
+      <w:pPr>
+        <w:pStyle w:val="2"/>
+        <w:shd w:val="clear" w:color="auto" w:fill="FFFFFF"/>
+        <w:tabs>
+          <w:tab w:val="left" w:pos="5475"/>
+        </w:tabs>
+        <w:spacing w:before="153" w:beforeAutospacing="0" w:after="0" w:afterAutospacing="0"/>
+        <w:rPr>
+          <w:rFonts w:asciiTheme="minorEastAsia" w:eastAsiaTheme="minorEastAsia" w:hAnsiTheme="minorEastAsia" w:cs="Helvetica"/>
+          <w:b w:val="0"/>
+          <w:bCs w:val="0"/>
+          <w:color w:val="000000"/>
+          <w:sz w:val="24"/>
+          <w:szCs w:val="24"/>
+        </w:rPr>
+      </w:pPr>
+      <w:r>
+        <w:rPr>
+          <w:rFonts w:asciiTheme="minorEastAsia" w:eastAsiaTheme="minorEastAsia" w:hAnsiTheme="minorEastAsia" w:cs="Helvetica" w:hint="eastAsia"/>
+          <w:b w:val="0"/>
+          <w:bCs w:val="0"/>
+          <w:color w:val="000000"/>
+          <w:sz w:val="24"/>
+          <w:szCs w:val="24"/>
+        </w:rPr>
+        <w:t>繪製比較圖</w:t>
+      </w:r>
+    </w:p>
+    <w:p>
+      <w:pPr>
+        <w:pStyle w:val="2"/>
+        <w:shd w:val="clear" w:color="auto" w:fill="FFFFFF"/>
+        <w:tabs>
+          <w:tab w:val="left" w:pos="5475"/>
+        </w:tabs>
+        <w:spacing w:before="153" w:beforeAutospacing="0" w:after="0" w:afterAutospacing="0"/>
+        <w:rPr>
+          <w:rFonts w:asciiTheme="minorEastAsia" w:eastAsiaTheme="minorEastAsia" w:hAnsiTheme="minorEastAsia" w:cs="Helvetica"/>
+          <w:b w:val="0"/>
+          <w:bCs w:val="0"/>
           <w:noProof/>
           <w:color w:val="000000"/>
           <w:sz w:val="24"/>
@@ -6188,7 +6296,6 @@
           <w:sz w:val="24"/>
           <w:szCs w:val="24"/>
         </w:rPr>
-        <w:lastRenderedPageBreak/>
         <w:drawing>
           <wp:inline distT="0" distB="0" distL="0" distR="0" wp14:anchorId="12064724" wp14:editId="1C10D7BE">
             <wp:extent cx="5622824" cy="1762125"/>
@@ -6205,7 +6312,7 @@
                     <pic:cNvPicPr/>
                   </pic:nvPicPr>
                   <pic:blipFill>
-                    <a:blip r:embed="rId53" cstate="print">
+                    <a:blip r:embed="rId57" cstate="print">
                       <a:extLst>
                         <a:ext uri="{28A0092B-C50C-407E-A947-70E740481C1C}">
                           <a14:useLocalDpi xmlns:a14="http://schemas.microsoft.com/office/drawing/2010/main" val="0"/>
@@ -6274,7 +6381,6 @@
         </w:rPr>
         <w:t>所以再改用非線性回歸的</w:t>
       </w:r>
-      <w:proofErr w:type="spellStart"/>
       <w:r>
         <w:rPr>
           <w:rFonts w:asciiTheme="minorEastAsia" w:eastAsiaTheme="minorEastAsia" w:hAnsiTheme="minorEastAsia" w:cs="Helvetica"/>
@@ -6284,7 +6390,6 @@
         </w:rPr>
         <w:t>RandomForestRegressor</w:t>
       </w:r>
-      <w:proofErr w:type="spellEnd"/>
       <w:r>
         <w:rPr>
           <w:rFonts w:asciiTheme="minorEastAsia" w:eastAsiaTheme="minorEastAsia" w:hAnsiTheme="minorEastAsia" w:cs="Helvetica"/>
@@ -6307,6 +6412,7 @@
           <w:rFonts w:asciiTheme="minorEastAsia" w:hAnsiTheme="minorEastAsia" w:hint="eastAsia"/>
           <w:noProof/>
         </w:rPr>
+        <w:lastRenderedPageBreak/>
         <w:drawing>
           <wp:inline distT="0" distB="0" distL="0" distR="0" wp14:anchorId="3A2EBECD" wp14:editId="0FE925DD">
             <wp:extent cx="5274310" cy="1992630"/>
@@ -6323,7 +6429,7 @@
                     <pic:cNvPicPr/>
                   </pic:nvPicPr>
                   <pic:blipFill>
-                    <a:blip r:embed="rId54">
+                    <a:blip r:embed="rId58">
                       <a:extLst>
                         <a:ext uri="{28A0092B-C50C-407E-A947-70E740481C1C}">
                           <a14:useLocalDpi xmlns:a14="http://schemas.microsoft.com/office/drawing/2010/main" val="0"/>
@@ -6396,7 +6502,7 @@
                     <pic:cNvPicPr/>
                   </pic:nvPicPr>
                   <pic:blipFill>
-                    <a:blip r:embed="rId55">
+                    <a:blip r:embed="rId59">
                       <a:extLst>
                         <a:ext uri="{28A0092B-C50C-407E-A947-70E740481C1C}">
                           <a14:useLocalDpi xmlns:a14="http://schemas.microsoft.com/office/drawing/2010/main" val="0"/>
@@ -6493,7 +6599,6 @@
           <w:rFonts w:asciiTheme="minorEastAsia" w:hAnsiTheme="minorEastAsia" w:hint="eastAsia"/>
           <w:noProof/>
         </w:rPr>
-        <w:lastRenderedPageBreak/>
         <w:drawing>
           <wp:inline distT="0" distB="0" distL="0" distR="0" wp14:anchorId="2510351B" wp14:editId="7F9504B0">
             <wp:extent cx="5560110" cy="2038350"/>
@@ -6510,7 +6615,7 @@
                     <pic:cNvPicPr/>
                   </pic:nvPicPr>
                   <pic:blipFill>
-                    <a:blip r:embed="rId56" cstate="print">
+                    <a:blip r:embed="rId60" cstate="print">
                       <a:extLst>
                         <a:ext uri="{28A0092B-C50C-407E-A947-70E740481C1C}">
                           <a14:useLocalDpi xmlns:a14="http://schemas.microsoft.com/office/drawing/2010/main" val="0"/>
@@ -6566,47 +6671,7 @@
           <w:szCs w:val="24"/>
           <w:shd w:val="clear" w:color="auto" w:fill="FFFFFF"/>
         </w:rPr>
-        <w:t>以上可見表現很好，與train和test資料比較的結果也十分接近，但也可能是資料的樣本太少導致overfitting，故以下增加限制(</w:t>
-      </w:r>
-      <w:proofErr w:type="spellStart"/>
-      <w:r>
-        <w:rPr>
-          <w:rFonts w:asciiTheme="minorEastAsia" w:hAnsiTheme="minorEastAsia" w:cs="Helvetica"/>
-          <w:color w:val="000000"/>
-          <w:szCs w:val="24"/>
-          <w:shd w:val="clear" w:color="auto" w:fill="FFFFFF"/>
-        </w:rPr>
-        <w:t>max_depth</w:t>
-      </w:r>
-      <w:proofErr w:type="spellEnd"/>
-      <w:r>
-        <w:rPr>
-          <w:rFonts w:asciiTheme="minorEastAsia" w:hAnsiTheme="minorEastAsia" w:cs="Helvetica"/>
-          <w:color w:val="000000"/>
-          <w:szCs w:val="24"/>
-          <w:shd w:val="clear" w:color="auto" w:fill="FFFFFF"/>
-        </w:rPr>
-        <w:t xml:space="preserve">=3, </w:t>
-      </w:r>
-      <w:proofErr w:type="spellStart"/>
-      <w:r>
-        <w:rPr>
-          <w:rFonts w:asciiTheme="minorEastAsia" w:hAnsiTheme="minorEastAsia" w:cs="Helvetica"/>
-          <w:color w:val="000000"/>
-          <w:szCs w:val="24"/>
-          <w:shd w:val="clear" w:color="auto" w:fill="FFFFFF"/>
-        </w:rPr>
-        <w:t>max_leaf_nodes</w:t>
-      </w:r>
-      <w:proofErr w:type="spellEnd"/>
-      <w:r>
-        <w:rPr>
-          <w:rFonts w:asciiTheme="minorEastAsia" w:hAnsiTheme="minorEastAsia" w:cs="Helvetica"/>
-          <w:color w:val="000000"/>
-          <w:szCs w:val="24"/>
-          <w:shd w:val="clear" w:color="auto" w:fill="FFFFFF"/>
-        </w:rPr>
-        <w:t>=5)減少overfitting</w:t>
+        <w:t>以上可見表現很好，與train和test資料比較的結果也十分接近，但也可能是資料的樣本太少導致overfitting，故以下增加限制(max_depth=3, max_leaf_nodes=5)減少overfitting</w:t>
       </w:r>
     </w:p>
     <w:p>
@@ -6623,6 +6688,7 @@
           <w:rFonts w:asciiTheme="minorEastAsia" w:hAnsiTheme="minorEastAsia" w:hint="eastAsia"/>
           <w:noProof/>
         </w:rPr>
+        <w:lastRenderedPageBreak/>
         <w:drawing>
           <wp:inline distT="0" distB="0" distL="0" distR="0" wp14:anchorId="75FC58FF" wp14:editId="5C740D2C">
             <wp:extent cx="5274310" cy="2003425"/>
@@ -6639,7 +6705,7 @@
                     <pic:cNvPicPr/>
                   </pic:nvPicPr>
                   <pic:blipFill>
-                    <a:blip r:embed="rId57">
+                    <a:blip r:embed="rId61">
                       <a:extLst>
                         <a:ext uri="{28A0092B-C50C-407E-A947-70E740481C1C}">
                           <a14:useLocalDpi xmlns:a14="http://schemas.microsoft.com/office/drawing/2010/main" val="0"/>
@@ -6712,7 +6778,7 @@
                     <pic:cNvPicPr/>
                   </pic:nvPicPr>
                   <pic:blipFill>
-                    <a:blip r:embed="rId58">
+                    <a:blip r:embed="rId62">
                       <a:extLst>
                         <a:ext uri="{28A0092B-C50C-407E-A947-70E740481C1C}">
                           <a14:useLocalDpi xmlns:a14="http://schemas.microsoft.com/office/drawing/2010/main" val="0"/>
@@ -6769,7 +6835,7 @@
                     <pic:cNvPicPr/>
                   </pic:nvPicPr>
                   <pic:blipFill>
-                    <a:blip r:embed="rId59" cstate="print">
+                    <a:blip r:embed="rId63" cstate="print">
                       <a:extLst>
                         <a:ext uri="{28A0092B-C50C-407E-A947-70E740481C1C}">
                           <a14:useLocalDpi xmlns:a14="http://schemas.microsoft.com/office/drawing/2010/main" val="0"/>
@@ -6802,7 +6868,7 @@
           <w:tab w:val="left" w:pos="1725"/>
         </w:tabs>
         <w:rPr>
-          <w:rFonts w:asciiTheme="minorEastAsia" w:hAnsiTheme="minorEastAsia" w:cs="Helvetica" w:hint="eastAsia"/>
+          <w:rFonts w:asciiTheme="minorEastAsia" w:hAnsiTheme="minorEastAsia" w:cs="Helvetica"/>
           <w:color w:val="000000"/>
           <w:szCs w:val="24"/>
           <w:shd w:val="clear" w:color="auto" w:fill="FFFFFF"/>
@@ -6856,7 +6922,6 @@
           <w:sz w:val="32"/>
           <w:szCs w:val="32"/>
         </w:rPr>
-        <w:lastRenderedPageBreak/>
         <w:t>3.</w:t>
       </w:r>
       <w:r>
@@ -6866,19 +6931,8 @@
           <w:sz w:val="32"/>
           <w:szCs w:val="32"/>
         </w:rPr>
-        <w:t>neural network(LSTM) 以time series 預測</w:t>
-      </w:r>
-      <w:proofErr w:type="spellStart"/>
-      <w:r>
-        <w:rPr>
-          <w:rFonts w:asciiTheme="minorEastAsia" w:eastAsiaTheme="minorEastAsia" w:hAnsiTheme="minorEastAsia" w:cs="Helvetica"/>
-          <w:color w:val="000000"/>
-          <w:sz w:val="32"/>
-          <w:szCs w:val="32"/>
-        </w:rPr>
-        <w:t>Activedelta</w:t>
-      </w:r>
-      <w:proofErr w:type="spellEnd"/>
+        <w:t>neural network(LSTM) 以time series 預測Activedelta</w:t>
+      </w:r>
     </w:p>
     <w:p>
       <w:pPr>
@@ -6975,7 +7029,7 @@
                     <pic:cNvPicPr/>
                   </pic:nvPicPr>
                   <pic:blipFill>
-                    <a:blip r:embed="rId60">
+                    <a:blip r:embed="rId64">
                       <a:extLst>
                         <a:ext uri="{28A0092B-C50C-407E-A947-70E740481C1C}">
                           <a14:useLocalDpi xmlns:a14="http://schemas.microsoft.com/office/drawing/2010/main" val="0"/>
@@ -7027,33 +7081,7 @@
           <w:szCs w:val="24"/>
           <w:shd w:val="clear" w:color="auto" w:fill="FFFFFF"/>
         </w:rPr>
-        <w:t>先標準化，在此只取</w:t>
-      </w:r>
-      <w:proofErr w:type="spellStart"/>
-      <w:r>
-        <w:rPr>
-          <w:rFonts w:asciiTheme="minorEastAsia" w:eastAsiaTheme="minorEastAsia" w:hAnsiTheme="minorEastAsia" w:cs="Helvetica"/>
-          <w:b w:val="0"/>
-          <w:bCs w:val="0"/>
-          <w:color w:val="000000"/>
-          <w:sz w:val="24"/>
-          <w:szCs w:val="24"/>
-          <w:shd w:val="clear" w:color="auto" w:fill="FFFFFF"/>
-        </w:rPr>
-        <w:t>Activedelta</w:t>
-      </w:r>
-      <w:proofErr w:type="spellEnd"/>
-      <w:r>
-        <w:rPr>
-          <w:rFonts w:asciiTheme="minorEastAsia" w:eastAsiaTheme="minorEastAsia" w:hAnsiTheme="minorEastAsia" w:cs="Helvetica"/>
-          <w:b w:val="0"/>
-          <w:bCs w:val="0"/>
-          <w:color w:val="000000"/>
-          <w:sz w:val="24"/>
-          <w:szCs w:val="24"/>
-          <w:shd w:val="clear" w:color="auto" w:fill="FFFFFF"/>
-        </w:rPr>
-        <w:t>作為輸入特徵</w:t>
+        <w:t>先標準化，在此只取Activedelta作為輸入特徵</w:t>
       </w:r>
     </w:p>
     <w:p>
@@ -7080,6 +7108,7 @@
           <w:sz w:val="44"/>
           <w:szCs w:val="44"/>
         </w:rPr>
+        <w:lastRenderedPageBreak/>
         <w:drawing>
           <wp:inline distT="0" distB="0" distL="0" distR="0" wp14:anchorId="403EA5BD" wp14:editId="0E44601E">
             <wp:extent cx="2896004" cy="952633"/>
@@ -7096,7 +7125,7 @@
                     <pic:cNvPicPr/>
                   </pic:nvPicPr>
                   <pic:blipFill>
-                    <a:blip r:embed="rId61">
+                    <a:blip r:embed="rId65">
                       <a:extLst>
                         <a:ext uri="{28A0092B-C50C-407E-A947-70E740481C1C}">
                           <a14:useLocalDpi xmlns:a14="http://schemas.microsoft.com/office/drawing/2010/main" val="0"/>
@@ -7148,59 +7177,7 @@
           <w:szCs w:val="24"/>
           <w:shd w:val="clear" w:color="auto" w:fill="FFFFFF"/>
         </w:rPr>
-        <w:t>由</w:t>
-      </w:r>
-      <w:proofErr w:type="spellStart"/>
-      <w:r>
-        <w:rPr>
-          <w:rFonts w:asciiTheme="minorEastAsia" w:eastAsiaTheme="minorEastAsia" w:hAnsiTheme="minorEastAsia" w:cs="Helvetica"/>
-          <w:b w:val="0"/>
-          <w:bCs w:val="0"/>
-          <w:color w:val="000000"/>
-          <w:sz w:val="24"/>
-          <w:szCs w:val="24"/>
-          <w:shd w:val="clear" w:color="auto" w:fill="FFFFFF"/>
-        </w:rPr>
-        <w:t>sequence_length</w:t>
-      </w:r>
-      <w:proofErr w:type="spellEnd"/>
-      <w:r>
-        <w:rPr>
-          <w:rFonts w:asciiTheme="minorEastAsia" w:eastAsiaTheme="minorEastAsia" w:hAnsiTheme="minorEastAsia" w:cs="Helvetica"/>
-          <w:b w:val="0"/>
-          <w:bCs w:val="0"/>
-          <w:color w:val="000000"/>
-          <w:sz w:val="24"/>
-          <w:szCs w:val="24"/>
-          <w:shd w:val="clear" w:color="auto" w:fill="FFFFFF"/>
-        </w:rPr>
-        <w:t>取</w:t>
-      </w:r>
-      <w:proofErr w:type="gramStart"/>
-      <w:r>
-        <w:rPr>
-          <w:rFonts w:asciiTheme="minorEastAsia" w:eastAsiaTheme="minorEastAsia" w:hAnsiTheme="minorEastAsia" w:cs="Helvetica"/>
-          <w:b w:val="0"/>
-          <w:bCs w:val="0"/>
-          <w:color w:val="000000"/>
-          <w:sz w:val="24"/>
-          <w:szCs w:val="24"/>
-          <w:shd w:val="clear" w:color="auto" w:fill="FFFFFF"/>
-        </w:rPr>
-        <w:t>平移窗並打</w:t>
-      </w:r>
-      <w:proofErr w:type="gramEnd"/>
-      <w:r>
-        <w:rPr>
-          <w:rFonts w:asciiTheme="minorEastAsia" w:eastAsiaTheme="minorEastAsia" w:hAnsiTheme="minorEastAsia" w:cs="Helvetica"/>
-          <w:b w:val="0"/>
-          <w:bCs w:val="0"/>
-          <w:color w:val="000000"/>
-          <w:sz w:val="24"/>
-          <w:szCs w:val="24"/>
-          <w:shd w:val="clear" w:color="auto" w:fill="FFFFFF"/>
-        </w:rPr>
-        <w:t>亂順序，代表是用前sequence_length-1個資料來預測最後一個</w:t>
+        <w:t>由sequence_length取平移窗並打亂順序，代表是用前sequence_length-1個資料來預測最後一個</w:t>
       </w:r>
     </w:p>
     <w:p>
@@ -7243,7 +7220,7 @@
                     <pic:cNvPicPr/>
                   </pic:nvPicPr>
                   <pic:blipFill>
-                    <a:blip r:embed="rId62">
+                    <a:blip r:embed="rId66">
                       <a:extLst>
                         <a:ext uri="{28A0092B-C50C-407E-A947-70E740481C1C}">
                           <a14:useLocalDpi xmlns:a14="http://schemas.microsoft.com/office/drawing/2010/main" val="0"/>
@@ -7276,54 +7253,27 @@
         <w:shd w:val="clear" w:color="auto" w:fill="FFFFFF"/>
         <w:spacing w:before="153" w:beforeAutospacing="0" w:after="0" w:afterAutospacing="0"/>
         <w:rPr>
-          <w:rFonts w:asciiTheme="minorEastAsia" w:eastAsiaTheme="minorEastAsia" w:hAnsiTheme="minorEastAsia" w:cs="Helvetica" w:hint="eastAsia"/>
-          <w:b w:val="0"/>
-          <w:bCs w:val="0"/>
-          <w:color w:val="000000"/>
-          <w:sz w:val="24"/>
-          <w:szCs w:val="24"/>
-          <w:shd w:val="clear" w:color="auto" w:fill="FFFFFF"/>
-        </w:rPr>
-      </w:pPr>
-      <w:r>
-        <w:rPr>
-          <w:rFonts w:asciiTheme="minorEastAsia" w:eastAsiaTheme="minorEastAsia" w:hAnsiTheme="minorEastAsia" w:cs="Helvetica"/>
-          <w:b w:val="0"/>
-          <w:bCs w:val="0"/>
-          <w:color w:val="000000"/>
-          <w:sz w:val="24"/>
-          <w:szCs w:val="24"/>
-          <w:shd w:val="clear" w:color="auto" w:fill="FFFFFF"/>
-        </w:rPr>
-        <w:t>建立並訓練一個兩層的</w:t>
-      </w:r>
-      <w:proofErr w:type="spellStart"/>
-      <w:r>
-        <w:rPr>
-          <w:rFonts w:asciiTheme="minorEastAsia" w:eastAsiaTheme="minorEastAsia" w:hAnsiTheme="minorEastAsia" w:cs="Helvetica"/>
-          <w:b w:val="0"/>
-          <w:bCs w:val="0"/>
-          <w:color w:val="000000"/>
-          <w:sz w:val="24"/>
-          <w:szCs w:val="24"/>
-          <w:shd w:val="clear" w:color="auto" w:fill="FFFFFF"/>
-        </w:rPr>
-        <w:t>lstm</w:t>
-      </w:r>
-      <w:proofErr w:type="spellEnd"/>
-      <w:r>
-        <w:rPr>
-          <w:rFonts w:asciiTheme="minorEastAsia" w:eastAsiaTheme="minorEastAsia" w:hAnsiTheme="minorEastAsia" w:cs="Helvetica"/>
-          <w:b w:val="0"/>
-          <w:bCs w:val="0"/>
-          <w:color w:val="000000"/>
-          <w:sz w:val="24"/>
-          <w:szCs w:val="24"/>
-          <w:shd w:val="clear" w:color="auto" w:fill="FFFFFF"/>
-        </w:rPr>
-        <w:t>模型，第一層是多對多</w:t>
-      </w:r>
-      <w:proofErr w:type="spellStart"/>
+          <w:rFonts w:asciiTheme="minorEastAsia" w:eastAsiaTheme="minorEastAsia" w:hAnsiTheme="minorEastAsia" w:cs="Helvetica"/>
+          <w:b w:val="0"/>
+          <w:bCs w:val="0"/>
+          <w:color w:val="000000"/>
+          <w:sz w:val="24"/>
+          <w:szCs w:val="24"/>
+          <w:shd w:val="clear" w:color="auto" w:fill="FFFFFF"/>
+        </w:rPr>
+      </w:pPr>
+      <w:r>
+        <w:rPr>
+          <w:rFonts w:asciiTheme="minorEastAsia" w:eastAsiaTheme="minorEastAsia" w:hAnsiTheme="minorEastAsia" w:cs="Helvetica"/>
+          <w:b w:val="0"/>
+          <w:bCs w:val="0"/>
+          <w:color w:val="000000"/>
+          <w:sz w:val="24"/>
+          <w:szCs w:val="24"/>
+          <w:shd w:val="clear" w:color="auto" w:fill="FFFFFF"/>
+        </w:rPr>
+        <w:t>建立並訓練一個兩層的lstm模型，第一層是多對多</w:t>
+      </w:r>
       <w:r>
         <w:rPr>
           <w:rFonts w:asciiTheme="minorEastAsia" w:eastAsiaTheme="minorEastAsia" w:hAnsiTheme="minorEastAsia" w:cs="Helvetica" w:hint="eastAsia"/>
@@ -7346,87 +7296,8 @@
           <w:szCs w:val="24"/>
           <w:shd w:val="clear" w:color="auto" w:fill="FFFFFF"/>
         </w:rPr>
-        <w:t>stm</w:t>
-      </w:r>
-      <w:proofErr w:type="spellEnd"/>
-      <w:r>
-        <w:rPr>
-          <w:rFonts w:asciiTheme="minorEastAsia" w:eastAsiaTheme="minorEastAsia" w:hAnsiTheme="minorEastAsia" w:cs="Helvetica"/>
-          <w:b w:val="0"/>
-          <w:bCs w:val="0"/>
-          <w:color w:val="000000"/>
-          <w:sz w:val="24"/>
-          <w:szCs w:val="24"/>
-          <w:shd w:val="clear" w:color="auto" w:fill="FFFFFF"/>
-        </w:rPr>
-        <w:t>，第二層是多對一</w:t>
-      </w:r>
-      <w:proofErr w:type="spellStart"/>
-      <w:r>
-        <w:rPr>
-          <w:rFonts w:asciiTheme="minorEastAsia" w:eastAsiaTheme="minorEastAsia" w:hAnsiTheme="minorEastAsia" w:cs="Helvetica"/>
-          <w:b w:val="0"/>
-          <w:bCs w:val="0"/>
-          <w:color w:val="000000"/>
-          <w:sz w:val="24"/>
-          <w:szCs w:val="24"/>
-          <w:shd w:val="clear" w:color="auto" w:fill="FFFFFF"/>
-        </w:rPr>
-        <w:t>lstm</w:t>
-      </w:r>
-      <w:proofErr w:type="spellEnd"/>
-      <w:r>
-        <w:rPr>
-          <w:rFonts w:asciiTheme="minorEastAsia" w:eastAsiaTheme="minorEastAsia" w:hAnsiTheme="minorEastAsia" w:cs="Helvetica"/>
-          <w:b w:val="0"/>
-          <w:bCs w:val="0"/>
-          <w:color w:val="000000"/>
-          <w:sz w:val="24"/>
-          <w:szCs w:val="24"/>
-          <w:shd w:val="clear" w:color="auto" w:fill="FFFFFF"/>
-        </w:rPr>
-        <w:t>並加入Dropout防止overfitting，最後輸出一個數值 loss用</w:t>
-      </w:r>
-      <w:proofErr w:type="spellStart"/>
-      <w:r>
-        <w:rPr>
-          <w:rFonts w:asciiTheme="minorEastAsia" w:eastAsiaTheme="minorEastAsia" w:hAnsiTheme="minorEastAsia" w:cs="Helvetica"/>
-          <w:b w:val="0"/>
-          <w:bCs w:val="0"/>
-          <w:color w:val="000000"/>
-          <w:sz w:val="24"/>
-          <w:szCs w:val="24"/>
-          <w:shd w:val="clear" w:color="auto" w:fill="FFFFFF"/>
-        </w:rPr>
-        <w:t>mse</w:t>
-      </w:r>
-      <w:proofErr w:type="spellEnd"/>
-      <w:r>
-        <w:rPr>
-          <w:rFonts w:asciiTheme="minorEastAsia" w:eastAsiaTheme="minorEastAsia" w:hAnsiTheme="minorEastAsia" w:cs="Helvetica"/>
-          <w:b w:val="0"/>
-          <w:bCs w:val="0"/>
-          <w:color w:val="000000"/>
-          <w:sz w:val="24"/>
-          <w:szCs w:val="24"/>
-          <w:shd w:val="clear" w:color="auto" w:fill="FFFFFF"/>
-        </w:rPr>
-        <w:t>，optimizer用回歸問題常用的</w:t>
-      </w:r>
-      <w:proofErr w:type="spellStart"/>
-      <w:r>
-        <w:rPr>
-          <w:rFonts w:asciiTheme="minorEastAsia" w:eastAsiaTheme="minorEastAsia" w:hAnsiTheme="minorEastAsia" w:cs="Helvetica"/>
-          <w:b w:val="0"/>
-          <w:bCs w:val="0"/>
-          <w:color w:val="000000"/>
-          <w:sz w:val="24"/>
-          <w:szCs w:val="24"/>
-          <w:shd w:val="clear" w:color="auto" w:fill="FFFFFF"/>
-        </w:rPr>
-        <w:t>rmsprop</w:t>
-      </w:r>
-      <w:proofErr w:type="spellEnd"/>
+        <w:t>stm，第二層是多對一lstm並加入Dropout防止overfitting，最後輸出一個數值 loss用mse，optimizer用回歸問題常用的rmsprop</w:t>
+      </w:r>
     </w:p>
     <w:p>
       <w:pPr>
@@ -7452,7 +7323,6 @@
           <w:sz w:val="56"/>
           <w:szCs w:val="56"/>
         </w:rPr>
-        <w:lastRenderedPageBreak/>
         <w:drawing>
           <wp:inline distT="0" distB="0" distL="0" distR="0" wp14:anchorId="35C15F71" wp14:editId="52DBAB34">
             <wp:extent cx="4943475" cy="1090945"/>
@@ -7469,7 +7339,7 @@
                     <pic:cNvPicPr/>
                   </pic:nvPicPr>
                   <pic:blipFill>
-                    <a:blip r:embed="rId63">
+                    <a:blip r:embed="rId67">
                       <a:extLst>
                         <a:ext uri="{28A0092B-C50C-407E-A947-70E740481C1C}">
                           <a14:useLocalDpi xmlns:a14="http://schemas.microsoft.com/office/drawing/2010/main" val="0"/>
@@ -7560,6 +7430,7 @@
           <w:sz w:val="96"/>
           <w:szCs w:val="96"/>
         </w:rPr>
+        <w:lastRenderedPageBreak/>
         <w:drawing>
           <wp:inline distT="0" distB="0" distL="0" distR="0" wp14:anchorId="55C4F80C" wp14:editId="604783BD">
             <wp:extent cx="3552825" cy="2347562"/>
@@ -7576,7 +7447,7 @@
                     <pic:cNvPicPr/>
                   </pic:nvPicPr>
                   <pic:blipFill>
-                    <a:blip r:embed="rId64">
+                    <a:blip r:embed="rId68">
                       <a:extLst>
                         <a:ext uri="{28A0092B-C50C-407E-A947-70E740481C1C}">
                           <a14:useLocalDpi xmlns:a14="http://schemas.microsoft.com/office/drawing/2010/main" val="0"/>
@@ -7660,39 +7531,7 @@
           <w:rFonts w:asciiTheme="minorEastAsia" w:eastAsiaTheme="minorEastAsia" w:hAnsiTheme="minorEastAsia" w:cs="Helvetica"/>
           <w:color w:val="000000"/>
         </w:rPr>
-        <w:t>但是如何</w:t>
-      </w:r>
-      <w:proofErr w:type="spellStart"/>
-      <w:r>
-        <w:rPr>
-          <w:rFonts w:asciiTheme="minorEastAsia" w:eastAsiaTheme="minorEastAsia" w:hAnsiTheme="minorEastAsia" w:cs="Helvetica"/>
-          <w:color w:val="000000"/>
-        </w:rPr>
-        <w:t>sequence_length</w:t>
-      </w:r>
-      <w:proofErr w:type="spellEnd"/>
-      <w:r>
-        <w:rPr>
-          <w:rFonts w:asciiTheme="minorEastAsia" w:eastAsiaTheme="minorEastAsia" w:hAnsiTheme="minorEastAsia" w:cs="Helvetica"/>
-          <w:color w:val="000000"/>
-        </w:rPr>
-        <w:t>的適當長度呢？ 以下也分別用不同長度的</w:t>
-      </w:r>
-      <w:proofErr w:type="spellStart"/>
-      <w:r>
-        <w:rPr>
-          <w:rFonts w:asciiTheme="minorEastAsia" w:eastAsiaTheme="minorEastAsia" w:hAnsiTheme="minorEastAsia" w:cs="Helvetica"/>
-          <w:color w:val="000000"/>
-        </w:rPr>
-        <w:t>sequence_length</w:t>
-      </w:r>
-      <w:proofErr w:type="spellEnd"/>
-      <w:r>
-        <w:rPr>
-          <w:rFonts w:asciiTheme="minorEastAsia" w:eastAsiaTheme="minorEastAsia" w:hAnsiTheme="minorEastAsia" w:cs="Helvetica"/>
-          <w:color w:val="000000"/>
-        </w:rPr>
-        <w:t>來比較預測結果</w:t>
+        <w:t>但是如何sequence_length的適當長度呢？ 以下也分別用不同長度的sequence_length來比較預測結果</w:t>
       </w:r>
     </w:p>
     <w:p>
@@ -7707,7 +7546,6 @@
           <w:color w:val="000000"/>
         </w:rPr>
       </w:pPr>
-      <w:proofErr w:type="spellStart"/>
       <w:r>
         <w:rPr>
           <w:rFonts w:asciiTheme="minorEastAsia" w:eastAsiaTheme="minorEastAsia" w:hAnsiTheme="minorEastAsia" w:cs="Helvetica"/>
@@ -7715,7 +7553,6 @@
         </w:rPr>
         <w:t>sequence_length</w:t>
       </w:r>
-      <w:proofErr w:type="spellEnd"/>
       <w:r>
         <w:rPr>
           <w:rFonts w:asciiTheme="minorEastAsia" w:eastAsiaTheme="minorEastAsia" w:hAnsiTheme="minorEastAsia" w:cs="Helvetica" w:hint="eastAsia"/>
@@ -7736,22 +7573,7 @@
           <w:color w:val="000000"/>
         </w:rPr>
         <w:tab/>
-      </w:r>
-      <w:proofErr w:type="spellStart"/>
-      <w:r>
-        <w:rPr>
-          <w:rFonts w:asciiTheme="minorEastAsia" w:eastAsiaTheme="minorEastAsia" w:hAnsiTheme="minorEastAsia" w:cs="Helvetica"/>
-          <w:color w:val="000000"/>
-        </w:rPr>
-        <w:t>sequence_length</w:t>
-      </w:r>
-      <w:proofErr w:type="spellEnd"/>
-      <w:r>
-        <w:rPr>
-          <w:rFonts w:asciiTheme="minorEastAsia" w:eastAsiaTheme="minorEastAsia" w:hAnsiTheme="minorEastAsia" w:cs="Helvetica"/>
-          <w:color w:val="000000"/>
-        </w:rPr>
-        <w:t>=5</w:t>
+        <w:t>sequence_length=5</w:t>
       </w:r>
     </w:p>
     <w:p>
@@ -7759,7 +7581,7 @@
         <w:pStyle w:val="Web"/>
         <w:spacing w:before="0" w:beforeAutospacing="0" w:after="0" w:afterAutospacing="0"/>
         <w:rPr>
-          <w:rFonts w:asciiTheme="minorEastAsia" w:eastAsiaTheme="minorEastAsia" w:hAnsiTheme="minorEastAsia" w:cs="Helvetica"/>
+          <w:rFonts w:asciiTheme="minorEastAsia" w:eastAsiaTheme="minorEastAsia" w:hAnsiTheme="minorEastAsia" w:cs="Helvetica" w:hint="eastAsia"/>
           <w:color w:val="000000"/>
           <w:sz w:val="21"/>
           <w:szCs w:val="21"/>
@@ -7768,6 +7590,7 @@
       <w:r>
         <w:rPr>
           <w:rFonts w:asciiTheme="minorEastAsia" w:eastAsiaTheme="minorEastAsia" w:hAnsiTheme="minorEastAsia" w:cs="Helvetica"/>
+          <w:noProof/>
           <w:color w:val="000000"/>
           <w:sz w:val="21"/>
           <w:szCs w:val="21"/>
@@ -7788,7 +7611,7 @@
                     <pic:cNvPicPr/>
                   </pic:nvPicPr>
                   <pic:blipFill>
-                    <a:blip r:embed="rId65"/>
+                    <a:blip r:embed="rId69"/>
                     <a:stretch>
                       <a:fillRect/>
                     </a:stretch>
@@ -7811,6 +7634,7 @@
       <w:r>
         <w:rPr>
           <w:rFonts w:asciiTheme="minorEastAsia" w:eastAsiaTheme="minorEastAsia" w:hAnsiTheme="minorEastAsia" w:cs="Helvetica"/>
+          <w:noProof/>
           <w:color w:val="000000"/>
           <w:sz w:val="21"/>
           <w:szCs w:val="21"/>
@@ -7831,7 +7655,7 @@
                     <pic:cNvPicPr/>
                   </pic:nvPicPr>
                   <pic:blipFill>
-                    <a:blip r:embed="rId66"/>
+                    <a:blip r:embed="rId70"/>
                     <a:stretch>
                       <a:fillRect/>
                     </a:stretch>
@@ -7851,90 +7675,8 @@
           </wp:inline>
         </w:drawing>
       </w:r>
-    </w:p>
-    <w:p>
-      <w:pPr>
-        <w:pStyle w:val="Web"/>
-        <w:spacing w:before="0" w:beforeAutospacing="0" w:after="0" w:afterAutospacing="0"/>
-        <w:rPr>
-          <w:rFonts w:asciiTheme="minorEastAsia" w:eastAsiaTheme="minorEastAsia" w:hAnsiTheme="minorEastAsia" w:cs="Helvetica"/>
-          <w:color w:val="000000"/>
-          <w:sz w:val="21"/>
-          <w:szCs w:val="21"/>
-        </w:rPr>
-      </w:pPr>
-    </w:p>
-    <w:p>
-      <w:pPr>
-        <w:pStyle w:val="Web"/>
-        <w:spacing w:before="0" w:beforeAutospacing="0" w:after="0" w:afterAutospacing="0"/>
-        <w:rPr>
-          <w:rFonts w:asciiTheme="minorEastAsia" w:eastAsiaTheme="minorEastAsia" w:hAnsiTheme="minorEastAsia" w:cs="Helvetica"/>
-          <w:color w:val="000000"/>
-          <w:sz w:val="21"/>
-          <w:szCs w:val="21"/>
-        </w:rPr>
-      </w:pPr>
-    </w:p>
-    <w:p>
-      <w:pPr>
-        <w:pStyle w:val="Web"/>
-        <w:spacing w:before="0" w:beforeAutospacing="0" w:after="0" w:afterAutospacing="0"/>
-        <w:rPr>
-          <w:rFonts w:asciiTheme="minorEastAsia" w:eastAsiaTheme="minorEastAsia" w:hAnsiTheme="minorEastAsia" w:cs="Helvetica"/>
-          <w:color w:val="000000"/>
-          <w:sz w:val="21"/>
-          <w:szCs w:val="21"/>
-        </w:rPr>
-      </w:pPr>
-    </w:p>
-    <w:p>
-      <w:pPr>
-        <w:pStyle w:val="Web"/>
-        <w:spacing w:before="0" w:beforeAutospacing="0" w:after="0" w:afterAutospacing="0"/>
-        <w:rPr>
-          <w:rFonts w:asciiTheme="minorEastAsia" w:eastAsiaTheme="minorEastAsia" w:hAnsiTheme="minorEastAsia" w:cs="Helvetica"/>
-          <w:color w:val="000000"/>
-          <w:sz w:val="21"/>
-          <w:szCs w:val="21"/>
-        </w:rPr>
-      </w:pPr>
-    </w:p>
-    <w:p>
-      <w:pPr>
-        <w:pStyle w:val="Web"/>
-        <w:spacing w:before="0" w:beforeAutospacing="0" w:after="0" w:afterAutospacing="0"/>
-        <w:rPr>
-          <w:rFonts w:asciiTheme="minorEastAsia" w:eastAsiaTheme="minorEastAsia" w:hAnsiTheme="minorEastAsia" w:cs="Helvetica"/>
-          <w:color w:val="000000"/>
-          <w:sz w:val="21"/>
-          <w:szCs w:val="21"/>
-        </w:rPr>
-      </w:pPr>
-    </w:p>
-    <w:p>
-      <w:pPr>
-        <w:pStyle w:val="Web"/>
-        <w:spacing w:before="0" w:beforeAutospacing="0" w:after="0" w:afterAutospacing="0"/>
-        <w:rPr>
-          <w:rFonts w:asciiTheme="minorEastAsia" w:eastAsiaTheme="minorEastAsia" w:hAnsiTheme="minorEastAsia" w:cs="Helvetica"/>
-          <w:color w:val="000000"/>
-          <w:sz w:val="21"/>
-          <w:szCs w:val="21"/>
-        </w:rPr>
-      </w:pPr>
-    </w:p>
-    <w:p>
-      <w:pPr>
-        <w:pStyle w:val="Web"/>
-        <w:spacing w:before="0" w:beforeAutospacing="0" w:after="0" w:afterAutospacing="0"/>
-        <w:rPr>
-          <w:rFonts w:asciiTheme="minorEastAsia" w:eastAsiaTheme="minorEastAsia" w:hAnsiTheme="minorEastAsia" w:cs="Helvetica" w:hint="eastAsia"/>
-          <w:color w:val="000000"/>
-          <w:sz w:val="21"/>
-          <w:szCs w:val="21"/>
-        </w:rPr>
-      </w:pPr>
+      <w:bookmarkStart w:id="0" w:name="_GoBack"/>
+      <w:bookmarkEnd w:id="0"/>
     </w:p>
     <w:p>
       <w:pPr>
@@ -7948,22 +7690,12 @@
           <w:color w:val="000000"/>
         </w:rPr>
       </w:pPr>
-      <w:proofErr w:type="spellStart"/>
-      <w:r>
-        <w:rPr>
-          <w:rFonts w:asciiTheme="minorEastAsia" w:eastAsiaTheme="minorEastAsia" w:hAnsiTheme="minorEastAsia" w:cs="Helvetica"/>
-          <w:color w:val="000000"/>
-        </w:rPr>
-        <w:lastRenderedPageBreak/>
-        <w:t>sequence_length</w:t>
-      </w:r>
-      <w:proofErr w:type="spellEnd"/>
-      <w:r>
-        <w:rPr>
-          <w:rFonts w:asciiTheme="minorEastAsia" w:eastAsiaTheme="minorEastAsia" w:hAnsiTheme="minorEastAsia" w:cs="Helvetica"/>
-          <w:color w:val="000000"/>
-        </w:rPr>
-        <w:t>=4</w:t>
+      <w:r>
+        <w:rPr>
+          <w:rFonts w:asciiTheme="minorEastAsia" w:eastAsiaTheme="minorEastAsia" w:hAnsiTheme="minorEastAsia" w:cs="Helvetica"/>
+          <w:color w:val="000000"/>
+        </w:rPr>
+        <w:t>sequence_length=4</w:t>
       </w:r>
       <w:r>
         <w:rPr>
@@ -7971,22 +7703,7 @@
           <w:color w:val="000000"/>
         </w:rPr>
         <w:tab/>
-      </w:r>
-      <w:proofErr w:type="spellStart"/>
-      <w:r>
-        <w:rPr>
-          <w:rFonts w:asciiTheme="minorEastAsia" w:eastAsiaTheme="minorEastAsia" w:hAnsiTheme="minorEastAsia" w:cs="Helvetica"/>
-          <w:color w:val="000000"/>
-        </w:rPr>
-        <w:t>sequence_length</w:t>
-      </w:r>
-      <w:proofErr w:type="spellEnd"/>
-      <w:r>
-        <w:rPr>
-          <w:rFonts w:asciiTheme="minorEastAsia" w:eastAsiaTheme="minorEastAsia" w:hAnsiTheme="minorEastAsia" w:cs="Helvetica"/>
-          <w:color w:val="000000"/>
-        </w:rPr>
-        <w:t>=3</w:t>
+        <w:t>sequence_length=3</w:t>
       </w:r>
     </w:p>
     <w:p>
@@ -8002,6 +7719,7 @@
       <w:r>
         <w:rPr>
           <w:rFonts w:asciiTheme="minorEastAsia" w:eastAsiaTheme="minorEastAsia" w:hAnsiTheme="minorEastAsia" w:cs="Helvetica"/>
+          <w:noProof/>
           <w:color w:val="000000"/>
           <w:sz w:val="21"/>
           <w:szCs w:val="21"/>
@@ -8022,7 +7740,7 @@
                     <pic:cNvPicPr/>
                   </pic:nvPicPr>
                   <pic:blipFill>
-                    <a:blip r:embed="rId67"/>
+                    <a:blip r:embed="rId71"/>
                     <a:stretch>
                       <a:fillRect/>
                     </a:stretch>
@@ -8045,6 +7763,7 @@
       <w:r>
         <w:rPr>
           <w:rFonts w:asciiTheme="minorEastAsia" w:eastAsiaTheme="minorEastAsia" w:hAnsiTheme="minorEastAsia" w:cs="Helvetica"/>
+          <w:noProof/>
           <w:color w:val="000000"/>
           <w:shd w:val="clear" w:color="auto" w:fill="FFFFFF"/>
         </w:rPr>
@@ -8064,7 +7783,7 @@
                     <pic:cNvPicPr/>
                   </pic:nvPicPr>
                   <pic:blipFill>
-                    <a:blip r:embed="rId68"/>
+                    <a:blip r:embed="rId72"/>
                     <a:stretch>
                       <a:fillRect/>
                     </a:stretch>
@@ -8099,25 +7818,7 @@
           <w:color w:val="000000"/>
           <w:shd w:val="clear" w:color="auto" w:fill="FFFFFF"/>
         </w:rPr>
-        <w:t>可以發現</w:t>
-      </w:r>
-      <w:proofErr w:type="spellStart"/>
-      <w:r>
-        <w:rPr>
-          <w:rFonts w:asciiTheme="minorEastAsia" w:eastAsiaTheme="minorEastAsia" w:hAnsiTheme="minorEastAsia" w:cs="Helvetica"/>
-          <w:color w:val="000000"/>
-          <w:shd w:val="clear" w:color="auto" w:fill="FFFFFF"/>
-        </w:rPr>
-        <w:t>sequnce_length</w:t>
-      </w:r>
-      <w:proofErr w:type="spellEnd"/>
-      <w:r>
-        <w:rPr>
-          <w:rFonts w:asciiTheme="minorEastAsia" w:eastAsiaTheme="minorEastAsia" w:hAnsiTheme="minorEastAsia" w:cs="Helvetica"/>
-          <w:color w:val="000000"/>
-          <w:shd w:val="clear" w:color="auto" w:fill="FFFFFF"/>
-        </w:rPr>
-        <w:t>=</w:t>
+        <w:t>可以發現sequnce_length=</w:t>
       </w:r>
       <w:r>
         <w:rPr>
@@ -8149,25 +7850,23 @@
           <w:color w:val="000000"/>
           <w:shd w:val="clear" w:color="auto" w:fill="FFFFFF"/>
         </w:rPr>
-        <w:t>3, 4天來預測下一天)時shifting的現象消失了且也有抓到部分的趨勢，照圖形看起來是</w:t>
-      </w:r>
-      <w:proofErr w:type="spellStart"/>
-      <w:r>
-        <w:rPr>
-          <w:rFonts w:asciiTheme="minorEastAsia" w:eastAsiaTheme="minorEastAsia" w:hAnsiTheme="minorEastAsia" w:cs="Helvetica"/>
-          <w:color w:val="000000"/>
-          <w:shd w:val="clear" w:color="auto" w:fill="FFFFFF"/>
-        </w:rPr>
-        <w:t>sequnce_length</w:t>
-      </w:r>
-      <w:proofErr w:type="spellEnd"/>
-      <w:r>
-        <w:rPr>
-          <w:rFonts w:asciiTheme="minorEastAsia" w:eastAsiaTheme="minorEastAsia" w:hAnsiTheme="minorEastAsia" w:cs="Helvetica"/>
-          <w:color w:val="000000"/>
-          <w:shd w:val="clear" w:color="auto" w:fill="FFFFFF"/>
-        </w:rPr>
-        <w:t>=4時預測效果最好</w:t>
+        <w:t>3, 4天來預測下一天)時shifting的現象</w:t>
+      </w:r>
+      <w:r>
+        <w:rPr>
+          <w:rFonts w:asciiTheme="minorEastAsia" w:eastAsiaTheme="minorEastAsia" w:hAnsiTheme="minorEastAsia" w:cs="Helvetica" w:hint="eastAsia"/>
+          <w:color w:val="000000"/>
+          <w:shd w:val="clear" w:color="auto" w:fill="FFFFFF"/>
+        </w:rPr>
+        <w:t>有減少曲線重疊度也沒有那麼高了</w:t>
+      </w:r>
+      <w:r>
+        <w:rPr>
+          <w:rFonts w:asciiTheme="minorEastAsia" w:eastAsiaTheme="minorEastAsia" w:hAnsiTheme="minorEastAsia" w:cs="Helvetica"/>
+          <w:color w:val="000000"/>
+          <w:shd w:val="clear" w:color="auto" w:fill="FFFFFF"/>
+        </w:rPr>
+        <w:t>且也有抓到部分的趨勢，照圖形看起來是sequnce_length=4時預測效果最好</w:t>
       </w:r>
     </w:p>
     <w:p>
@@ -8203,6 +7902,7 @@
           <w:szCs w:val="32"/>
           <w:shd w:val="clear" w:color="auto" w:fill="FFFFFF"/>
         </w:rPr>
+        <w:lastRenderedPageBreak/>
         <w:t>心得:</w:t>
       </w:r>
     </w:p>
@@ -8222,15 +7922,7 @@
           <w:b/>
           <w:color w:val="000000"/>
         </w:rPr>
-        <w:t>劉松霖</w:t>
-      </w:r>
-      <w:r>
-        <w:rPr>
-          <w:rFonts w:asciiTheme="minorEastAsia" w:eastAsiaTheme="minorEastAsia" w:hAnsiTheme="minorEastAsia" w:cs="Helvetica" w:hint="eastAsia"/>
-          <w:b/>
-          <w:color w:val="000000"/>
-        </w:rPr>
-        <w:t>:</w:t>
+        <w:t>劉松霖:</w:t>
       </w:r>
     </w:p>
     <w:p>
@@ -8238,139 +7930,30 @@
         <w:pStyle w:val="Web"/>
         <w:spacing w:before="0" w:beforeAutospacing="0" w:after="0" w:afterAutospacing="0"/>
         <w:rPr>
-          <w:rFonts w:asciiTheme="minorEastAsia" w:eastAsiaTheme="minorEastAsia" w:hAnsiTheme="minorEastAsia" w:cs="Helvetica" w:hint="eastAsia"/>
-          <w:color w:val="000000"/>
-        </w:rPr>
-      </w:pPr>
-      <w:r>
-        <w:rPr>
-          <w:rFonts w:asciiTheme="minorEastAsia" w:eastAsiaTheme="minorEastAsia" w:hAnsiTheme="minorEastAsia" w:cs="Helvetica" w:hint="eastAsia"/>
-          <w:color w:val="000000"/>
-        </w:rPr>
-        <w:t>其實我剛看到這份資料集時想</w:t>
-      </w:r>
-      <w:proofErr w:type="gramStart"/>
-      <w:r>
-        <w:rPr>
-          <w:rFonts w:asciiTheme="minorEastAsia" w:eastAsiaTheme="minorEastAsia" w:hAnsiTheme="minorEastAsia" w:cs="Helvetica" w:hint="eastAsia"/>
-          <w:color w:val="000000"/>
-        </w:rPr>
-        <w:t>不太到要</w:t>
-      </w:r>
-      <w:proofErr w:type="gramEnd"/>
-      <w:r>
-        <w:rPr>
-          <w:rFonts w:asciiTheme="minorEastAsia" w:eastAsiaTheme="minorEastAsia" w:hAnsiTheme="minorEastAsia" w:cs="Helvetica" w:hint="eastAsia"/>
-          <w:color w:val="000000"/>
-        </w:rPr>
-        <w:t>做甚麼類型的預測，因為資料的數據都是時序增長的且後期的成長趨勢都差不多，後來多算了</w:t>
-      </w:r>
-      <w:proofErr w:type="spellStart"/>
-      <w:r>
-        <w:rPr>
-          <w:rFonts w:asciiTheme="minorEastAsia" w:eastAsiaTheme="minorEastAsia" w:hAnsiTheme="minorEastAsia" w:cs="Helvetica" w:hint="eastAsia"/>
-          <w:color w:val="000000"/>
-        </w:rPr>
-        <w:t>activedelta</w:t>
-      </w:r>
-      <w:proofErr w:type="spellEnd"/>
-      <w:r>
-        <w:rPr>
-          <w:rFonts w:asciiTheme="minorEastAsia" w:eastAsiaTheme="minorEastAsia" w:hAnsiTheme="minorEastAsia" w:cs="Helvetica" w:hint="eastAsia"/>
-          <w:color w:val="000000"/>
-        </w:rPr>
-        <w:t>和死亡率才想說好吧這兩項比較有變化且也是有一些價值的，尤其預測</w:t>
-      </w:r>
-      <w:proofErr w:type="spellStart"/>
-      <w:r>
-        <w:rPr>
-          <w:rFonts w:asciiTheme="minorEastAsia" w:eastAsiaTheme="minorEastAsia" w:hAnsiTheme="minorEastAsia" w:cs="Helvetica" w:hint="eastAsia"/>
-          <w:color w:val="000000"/>
-        </w:rPr>
-        <w:t>activedel</w:t>
-      </w:r>
-      <w:r>
-        <w:rPr>
-          <w:rFonts w:asciiTheme="minorEastAsia" w:eastAsiaTheme="minorEastAsia" w:hAnsiTheme="minorEastAsia" w:cs="Helvetica" w:hint="eastAsia"/>
-          <w:color w:val="000000"/>
-        </w:rPr>
-        <w:t>ta</w:t>
-      </w:r>
-      <w:proofErr w:type="spellEnd"/>
-      <w:r>
-        <w:rPr>
-          <w:rFonts w:asciiTheme="minorEastAsia" w:eastAsiaTheme="minorEastAsia" w:hAnsiTheme="minorEastAsia" w:cs="Helvetica" w:hint="eastAsia"/>
-          <w:color w:val="000000"/>
-        </w:rPr>
-        <w:t>可能之後可以用來看病床數是否足夠之類的問題，那我在模型的選擇上是</w:t>
-      </w:r>
-      <w:r>
-        <w:rPr>
-          <w:rFonts w:asciiTheme="minorEastAsia" w:eastAsiaTheme="minorEastAsia" w:hAnsiTheme="minorEastAsia" w:cs="Helvetica" w:hint="eastAsia"/>
-          <w:color w:val="000000"/>
-        </w:rPr>
-        <w:t>死亡率</w:t>
-      </w:r>
-      <w:r>
-        <w:rPr>
-          <w:rFonts w:asciiTheme="minorEastAsia" w:eastAsiaTheme="minorEastAsia" w:hAnsiTheme="minorEastAsia" w:cs="Helvetica" w:hint="eastAsia"/>
-          <w:color w:val="000000"/>
-        </w:rPr>
-        <w:t>就用傳統機器學習方法，</w:t>
-      </w:r>
-      <w:proofErr w:type="spellStart"/>
-      <w:r>
-        <w:rPr>
-          <w:rFonts w:asciiTheme="minorEastAsia" w:eastAsiaTheme="minorEastAsia" w:hAnsiTheme="minorEastAsia" w:cs="Helvetica" w:hint="eastAsia"/>
-          <w:color w:val="000000"/>
-        </w:rPr>
-        <w:t>activedelta</w:t>
-      </w:r>
-      <w:proofErr w:type="spellEnd"/>
-      <w:r>
-        <w:rPr>
-          <w:rFonts w:asciiTheme="minorEastAsia" w:eastAsiaTheme="minorEastAsia" w:hAnsiTheme="minorEastAsia" w:cs="Helvetica" w:hint="eastAsia"/>
-          <w:color w:val="000000"/>
-        </w:rPr>
-        <w:t>就用神經網路，想說兩個問題分開用不同方法都練習做看看，尤其是</w:t>
-      </w:r>
-      <w:r>
-        <w:rPr>
-          <w:rFonts w:asciiTheme="minorEastAsia" w:eastAsiaTheme="minorEastAsia" w:hAnsiTheme="minorEastAsia" w:cs="Helvetica" w:hint="eastAsia"/>
-          <w:color w:val="000000"/>
-        </w:rPr>
-        <w:t>神經網路</w:t>
-      </w:r>
-      <w:r>
-        <w:rPr>
-          <w:rFonts w:asciiTheme="minorEastAsia" w:eastAsiaTheme="minorEastAsia" w:hAnsiTheme="minorEastAsia" w:cs="Helvetica" w:hint="eastAsia"/>
-          <w:color w:val="000000"/>
-        </w:rPr>
-        <w:t>的</w:t>
-      </w:r>
-      <w:proofErr w:type="spellStart"/>
-      <w:r>
-        <w:rPr>
-          <w:rFonts w:asciiTheme="minorEastAsia" w:eastAsiaTheme="minorEastAsia" w:hAnsiTheme="minorEastAsia" w:cs="Helvetica" w:hint="eastAsia"/>
-          <w:color w:val="000000"/>
-        </w:rPr>
-        <w:t>lstm</w:t>
-      </w:r>
-      <w:proofErr w:type="spellEnd"/>
-      <w:r>
-        <w:rPr>
-          <w:rFonts w:asciiTheme="minorEastAsia" w:eastAsiaTheme="minorEastAsia" w:hAnsiTheme="minorEastAsia" w:cs="Helvetica" w:hint="eastAsia"/>
-          <w:color w:val="000000"/>
-        </w:rPr>
-        <w:t>，因為我之前有自己看書去玩</w:t>
-      </w:r>
-      <w:proofErr w:type="spellStart"/>
-      <w:r>
-        <w:rPr>
-          <w:rFonts w:asciiTheme="minorEastAsia" w:eastAsiaTheme="minorEastAsia" w:hAnsiTheme="minorEastAsia" w:cs="Helvetica" w:hint="eastAsia"/>
-          <w:color w:val="000000"/>
-        </w:rPr>
-        <w:t>sklea</w:t>
+          <w:rFonts w:asciiTheme="minorEastAsia" w:eastAsiaTheme="minorEastAsia" w:hAnsiTheme="minorEastAsia" w:cs="Helvetica"/>
+          <w:color w:val="000000"/>
+        </w:rPr>
+      </w:pPr>
+      <w:r>
+        <w:rPr>
+          <w:rFonts w:asciiTheme="minorEastAsia" w:eastAsiaTheme="minorEastAsia" w:hAnsiTheme="minorEastAsia" w:cs="Helvetica" w:hint="eastAsia"/>
+          <w:color w:val="000000"/>
+        </w:rPr>
+        <w:t>其實我剛看到這份資料集時想不太到要做甚麼類型的預測，因為資料的數據都是時序增長的且後期的成長趨勢都差不多，後來</w:t>
+      </w:r>
+      <w:r>
+        <w:rPr>
+          <w:rFonts w:asciiTheme="minorEastAsia" w:eastAsiaTheme="minorEastAsia" w:hAnsiTheme="minorEastAsia" w:cs="Helvetica" w:hint="eastAsia"/>
+          <w:color w:val="000000"/>
+        </w:rPr>
+        <w:t>再資料分析完之後</w:t>
+      </w:r>
+      <w:r>
+        <w:rPr>
+          <w:rFonts w:asciiTheme="minorEastAsia" w:eastAsiaTheme="minorEastAsia" w:hAnsiTheme="minorEastAsia" w:cs="Helvetica" w:hint="eastAsia"/>
+          <w:color w:val="000000"/>
+        </w:rPr>
+        <w:t>多算了activedelta和死亡率才想說好吧這兩項比較有變化且也是有一些價值的，尤其預測activedelta可能之後可以用來看病床數是否足夠之類的問題，那我在模型的選擇上是死亡率就用傳統機器學習方法，activedelta就用神經網路，想說兩個問題分開用不同方法都練習做看看，尤其是神經網路的lstm，因為我之前有自己看書去玩sklea</w:t>
       </w:r>
       <w:r>
         <w:rPr>
@@ -8379,7 +7962,6 @@
         </w:rPr>
         <w:t>rn</w:t>
       </w:r>
-      <w:proofErr w:type="spellEnd"/>
       <w:r>
         <w:rPr>
           <w:rFonts w:asciiTheme="minorEastAsia" w:eastAsiaTheme="minorEastAsia" w:hAnsiTheme="minorEastAsia" w:cs="Helvetica" w:hint="eastAsia"/>
@@ -8387,7 +7969,6 @@
         </w:rPr>
         <w:t>和</w:t>
       </w:r>
-      <w:proofErr w:type="spellStart"/>
       <w:r>
         <w:rPr>
           <w:rFonts w:asciiTheme="minorEastAsia" w:eastAsiaTheme="minorEastAsia" w:hAnsiTheme="minorEastAsia" w:cs="Helvetica" w:hint="eastAsia"/>
@@ -8402,29 +7983,12 @@
         </w:rPr>
         <w:t>eras</w:t>
       </w:r>
-      <w:proofErr w:type="spellEnd"/>
-      <w:r>
-        <w:rPr>
-          <w:rFonts w:asciiTheme="minorEastAsia" w:eastAsiaTheme="minorEastAsia" w:hAnsiTheme="minorEastAsia" w:cs="Helvetica" w:hint="eastAsia"/>
-          <w:color w:val="000000"/>
-        </w:rPr>
-        <w:t>的一些</w:t>
-      </w:r>
-      <w:proofErr w:type="spellStart"/>
-      <w:r>
-        <w:rPr>
-          <w:rFonts w:asciiTheme="minorEastAsia" w:eastAsiaTheme="minorEastAsia" w:hAnsiTheme="minorEastAsia" w:cs="Helvetica" w:hint="eastAsia"/>
-          <w:color w:val="000000"/>
-        </w:rPr>
-        <w:t>mnist</w:t>
-      </w:r>
-      <w:proofErr w:type="spellEnd"/>
-      <w:r>
-        <w:rPr>
-          <w:rFonts w:asciiTheme="minorEastAsia" w:eastAsiaTheme="minorEastAsia" w:hAnsiTheme="minorEastAsia" w:cs="Helvetica" w:hint="eastAsia"/>
-          <w:color w:val="000000"/>
-        </w:rPr>
-        <w:t xml:space="preserve"> 數字辨識,</w:t>
+      <w:r>
+        <w:rPr>
+          <w:rFonts w:asciiTheme="minorEastAsia" w:eastAsiaTheme="minorEastAsia" w:hAnsiTheme="minorEastAsia" w:cs="Helvetica" w:hint="eastAsia"/>
+          <w:color w:val="000000"/>
+        </w:rPr>
+        <w:t>的一些mnist 數字辨識,</w:t>
       </w:r>
       <w:r>
         <w:rPr>
@@ -8433,69 +7997,12 @@
         </w:rPr>
         <w:t xml:space="preserve"> </w:t>
       </w:r>
-      <w:proofErr w:type="spellStart"/>
-      <w:r>
-        <w:rPr>
-          <w:rFonts w:asciiTheme="minorEastAsia" w:eastAsiaTheme="minorEastAsia" w:hAnsiTheme="minorEastAsia" w:cs="Helvetica" w:hint="eastAsia"/>
-          <w:color w:val="000000"/>
-        </w:rPr>
-        <w:t>cnn</w:t>
-      </w:r>
-      <w:proofErr w:type="spellEnd"/>
-      <w:r>
-        <w:rPr>
-          <w:rFonts w:asciiTheme="minorEastAsia" w:eastAsiaTheme="minorEastAsia" w:hAnsiTheme="minorEastAsia" w:cs="Helvetica" w:hint="eastAsia"/>
-          <w:color w:val="000000"/>
-        </w:rPr>
-        <w:t xml:space="preserve">, </w:t>
-      </w:r>
-      <w:proofErr w:type="spellStart"/>
-      <w:r>
-        <w:rPr>
-          <w:rFonts w:asciiTheme="minorEastAsia" w:eastAsiaTheme="minorEastAsia" w:hAnsiTheme="minorEastAsia" w:cs="Helvetica" w:hint="eastAsia"/>
-          <w:color w:val="000000"/>
-        </w:rPr>
-        <w:t>autoencoder</w:t>
-      </w:r>
-      <w:proofErr w:type="spellEnd"/>
-      <w:r>
-        <w:rPr>
-          <w:rFonts w:asciiTheme="minorEastAsia" w:eastAsiaTheme="minorEastAsia" w:hAnsiTheme="minorEastAsia" w:cs="Helvetica" w:hint="eastAsia"/>
-          <w:color w:val="000000"/>
-        </w:rPr>
-        <w:t>等，但是還沒用過時序預測的</w:t>
-      </w:r>
-      <w:proofErr w:type="spellStart"/>
-      <w:r>
-        <w:rPr>
-          <w:rFonts w:asciiTheme="minorEastAsia" w:eastAsiaTheme="minorEastAsia" w:hAnsiTheme="minorEastAsia" w:cs="Helvetica" w:hint="eastAsia"/>
-          <w:color w:val="000000"/>
-        </w:rPr>
-        <w:t>rnn</w:t>
-      </w:r>
-      <w:proofErr w:type="spellEnd"/>
-      <w:r>
-        <w:rPr>
-          <w:rFonts w:asciiTheme="minorEastAsia" w:eastAsiaTheme="minorEastAsia" w:hAnsiTheme="minorEastAsia" w:cs="Helvetica" w:hint="eastAsia"/>
-          <w:color w:val="000000"/>
-        </w:rPr>
-        <w:t>跟</w:t>
-      </w:r>
-      <w:proofErr w:type="spellStart"/>
-      <w:r>
-        <w:rPr>
-          <w:rFonts w:asciiTheme="minorEastAsia" w:eastAsiaTheme="minorEastAsia" w:hAnsiTheme="minorEastAsia" w:cs="Helvetica" w:hint="eastAsia"/>
-          <w:color w:val="000000"/>
-        </w:rPr>
-        <w:t>lstm</w:t>
-      </w:r>
-      <w:proofErr w:type="spellEnd"/>
-      <w:r>
-        <w:rPr>
-          <w:rFonts w:asciiTheme="minorEastAsia" w:eastAsiaTheme="minorEastAsia" w:hAnsiTheme="minorEastAsia" w:cs="Helvetica" w:hint="eastAsia"/>
-          <w:color w:val="000000"/>
-        </w:rPr>
-        <w:t>，但是在報告時老師也提醒我做出來shifting的結果要回去再看看，查了一些資料後才發現這是overfi</w:t>
+      <w:r>
+        <w:rPr>
+          <w:rFonts w:asciiTheme="minorEastAsia" w:eastAsiaTheme="minorEastAsia" w:hAnsiTheme="minorEastAsia" w:cs="Helvetica" w:hint="eastAsia"/>
+          <w:color w:val="000000"/>
+        </w:rPr>
+        <w:t>cnn, autoencoder等，但是還沒用過時序預測的rnn跟lstm，但是在報告時老師也提醒我做出來shifting的結果要回去再看看，查了一些資料後才發現這是overfi</w:t>
       </w:r>
       <w:r>
         <w:rPr>
@@ -8537,7 +8044,14 @@
           <w:rFonts w:asciiTheme="minorEastAsia" w:eastAsiaTheme="minorEastAsia" w:hAnsiTheme="minorEastAsia" w:cs="Helvetica" w:hint="eastAsia"/>
           <w:color w:val="000000"/>
         </w:rPr>
-        <w:t>，在對模型調整後才用到正常的狀況，其實我本來根本沒想到這個問題的(</w:t>
+        <w:t>，在對模型調整後感覺有比較好一點</w:t>
+      </w:r>
+      <w:r>
+        <w:rPr>
+          <w:rFonts w:asciiTheme="minorEastAsia" w:eastAsiaTheme="minorEastAsia" w:hAnsiTheme="minorEastAsia" w:cs="Helvetica" w:hint="eastAsia"/>
+          <w:color w:val="000000"/>
+        </w:rPr>
+        <w:t>，其實我本來根本沒想到這個問題的(</w:t>
       </w:r>
       <w:r>
         <w:rPr>
@@ -8572,31 +8086,36 @@
           <w:rFonts w:asciiTheme="minorEastAsia" w:eastAsiaTheme="minorEastAsia" w:hAnsiTheme="minorEastAsia" w:cs="Helvetica" w:hint="eastAsia"/>
           <w:color w:val="000000"/>
         </w:rPr>
-        <w:t>ting</w:t>
-      </w:r>
-      <w:r>
-        <w:rPr>
-          <w:rFonts w:asciiTheme="minorEastAsia" w:eastAsiaTheme="minorEastAsia" w:hAnsiTheme="minorEastAsia" w:cs="Helvetica" w:hint="eastAsia"/>
-          <w:color w:val="000000"/>
-        </w:rPr>
-        <w:t xml:space="preserve">... </w:t>
-      </w:r>
-      <w:r>
-        <w:rPr>
-          <w:rFonts w:asciiTheme="minorEastAsia" w:eastAsiaTheme="minorEastAsia" w:hAnsiTheme="minorEastAsia" w:cs="Helvetica" w:hint="eastAsia"/>
-          <w:color w:val="000000"/>
-        </w:rPr>
-        <w:t>)，感謝老師的提醒。</w:t>
-      </w:r>
-      <w:bookmarkStart w:id="0" w:name="_GoBack"/>
-      <w:bookmarkEnd w:id="0"/>
+        <w:t xml:space="preserve">ting... </w:t>
+      </w:r>
+      <w:r>
+        <w:rPr>
+          <w:rFonts w:asciiTheme="minorEastAsia" w:eastAsiaTheme="minorEastAsia" w:hAnsiTheme="minorEastAsia" w:cs="Helvetica" w:hint="eastAsia"/>
+          <w:color w:val="000000"/>
+        </w:rPr>
+        <w:t>)，感謝老師的提醒</w:t>
+      </w:r>
+      <w:r>
+        <w:rPr>
+          <w:rFonts w:asciiTheme="minorEastAsia" w:eastAsiaTheme="minorEastAsia" w:hAnsiTheme="minorEastAsia" w:cs="Helvetica" w:hint="eastAsia"/>
+          <w:color w:val="000000"/>
+        </w:rPr>
+        <w:t>，不過目前看上去可能要多加一些輸入特徵才能來做進一步改善(或是直接用fb prophet，不過因為一開始想自己練所以沒用)</w:t>
+      </w:r>
+      <w:r>
+        <w:rPr>
+          <w:rFonts w:asciiTheme="minorEastAsia" w:eastAsiaTheme="minorEastAsia" w:hAnsiTheme="minorEastAsia" w:cs="Helvetica" w:hint="eastAsia"/>
+          <w:color w:val="000000"/>
+        </w:rPr>
+        <w:t>。</w:t>
+      </w:r>
     </w:p>
     <w:p>
       <w:pPr>
         <w:pStyle w:val="Web"/>
         <w:spacing w:before="0" w:beforeAutospacing="0" w:after="0" w:afterAutospacing="0"/>
         <w:rPr>
-          <w:rFonts w:asciiTheme="minorEastAsia" w:eastAsiaTheme="minorEastAsia" w:hAnsiTheme="minorEastAsia" w:cs="Helvetica" w:hint="eastAsia"/>
+          <w:rFonts w:asciiTheme="minorEastAsia" w:eastAsiaTheme="minorEastAsia" w:hAnsiTheme="minorEastAsia" w:cs="Helvetica"/>
           <w:color w:val="000000"/>
         </w:rPr>
       </w:pPr>
@@ -8617,15 +8136,7 @@
           <w:b/>
           <w:color w:val="000000"/>
         </w:rPr>
-        <w:t>張君豪</w:t>
-      </w:r>
-      <w:r>
-        <w:rPr>
-          <w:rFonts w:asciiTheme="minorEastAsia" w:eastAsiaTheme="minorEastAsia" w:hAnsiTheme="minorEastAsia" w:cs="Helvetica" w:hint="eastAsia"/>
-          <w:b/>
-          <w:color w:val="000000"/>
-        </w:rPr>
-        <w:t>:</w:t>
+        <w:t>張君豪:</w:t>
       </w:r>
     </w:p>
     <w:p>
@@ -8637,13 +8148,20 @@
           <w:color w:val="000000"/>
         </w:rPr>
       </w:pPr>
+      <w:r>
+        <w:rPr>
+          <w:rFonts w:asciiTheme="minorEastAsia" w:eastAsiaTheme="minorEastAsia" w:hAnsiTheme="minorEastAsia" w:cs="Helvetica" w:hint="eastAsia"/>
+          <w:color w:val="000000"/>
+        </w:rPr>
+        <w:t>我負責做前半部的資料分析，以畫圖和動畫呈現資料的變化，謝謝教授的教學。</w:t>
+      </w:r>
     </w:p>
     <w:p>
       <w:pPr>
         <w:pStyle w:val="Web"/>
         <w:spacing w:before="0" w:beforeAutospacing="0" w:after="0" w:afterAutospacing="0"/>
         <w:rPr>
-          <w:rFonts w:asciiTheme="minorEastAsia" w:eastAsiaTheme="minorEastAsia" w:hAnsiTheme="minorEastAsia" w:cs="Helvetica" w:hint="eastAsia"/>
+          <w:rFonts w:asciiTheme="minorEastAsia" w:eastAsiaTheme="minorEastAsia" w:hAnsiTheme="minorEastAsia" w:cs="Helvetica"/>
           <w:color w:val="000000"/>
         </w:rPr>
       </w:pPr>
@@ -8664,15 +8182,7 @@
           <w:b/>
           <w:color w:val="000000"/>
         </w:rPr>
-        <w:t>陳品修</w:t>
-      </w:r>
-      <w:r>
-        <w:rPr>
-          <w:rFonts w:asciiTheme="minorEastAsia" w:eastAsiaTheme="minorEastAsia" w:hAnsiTheme="minorEastAsia" w:cs="Helvetica" w:hint="eastAsia"/>
-          <w:b/>
-          <w:color w:val="000000"/>
-        </w:rPr>
-        <w:t>:</w:t>
+        <w:t>陳品修:</w:t>
       </w:r>
     </w:p>
     <w:p>
@@ -8681,18 +8191,36 @@
         <w:spacing w:before="0" w:beforeAutospacing="0" w:after="0" w:afterAutospacing="0"/>
         <w:rPr>
           <w:rFonts w:asciiTheme="minorEastAsia" w:eastAsiaTheme="minorEastAsia" w:hAnsiTheme="minorEastAsia" w:cs="Helvetica"/>
-          <w:b/>
-          <w:color w:val="000000"/>
-          <w:shd w:val="clear" w:color="auto" w:fill="FFFFFF"/>
-        </w:rPr>
-      </w:pPr>
+          <w:bCs/>
+          <w:color w:val="000000"/>
+          <w:shd w:val="clear" w:color="auto" w:fill="FFFFFF"/>
+        </w:rPr>
+      </w:pPr>
+      <w:r>
+        <w:rPr>
+          <w:rFonts w:asciiTheme="minorEastAsia" w:eastAsiaTheme="minorEastAsia" w:hAnsiTheme="minorEastAsia" w:cs="Helvetica" w:hint="eastAsia"/>
+          <w:bCs/>
+          <w:color w:val="000000"/>
+          <w:shd w:val="clear" w:color="auto" w:fill="FFFFFF"/>
+        </w:rPr>
+        <w:t>因為</w:t>
+      </w:r>
+      <w:r>
+        <w:rPr>
+          <w:rFonts w:asciiTheme="minorEastAsia" w:eastAsiaTheme="minorEastAsia" w:hAnsiTheme="minorEastAsia" w:cs="Helvetica" w:hint="eastAsia"/>
+          <w:bCs/>
+          <w:color w:val="000000"/>
+          <w:shd w:val="clear" w:color="auto" w:fill="FFFFFF"/>
+        </w:rPr>
+        <w:t>上面兩位把大多數的工作都做完了，我也想不到要做什麼，只好拿上課學到的線性回歸預測了一下死亡率，被松霖教了一下之後，才多做了不同次方數預測之間的比較</w:t>
+      </w:r>
     </w:p>
     <w:p>
       <w:pPr>
         <w:pStyle w:val="Web"/>
         <w:spacing w:before="0" w:beforeAutospacing="0" w:after="0" w:afterAutospacing="0"/>
         <w:rPr>
-          <w:rFonts w:asciiTheme="minorEastAsia" w:eastAsiaTheme="minorEastAsia" w:hAnsiTheme="minorEastAsia" w:cs="Helvetica" w:hint="eastAsia"/>
+          <w:rFonts w:asciiTheme="minorEastAsia" w:eastAsiaTheme="minorEastAsia" w:hAnsiTheme="minorEastAsia" w:cs="Helvetica"/>
           <w:b/>
           <w:color w:val="000000"/>
           <w:shd w:val="clear" w:color="auto" w:fill="FFFFFF"/>
@@ -8796,7 +8324,6 @@
           <w:sz w:val="28"/>
           <w:szCs w:val="28"/>
         </w:rPr>
-        <w:lastRenderedPageBreak/>
         <w:t xml:space="preserve">模型預測: </w:t>
       </w:r>
       <w:r>
@@ -8854,15 +8381,54 @@
           <w:sz w:val="28"/>
           <w:szCs w:val="28"/>
         </w:rPr>
-        <w:t xml:space="preserve"> </w:t>
-      </w:r>
-      <w:r>
-        <w:rPr>
-          <w:rFonts w:asciiTheme="minorEastAsia" w:eastAsiaTheme="minorEastAsia" w:hAnsiTheme="minorEastAsia" w:cs="Helvetica" w:hint="eastAsia"/>
+        <w:t xml:space="preserve"> 劉松霖</w:t>
+      </w:r>
+    </w:p>
+    <w:p>
+      <w:pPr>
+        <w:pStyle w:val="Web"/>
+        <w:spacing w:before="0" w:beforeAutospacing="0" w:after="0" w:afterAutospacing="0"/>
+        <w:rPr>
+          <w:rFonts w:asciiTheme="minorEastAsia" w:eastAsiaTheme="minorEastAsia" w:hAnsiTheme="minorEastAsia" w:cs="Helvetica"/>
           <w:color w:val="000000"/>
           <w:sz w:val="28"/>
           <w:szCs w:val="28"/>
         </w:rPr>
+      </w:pPr>
+      <w:r>
+        <w:rPr>
+          <w:rFonts w:asciiTheme="minorEastAsia" w:eastAsiaTheme="minorEastAsia" w:hAnsiTheme="minorEastAsia" w:cs="Helvetica" w:hint="eastAsia"/>
+          <w:color w:val="000000"/>
+          <w:sz w:val="28"/>
+          <w:szCs w:val="28"/>
+        </w:rPr>
+        <w:t>報告撰寫:</w:t>
+      </w:r>
+      <w:r>
+        <w:rPr>
+          <w:rFonts w:asciiTheme="minorEastAsia" w:eastAsiaTheme="minorEastAsia" w:hAnsiTheme="minorEastAsia" w:cs="Helvetica" w:hint="eastAsia"/>
+          <w:color w:val="000000"/>
+          <w:sz w:val="28"/>
+          <w:szCs w:val="28"/>
+        </w:rPr>
+        <w:t xml:space="preserve"> 陳品修</w:t>
+      </w:r>
+      <w:r>
+        <w:rPr>
+          <w:rFonts w:asciiTheme="minorEastAsia" w:eastAsiaTheme="minorEastAsia" w:hAnsiTheme="minorEastAsia" w:cs="Helvetica" w:hint="eastAsia"/>
+          <w:color w:val="000000"/>
+          <w:sz w:val="28"/>
+          <w:szCs w:val="28"/>
+        </w:rPr>
+        <w:t xml:space="preserve">, </w:t>
+      </w:r>
+      <w:r>
+        <w:rPr>
+          <w:rFonts w:asciiTheme="minorEastAsia" w:eastAsiaTheme="minorEastAsia" w:hAnsiTheme="minorEastAsia" w:cs="Helvetica" w:hint="eastAsia"/>
+          <w:color w:val="000000"/>
+          <w:sz w:val="28"/>
+          <w:szCs w:val="28"/>
+        </w:rPr>
         <w:t>劉松霖</w:t>
       </w:r>
     </w:p>
@@ -8872,63 +8438,6 @@
         <w:spacing w:before="0" w:beforeAutospacing="0" w:after="0" w:afterAutospacing="0"/>
         <w:rPr>
           <w:rFonts w:asciiTheme="minorEastAsia" w:eastAsiaTheme="minorEastAsia" w:hAnsiTheme="minorEastAsia" w:cs="Helvetica"/>
-          <w:color w:val="000000"/>
-          <w:sz w:val="28"/>
-          <w:szCs w:val="28"/>
-        </w:rPr>
-      </w:pPr>
-      <w:r>
-        <w:rPr>
-          <w:rFonts w:asciiTheme="minorEastAsia" w:eastAsiaTheme="minorEastAsia" w:hAnsiTheme="minorEastAsia" w:cs="Helvetica" w:hint="eastAsia"/>
-          <w:color w:val="000000"/>
-          <w:sz w:val="28"/>
-          <w:szCs w:val="28"/>
-        </w:rPr>
-        <w:t>報告撰寫:</w:t>
-      </w:r>
-      <w:r>
-        <w:rPr>
-          <w:rFonts w:asciiTheme="minorEastAsia" w:eastAsiaTheme="minorEastAsia" w:hAnsiTheme="minorEastAsia" w:cs="Helvetica" w:hint="eastAsia"/>
-          <w:color w:val="000000"/>
-          <w:sz w:val="28"/>
-          <w:szCs w:val="28"/>
-        </w:rPr>
-        <w:t xml:space="preserve"> </w:t>
-      </w:r>
-      <w:r>
-        <w:rPr>
-          <w:rFonts w:asciiTheme="minorEastAsia" w:eastAsiaTheme="minorEastAsia" w:hAnsiTheme="minorEastAsia" w:cs="Helvetica" w:hint="eastAsia"/>
-          <w:color w:val="000000"/>
-          <w:sz w:val="28"/>
-          <w:szCs w:val="28"/>
-        </w:rPr>
-        <w:t>陳品修</w:t>
-      </w:r>
-      <w:r>
-        <w:rPr>
-          <w:rFonts w:asciiTheme="minorEastAsia" w:eastAsiaTheme="minorEastAsia" w:hAnsiTheme="minorEastAsia" w:cs="Helvetica" w:hint="eastAsia"/>
-          <w:color w:val="000000"/>
-          <w:sz w:val="28"/>
-          <w:szCs w:val="28"/>
-        </w:rPr>
-        <w:t xml:space="preserve">, </w:t>
-      </w:r>
-      <w:r>
-        <w:rPr>
-          <w:rFonts w:asciiTheme="minorEastAsia" w:eastAsiaTheme="minorEastAsia" w:hAnsiTheme="minorEastAsia" w:cs="Helvetica" w:hint="eastAsia"/>
-          <w:color w:val="000000"/>
-          <w:sz w:val="28"/>
-          <w:szCs w:val="28"/>
-        </w:rPr>
-        <w:t>劉松霖</w:t>
-      </w:r>
-    </w:p>
-    <w:p>
-      <w:pPr>
-        <w:pStyle w:val="Web"/>
-        <w:spacing w:before="0" w:beforeAutospacing="0" w:after="0" w:afterAutospacing="0"/>
-        <w:rPr>
-          <w:rFonts w:asciiTheme="minorEastAsia" w:eastAsiaTheme="minorEastAsia" w:hAnsiTheme="minorEastAsia" w:cs="Helvetica" w:hint="eastAsia"/>
           <w:color w:val="000000"/>
           <w:sz w:val="28"/>
           <w:szCs w:val="28"/>
@@ -9741,7 +9250,6 @@
   <w:style w:type="character" w:default="1" w:styleId="a0">
     <w:name w:val="Default Paragraph Font"/>
     <w:uiPriority w:val="1"/>
-    <w:semiHidden/>
     <w:unhideWhenUsed/>
   </w:style>
   <w:style w:type="table" w:default="1" w:styleId="a1">
